--- a/Παραδοτέο 2/Use cases/USE CASES Δημιουργία δωματίου και Αρχικός σχεδιασμός χώρου δωματίου.docx
+++ b/Παραδοτέο 2/Use cases/USE CASES Δημιουργία δωματίου και Αρχικός σχεδιασμός χώρου δωματίου.docx
@@ -248,15 +248,7 @@
           <w:sz w:val="20"/>
           <w:szCs w:val="20"/>
         </w:rPr>
-        <w:t xml:space="preserve"> </w:t>
-      </w:r>
-      <w:r>
-        <w:rPr>
-          <w:rFonts w:ascii="Microsoft YaHei UI Light" w:eastAsia="Microsoft YaHei UI Light" w:hAnsi="Microsoft YaHei UI Light"/>
-          <w:sz w:val="20"/>
-          <w:szCs w:val="20"/>
-        </w:rPr>
-        <w:t>προ-δημιουργημένα</w:t>
+        <w:t xml:space="preserve"> προ-δημιουργημένα</w:t>
       </w:r>
       <w:r>
         <w:rPr>
@@ -804,7 +796,93 @@
         <w:t>ΕΝΑΛΑΚΤΙΚΗ ΡΟΗ 1 : ΧΡΗΣΤΗΣ ΔΕΝ ΕΠΙΛΕΓΕΙ ΕΙΔΟΣ ΔΩΜΑΤΙΟΥ</w:t>
       </w:r>
     </w:p>
-    <w:p/>
+    <w:p>
+      <w:r>
+        <w:t xml:space="preserve"> </w:t>
+      </w:r>
+    </w:p>
+    <w:p>
+      <w:pPr>
+        <w:pStyle w:val="a4"/>
+        <w:numPr>
+          <w:ilvl w:val="1"/>
+          <w:numId w:val="4"/>
+        </w:numPr>
+        <w:rPr>
+          <w:rFonts w:ascii="Microsoft YaHei UI Light" w:eastAsia="Microsoft YaHei UI Light" w:hAnsi="Microsoft YaHei UI Light"/>
+          <w:sz w:val="20"/>
+          <w:szCs w:val="20"/>
+        </w:rPr>
+      </w:pPr>
+      <w:r>
+        <w:rPr>
+          <w:rFonts w:ascii="Microsoft YaHei UI Light" w:eastAsia="Microsoft YaHei UI Light" w:hAnsi="Microsoft YaHei UI Light"/>
+          <w:sz w:val="20"/>
+          <w:szCs w:val="20"/>
+        </w:rPr>
+        <w:t xml:space="preserve">Ο χρήστης δεν επιλέγει κάποιο </w:t>
+      </w:r>
+      <w:r>
+        <w:rPr>
+          <w:rFonts w:ascii="Microsoft YaHei UI Light" w:eastAsia="Microsoft YaHei UI Light" w:hAnsi="Microsoft YaHei UI Light"/>
+          <w:sz w:val="20"/>
+          <w:szCs w:val="20"/>
+        </w:rPr>
+        <w:t xml:space="preserve">είδος </w:t>
+      </w:r>
+      <w:r>
+        <w:rPr>
+          <w:rFonts w:ascii="Microsoft YaHei UI Light" w:eastAsia="Microsoft YaHei UI Light" w:hAnsi="Microsoft YaHei UI Light"/>
+          <w:sz w:val="20"/>
+          <w:szCs w:val="20"/>
+        </w:rPr>
+        <w:t>δωματίου</w:t>
+      </w:r>
+    </w:p>
+    <w:p>
+      <w:pPr>
+        <w:pStyle w:val="a4"/>
+        <w:numPr>
+          <w:ilvl w:val="1"/>
+          <w:numId w:val="4"/>
+        </w:numPr>
+        <w:rPr>
+          <w:rFonts w:ascii="Microsoft YaHei UI Light" w:eastAsia="Microsoft YaHei UI Light" w:hAnsi="Microsoft YaHei UI Light"/>
+          <w:sz w:val="20"/>
+          <w:szCs w:val="20"/>
+        </w:rPr>
+      </w:pPr>
+      <w:r>
+        <w:rPr>
+          <w:rFonts w:ascii="Microsoft YaHei UI Light" w:eastAsia="Microsoft YaHei UI Light" w:hAnsi="Microsoft YaHei UI Light"/>
+          <w:sz w:val="20"/>
+          <w:szCs w:val="20"/>
+        </w:rPr>
+        <w:t>Το σύστημα ορίζει τον τύπο δωματίου «Γενικό δωμάτιο», το οποίο σημαίνει ότι δεν θα γίνεται κάποια πρόταση σχετικά με αυτό τον τύπο δωμάτιου</w:t>
+      </w:r>
+    </w:p>
+    <w:p>
+      <w:pPr>
+        <w:pStyle w:val="a4"/>
+        <w:numPr>
+          <w:ilvl w:val="1"/>
+          <w:numId w:val="4"/>
+        </w:numPr>
+        <w:rPr>
+          <w:rFonts w:ascii="Microsoft YaHei UI Light" w:eastAsia="Microsoft YaHei UI Light" w:hAnsi="Microsoft YaHei UI Light"/>
+          <w:sz w:val="20"/>
+          <w:szCs w:val="20"/>
+        </w:rPr>
+      </w:pPr>
+      <w:r>
+        <w:rPr>
+          <w:rFonts w:ascii="Microsoft YaHei UI Light" w:eastAsia="Microsoft YaHei UI Light" w:hAnsi="Microsoft YaHei UI Light"/>
+          <w:sz w:val="20"/>
+          <w:szCs w:val="20"/>
+        </w:rPr>
+        <w:t>Επιστροφή στο βήμα 10</w:t>
+      </w:r>
+    </w:p>
     <w:p/>
     <w:p>
       <w:pPr>
@@ -814,14 +892,220 @@
         <w:t>ΕΝΑΛΛΑΚΤΙΚΗ ΡΟΗ 2:ΧΡΗΣΤΗΣ ΔΕΝ ΕΠΙΛΕΓΕΙ ΟΝΟΜΑ ΔΩΜΑΤΙΟΥ</w:t>
       </w:r>
     </w:p>
-    <w:p/>
+    <w:p>
+      <w:pPr>
+        <w:rPr>
+          <w:rFonts w:ascii="Microsoft YaHei UI Light" w:eastAsia="Microsoft YaHei UI Light" w:hAnsi="Microsoft YaHei UI Light"/>
+          <w:sz w:val="20"/>
+          <w:szCs w:val="20"/>
+        </w:rPr>
+      </w:pPr>
+    </w:p>
+    <w:p>
+      <w:pPr>
+        <w:rPr>
+          <w:rFonts w:ascii="Microsoft YaHei UI Light" w:eastAsia="Microsoft YaHei UI Light" w:hAnsi="Microsoft YaHei UI Light"/>
+          <w:sz w:val="20"/>
+          <w:szCs w:val="20"/>
+        </w:rPr>
+      </w:pPr>
+      <w:r>
+        <w:rPr>
+          <w:rFonts w:ascii="Microsoft YaHei UI Light" w:eastAsia="Microsoft YaHei UI Light" w:hAnsi="Microsoft YaHei UI Light"/>
+          <w:sz w:val="20"/>
+          <w:szCs w:val="20"/>
+        </w:rPr>
+        <w:t xml:space="preserve">11.1 </w:t>
+      </w:r>
+      <w:r>
+        <w:rPr>
+          <w:rFonts w:ascii="Microsoft YaHei UI Light" w:eastAsia="Microsoft YaHei UI Light" w:hAnsi="Microsoft YaHei UI Light"/>
+          <w:sz w:val="20"/>
+          <w:szCs w:val="20"/>
+        </w:rPr>
+        <w:t xml:space="preserve">Ο χρήστης δεν επιλέγει κάποιο όνομα για το δωμάτιο, ούτε γράφει δικό του </w:t>
+      </w:r>
+      <w:r>
+        <w:rPr>
+          <w:rFonts w:ascii="Microsoft YaHei UI Light" w:eastAsia="Microsoft YaHei UI Light" w:hAnsi="Microsoft YaHei UI Light"/>
+          <w:sz w:val="20"/>
+          <w:szCs w:val="20"/>
+        </w:rPr>
+        <w:t>όνομα</w:t>
+      </w:r>
+    </w:p>
+    <w:p>
+      <w:pPr>
+        <w:rPr>
+          <w:rFonts w:ascii="Microsoft YaHei UI Light" w:eastAsia="Microsoft YaHei UI Light" w:hAnsi="Microsoft YaHei UI Light"/>
+          <w:sz w:val="20"/>
+          <w:szCs w:val="20"/>
+        </w:rPr>
+      </w:pPr>
+      <w:r>
+        <w:rPr>
+          <w:rFonts w:ascii="Microsoft YaHei UI Light" w:eastAsia="Microsoft YaHei UI Light" w:hAnsi="Microsoft YaHei UI Light"/>
+          <w:sz w:val="20"/>
+          <w:szCs w:val="20"/>
+        </w:rPr>
+        <w:t xml:space="preserve">11.2 Το σύστημα </w:t>
+      </w:r>
+      <w:r>
+        <w:rPr>
+          <w:rFonts w:ascii="Microsoft YaHei UI Light" w:eastAsia="Microsoft YaHei UI Light" w:hAnsi="Microsoft YaHei UI Light"/>
+          <w:sz w:val="20"/>
+          <w:szCs w:val="20"/>
+        </w:rPr>
+        <w:t>συμπληρώνει</w:t>
+      </w:r>
+      <w:r>
+        <w:rPr>
+          <w:rFonts w:ascii="Microsoft YaHei UI Light" w:eastAsia="Microsoft YaHei UI Light" w:hAnsi="Microsoft YaHei UI Light"/>
+          <w:sz w:val="20"/>
+          <w:szCs w:val="20"/>
+        </w:rPr>
+        <w:t xml:space="preserve"> σαν όνομα το</w:t>
+      </w:r>
+      <w:r>
+        <w:rPr>
+          <w:rFonts w:ascii="Microsoft YaHei UI Light" w:eastAsia="Microsoft YaHei UI Light" w:hAnsi="Microsoft YaHei UI Light"/>
+          <w:sz w:val="20"/>
+          <w:szCs w:val="20"/>
+        </w:rPr>
+        <w:t xml:space="preserve"> συνολικό είδος του</w:t>
+      </w:r>
+      <w:r>
+        <w:rPr>
+          <w:rFonts w:ascii="Microsoft YaHei UI Light" w:eastAsia="Microsoft YaHei UI Light" w:hAnsi="Microsoft YaHei UI Light"/>
+          <w:sz w:val="20"/>
+          <w:szCs w:val="20"/>
+        </w:rPr>
+        <w:t xml:space="preserve"> δωματίου</w:t>
+      </w:r>
+    </w:p>
+    <w:p>
+      <w:r>
+        <w:rPr>
+          <w:rFonts w:ascii="Microsoft YaHei UI Light" w:eastAsia="Microsoft YaHei UI Light" w:hAnsi="Microsoft YaHei UI Light"/>
+          <w:sz w:val="20"/>
+          <w:szCs w:val="20"/>
+        </w:rPr>
+        <w:lastRenderedPageBreak/>
+        <w:t>11.3 Επιστροφή στο βήμα 12</w:t>
+      </w:r>
+    </w:p>
+    <w:p>
+      <w:pPr>
+        <w:pStyle w:val="2"/>
+      </w:pPr>
+    </w:p>
+    <w:p>
+      <w:pPr>
+        <w:pStyle w:val="2"/>
+      </w:pPr>
+    </w:p>
+    <w:p>
+      <w:pPr>
+        <w:pStyle w:val="2"/>
+      </w:pPr>
+      <w:r>
+        <w:t>ΕΝΑΛΛΑΚΤΙΚΗ ΡΟΗ 3: ΤΟ ΟΝΟΜΑ ΔΩΜΑΤΙΟΥ ΠΟΥ ΕΠΙΛΕΧΤΗΚΕ ΥΠΑΡΧΕΙ ΕΙΔΗ</w:t>
+      </w:r>
+    </w:p>
     <w:p/>
     <w:p>
       <w:pPr>
-        <w:pStyle w:val="2"/>
-      </w:pPr>
-      <w:r>
-        <w:t>ΕΝΑΛΛΑΚΤΙΚΗ ΡΟΗ 3: ΤΟ ΟΝΟΜΑ ΔΩΜΑΤΙΟΥ ΠΟΥ ΕΠΙΛΕΧΤΗΚΕ ΥΠΑΡΧΕΙ ΕΙΔΗ</w:t>
+        <w:rPr>
+          <w:rFonts w:ascii="Microsoft YaHei UI Light" w:eastAsia="Microsoft YaHei UI Light" w:hAnsi="Microsoft YaHei UI Light"/>
+        </w:rPr>
+      </w:pPr>
+      <w:r>
+        <w:rPr>
+          <w:rFonts w:ascii="Microsoft YaHei UI Light" w:eastAsia="Microsoft YaHei UI Light" w:hAnsi="Microsoft YaHei UI Light"/>
+        </w:rPr>
+        <w:t>11.1 Ο χρήστης επέλεξε έχει ξαναχρησιμοποιηθεί ή ο συνδυασμός ειδών δωματίων που έχει επιλέξει έχει επιλεχθεί</w:t>
+      </w:r>
+      <w:r>
+        <w:rPr>
+          <w:rFonts w:ascii="Microsoft YaHei UI Light" w:eastAsia="Microsoft YaHei UI Light" w:hAnsi="Microsoft YaHei UI Light"/>
+        </w:rPr>
+        <w:t xml:space="preserve"> ξανά</w:t>
+      </w:r>
+      <w:r>
+        <w:rPr>
+          <w:rFonts w:ascii="Microsoft YaHei UI Light" w:eastAsia="Microsoft YaHei UI Light" w:hAnsi="Microsoft YaHei UI Light"/>
+        </w:rPr>
+        <w:t xml:space="preserve"> σαν όνομα δωματίου</w:t>
+      </w:r>
+    </w:p>
+    <w:p>
+      <w:pPr>
+        <w:rPr>
+          <w:rFonts w:ascii="Microsoft YaHei UI Light" w:eastAsia="Microsoft YaHei UI Light" w:hAnsi="Microsoft YaHei UI Light"/>
+        </w:rPr>
+      </w:pPr>
+      <w:r>
+        <w:rPr>
+          <w:rFonts w:ascii="Microsoft YaHei UI Light" w:eastAsia="Microsoft YaHei UI Light" w:hAnsi="Microsoft YaHei UI Light"/>
+        </w:rPr>
+        <w:t>11.2 Το σύστημα</w:t>
+      </w:r>
+      <w:r>
+        <w:rPr>
+          <w:rFonts w:ascii="Microsoft YaHei UI Light" w:eastAsia="Microsoft YaHei UI Light" w:hAnsi="Microsoft YaHei UI Light"/>
+        </w:rPr>
+        <w:t xml:space="preserve"> κοιτάει το πιο πρόσφατο χρονολογικά δωμάτιο με το ίδιο όνομα</w:t>
+      </w:r>
+      <w:r>
+        <w:rPr>
+          <w:rFonts w:ascii="Microsoft YaHei UI Light" w:eastAsia="Microsoft YaHei UI Light" w:hAnsi="Microsoft YaHei UI Light"/>
+        </w:rPr>
+        <w:t xml:space="preserve"> στο σπίτι/</w:t>
+      </w:r>
+      <w:r>
+        <w:rPr>
+          <w:rFonts w:ascii="Microsoft YaHei UI Light" w:eastAsia="Microsoft YaHei UI Light" w:hAnsi="Microsoft YaHei UI Light"/>
+          <w:lang w:val="en-US"/>
+        </w:rPr>
+        <w:t>project</w:t>
+      </w:r>
+      <w:r>
+        <w:rPr>
+          <w:rFonts w:ascii="Microsoft YaHei UI Light" w:eastAsia="Microsoft YaHei UI Light" w:hAnsi="Microsoft YaHei UI Light"/>
+        </w:rPr>
+        <w:t xml:space="preserve"> </w:t>
+      </w:r>
+      <w:r>
+        <w:rPr>
+          <w:rFonts w:ascii="Microsoft YaHei UI Light" w:eastAsia="Microsoft YaHei UI Light" w:hAnsi="Microsoft YaHei UI Light"/>
+        </w:rPr>
+        <w:t>αυτό και κοιτάει τον αριθμό δίπλα από το όνομα, που υποδηλώνει τον αριθμό τον αντιγράφων φορών που έχει μπει το όνομα έως τώρα</w:t>
+      </w:r>
+    </w:p>
+    <w:p>
+      <w:pPr>
+        <w:rPr>
+          <w:rFonts w:ascii="Microsoft YaHei UI Light" w:eastAsia="Microsoft YaHei UI Light" w:hAnsi="Microsoft YaHei UI Light"/>
+        </w:rPr>
+      </w:pPr>
+      <w:r>
+        <w:rPr>
+          <w:rFonts w:ascii="Microsoft YaHei UI Light" w:eastAsia="Microsoft YaHei UI Light" w:hAnsi="Microsoft YaHei UI Light"/>
+        </w:rPr>
+        <w:t>11.3 Παίρνει τον αριθμό αυτό, του προσθέτει ένα και το βάζει δίπλα στο όνομα</w:t>
+      </w:r>
+    </w:p>
+    <w:p>
+      <w:pPr>
+        <w:rPr>
+          <w:rFonts w:ascii="Microsoft YaHei UI Light" w:eastAsia="Microsoft YaHei UI Light" w:hAnsi="Microsoft YaHei UI Light"/>
+        </w:rPr>
+      </w:pPr>
+      <w:r>
+        <w:rPr>
+          <w:rFonts w:ascii="Microsoft YaHei UI Light" w:eastAsia="Microsoft YaHei UI Light" w:hAnsi="Microsoft YaHei UI Light"/>
+        </w:rPr>
+        <w:t>11.4 Επιστροφή στο βήμα 12.</w:t>
       </w:r>
     </w:p>
     <w:p>
@@ -935,6 +1219,1512 @@
     </w:lvl>
   </w:abstractNum>
   <w:abstractNum w:abstractNumId="1" w15:restartNumberingAfterBreak="0">
+    <w:nsid w:val="056F1D2E"/>
+    <w:multiLevelType w:val="multilevel"/>
+    <w:tmpl w:val="FDA6577C"/>
+    <w:lvl w:ilvl="0">
+      <w:start w:val="9"/>
+      <w:numFmt w:val="decimal"/>
+      <w:lvlText w:val="%1"/>
+      <w:lvlJc w:val="left"/>
+      <w:pPr>
+        <w:ind w:left="360" w:hanging="360"/>
+      </w:pPr>
+      <w:rPr>
+        <w:rFonts w:hint="default"/>
+      </w:rPr>
+    </w:lvl>
+    <w:lvl w:ilvl="1">
+      <w:start w:val="1"/>
+      <w:numFmt w:val="decimal"/>
+      <w:lvlText w:val="%1.%2"/>
+      <w:lvlJc w:val="left"/>
+      <w:pPr>
+        <w:ind w:left="720" w:hanging="360"/>
+      </w:pPr>
+      <w:rPr>
+        <w:rFonts w:hint="default"/>
+      </w:rPr>
+    </w:lvl>
+    <w:lvl w:ilvl="2">
+      <w:start w:val="1"/>
+      <w:numFmt w:val="decimal"/>
+      <w:lvlText w:val="%1.%2.%3"/>
+      <w:lvlJc w:val="left"/>
+      <w:pPr>
+        <w:ind w:left="1440" w:hanging="720"/>
+      </w:pPr>
+      <w:rPr>
+        <w:rFonts w:hint="default"/>
+      </w:rPr>
+    </w:lvl>
+    <w:lvl w:ilvl="3">
+      <w:start w:val="1"/>
+      <w:numFmt w:val="decimal"/>
+      <w:lvlText w:val="%1.%2.%3.%4"/>
+      <w:lvlJc w:val="left"/>
+      <w:pPr>
+        <w:ind w:left="1800" w:hanging="720"/>
+      </w:pPr>
+      <w:rPr>
+        <w:rFonts w:hint="default"/>
+      </w:rPr>
+    </w:lvl>
+    <w:lvl w:ilvl="4">
+      <w:start w:val="1"/>
+      <w:numFmt w:val="decimal"/>
+      <w:lvlText w:val="%1.%2.%3.%4.%5"/>
+      <w:lvlJc w:val="left"/>
+      <w:pPr>
+        <w:ind w:left="2520" w:hanging="1080"/>
+      </w:pPr>
+      <w:rPr>
+        <w:rFonts w:hint="default"/>
+      </w:rPr>
+    </w:lvl>
+    <w:lvl w:ilvl="5">
+      <w:start w:val="1"/>
+      <w:numFmt w:val="decimal"/>
+      <w:lvlText w:val="%1.%2.%3.%4.%5.%6"/>
+      <w:lvlJc w:val="left"/>
+      <w:pPr>
+        <w:ind w:left="2880" w:hanging="1080"/>
+      </w:pPr>
+      <w:rPr>
+        <w:rFonts w:hint="default"/>
+      </w:rPr>
+    </w:lvl>
+    <w:lvl w:ilvl="6">
+      <w:start w:val="1"/>
+      <w:numFmt w:val="decimal"/>
+      <w:lvlText w:val="%1.%2.%3.%4.%5.%6.%7"/>
+      <w:lvlJc w:val="left"/>
+      <w:pPr>
+        <w:ind w:left="3600" w:hanging="1440"/>
+      </w:pPr>
+      <w:rPr>
+        <w:rFonts w:hint="default"/>
+      </w:rPr>
+    </w:lvl>
+    <w:lvl w:ilvl="7">
+      <w:start w:val="1"/>
+      <w:numFmt w:val="decimal"/>
+      <w:lvlText w:val="%1.%2.%3.%4.%5.%6.%7.%8"/>
+      <w:lvlJc w:val="left"/>
+      <w:pPr>
+        <w:ind w:left="3960" w:hanging="1440"/>
+      </w:pPr>
+      <w:rPr>
+        <w:rFonts w:hint="default"/>
+      </w:rPr>
+    </w:lvl>
+    <w:lvl w:ilvl="8">
+      <w:start w:val="1"/>
+      <w:numFmt w:val="decimal"/>
+      <w:lvlText w:val="%1.%2.%3.%4.%5.%6.%7.%8.%9"/>
+      <w:lvlJc w:val="left"/>
+      <w:pPr>
+        <w:ind w:left="4320" w:hanging="1440"/>
+      </w:pPr>
+      <w:rPr>
+        <w:rFonts w:hint="default"/>
+      </w:rPr>
+    </w:lvl>
+  </w:abstractNum>
+  <w:abstractNum w:abstractNumId="2" w15:restartNumberingAfterBreak="0">
+    <w:nsid w:val="058E4A1A"/>
+    <w:multiLevelType w:val="hybridMultilevel"/>
+    <w:tmpl w:val="21784846"/>
+    <w:lvl w:ilvl="0" w:tplc="0408000F">
+      <w:start w:val="1"/>
+      <w:numFmt w:val="decimal"/>
+      <w:lvlText w:val="%1."/>
+      <w:lvlJc w:val="left"/>
+      <w:pPr>
+        <w:ind w:left="1020" w:hanging="360"/>
+      </w:pPr>
+    </w:lvl>
+    <w:lvl w:ilvl="1" w:tplc="04080019" w:tentative="1">
+      <w:start w:val="1"/>
+      <w:numFmt w:val="lowerLetter"/>
+      <w:lvlText w:val="%2."/>
+      <w:lvlJc w:val="left"/>
+      <w:pPr>
+        <w:ind w:left="1740" w:hanging="360"/>
+      </w:pPr>
+    </w:lvl>
+    <w:lvl w:ilvl="2" w:tplc="0408001B" w:tentative="1">
+      <w:start w:val="1"/>
+      <w:numFmt w:val="lowerRoman"/>
+      <w:lvlText w:val="%3."/>
+      <w:lvlJc w:val="right"/>
+      <w:pPr>
+        <w:ind w:left="2460" w:hanging="180"/>
+      </w:pPr>
+    </w:lvl>
+    <w:lvl w:ilvl="3" w:tplc="0408000F" w:tentative="1">
+      <w:start w:val="1"/>
+      <w:numFmt w:val="decimal"/>
+      <w:lvlText w:val="%4."/>
+      <w:lvlJc w:val="left"/>
+      <w:pPr>
+        <w:ind w:left="3180" w:hanging="360"/>
+      </w:pPr>
+    </w:lvl>
+    <w:lvl w:ilvl="4" w:tplc="04080019" w:tentative="1">
+      <w:start w:val="1"/>
+      <w:numFmt w:val="lowerLetter"/>
+      <w:lvlText w:val="%5."/>
+      <w:lvlJc w:val="left"/>
+      <w:pPr>
+        <w:ind w:left="3900" w:hanging="360"/>
+      </w:pPr>
+    </w:lvl>
+    <w:lvl w:ilvl="5" w:tplc="0408001B" w:tentative="1">
+      <w:start w:val="1"/>
+      <w:numFmt w:val="lowerRoman"/>
+      <w:lvlText w:val="%6."/>
+      <w:lvlJc w:val="right"/>
+      <w:pPr>
+        <w:ind w:left="4620" w:hanging="180"/>
+      </w:pPr>
+    </w:lvl>
+    <w:lvl w:ilvl="6" w:tplc="0408000F" w:tentative="1">
+      <w:start w:val="1"/>
+      <w:numFmt w:val="decimal"/>
+      <w:lvlText w:val="%7."/>
+      <w:lvlJc w:val="left"/>
+      <w:pPr>
+        <w:ind w:left="5340" w:hanging="360"/>
+      </w:pPr>
+    </w:lvl>
+    <w:lvl w:ilvl="7" w:tplc="04080019" w:tentative="1">
+      <w:start w:val="1"/>
+      <w:numFmt w:val="lowerLetter"/>
+      <w:lvlText w:val="%8."/>
+      <w:lvlJc w:val="left"/>
+      <w:pPr>
+        <w:ind w:left="6060" w:hanging="360"/>
+      </w:pPr>
+    </w:lvl>
+    <w:lvl w:ilvl="8" w:tplc="0408001B" w:tentative="1">
+      <w:start w:val="1"/>
+      <w:numFmt w:val="lowerRoman"/>
+      <w:lvlText w:val="%9."/>
+      <w:lvlJc w:val="right"/>
+      <w:pPr>
+        <w:ind w:left="6780" w:hanging="180"/>
+      </w:pPr>
+    </w:lvl>
+  </w:abstractNum>
+  <w:abstractNum w:abstractNumId="3" w15:restartNumberingAfterBreak="0">
+    <w:nsid w:val="05ED7C8B"/>
+    <w:multiLevelType w:val="multilevel"/>
+    <w:tmpl w:val="FDA6577C"/>
+    <w:lvl w:ilvl="0">
+      <w:start w:val="9"/>
+      <w:numFmt w:val="decimal"/>
+      <w:lvlText w:val="%1"/>
+      <w:lvlJc w:val="left"/>
+      <w:pPr>
+        <w:ind w:left="360" w:hanging="360"/>
+      </w:pPr>
+      <w:rPr>
+        <w:rFonts w:hint="default"/>
+      </w:rPr>
+    </w:lvl>
+    <w:lvl w:ilvl="1">
+      <w:start w:val="1"/>
+      <w:numFmt w:val="decimal"/>
+      <w:lvlText w:val="%1.%2"/>
+      <w:lvlJc w:val="left"/>
+      <w:pPr>
+        <w:ind w:left="720" w:hanging="360"/>
+      </w:pPr>
+      <w:rPr>
+        <w:rFonts w:hint="default"/>
+      </w:rPr>
+    </w:lvl>
+    <w:lvl w:ilvl="2">
+      <w:start w:val="1"/>
+      <w:numFmt w:val="decimal"/>
+      <w:lvlText w:val="%1.%2.%3"/>
+      <w:lvlJc w:val="left"/>
+      <w:pPr>
+        <w:ind w:left="1440" w:hanging="720"/>
+      </w:pPr>
+      <w:rPr>
+        <w:rFonts w:hint="default"/>
+      </w:rPr>
+    </w:lvl>
+    <w:lvl w:ilvl="3">
+      <w:start w:val="1"/>
+      <w:numFmt w:val="decimal"/>
+      <w:lvlText w:val="%1.%2.%3.%4"/>
+      <w:lvlJc w:val="left"/>
+      <w:pPr>
+        <w:ind w:left="1800" w:hanging="720"/>
+      </w:pPr>
+      <w:rPr>
+        <w:rFonts w:hint="default"/>
+      </w:rPr>
+    </w:lvl>
+    <w:lvl w:ilvl="4">
+      <w:start w:val="1"/>
+      <w:numFmt w:val="decimal"/>
+      <w:lvlText w:val="%1.%2.%3.%4.%5"/>
+      <w:lvlJc w:val="left"/>
+      <w:pPr>
+        <w:ind w:left="2520" w:hanging="1080"/>
+      </w:pPr>
+      <w:rPr>
+        <w:rFonts w:hint="default"/>
+      </w:rPr>
+    </w:lvl>
+    <w:lvl w:ilvl="5">
+      <w:start w:val="1"/>
+      <w:numFmt w:val="decimal"/>
+      <w:lvlText w:val="%1.%2.%3.%4.%5.%6"/>
+      <w:lvlJc w:val="left"/>
+      <w:pPr>
+        <w:ind w:left="2880" w:hanging="1080"/>
+      </w:pPr>
+      <w:rPr>
+        <w:rFonts w:hint="default"/>
+      </w:rPr>
+    </w:lvl>
+    <w:lvl w:ilvl="6">
+      <w:start w:val="1"/>
+      <w:numFmt w:val="decimal"/>
+      <w:lvlText w:val="%1.%2.%3.%4.%5.%6.%7"/>
+      <w:lvlJc w:val="left"/>
+      <w:pPr>
+        <w:ind w:left="3600" w:hanging="1440"/>
+      </w:pPr>
+      <w:rPr>
+        <w:rFonts w:hint="default"/>
+      </w:rPr>
+    </w:lvl>
+    <w:lvl w:ilvl="7">
+      <w:start w:val="1"/>
+      <w:numFmt w:val="decimal"/>
+      <w:lvlText w:val="%1.%2.%3.%4.%5.%6.%7.%8"/>
+      <w:lvlJc w:val="left"/>
+      <w:pPr>
+        <w:ind w:left="3960" w:hanging="1440"/>
+      </w:pPr>
+      <w:rPr>
+        <w:rFonts w:hint="default"/>
+      </w:rPr>
+    </w:lvl>
+    <w:lvl w:ilvl="8">
+      <w:start w:val="1"/>
+      <w:numFmt w:val="decimal"/>
+      <w:lvlText w:val="%1.%2.%3.%4.%5.%6.%7.%8.%9"/>
+      <w:lvlJc w:val="left"/>
+      <w:pPr>
+        <w:ind w:left="4320" w:hanging="1440"/>
+      </w:pPr>
+      <w:rPr>
+        <w:rFonts w:hint="default"/>
+      </w:rPr>
+    </w:lvl>
+  </w:abstractNum>
+  <w:abstractNum w:abstractNumId="4" w15:restartNumberingAfterBreak="0">
+    <w:nsid w:val="06510FD8"/>
+    <w:multiLevelType w:val="multilevel"/>
+    <w:tmpl w:val="FDA6577C"/>
+    <w:lvl w:ilvl="0">
+      <w:start w:val="9"/>
+      <w:numFmt w:val="decimal"/>
+      <w:lvlText w:val="%1"/>
+      <w:lvlJc w:val="left"/>
+      <w:pPr>
+        <w:ind w:left="360" w:hanging="360"/>
+      </w:pPr>
+      <w:rPr>
+        <w:rFonts w:hint="default"/>
+      </w:rPr>
+    </w:lvl>
+    <w:lvl w:ilvl="1">
+      <w:start w:val="1"/>
+      <w:numFmt w:val="decimal"/>
+      <w:lvlText w:val="%1.%2"/>
+      <w:lvlJc w:val="left"/>
+      <w:pPr>
+        <w:ind w:left="720" w:hanging="360"/>
+      </w:pPr>
+      <w:rPr>
+        <w:rFonts w:hint="default"/>
+      </w:rPr>
+    </w:lvl>
+    <w:lvl w:ilvl="2">
+      <w:start w:val="1"/>
+      <w:numFmt w:val="decimal"/>
+      <w:lvlText w:val="%1.%2.%3"/>
+      <w:lvlJc w:val="left"/>
+      <w:pPr>
+        <w:ind w:left="1440" w:hanging="720"/>
+      </w:pPr>
+      <w:rPr>
+        <w:rFonts w:hint="default"/>
+      </w:rPr>
+    </w:lvl>
+    <w:lvl w:ilvl="3">
+      <w:start w:val="1"/>
+      <w:numFmt w:val="decimal"/>
+      <w:lvlText w:val="%1.%2.%3.%4"/>
+      <w:lvlJc w:val="left"/>
+      <w:pPr>
+        <w:ind w:left="1800" w:hanging="720"/>
+      </w:pPr>
+      <w:rPr>
+        <w:rFonts w:hint="default"/>
+      </w:rPr>
+    </w:lvl>
+    <w:lvl w:ilvl="4">
+      <w:start w:val="1"/>
+      <w:numFmt w:val="decimal"/>
+      <w:lvlText w:val="%1.%2.%3.%4.%5"/>
+      <w:lvlJc w:val="left"/>
+      <w:pPr>
+        <w:ind w:left="2520" w:hanging="1080"/>
+      </w:pPr>
+      <w:rPr>
+        <w:rFonts w:hint="default"/>
+      </w:rPr>
+    </w:lvl>
+    <w:lvl w:ilvl="5">
+      <w:start w:val="1"/>
+      <w:numFmt w:val="decimal"/>
+      <w:lvlText w:val="%1.%2.%3.%4.%5.%6"/>
+      <w:lvlJc w:val="left"/>
+      <w:pPr>
+        <w:ind w:left="2880" w:hanging="1080"/>
+      </w:pPr>
+      <w:rPr>
+        <w:rFonts w:hint="default"/>
+      </w:rPr>
+    </w:lvl>
+    <w:lvl w:ilvl="6">
+      <w:start w:val="1"/>
+      <w:numFmt w:val="decimal"/>
+      <w:lvlText w:val="%1.%2.%3.%4.%5.%6.%7"/>
+      <w:lvlJc w:val="left"/>
+      <w:pPr>
+        <w:ind w:left="3600" w:hanging="1440"/>
+      </w:pPr>
+      <w:rPr>
+        <w:rFonts w:hint="default"/>
+      </w:rPr>
+    </w:lvl>
+    <w:lvl w:ilvl="7">
+      <w:start w:val="1"/>
+      <w:numFmt w:val="decimal"/>
+      <w:lvlText w:val="%1.%2.%3.%4.%5.%6.%7.%8"/>
+      <w:lvlJc w:val="left"/>
+      <w:pPr>
+        <w:ind w:left="3960" w:hanging="1440"/>
+      </w:pPr>
+      <w:rPr>
+        <w:rFonts w:hint="default"/>
+      </w:rPr>
+    </w:lvl>
+    <w:lvl w:ilvl="8">
+      <w:start w:val="1"/>
+      <w:numFmt w:val="decimal"/>
+      <w:lvlText w:val="%1.%2.%3.%4.%5.%6.%7.%8.%9"/>
+      <w:lvlJc w:val="left"/>
+      <w:pPr>
+        <w:ind w:left="4320" w:hanging="1440"/>
+      </w:pPr>
+      <w:rPr>
+        <w:rFonts w:hint="default"/>
+      </w:rPr>
+    </w:lvl>
+  </w:abstractNum>
+  <w:abstractNum w:abstractNumId="5" w15:restartNumberingAfterBreak="0">
+    <w:nsid w:val="07044E21"/>
+    <w:multiLevelType w:val="hybridMultilevel"/>
+    <w:tmpl w:val="05E0AF94"/>
+    <w:lvl w:ilvl="0" w:tplc="0408000F">
+      <w:start w:val="1"/>
+      <w:numFmt w:val="decimal"/>
+      <w:lvlText w:val="%1."/>
+      <w:lvlJc w:val="left"/>
+      <w:pPr>
+        <w:ind w:left="1020" w:hanging="360"/>
+      </w:pPr>
+    </w:lvl>
+    <w:lvl w:ilvl="1" w:tplc="04080019" w:tentative="1">
+      <w:start w:val="1"/>
+      <w:numFmt w:val="lowerLetter"/>
+      <w:lvlText w:val="%2."/>
+      <w:lvlJc w:val="left"/>
+      <w:pPr>
+        <w:ind w:left="1740" w:hanging="360"/>
+      </w:pPr>
+    </w:lvl>
+    <w:lvl w:ilvl="2" w:tplc="0408001B" w:tentative="1">
+      <w:start w:val="1"/>
+      <w:numFmt w:val="lowerRoman"/>
+      <w:lvlText w:val="%3."/>
+      <w:lvlJc w:val="right"/>
+      <w:pPr>
+        <w:ind w:left="2460" w:hanging="180"/>
+      </w:pPr>
+    </w:lvl>
+    <w:lvl w:ilvl="3" w:tplc="0408000F" w:tentative="1">
+      <w:start w:val="1"/>
+      <w:numFmt w:val="decimal"/>
+      <w:lvlText w:val="%4."/>
+      <w:lvlJc w:val="left"/>
+      <w:pPr>
+        <w:ind w:left="3180" w:hanging="360"/>
+      </w:pPr>
+    </w:lvl>
+    <w:lvl w:ilvl="4" w:tplc="04080019" w:tentative="1">
+      <w:start w:val="1"/>
+      <w:numFmt w:val="lowerLetter"/>
+      <w:lvlText w:val="%5."/>
+      <w:lvlJc w:val="left"/>
+      <w:pPr>
+        <w:ind w:left="3900" w:hanging="360"/>
+      </w:pPr>
+    </w:lvl>
+    <w:lvl w:ilvl="5" w:tplc="0408001B" w:tentative="1">
+      <w:start w:val="1"/>
+      <w:numFmt w:val="lowerRoman"/>
+      <w:lvlText w:val="%6."/>
+      <w:lvlJc w:val="right"/>
+      <w:pPr>
+        <w:ind w:left="4620" w:hanging="180"/>
+      </w:pPr>
+    </w:lvl>
+    <w:lvl w:ilvl="6" w:tplc="0408000F" w:tentative="1">
+      <w:start w:val="1"/>
+      <w:numFmt w:val="decimal"/>
+      <w:lvlText w:val="%7."/>
+      <w:lvlJc w:val="left"/>
+      <w:pPr>
+        <w:ind w:left="5340" w:hanging="360"/>
+      </w:pPr>
+    </w:lvl>
+    <w:lvl w:ilvl="7" w:tplc="04080019" w:tentative="1">
+      <w:start w:val="1"/>
+      <w:numFmt w:val="lowerLetter"/>
+      <w:lvlText w:val="%8."/>
+      <w:lvlJc w:val="left"/>
+      <w:pPr>
+        <w:ind w:left="6060" w:hanging="360"/>
+      </w:pPr>
+    </w:lvl>
+    <w:lvl w:ilvl="8" w:tplc="0408001B" w:tentative="1">
+      <w:start w:val="1"/>
+      <w:numFmt w:val="lowerRoman"/>
+      <w:lvlText w:val="%9."/>
+      <w:lvlJc w:val="right"/>
+      <w:pPr>
+        <w:ind w:left="6780" w:hanging="180"/>
+      </w:pPr>
+    </w:lvl>
+  </w:abstractNum>
+  <w:abstractNum w:abstractNumId="6" w15:restartNumberingAfterBreak="0">
+    <w:nsid w:val="07451700"/>
+    <w:multiLevelType w:val="multilevel"/>
+    <w:tmpl w:val="FDA6577C"/>
+    <w:lvl w:ilvl="0">
+      <w:start w:val="9"/>
+      <w:numFmt w:val="decimal"/>
+      <w:lvlText w:val="%1"/>
+      <w:lvlJc w:val="left"/>
+      <w:pPr>
+        <w:ind w:left="360" w:hanging="360"/>
+      </w:pPr>
+      <w:rPr>
+        <w:rFonts w:hint="default"/>
+      </w:rPr>
+    </w:lvl>
+    <w:lvl w:ilvl="1">
+      <w:start w:val="1"/>
+      <w:numFmt w:val="decimal"/>
+      <w:lvlText w:val="%1.%2"/>
+      <w:lvlJc w:val="left"/>
+      <w:pPr>
+        <w:ind w:left="720" w:hanging="360"/>
+      </w:pPr>
+      <w:rPr>
+        <w:rFonts w:hint="default"/>
+      </w:rPr>
+    </w:lvl>
+    <w:lvl w:ilvl="2">
+      <w:start w:val="1"/>
+      <w:numFmt w:val="decimal"/>
+      <w:lvlText w:val="%1.%2.%3"/>
+      <w:lvlJc w:val="left"/>
+      <w:pPr>
+        <w:ind w:left="1440" w:hanging="720"/>
+      </w:pPr>
+      <w:rPr>
+        <w:rFonts w:hint="default"/>
+      </w:rPr>
+    </w:lvl>
+    <w:lvl w:ilvl="3">
+      <w:start w:val="1"/>
+      <w:numFmt w:val="decimal"/>
+      <w:lvlText w:val="%1.%2.%3.%4"/>
+      <w:lvlJc w:val="left"/>
+      <w:pPr>
+        <w:ind w:left="1800" w:hanging="720"/>
+      </w:pPr>
+      <w:rPr>
+        <w:rFonts w:hint="default"/>
+      </w:rPr>
+    </w:lvl>
+    <w:lvl w:ilvl="4">
+      <w:start w:val="1"/>
+      <w:numFmt w:val="decimal"/>
+      <w:lvlText w:val="%1.%2.%3.%4.%5"/>
+      <w:lvlJc w:val="left"/>
+      <w:pPr>
+        <w:ind w:left="2520" w:hanging="1080"/>
+      </w:pPr>
+      <w:rPr>
+        <w:rFonts w:hint="default"/>
+      </w:rPr>
+    </w:lvl>
+    <w:lvl w:ilvl="5">
+      <w:start w:val="1"/>
+      <w:numFmt w:val="decimal"/>
+      <w:lvlText w:val="%1.%2.%3.%4.%5.%6"/>
+      <w:lvlJc w:val="left"/>
+      <w:pPr>
+        <w:ind w:left="2880" w:hanging="1080"/>
+      </w:pPr>
+      <w:rPr>
+        <w:rFonts w:hint="default"/>
+      </w:rPr>
+    </w:lvl>
+    <w:lvl w:ilvl="6">
+      <w:start w:val="1"/>
+      <w:numFmt w:val="decimal"/>
+      <w:lvlText w:val="%1.%2.%3.%4.%5.%6.%7"/>
+      <w:lvlJc w:val="left"/>
+      <w:pPr>
+        <w:ind w:left="3600" w:hanging="1440"/>
+      </w:pPr>
+      <w:rPr>
+        <w:rFonts w:hint="default"/>
+      </w:rPr>
+    </w:lvl>
+    <w:lvl w:ilvl="7">
+      <w:start w:val="1"/>
+      <w:numFmt w:val="decimal"/>
+      <w:lvlText w:val="%1.%2.%3.%4.%5.%6.%7.%8"/>
+      <w:lvlJc w:val="left"/>
+      <w:pPr>
+        <w:ind w:left="3960" w:hanging="1440"/>
+      </w:pPr>
+      <w:rPr>
+        <w:rFonts w:hint="default"/>
+      </w:rPr>
+    </w:lvl>
+    <w:lvl w:ilvl="8">
+      <w:start w:val="1"/>
+      <w:numFmt w:val="decimal"/>
+      <w:lvlText w:val="%1.%2.%3.%4.%5.%6.%7.%8.%9"/>
+      <w:lvlJc w:val="left"/>
+      <w:pPr>
+        <w:ind w:left="4320" w:hanging="1440"/>
+      </w:pPr>
+      <w:rPr>
+        <w:rFonts w:hint="default"/>
+      </w:rPr>
+    </w:lvl>
+  </w:abstractNum>
+  <w:abstractNum w:abstractNumId="7" w15:restartNumberingAfterBreak="0">
+    <w:nsid w:val="085F4393"/>
+    <w:multiLevelType w:val="hybridMultilevel"/>
+    <w:tmpl w:val="60CE486E"/>
+    <w:lvl w:ilvl="0" w:tplc="0408000F">
+      <w:start w:val="1"/>
+      <w:numFmt w:val="decimal"/>
+      <w:lvlText w:val="%1."/>
+      <w:lvlJc w:val="left"/>
+      <w:pPr>
+        <w:ind w:left="1080" w:hanging="360"/>
+      </w:pPr>
+    </w:lvl>
+    <w:lvl w:ilvl="1" w:tplc="04080019" w:tentative="1">
+      <w:start w:val="1"/>
+      <w:numFmt w:val="lowerLetter"/>
+      <w:lvlText w:val="%2."/>
+      <w:lvlJc w:val="left"/>
+      <w:pPr>
+        <w:ind w:left="1800" w:hanging="360"/>
+      </w:pPr>
+    </w:lvl>
+    <w:lvl w:ilvl="2" w:tplc="0408001B" w:tentative="1">
+      <w:start w:val="1"/>
+      <w:numFmt w:val="lowerRoman"/>
+      <w:lvlText w:val="%3."/>
+      <w:lvlJc w:val="right"/>
+      <w:pPr>
+        <w:ind w:left="2520" w:hanging="180"/>
+      </w:pPr>
+    </w:lvl>
+    <w:lvl w:ilvl="3" w:tplc="0408000F" w:tentative="1">
+      <w:start w:val="1"/>
+      <w:numFmt w:val="decimal"/>
+      <w:lvlText w:val="%4."/>
+      <w:lvlJc w:val="left"/>
+      <w:pPr>
+        <w:ind w:left="3240" w:hanging="360"/>
+      </w:pPr>
+    </w:lvl>
+    <w:lvl w:ilvl="4" w:tplc="04080019" w:tentative="1">
+      <w:start w:val="1"/>
+      <w:numFmt w:val="lowerLetter"/>
+      <w:lvlText w:val="%5."/>
+      <w:lvlJc w:val="left"/>
+      <w:pPr>
+        <w:ind w:left="3960" w:hanging="360"/>
+      </w:pPr>
+    </w:lvl>
+    <w:lvl w:ilvl="5" w:tplc="0408001B" w:tentative="1">
+      <w:start w:val="1"/>
+      <w:numFmt w:val="lowerRoman"/>
+      <w:lvlText w:val="%6."/>
+      <w:lvlJc w:val="right"/>
+      <w:pPr>
+        <w:ind w:left="4680" w:hanging="180"/>
+      </w:pPr>
+    </w:lvl>
+    <w:lvl w:ilvl="6" w:tplc="0408000F" w:tentative="1">
+      <w:start w:val="1"/>
+      <w:numFmt w:val="decimal"/>
+      <w:lvlText w:val="%7."/>
+      <w:lvlJc w:val="left"/>
+      <w:pPr>
+        <w:ind w:left="5400" w:hanging="360"/>
+      </w:pPr>
+    </w:lvl>
+    <w:lvl w:ilvl="7" w:tplc="04080019" w:tentative="1">
+      <w:start w:val="1"/>
+      <w:numFmt w:val="lowerLetter"/>
+      <w:lvlText w:val="%8."/>
+      <w:lvlJc w:val="left"/>
+      <w:pPr>
+        <w:ind w:left="6120" w:hanging="360"/>
+      </w:pPr>
+    </w:lvl>
+    <w:lvl w:ilvl="8" w:tplc="0408001B" w:tentative="1">
+      <w:start w:val="1"/>
+      <w:numFmt w:val="lowerRoman"/>
+      <w:lvlText w:val="%9."/>
+      <w:lvlJc w:val="right"/>
+      <w:pPr>
+        <w:ind w:left="6840" w:hanging="180"/>
+      </w:pPr>
+    </w:lvl>
+  </w:abstractNum>
+  <w:abstractNum w:abstractNumId="8" w15:restartNumberingAfterBreak="0">
+    <w:nsid w:val="0B403AC9"/>
+    <w:multiLevelType w:val="multilevel"/>
+    <w:tmpl w:val="FDA6577C"/>
+    <w:lvl w:ilvl="0">
+      <w:start w:val="9"/>
+      <w:numFmt w:val="decimal"/>
+      <w:lvlText w:val="%1"/>
+      <w:lvlJc w:val="left"/>
+      <w:pPr>
+        <w:ind w:left="360" w:hanging="360"/>
+      </w:pPr>
+      <w:rPr>
+        <w:rFonts w:hint="default"/>
+      </w:rPr>
+    </w:lvl>
+    <w:lvl w:ilvl="1">
+      <w:start w:val="1"/>
+      <w:numFmt w:val="decimal"/>
+      <w:lvlText w:val="%1.%2"/>
+      <w:lvlJc w:val="left"/>
+      <w:pPr>
+        <w:ind w:left="720" w:hanging="360"/>
+      </w:pPr>
+      <w:rPr>
+        <w:rFonts w:hint="default"/>
+      </w:rPr>
+    </w:lvl>
+    <w:lvl w:ilvl="2">
+      <w:start w:val="1"/>
+      <w:numFmt w:val="decimal"/>
+      <w:lvlText w:val="%1.%2.%3"/>
+      <w:lvlJc w:val="left"/>
+      <w:pPr>
+        <w:ind w:left="1440" w:hanging="720"/>
+      </w:pPr>
+      <w:rPr>
+        <w:rFonts w:hint="default"/>
+      </w:rPr>
+    </w:lvl>
+    <w:lvl w:ilvl="3">
+      <w:start w:val="1"/>
+      <w:numFmt w:val="decimal"/>
+      <w:lvlText w:val="%1.%2.%3.%4"/>
+      <w:lvlJc w:val="left"/>
+      <w:pPr>
+        <w:ind w:left="1800" w:hanging="720"/>
+      </w:pPr>
+      <w:rPr>
+        <w:rFonts w:hint="default"/>
+      </w:rPr>
+    </w:lvl>
+    <w:lvl w:ilvl="4">
+      <w:start w:val="1"/>
+      <w:numFmt w:val="decimal"/>
+      <w:lvlText w:val="%1.%2.%3.%4.%5"/>
+      <w:lvlJc w:val="left"/>
+      <w:pPr>
+        <w:ind w:left="2520" w:hanging="1080"/>
+      </w:pPr>
+      <w:rPr>
+        <w:rFonts w:hint="default"/>
+      </w:rPr>
+    </w:lvl>
+    <w:lvl w:ilvl="5">
+      <w:start w:val="1"/>
+      <w:numFmt w:val="decimal"/>
+      <w:lvlText w:val="%1.%2.%3.%4.%5.%6"/>
+      <w:lvlJc w:val="left"/>
+      <w:pPr>
+        <w:ind w:left="2880" w:hanging="1080"/>
+      </w:pPr>
+      <w:rPr>
+        <w:rFonts w:hint="default"/>
+      </w:rPr>
+    </w:lvl>
+    <w:lvl w:ilvl="6">
+      <w:start w:val="1"/>
+      <w:numFmt w:val="decimal"/>
+      <w:lvlText w:val="%1.%2.%3.%4.%5.%6.%7"/>
+      <w:lvlJc w:val="left"/>
+      <w:pPr>
+        <w:ind w:left="3600" w:hanging="1440"/>
+      </w:pPr>
+      <w:rPr>
+        <w:rFonts w:hint="default"/>
+      </w:rPr>
+    </w:lvl>
+    <w:lvl w:ilvl="7">
+      <w:start w:val="1"/>
+      <w:numFmt w:val="decimal"/>
+      <w:lvlText w:val="%1.%2.%3.%4.%5.%6.%7.%8"/>
+      <w:lvlJc w:val="left"/>
+      <w:pPr>
+        <w:ind w:left="3960" w:hanging="1440"/>
+      </w:pPr>
+      <w:rPr>
+        <w:rFonts w:hint="default"/>
+      </w:rPr>
+    </w:lvl>
+    <w:lvl w:ilvl="8">
+      <w:start w:val="1"/>
+      <w:numFmt w:val="decimal"/>
+      <w:lvlText w:val="%1.%2.%3.%4.%5.%6.%7.%8.%9"/>
+      <w:lvlJc w:val="left"/>
+      <w:pPr>
+        <w:ind w:left="4320" w:hanging="1440"/>
+      </w:pPr>
+      <w:rPr>
+        <w:rFonts w:hint="default"/>
+      </w:rPr>
+    </w:lvl>
+  </w:abstractNum>
+  <w:abstractNum w:abstractNumId="9" w15:restartNumberingAfterBreak="0">
+    <w:nsid w:val="0B8512DA"/>
+    <w:multiLevelType w:val="multilevel"/>
+    <w:tmpl w:val="FDA6577C"/>
+    <w:lvl w:ilvl="0">
+      <w:start w:val="9"/>
+      <w:numFmt w:val="decimal"/>
+      <w:lvlText w:val="%1"/>
+      <w:lvlJc w:val="left"/>
+      <w:pPr>
+        <w:ind w:left="360" w:hanging="360"/>
+      </w:pPr>
+      <w:rPr>
+        <w:rFonts w:hint="default"/>
+      </w:rPr>
+    </w:lvl>
+    <w:lvl w:ilvl="1">
+      <w:start w:val="1"/>
+      <w:numFmt w:val="decimal"/>
+      <w:lvlText w:val="%1.%2"/>
+      <w:lvlJc w:val="left"/>
+      <w:pPr>
+        <w:ind w:left="720" w:hanging="360"/>
+      </w:pPr>
+      <w:rPr>
+        <w:rFonts w:hint="default"/>
+      </w:rPr>
+    </w:lvl>
+    <w:lvl w:ilvl="2">
+      <w:start w:val="1"/>
+      <w:numFmt w:val="decimal"/>
+      <w:lvlText w:val="%1.%2.%3"/>
+      <w:lvlJc w:val="left"/>
+      <w:pPr>
+        <w:ind w:left="1440" w:hanging="720"/>
+      </w:pPr>
+      <w:rPr>
+        <w:rFonts w:hint="default"/>
+      </w:rPr>
+    </w:lvl>
+    <w:lvl w:ilvl="3">
+      <w:start w:val="1"/>
+      <w:numFmt w:val="decimal"/>
+      <w:lvlText w:val="%1.%2.%3.%4"/>
+      <w:lvlJc w:val="left"/>
+      <w:pPr>
+        <w:ind w:left="1800" w:hanging="720"/>
+      </w:pPr>
+      <w:rPr>
+        <w:rFonts w:hint="default"/>
+      </w:rPr>
+    </w:lvl>
+    <w:lvl w:ilvl="4">
+      <w:start w:val="1"/>
+      <w:numFmt w:val="decimal"/>
+      <w:lvlText w:val="%1.%2.%3.%4.%5"/>
+      <w:lvlJc w:val="left"/>
+      <w:pPr>
+        <w:ind w:left="2520" w:hanging="1080"/>
+      </w:pPr>
+      <w:rPr>
+        <w:rFonts w:hint="default"/>
+      </w:rPr>
+    </w:lvl>
+    <w:lvl w:ilvl="5">
+      <w:start w:val="1"/>
+      <w:numFmt w:val="decimal"/>
+      <w:lvlText w:val="%1.%2.%3.%4.%5.%6"/>
+      <w:lvlJc w:val="left"/>
+      <w:pPr>
+        <w:ind w:left="2880" w:hanging="1080"/>
+      </w:pPr>
+      <w:rPr>
+        <w:rFonts w:hint="default"/>
+      </w:rPr>
+    </w:lvl>
+    <w:lvl w:ilvl="6">
+      <w:start w:val="1"/>
+      <w:numFmt w:val="decimal"/>
+      <w:lvlText w:val="%1.%2.%3.%4.%5.%6.%7"/>
+      <w:lvlJc w:val="left"/>
+      <w:pPr>
+        <w:ind w:left="3600" w:hanging="1440"/>
+      </w:pPr>
+      <w:rPr>
+        <w:rFonts w:hint="default"/>
+      </w:rPr>
+    </w:lvl>
+    <w:lvl w:ilvl="7">
+      <w:start w:val="1"/>
+      <w:numFmt w:val="decimal"/>
+      <w:lvlText w:val="%1.%2.%3.%4.%5.%6.%7.%8"/>
+      <w:lvlJc w:val="left"/>
+      <w:pPr>
+        <w:ind w:left="3960" w:hanging="1440"/>
+      </w:pPr>
+      <w:rPr>
+        <w:rFonts w:hint="default"/>
+      </w:rPr>
+    </w:lvl>
+    <w:lvl w:ilvl="8">
+      <w:start w:val="1"/>
+      <w:numFmt w:val="decimal"/>
+      <w:lvlText w:val="%1.%2.%3.%4.%5.%6.%7.%8.%9"/>
+      <w:lvlJc w:val="left"/>
+      <w:pPr>
+        <w:ind w:left="4320" w:hanging="1440"/>
+      </w:pPr>
+      <w:rPr>
+        <w:rFonts w:hint="default"/>
+      </w:rPr>
+    </w:lvl>
+  </w:abstractNum>
+  <w:abstractNum w:abstractNumId="10" w15:restartNumberingAfterBreak="0">
+    <w:nsid w:val="0BBF4495"/>
+    <w:multiLevelType w:val="hybridMultilevel"/>
+    <w:tmpl w:val="AF7819C0"/>
+    <w:lvl w:ilvl="0" w:tplc="0408000F">
+      <w:start w:val="1"/>
+      <w:numFmt w:val="decimal"/>
+      <w:lvlText w:val="%1."/>
+      <w:lvlJc w:val="left"/>
+      <w:pPr>
+        <w:ind w:left="1380" w:hanging="360"/>
+      </w:pPr>
+    </w:lvl>
+    <w:lvl w:ilvl="1" w:tplc="04080019" w:tentative="1">
+      <w:start w:val="1"/>
+      <w:numFmt w:val="lowerLetter"/>
+      <w:lvlText w:val="%2."/>
+      <w:lvlJc w:val="left"/>
+      <w:pPr>
+        <w:ind w:left="2100" w:hanging="360"/>
+      </w:pPr>
+    </w:lvl>
+    <w:lvl w:ilvl="2" w:tplc="0408001B" w:tentative="1">
+      <w:start w:val="1"/>
+      <w:numFmt w:val="lowerRoman"/>
+      <w:lvlText w:val="%3."/>
+      <w:lvlJc w:val="right"/>
+      <w:pPr>
+        <w:ind w:left="2820" w:hanging="180"/>
+      </w:pPr>
+    </w:lvl>
+    <w:lvl w:ilvl="3" w:tplc="0408000F" w:tentative="1">
+      <w:start w:val="1"/>
+      <w:numFmt w:val="decimal"/>
+      <w:lvlText w:val="%4."/>
+      <w:lvlJc w:val="left"/>
+      <w:pPr>
+        <w:ind w:left="3540" w:hanging="360"/>
+      </w:pPr>
+    </w:lvl>
+    <w:lvl w:ilvl="4" w:tplc="04080019" w:tentative="1">
+      <w:start w:val="1"/>
+      <w:numFmt w:val="lowerLetter"/>
+      <w:lvlText w:val="%5."/>
+      <w:lvlJc w:val="left"/>
+      <w:pPr>
+        <w:ind w:left="4260" w:hanging="360"/>
+      </w:pPr>
+    </w:lvl>
+    <w:lvl w:ilvl="5" w:tplc="0408001B" w:tentative="1">
+      <w:start w:val="1"/>
+      <w:numFmt w:val="lowerRoman"/>
+      <w:lvlText w:val="%6."/>
+      <w:lvlJc w:val="right"/>
+      <w:pPr>
+        <w:ind w:left="4980" w:hanging="180"/>
+      </w:pPr>
+    </w:lvl>
+    <w:lvl w:ilvl="6" w:tplc="0408000F" w:tentative="1">
+      <w:start w:val="1"/>
+      <w:numFmt w:val="decimal"/>
+      <w:lvlText w:val="%7."/>
+      <w:lvlJc w:val="left"/>
+      <w:pPr>
+        <w:ind w:left="5700" w:hanging="360"/>
+      </w:pPr>
+    </w:lvl>
+    <w:lvl w:ilvl="7" w:tplc="04080019" w:tentative="1">
+      <w:start w:val="1"/>
+      <w:numFmt w:val="lowerLetter"/>
+      <w:lvlText w:val="%8."/>
+      <w:lvlJc w:val="left"/>
+      <w:pPr>
+        <w:ind w:left="6420" w:hanging="360"/>
+      </w:pPr>
+    </w:lvl>
+    <w:lvl w:ilvl="8" w:tplc="0408001B" w:tentative="1">
+      <w:start w:val="1"/>
+      <w:numFmt w:val="lowerRoman"/>
+      <w:lvlText w:val="%9."/>
+      <w:lvlJc w:val="right"/>
+      <w:pPr>
+        <w:ind w:left="7140" w:hanging="180"/>
+      </w:pPr>
+    </w:lvl>
+  </w:abstractNum>
+  <w:abstractNum w:abstractNumId="11" w15:restartNumberingAfterBreak="0">
+    <w:nsid w:val="0F1253E8"/>
+    <w:multiLevelType w:val="multilevel"/>
+    <w:tmpl w:val="FDA6577C"/>
+    <w:lvl w:ilvl="0">
+      <w:start w:val="9"/>
+      <w:numFmt w:val="decimal"/>
+      <w:lvlText w:val="%1"/>
+      <w:lvlJc w:val="left"/>
+      <w:pPr>
+        <w:ind w:left="360" w:hanging="360"/>
+      </w:pPr>
+      <w:rPr>
+        <w:rFonts w:hint="default"/>
+      </w:rPr>
+    </w:lvl>
+    <w:lvl w:ilvl="1">
+      <w:start w:val="1"/>
+      <w:numFmt w:val="decimal"/>
+      <w:lvlText w:val="%1.%2"/>
+      <w:lvlJc w:val="left"/>
+      <w:pPr>
+        <w:ind w:left="720" w:hanging="360"/>
+      </w:pPr>
+      <w:rPr>
+        <w:rFonts w:hint="default"/>
+      </w:rPr>
+    </w:lvl>
+    <w:lvl w:ilvl="2">
+      <w:start w:val="1"/>
+      <w:numFmt w:val="decimal"/>
+      <w:lvlText w:val="%1.%2.%3"/>
+      <w:lvlJc w:val="left"/>
+      <w:pPr>
+        <w:ind w:left="1440" w:hanging="720"/>
+      </w:pPr>
+      <w:rPr>
+        <w:rFonts w:hint="default"/>
+      </w:rPr>
+    </w:lvl>
+    <w:lvl w:ilvl="3">
+      <w:start w:val="1"/>
+      <w:numFmt w:val="decimal"/>
+      <w:lvlText w:val="%1.%2.%3.%4"/>
+      <w:lvlJc w:val="left"/>
+      <w:pPr>
+        <w:ind w:left="1800" w:hanging="720"/>
+      </w:pPr>
+      <w:rPr>
+        <w:rFonts w:hint="default"/>
+      </w:rPr>
+    </w:lvl>
+    <w:lvl w:ilvl="4">
+      <w:start w:val="1"/>
+      <w:numFmt w:val="decimal"/>
+      <w:lvlText w:val="%1.%2.%3.%4.%5"/>
+      <w:lvlJc w:val="left"/>
+      <w:pPr>
+        <w:ind w:left="2520" w:hanging="1080"/>
+      </w:pPr>
+      <w:rPr>
+        <w:rFonts w:hint="default"/>
+      </w:rPr>
+    </w:lvl>
+    <w:lvl w:ilvl="5">
+      <w:start w:val="1"/>
+      <w:numFmt w:val="decimal"/>
+      <w:lvlText w:val="%1.%2.%3.%4.%5.%6"/>
+      <w:lvlJc w:val="left"/>
+      <w:pPr>
+        <w:ind w:left="2880" w:hanging="1080"/>
+      </w:pPr>
+      <w:rPr>
+        <w:rFonts w:hint="default"/>
+      </w:rPr>
+    </w:lvl>
+    <w:lvl w:ilvl="6">
+      <w:start w:val="1"/>
+      <w:numFmt w:val="decimal"/>
+      <w:lvlText w:val="%1.%2.%3.%4.%5.%6.%7"/>
+      <w:lvlJc w:val="left"/>
+      <w:pPr>
+        <w:ind w:left="3600" w:hanging="1440"/>
+      </w:pPr>
+      <w:rPr>
+        <w:rFonts w:hint="default"/>
+      </w:rPr>
+    </w:lvl>
+    <w:lvl w:ilvl="7">
+      <w:start w:val="1"/>
+      <w:numFmt w:val="decimal"/>
+      <w:lvlText w:val="%1.%2.%3.%4.%5.%6.%7.%8"/>
+      <w:lvlJc w:val="left"/>
+      <w:pPr>
+        <w:ind w:left="3960" w:hanging="1440"/>
+      </w:pPr>
+      <w:rPr>
+        <w:rFonts w:hint="default"/>
+      </w:rPr>
+    </w:lvl>
+    <w:lvl w:ilvl="8">
+      <w:start w:val="1"/>
+      <w:numFmt w:val="decimal"/>
+      <w:lvlText w:val="%1.%2.%3.%4.%5.%6.%7.%8.%9"/>
+      <w:lvlJc w:val="left"/>
+      <w:pPr>
+        <w:ind w:left="4320" w:hanging="1440"/>
+      </w:pPr>
+      <w:rPr>
+        <w:rFonts w:hint="default"/>
+      </w:rPr>
+    </w:lvl>
+  </w:abstractNum>
+  <w:abstractNum w:abstractNumId="12" w15:restartNumberingAfterBreak="0">
+    <w:nsid w:val="16B1496A"/>
+    <w:multiLevelType w:val="hybridMultilevel"/>
+    <w:tmpl w:val="6E7CE594"/>
+    <w:lvl w:ilvl="0" w:tplc="0408000F">
+      <w:start w:val="1"/>
+      <w:numFmt w:val="decimal"/>
+      <w:lvlText w:val="%1."/>
+      <w:lvlJc w:val="left"/>
+      <w:pPr>
+        <w:ind w:left="1120" w:hanging="360"/>
+      </w:pPr>
+    </w:lvl>
+    <w:lvl w:ilvl="1" w:tplc="04080019" w:tentative="1">
+      <w:start w:val="1"/>
+      <w:numFmt w:val="lowerLetter"/>
+      <w:lvlText w:val="%2."/>
+      <w:lvlJc w:val="left"/>
+      <w:pPr>
+        <w:ind w:left="1840" w:hanging="360"/>
+      </w:pPr>
+    </w:lvl>
+    <w:lvl w:ilvl="2" w:tplc="0408001B" w:tentative="1">
+      <w:start w:val="1"/>
+      <w:numFmt w:val="lowerRoman"/>
+      <w:lvlText w:val="%3."/>
+      <w:lvlJc w:val="right"/>
+      <w:pPr>
+        <w:ind w:left="2560" w:hanging="180"/>
+      </w:pPr>
+    </w:lvl>
+    <w:lvl w:ilvl="3" w:tplc="0408000F" w:tentative="1">
+      <w:start w:val="1"/>
+      <w:numFmt w:val="decimal"/>
+      <w:lvlText w:val="%4."/>
+      <w:lvlJc w:val="left"/>
+      <w:pPr>
+        <w:ind w:left="3280" w:hanging="360"/>
+      </w:pPr>
+    </w:lvl>
+    <w:lvl w:ilvl="4" w:tplc="04080019" w:tentative="1">
+      <w:start w:val="1"/>
+      <w:numFmt w:val="lowerLetter"/>
+      <w:lvlText w:val="%5."/>
+      <w:lvlJc w:val="left"/>
+      <w:pPr>
+        <w:ind w:left="4000" w:hanging="360"/>
+      </w:pPr>
+    </w:lvl>
+    <w:lvl w:ilvl="5" w:tplc="0408001B" w:tentative="1">
+      <w:start w:val="1"/>
+      <w:numFmt w:val="lowerRoman"/>
+      <w:lvlText w:val="%6."/>
+      <w:lvlJc w:val="right"/>
+      <w:pPr>
+        <w:ind w:left="4720" w:hanging="180"/>
+      </w:pPr>
+    </w:lvl>
+    <w:lvl w:ilvl="6" w:tplc="0408000F" w:tentative="1">
+      <w:start w:val="1"/>
+      <w:numFmt w:val="decimal"/>
+      <w:lvlText w:val="%7."/>
+      <w:lvlJc w:val="left"/>
+      <w:pPr>
+        <w:ind w:left="5440" w:hanging="360"/>
+      </w:pPr>
+    </w:lvl>
+    <w:lvl w:ilvl="7" w:tplc="04080019" w:tentative="1">
+      <w:start w:val="1"/>
+      <w:numFmt w:val="lowerLetter"/>
+      <w:lvlText w:val="%8."/>
+      <w:lvlJc w:val="left"/>
+      <w:pPr>
+        <w:ind w:left="6160" w:hanging="360"/>
+      </w:pPr>
+    </w:lvl>
+    <w:lvl w:ilvl="8" w:tplc="0408001B" w:tentative="1">
+      <w:start w:val="1"/>
+      <w:numFmt w:val="lowerRoman"/>
+      <w:lvlText w:val="%9."/>
+      <w:lvlJc w:val="right"/>
+      <w:pPr>
+        <w:ind w:left="6880" w:hanging="180"/>
+      </w:pPr>
+    </w:lvl>
+  </w:abstractNum>
+  <w:abstractNum w:abstractNumId="13" w15:restartNumberingAfterBreak="0">
+    <w:nsid w:val="17FD04F2"/>
+    <w:multiLevelType w:val="hybridMultilevel"/>
+    <w:tmpl w:val="B93E3866"/>
+    <w:lvl w:ilvl="0" w:tplc="0408000F">
+      <w:start w:val="1"/>
+      <w:numFmt w:val="decimal"/>
+      <w:lvlText w:val="%1."/>
+      <w:lvlJc w:val="left"/>
+      <w:pPr>
+        <w:ind w:left="720" w:hanging="360"/>
+      </w:pPr>
+    </w:lvl>
+    <w:lvl w:ilvl="1" w:tplc="04080019" w:tentative="1">
+      <w:start w:val="1"/>
+      <w:numFmt w:val="lowerLetter"/>
+      <w:lvlText w:val="%2."/>
+      <w:lvlJc w:val="left"/>
+      <w:pPr>
+        <w:ind w:left="1440" w:hanging="360"/>
+      </w:pPr>
+    </w:lvl>
+    <w:lvl w:ilvl="2" w:tplc="0408001B" w:tentative="1">
+      <w:start w:val="1"/>
+      <w:numFmt w:val="lowerRoman"/>
+      <w:lvlText w:val="%3."/>
+      <w:lvlJc w:val="right"/>
+      <w:pPr>
+        <w:ind w:left="2160" w:hanging="180"/>
+      </w:pPr>
+    </w:lvl>
+    <w:lvl w:ilvl="3" w:tplc="0408000F" w:tentative="1">
+      <w:start w:val="1"/>
+      <w:numFmt w:val="decimal"/>
+      <w:lvlText w:val="%4."/>
+      <w:lvlJc w:val="left"/>
+      <w:pPr>
+        <w:ind w:left="2880" w:hanging="360"/>
+      </w:pPr>
+    </w:lvl>
+    <w:lvl w:ilvl="4" w:tplc="04080019" w:tentative="1">
+      <w:start w:val="1"/>
+      <w:numFmt w:val="lowerLetter"/>
+      <w:lvlText w:val="%5."/>
+      <w:lvlJc w:val="left"/>
+      <w:pPr>
+        <w:ind w:left="3600" w:hanging="360"/>
+      </w:pPr>
+    </w:lvl>
+    <w:lvl w:ilvl="5" w:tplc="0408001B" w:tentative="1">
+      <w:start w:val="1"/>
+      <w:numFmt w:val="lowerRoman"/>
+      <w:lvlText w:val="%6."/>
+      <w:lvlJc w:val="right"/>
+      <w:pPr>
+        <w:ind w:left="4320" w:hanging="180"/>
+      </w:pPr>
+    </w:lvl>
+    <w:lvl w:ilvl="6" w:tplc="0408000F" w:tentative="1">
+      <w:start w:val="1"/>
+      <w:numFmt w:val="decimal"/>
+      <w:lvlText w:val="%7."/>
+      <w:lvlJc w:val="left"/>
+      <w:pPr>
+        <w:ind w:left="5040" w:hanging="360"/>
+      </w:pPr>
+    </w:lvl>
+    <w:lvl w:ilvl="7" w:tplc="04080019" w:tentative="1">
+      <w:start w:val="1"/>
+      <w:numFmt w:val="lowerLetter"/>
+      <w:lvlText w:val="%8."/>
+      <w:lvlJc w:val="left"/>
+      <w:pPr>
+        <w:ind w:left="5760" w:hanging="360"/>
+      </w:pPr>
+    </w:lvl>
+    <w:lvl w:ilvl="8" w:tplc="0408001B" w:tentative="1">
+      <w:start w:val="1"/>
+      <w:numFmt w:val="lowerRoman"/>
+      <w:lvlText w:val="%9."/>
+      <w:lvlJc w:val="right"/>
+      <w:pPr>
+        <w:ind w:left="6480" w:hanging="180"/>
+      </w:pPr>
+    </w:lvl>
+  </w:abstractNum>
+  <w:abstractNum w:abstractNumId="14" w15:restartNumberingAfterBreak="0">
+    <w:nsid w:val="1BC76617"/>
+    <w:multiLevelType w:val="multilevel"/>
+    <w:tmpl w:val="FDA6577C"/>
+    <w:lvl w:ilvl="0">
+      <w:start w:val="9"/>
+      <w:numFmt w:val="decimal"/>
+      <w:lvlText w:val="%1"/>
+      <w:lvlJc w:val="left"/>
+      <w:pPr>
+        <w:ind w:left="360" w:hanging="360"/>
+      </w:pPr>
+      <w:rPr>
+        <w:rFonts w:hint="default"/>
+      </w:rPr>
+    </w:lvl>
+    <w:lvl w:ilvl="1">
+      <w:start w:val="1"/>
+      <w:numFmt w:val="decimal"/>
+      <w:lvlText w:val="%1.%2"/>
+      <w:lvlJc w:val="left"/>
+      <w:pPr>
+        <w:ind w:left="720" w:hanging="360"/>
+      </w:pPr>
+      <w:rPr>
+        <w:rFonts w:hint="default"/>
+      </w:rPr>
+    </w:lvl>
+    <w:lvl w:ilvl="2">
+      <w:start w:val="1"/>
+      <w:numFmt w:val="decimal"/>
+      <w:lvlText w:val="%1.%2.%3"/>
+      <w:lvlJc w:val="left"/>
+      <w:pPr>
+        <w:ind w:left="1440" w:hanging="720"/>
+      </w:pPr>
+      <w:rPr>
+        <w:rFonts w:hint="default"/>
+      </w:rPr>
+    </w:lvl>
+    <w:lvl w:ilvl="3">
+      <w:start w:val="1"/>
+      <w:numFmt w:val="decimal"/>
+      <w:lvlText w:val="%1.%2.%3.%4"/>
+      <w:lvlJc w:val="left"/>
+      <w:pPr>
+        <w:ind w:left="1800" w:hanging="720"/>
+      </w:pPr>
+      <w:rPr>
+        <w:rFonts w:hint="default"/>
+      </w:rPr>
+    </w:lvl>
+    <w:lvl w:ilvl="4">
+      <w:start w:val="1"/>
+      <w:numFmt w:val="decimal"/>
+      <w:lvlText w:val="%1.%2.%3.%4.%5"/>
+      <w:lvlJc w:val="left"/>
+      <w:pPr>
+        <w:ind w:left="2520" w:hanging="1080"/>
+      </w:pPr>
+      <w:rPr>
+        <w:rFonts w:hint="default"/>
+      </w:rPr>
+    </w:lvl>
+    <w:lvl w:ilvl="5">
+      <w:start w:val="1"/>
+      <w:numFmt w:val="decimal"/>
+      <w:lvlText w:val="%1.%2.%3.%4.%5.%6"/>
+      <w:lvlJc w:val="left"/>
+      <w:pPr>
+        <w:ind w:left="2880" w:hanging="1080"/>
+      </w:pPr>
+      <w:rPr>
+        <w:rFonts w:hint="default"/>
+      </w:rPr>
+    </w:lvl>
+    <w:lvl w:ilvl="6">
+      <w:start w:val="1"/>
+      <w:numFmt w:val="decimal"/>
+      <w:lvlText w:val="%1.%2.%3.%4.%5.%6.%7"/>
+      <w:lvlJc w:val="left"/>
+      <w:pPr>
+        <w:ind w:left="3600" w:hanging="1440"/>
+      </w:pPr>
+      <w:rPr>
+        <w:rFonts w:hint="default"/>
+      </w:rPr>
+    </w:lvl>
+    <w:lvl w:ilvl="7">
+      <w:start w:val="1"/>
+      <w:numFmt w:val="decimal"/>
+      <w:lvlText w:val="%1.%2.%3.%4.%5.%6.%7.%8"/>
+      <w:lvlJc w:val="left"/>
+      <w:pPr>
+        <w:ind w:left="3960" w:hanging="1440"/>
+      </w:pPr>
+      <w:rPr>
+        <w:rFonts w:hint="default"/>
+      </w:rPr>
+    </w:lvl>
+    <w:lvl w:ilvl="8">
+      <w:start w:val="1"/>
+      <w:numFmt w:val="decimal"/>
+      <w:lvlText w:val="%1.%2.%3.%4.%5.%6.%7.%8.%9"/>
+      <w:lvlJc w:val="left"/>
+      <w:pPr>
+        <w:ind w:left="4320" w:hanging="1440"/>
+      </w:pPr>
+      <w:rPr>
+        <w:rFonts w:hint="default"/>
+      </w:rPr>
+    </w:lvl>
+  </w:abstractNum>
+  <w:abstractNum w:abstractNumId="15" w15:restartNumberingAfterBreak="0">
+    <w:nsid w:val="1BD72E9A"/>
+    <w:multiLevelType w:val="hybridMultilevel"/>
+    <w:tmpl w:val="29228608"/>
+    <w:lvl w:ilvl="0" w:tplc="0408000F">
+      <w:start w:val="1"/>
+      <w:numFmt w:val="decimal"/>
+      <w:lvlText w:val="%1."/>
+      <w:lvlJc w:val="left"/>
+      <w:pPr>
+        <w:ind w:left="1380" w:hanging="360"/>
+      </w:pPr>
+    </w:lvl>
+    <w:lvl w:ilvl="1" w:tplc="04080019" w:tentative="1">
+      <w:start w:val="1"/>
+      <w:numFmt w:val="lowerLetter"/>
+      <w:lvlText w:val="%2."/>
+      <w:lvlJc w:val="left"/>
+      <w:pPr>
+        <w:ind w:left="2100" w:hanging="360"/>
+      </w:pPr>
+    </w:lvl>
+    <w:lvl w:ilvl="2" w:tplc="0408001B" w:tentative="1">
+      <w:start w:val="1"/>
+      <w:numFmt w:val="lowerRoman"/>
+      <w:lvlText w:val="%3."/>
+      <w:lvlJc w:val="right"/>
+      <w:pPr>
+        <w:ind w:left="2820" w:hanging="180"/>
+      </w:pPr>
+    </w:lvl>
+    <w:lvl w:ilvl="3" w:tplc="0408000F" w:tentative="1">
+      <w:start w:val="1"/>
+      <w:numFmt w:val="decimal"/>
+      <w:lvlText w:val="%4."/>
+      <w:lvlJc w:val="left"/>
+      <w:pPr>
+        <w:ind w:left="3540" w:hanging="360"/>
+      </w:pPr>
+    </w:lvl>
+    <w:lvl w:ilvl="4" w:tplc="04080019" w:tentative="1">
+      <w:start w:val="1"/>
+      <w:numFmt w:val="lowerLetter"/>
+      <w:lvlText w:val="%5."/>
+      <w:lvlJc w:val="left"/>
+      <w:pPr>
+        <w:ind w:left="4260" w:hanging="360"/>
+      </w:pPr>
+    </w:lvl>
+    <w:lvl w:ilvl="5" w:tplc="0408001B" w:tentative="1">
+      <w:start w:val="1"/>
+      <w:numFmt w:val="lowerRoman"/>
+      <w:lvlText w:val="%6."/>
+      <w:lvlJc w:val="right"/>
+      <w:pPr>
+        <w:ind w:left="4980" w:hanging="180"/>
+      </w:pPr>
+    </w:lvl>
+    <w:lvl w:ilvl="6" w:tplc="0408000F" w:tentative="1">
+      <w:start w:val="1"/>
+      <w:numFmt w:val="decimal"/>
+      <w:lvlText w:val="%7."/>
+      <w:lvlJc w:val="left"/>
+      <w:pPr>
+        <w:ind w:left="5700" w:hanging="360"/>
+      </w:pPr>
+    </w:lvl>
+    <w:lvl w:ilvl="7" w:tplc="04080019" w:tentative="1">
+      <w:start w:val="1"/>
+      <w:numFmt w:val="lowerLetter"/>
+      <w:lvlText w:val="%8."/>
+      <w:lvlJc w:val="left"/>
+      <w:pPr>
+        <w:ind w:left="6420" w:hanging="360"/>
+      </w:pPr>
+    </w:lvl>
+    <w:lvl w:ilvl="8" w:tplc="0408001B" w:tentative="1">
+      <w:start w:val="1"/>
+      <w:numFmt w:val="lowerRoman"/>
+      <w:lvlText w:val="%9."/>
+      <w:lvlJc w:val="right"/>
+      <w:pPr>
+        <w:ind w:left="7140" w:hanging="180"/>
+      </w:pPr>
+    </w:lvl>
+  </w:abstractNum>
+  <w:abstractNum w:abstractNumId="16" w15:restartNumberingAfterBreak="0">
     <w:nsid w:val="1E462A49"/>
     <w:multiLevelType w:val="hybridMultilevel"/>
     <w:tmpl w:val="BFBE8380"/>
@@ -1020,11 +2810,1839 @@
       </w:pPr>
     </w:lvl>
   </w:abstractNum>
+  <w:abstractNum w:abstractNumId="17" w15:restartNumberingAfterBreak="0">
+    <w:nsid w:val="1F634A01"/>
+    <w:multiLevelType w:val="hybridMultilevel"/>
+    <w:tmpl w:val="91DA0504"/>
+    <w:lvl w:ilvl="0" w:tplc="0408000F">
+      <w:start w:val="1"/>
+      <w:numFmt w:val="decimal"/>
+      <w:lvlText w:val="%1."/>
+      <w:lvlJc w:val="left"/>
+      <w:pPr>
+        <w:ind w:left="1080" w:hanging="360"/>
+      </w:pPr>
+    </w:lvl>
+    <w:lvl w:ilvl="1" w:tplc="04080019" w:tentative="1">
+      <w:start w:val="1"/>
+      <w:numFmt w:val="lowerLetter"/>
+      <w:lvlText w:val="%2."/>
+      <w:lvlJc w:val="left"/>
+      <w:pPr>
+        <w:ind w:left="1800" w:hanging="360"/>
+      </w:pPr>
+    </w:lvl>
+    <w:lvl w:ilvl="2" w:tplc="0408001B" w:tentative="1">
+      <w:start w:val="1"/>
+      <w:numFmt w:val="lowerRoman"/>
+      <w:lvlText w:val="%3."/>
+      <w:lvlJc w:val="right"/>
+      <w:pPr>
+        <w:ind w:left="2520" w:hanging="180"/>
+      </w:pPr>
+    </w:lvl>
+    <w:lvl w:ilvl="3" w:tplc="0408000F" w:tentative="1">
+      <w:start w:val="1"/>
+      <w:numFmt w:val="decimal"/>
+      <w:lvlText w:val="%4."/>
+      <w:lvlJc w:val="left"/>
+      <w:pPr>
+        <w:ind w:left="3240" w:hanging="360"/>
+      </w:pPr>
+    </w:lvl>
+    <w:lvl w:ilvl="4" w:tplc="04080019" w:tentative="1">
+      <w:start w:val="1"/>
+      <w:numFmt w:val="lowerLetter"/>
+      <w:lvlText w:val="%5."/>
+      <w:lvlJc w:val="left"/>
+      <w:pPr>
+        <w:ind w:left="3960" w:hanging="360"/>
+      </w:pPr>
+    </w:lvl>
+    <w:lvl w:ilvl="5" w:tplc="0408001B" w:tentative="1">
+      <w:start w:val="1"/>
+      <w:numFmt w:val="lowerRoman"/>
+      <w:lvlText w:val="%6."/>
+      <w:lvlJc w:val="right"/>
+      <w:pPr>
+        <w:ind w:left="4680" w:hanging="180"/>
+      </w:pPr>
+    </w:lvl>
+    <w:lvl w:ilvl="6" w:tplc="0408000F" w:tentative="1">
+      <w:start w:val="1"/>
+      <w:numFmt w:val="decimal"/>
+      <w:lvlText w:val="%7."/>
+      <w:lvlJc w:val="left"/>
+      <w:pPr>
+        <w:ind w:left="5400" w:hanging="360"/>
+      </w:pPr>
+    </w:lvl>
+    <w:lvl w:ilvl="7" w:tplc="04080019" w:tentative="1">
+      <w:start w:val="1"/>
+      <w:numFmt w:val="lowerLetter"/>
+      <w:lvlText w:val="%8."/>
+      <w:lvlJc w:val="left"/>
+      <w:pPr>
+        <w:ind w:left="6120" w:hanging="360"/>
+      </w:pPr>
+    </w:lvl>
+    <w:lvl w:ilvl="8" w:tplc="0408001B" w:tentative="1">
+      <w:start w:val="1"/>
+      <w:numFmt w:val="lowerRoman"/>
+      <w:lvlText w:val="%9."/>
+      <w:lvlJc w:val="right"/>
+      <w:pPr>
+        <w:ind w:left="6840" w:hanging="180"/>
+      </w:pPr>
+    </w:lvl>
+  </w:abstractNum>
+  <w:abstractNum w:abstractNumId="18" w15:restartNumberingAfterBreak="0">
+    <w:nsid w:val="1F6A5CCF"/>
+    <w:multiLevelType w:val="hybridMultilevel"/>
+    <w:tmpl w:val="96E694DA"/>
+    <w:lvl w:ilvl="0" w:tplc="0408000F">
+      <w:start w:val="1"/>
+      <w:numFmt w:val="decimal"/>
+      <w:lvlText w:val="%1."/>
+      <w:lvlJc w:val="left"/>
+      <w:pPr>
+        <w:ind w:left="1440" w:hanging="360"/>
+      </w:pPr>
+    </w:lvl>
+    <w:lvl w:ilvl="1" w:tplc="04080019" w:tentative="1">
+      <w:start w:val="1"/>
+      <w:numFmt w:val="lowerLetter"/>
+      <w:lvlText w:val="%2."/>
+      <w:lvlJc w:val="left"/>
+      <w:pPr>
+        <w:ind w:left="2160" w:hanging="360"/>
+      </w:pPr>
+    </w:lvl>
+    <w:lvl w:ilvl="2" w:tplc="0408001B" w:tentative="1">
+      <w:start w:val="1"/>
+      <w:numFmt w:val="lowerRoman"/>
+      <w:lvlText w:val="%3."/>
+      <w:lvlJc w:val="right"/>
+      <w:pPr>
+        <w:ind w:left="2880" w:hanging="180"/>
+      </w:pPr>
+    </w:lvl>
+    <w:lvl w:ilvl="3" w:tplc="0408000F" w:tentative="1">
+      <w:start w:val="1"/>
+      <w:numFmt w:val="decimal"/>
+      <w:lvlText w:val="%4."/>
+      <w:lvlJc w:val="left"/>
+      <w:pPr>
+        <w:ind w:left="3600" w:hanging="360"/>
+      </w:pPr>
+    </w:lvl>
+    <w:lvl w:ilvl="4" w:tplc="04080019" w:tentative="1">
+      <w:start w:val="1"/>
+      <w:numFmt w:val="lowerLetter"/>
+      <w:lvlText w:val="%5."/>
+      <w:lvlJc w:val="left"/>
+      <w:pPr>
+        <w:ind w:left="4320" w:hanging="360"/>
+      </w:pPr>
+    </w:lvl>
+    <w:lvl w:ilvl="5" w:tplc="0408001B" w:tentative="1">
+      <w:start w:val="1"/>
+      <w:numFmt w:val="lowerRoman"/>
+      <w:lvlText w:val="%6."/>
+      <w:lvlJc w:val="right"/>
+      <w:pPr>
+        <w:ind w:left="5040" w:hanging="180"/>
+      </w:pPr>
+    </w:lvl>
+    <w:lvl w:ilvl="6" w:tplc="0408000F" w:tentative="1">
+      <w:start w:val="1"/>
+      <w:numFmt w:val="decimal"/>
+      <w:lvlText w:val="%7."/>
+      <w:lvlJc w:val="left"/>
+      <w:pPr>
+        <w:ind w:left="5760" w:hanging="360"/>
+      </w:pPr>
+    </w:lvl>
+    <w:lvl w:ilvl="7" w:tplc="04080019" w:tentative="1">
+      <w:start w:val="1"/>
+      <w:numFmt w:val="lowerLetter"/>
+      <w:lvlText w:val="%8."/>
+      <w:lvlJc w:val="left"/>
+      <w:pPr>
+        <w:ind w:left="6480" w:hanging="360"/>
+      </w:pPr>
+    </w:lvl>
+    <w:lvl w:ilvl="8" w:tplc="0408001B" w:tentative="1">
+      <w:start w:val="1"/>
+      <w:numFmt w:val="lowerRoman"/>
+      <w:lvlText w:val="%9."/>
+      <w:lvlJc w:val="right"/>
+      <w:pPr>
+        <w:ind w:left="7200" w:hanging="180"/>
+      </w:pPr>
+    </w:lvl>
+  </w:abstractNum>
+  <w:abstractNum w:abstractNumId="19" w15:restartNumberingAfterBreak="0">
+    <w:nsid w:val="297A56E7"/>
+    <w:multiLevelType w:val="multilevel"/>
+    <w:tmpl w:val="FDA6577C"/>
+    <w:lvl w:ilvl="0">
+      <w:start w:val="9"/>
+      <w:numFmt w:val="decimal"/>
+      <w:lvlText w:val="%1"/>
+      <w:lvlJc w:val="left"/>
+      <w:pPr>
+        <w:ind w:left="360" w:hanging="360"/>
+      </w:pPr>
+      <w:rPr>
+        <w:rFonts w:hint="default"/>
+      </w:rPr>
+    </w:lvl>
+    <w:lvl w:ilvl="1">
+      <w:start w:val="1"/>
+      <w:numFmt w:val="decimal"/>
+      <w:lvlText w:val="%1.%2"/>
+      <w:lvlJc w:val="left"/>
+      <w:pPr>
+        <w:ind w:left="720" w:hanging="360"/>
+      </w:pPr>
+      <w:rPr>
+        <w:rFonts w:hint="default"/>
+      </w:rPr>
+    </w:lvl>
+    <w:lvl w:ilvl="2">
+      <w:start w:val="1"/>
+      <w:numFmt w:val="decimal"/>
+      <w:lvlText w:val="%1.%2.%3"/>
+      <w:lvlJc w:val="left"/>
+      <w:pPr>
+        <w:ind w:left="1440" w:hanging="720"/>
+      </w:pPr>
+      <w:rPr>
+        <w:rFonts w:hint="default"/>
+      </w:rPr>
+    </w:lvl>
+    <w:lvl w:ilvl="3">
+      <w:start w:val="1"/>
+      <w:numFmt w:val="decimal"/>
+      <w:lvlText w:val="%1.%2.%3.%4"/>
+      <w:lvlJc w:val="left"/>
+      <w:pPr>
+        <w:ind w:left="1800" w:hanging="720"/>
+      </w:pPr>
+      <w:rPr>
+        <w:rFonts w:hint="default"/>
+      </w:rPr>
+    </w:lvl>
+    <w:lvl w:ilvl="4">
+      <w:start w:val="1"/>
+      <w:numFmt w:val="decimal"/>
+      <w:lvlText w:val="%1.%2.%3.%4.%5"/>
+      <w:lvlJc w:val="left"/>
+      <w:pPr>
+        <w:ind w:left="2520" w:hanging="1080"/>
+      </w:pPr>
+      <w:rPr>
+        <w:rFonts w:hint="default"/>
+      </w:rPr>
+    </w:lvl>
+    <w:lvl w:ilvl="5">
+      <w:start w:val="1"/>
+      <w:numFmt w:val="decimal"/>
+      <w:lvlText w:val="%1.%2.%3.%4.%5.%6"/>
+      <w:lvlJc w:val="left"/>
+      <w:pPr>
+        <w:ind w:left="2880" w:hanging="1080"/>
+      </w:pPr>
+      <w:rPr>
+        <w:rFonts w:hint="default"/>
+      </w:rPr>
+    </w:lvl>
+    <w:lvl w:ilvl="6">
+      <w:start w:val="1"/>
+      <w:numFmt w:val="decimal"/>
+      <w:lvlText w:val="%1.%2.%3.%4.%5.%6.%7"/>
+      <w:lvlJc w:val="left"/>
+      <w:pPr>
+        <w:ind w:left="3600" w:hanging="1440"/>
+      </w:pPr>
+      <w:rPr>
+        <w:rFonts w:hint="default"/>
+      </w:rPr>
+    </w:lvl>
+    <w:lvl w:ilvl="7">
+      <w:start w:val="1"/>
+      <w:numFmt w:val="decimal"/>
+      <w:lvlText w:val="%1.%2.%3.%4.%5.%6.%7.%8"/>
+      <w:lvlJc w:val="left"/>
+      <w:pPr>
+        <w:ind w:left="3960" w:hanging="1440"/>
+      </w:pPr>
+      <w:rPr>
+        <w:rFonts w:hint="default"/>
+      </w:rPr>
+    </w:lvl>
+    <w:lvl w:ilvl="8">
+      <w:start w:val="1"/>
+      <w:numFmt w:val="decimal"/>
+      <w:lvlText w:val="%1.%2.%3.%4.%5.%6.%7.%8.%9"/>
+      <w:lvlJc w:val="left"/>
+      <w:pPr>
+        <w:ind w:left="4320" w:hanging="1440"/>
+      </w:pPr>
+      <w:rPr>
+        <w:rFonts w:hint="default"/>
+      </w:rPr>
+    </w:lvl>
+  </w:abstractNum>
+  <w:abstractNum w:abstractNumId="20" w15:restartNumberingAfterBreak="0">
+    <w:nsid w:val="38444F55"/>
+    <w:multiLevelType w:val="multilevel"/>
+    <w:tmpl w:val="FDA6577C"/>
+    <w:lvl w:ilvl="0">
+      <w:start w:val="9"/>
+      <w:numFmt w:val="decimal"/>
+      <w:lvlText w:val="%1"/>
+      <w:lvlJc w:val="left"/>
+      <w:pPr>
+        <w:ind w:left="360" w:hanging="360"/>
+      </w:pPr>
+      <w:rPr>
+        <w:rFonts w:hint="default"/>
+      </w:rPr>
+    </w:lvl>
+    <w:lvl w:ilvl="1">
+      <w:start w:val="1"/>
+      <w:numFmt w:val="decimal"/>
+      <w:lvlText w:val="%1.%2"/>
+      <w:lvlJc w:val="left"/>
+      <w:pPr>
+        <w:ind w:left="720" w:hanging="360"/>
+      </w:pPr>
+      <w:rPr>
+        <w:rFonts w:hint="default"/>
+      </w:rPr>
+    </w:lvl>
+    <w:lvl w:ilvl="2">
+      <w:start w:val="1"/>
+      <w:numFmt w:val="decimal"/>
+      <w:lvlText w:val="%1.%2.%3"/>
+      <w:lvlJc w:val="left"/>
+      <w:pPr>
+        <w:ind w:left="1440" w:hanging="720"/>
+      </w:pPr>
+      <w:rPr>
+        <w:rFonts w:hint="default"/>
+      </w:rPr>
+    </w:lvl>
+    <w:lvl w:ilvl="3">
+      <w:start w:val="1"/>
+      <w:numFmt w:val="decimal"/>
+      <w:lvlText w:val="%1.%2.%3.%4"/>
+      <w:lvlJc w:val="left"/>
+      <w:pPr>
+        <w:ind w:left="1800" w:hanging="720"/>
+      </w:pPr>
+      <w:rPr>
+        <w:rFonts w:hint="default"/>
+      </w:rPr>
+    </w:lvl>
+    <w:lvl w:ilvl="4">
+      <w:start w:val="1"/>
+      <w:numFmt w:val="decimal"/>
+      <w:lvlText w:val="%1.%2.%3.%4.%5"/>
+      <w:lvlJc w:val="left"/>
+      <w:pPr>
+        <w:ind w:left="2520" w:hanging="1080"/>
+      </w:pPr>
+      <w:rPr>
+        <w:rFonts w:hint="default"/>
+      </w:rPr>
+    </w:lvl>
+    <w:lvl w:ilvl="5">
+      <w:start w:val="1"/>
+      <w:numFmt w:val="decimal"/>
+      <w:lvlText w:val="%1.%2.%3.%4.%5.%6"/>
+      <w:lvlJc w:val="left"/>
+      <w:pPr>
+        <w:ind w:left="2880" w:hanging="1080"/>
+      </w:pPr>
+      <w:rPr>
+        <w:rFonts w:hint="default"/>
+      </w:rPr>
+    </w:lvl>
+    <w:lvl w:ilvl="6">
+      <w:start w:val="1"/>
+      <w:numFmt w:val="decimal"/>
+      <w:lvlText w:val="%1.%2.%3.%4.%5.%6.%7"/>
+      <w:lvlJc w:val="left"/>
+      <w:pPr>
+        <w:ind w:left="3600" w:hanging="1440"/>
+      </w:pPr>
+      <w:rPr>
+        <w:rFonts w:hint="default"/>
+      </w:rPr>
+    </w:lvl>
+    <w:lvl w:ilvl="7">
+      <w:start w:val="1"/>
+      <w:numFmt w:val="decimal"/>
+      <w:lvlText w:val="%1.%2.%3.%4.%5.%6.%7.%8"/>
+      <w:lvlJc w:val="left"/>
+      <w:pPr>
+        <w:ind w:left="3960" w:hanging="1440"/>
+      </w:pPr>
+      <w:rPr>
+        <w:rFonts w:hint="default"/>
+      </w:rPr>
+    </w:lvl>
+    <w:lvl w:ilvl="8">
+      <w:start w:val="1"/>
+      <w:numFmt w:val="decimal"/>
+      <w:lvlText w:val="%1.%2.%3.%4.%5.%6.%7.%8.%9"/>
+      <w:lvlJc w:val="left"/>
+      <w:pPr>
+        <w:ind w:left="4320" w:hanging="1440"/>
+      </w:pPr>
+      <w:rPr>
+        <w:rFonts w:hint="default"/>
+      </w:rPr>
+    </w:lvl>
+  </w:abstractNum>
+  <w:abstractNum w:abstractNumId="21" w15:restartNumberingAfterBreak="0">
+    <w:nsid w:val="3C095645"/>
+    <w:multiLevelType w:val="multilevel"/>
+    <w:tmpl w:val="FDA6577C"/>
+    <w:lvl w:ilvl="0">
+      <w:start w:val="9"/>
+      <w:numFmt w:val="decimal"/>
+      <w:lvlText w:val="%1"/>
+      <w:lvlJc w:val="left"/>
+      <w:pPr>
+        <w:ind w:left="360" w:hanging="360"/>
+      </w:pPr>
+      <w:rPr>
+        <w:rFonts w:hint="default"/>
+      </w:rPr>
+    </w:lvl>
+    <w:lvl w:ilvl="1">
+      <w:start w:val="1"/>
+      <w:numFmt w:val="decimal"/>
+      <w:lvlText w:val="%1.%2"/>
+      <w:lvlJc w:val="left"/>
+      <w:pPr>
+        <w:ind w:left="720" w:hanging="360"/>
+      </w:pPr>
+      <w:rPr>
+        <w:rFonts w:hint="default"/>
+      </w:rPr>
+    </w:lvl>
+    <w:lvl w:ilvl="2">
+      <w:start w:val="1"/>
+      <w:numFmt w:val="decimal"/>
+      <w:lvlText w:val="%1.%2.%3"/>
+      <w:lvlJc w:val="left"/>
+      <w:pPr>
+        <w:ind w:left="1440" w:hanging="720"/>
+      </w:pPr>
+      <w:rPr>
+        <w:rFonts w:hint="default"/>
+      </w:rPr>
+    </w:lvl>
+    <w:lvl w:ilvl="3">
+      <w:start w:val="1"/>
+      <w:numFmt w:val="decimal"/>
+      <w:lvlText w:val="%1.%2.%3.%4"/>
+      <w:lvlJc w:val="left"/>
+      <w:pPr>
+        <w:ind w:left="1800" w:hanging="720"/>
+      </w:pPr>
+      <w:rPr>
+        <w:rFonts w:hint="default"/>
+      </w:rPr>
+    </w:lvl>
+    <w:lvl w:ilvl="4">
+      <w:start w:val="1"/>
+      <w:numFmt w:val="decimal"/>
+      <w:lvlText w:val="%1.%2.%3.%4.%5"/>
+      <w:lvlJc w:val="left"/>
+      <w:pPr>
+        <w:ind w:left="2520" w:hanging="1080"/>
+      </w:pPr>
+      <w:rPr>
+        <w:rFonts w:hint="default"/>
+      </w:rPr>
+    </w:lvl>
+    <w:lvl w:ilvl="5">
+      <w:start w:val="1"/>
+      <w:numFmt w:val="decimal"/>
+      <w:lvlText w:val="%1.%2.%3.%4.%5.%6"/>
+      <w:lvlJc w:val="left"/>
+      <w:pPr>
+        <w:ind w:left="2880" w:hanging="1080"/>
+      </w:pPr>
+      <w:rPr>
+        <w:rFonts w:hint="default"/>
+      </w:rPr>
+    </w:lvl>
+    <w:lvl w:ilvl="6">
+      <w:start w:val="1"/>
+      <w:numFmt w:val="decimal"/>
+      <w:lvlText w:val="%1.%2.%3.%4.%5.%6.%7"/>
+      <w:lvlJc w:val="left"/>
+      <w:pPr>
+        <w:ind w:left="3600" w:hanging="1440"/>
+      </w:pPr>
+      <w:rPr>
+        <w:rFonts w:hint="default"/>
+      </w:rPr>
+    </w:lvl>
+    <w:lvl w:ilvl="7">
+      <w:start w:val="1"/>
+      <w:numFmt w:val="decimal"/>
+      <w:lvlText w:val="%1.%2.%3.%4.%5.%6.%7.%8"/>
+      <w:lvlJc w:val="left"/>
+      <w:pPr>
+        <w:ind w:left="3960" w:hanging="1440"/>
+      </w:pPr>
+      <w:rPr>
+        <w:rFonts w:hint="default"/>
+      </w:rPr>
+    </w:lvl>
+    <w:lvl w:ilvl="8">
+      <w:start w:val="1"/>
+      <w:numFmt w:val="decimal"/>
+      <w:lvlText w:val="%1.%2.%3.%4.%5.%6.%7.%8.%9"/>
+      <w:lvlJc w:val="left"/>
+      <w:pPr>
+        <w:ind w:left="4320" w:hanging="1440"/>
+      </w:pPr>
+      <w:rPr>
+        <w:rFonts w:hint="default"/>
+      </w:rPr>
+    </w:lvl>
+  </w:abstractNum>
+  <w:abstractNum w:abstractNumId="22" w15:restartNumberingAfterBreak="0">
+    <w:nsid w:val="3F7C2AB7"/>
+    <w:multiLevelType w:val="multilevel"/>
+    <w:tmpl w:val="FDA6577C"/>
+    <w:lvl w:ilvl="0">
+      <w:start w:val="9"/>
+      <w:numFmt w:val="decimal"/>
+      <w:lvlText w:val="%1"/>
+      <w:lvlJc w:val="left"/>
+      <w:pPr>
+        <w:ind w:left="360" w:hanging="360"/>
+      </w:pPr>
+      <w:rPr>
+        <w:rFonts w:hint="default"/>
+      </w:rPr>
+    </w:lvl>
+    <w:lvl w:ilvl="1">
+      <w:start w:val="1"/>
+      <w:numFmt w:val="decimal"/>
+      <w:lvlText w:val="%1.%2"/>
+      <w:lvlJc w:val="left"/>
+      <w:pPr>
+        <w:ind w:left="720" w:hanging="360"/>
+      </w:pPr>
+      <w:rPr>
+        <w:rFonts w:hint="default"/>
+      </w:rPr>
+    </w:lvl>
+    <w:lvl w:ilvl="2">
+      <w:start w:val="1"/>
+      <w:numFmt w:val="decimal"/>
+      <w:lvlText w:val="%1.%2.%3"/>
+      <w:lvlJc w:val="left"/>
+      <w:pPr>
+        <w:ind w:left="1440" w:hanging="720"/>
+      </w:pPr>
+      <w:rPr>
+        <w:rFonts w:hint="default"/>
+      </w:rPr>
+    </w:lvl>
+    <w:lvl w:ilvl="3">
+      <w:start w:val="1"/>
+      <w:numFmt w:val="decimal"/>
+      <w:lvlText w:val="%1.%2.%3.%4"/>
+      <w:lvlJc w:val="left"/>
+      <w:pPr>
+        <w:ind w:left="1800" w:hanging="720"/>
+      </w:pPr>
+      <w:rPr>
+        <w:rFonts w:hint="default"/>
+      </w:rPr>
+    </w:lvl>
+    <w:lvl w:ilvl="4">
+      <w:start w:val="1"/>
+      <w:numFmt w:val="decimal"/>
+      <w:lvlText w:val="%1.%2.%3.%4.%5"/>
+      <w:lvlJc w:val="left"/>
+      <w:pPr>
+        <w:ind w:left="2520" w:hanging="1080"/>
+      </w:pPr>
+      <w:rPr>
+        <w:rFonts w:hint="default"/>
+      </w:rPr>
+    </w:lvl>
+    <w:lvl w:ilvl="5">
+      <w:start w:val="1"/>
+      <w:numFmt w:val="decimal"/>
+      <w:lvlText w:val="%1.%2.%3.%4.%5.%6"/>
+      <w:lvlJc w:val="left"/>
+      <w:pPr>
+        <w:ind w:left="2880" w:hanging="1080"/>
+      </w:pPr>
+      <w:rPr>
+        <w:rFonts w:hint="default"/>
+      </w:rPr>
+    </w:lvl>
+    <w:lvl w:ilvl="6">
+      <w:start w:val="1"/>
+      <w:numFmt w:val="decimal"/>
+      <w:lvlText w:val="%1.%2.%3.%4.%5.%6.%7"/>
+      <w:lvlJc w:val="left"/>
+      <w:pPr>
+        <w:ind w:left="3600" w:hanging="1440"/>
+      </w:pPr>
+      <w:rPr>
+        <w:rFonts w:hint="default"/>
+      </w:rPr>
+    </w:lvl>
+    <w:lvl w:ilvl="7">
+      <w:start w:val="1"/>
+      <w:numFmt w:val="decimal"/>
+      <w:lvlText w:val="%1.%2.%3.%4.%5.%6.%7.%8"/>
+      <w:lvlJc w:val="left"/>
+      <w:pPr>
+        <w:ind w:left="3960" w:hanging="1440"/>
+      </w:pPr>
+      <w:rPr>
+        <w:rFonts w:hint="default"/>
+      </w:rPr>
+    </w:lvl>
+    <w:lvl w:ilvl="8">
+      <w:start w:val="1"/>
+      <w:numFmt w:val="decimal"/>
+      <w:lvlText w:val="%1.%2.%3.%4.%5.%6.%7.%8.%9"/>
+      <w:lvlJc w:val="left"/>
+      <w:pPr>
+        <w:ind w:left="4320" w:hanging="1440"/>
+      </w:pPr>
+      <w:rPr>
+        <w:rFonts w:hint="default"/>
+      </w:rPr>
+    </w:lvl>
+  </w:abstractNum>
+  <w:abstractNum w:abstractNumId="23" w15:restartNumberingAfterBreak="0">
+    <w:nsid w:val="411F0EC7"/>
+    <w:multiLevelType w:val="multilevel"/>
+    <w:tmpl w:val="FDA6577C"/>
+    <w:lvl w:ilvl="0">
+      <w:start w:val="9"/>
+      <w:numFmt w:val="decimal"/>
+      <w:lvlText w:val="%1"/>
+      <w:lvlJc w:val="left"/>
+      <w:pPr>
+        <w:ind w:left="360" w:hanging="360"/>
+      </w:pPr>
+      <w:rPr>
+        <w:rFonts w:hint="default"/>
+      </w:rPr>
+    </w:lvl>
+    <w:lvl w:ilvl="1">
+      <w:start w:val="1"/>
+      <w:numFmt w:val="decimal"/>
+      <w:lvlText w:val="%1.%2"/>
+      <w:lvlJc w:val="left"/>
+      <w:pPr>
+        <w:ind w:left="720" w:hanging="360"/>
+      </w:pPr>
+      <w:rPr>
+        <w:rFonts w:hint="default"/>
+      </w:rPr>
+    </w:lvl>
+    <w:lvl w:ilvl="2">
+      <w:start w:val="1"/>
+      <w:numFmt w:val="decimal"/>
+      <w:lvlText w:val="%1.%2.%3"/>
+      <w:lvlJc w:val="left"/>
+      <w:pPr>
+        <w:ind w:left="1440" w:hanging="720"/>
+      </w:pPr>
+      <w:rPr>
+        <w:rFonts w:hint="default"/>
+      </w:rPr>
+    </w:lvl>
+    <w:lvl w:ilvl="3">
+      <w:start w:val="1"/>
+      <w:numFmt w:val="decimal"/>
+      <w:lvlText w:val="%1.%2.%3.%4"/>
+      <w:lvlJc w:val="left"/>
+      <w:pPr>
+        <w:ind w:left="1800" w:hanging="720"/>
+      </w:pPr>
+      <w:rPr>
+        <w:rFonts w:hint="default"/>
+      </w:rPr>
+    </w:lvl>
+    <w:lvl w:ilvl="4">
+      <w:start w:val="1"/>
+      <w:numFmt w:val="decimal"/>
+      <w:lvlText w:val="%1.%2.%3.%4.%5"/>
+      <w:lvlJc w:val="left"/>
+      <w:pPr>
+        <w:ind w:left="2520" w:hanging="1080"/>
+      </w:pPr>
+      <w:rPr>
+        <w:rFonts w:hint="default"/>
+      </w:rPr>
+    </w:lvl>
+    <w:lvl w:ilvl="5">
+      <w:start w:val="1"/>
+      <w:numFmt w:val="decimal"/>
+      <w:lvlText w:val="%1.%2.%3.%4.%5.%6"/>
+      <w:lvlJc w:val="left"/>
+      <w:pPr>
+        <w:ind w:left="2880" w:hanging="1080"/>
+      </w:pPr>
+      <w:rPr>
+        <w:rFonts w:hint="default"/>
+      </w:rPr>
+    </w:lvl>
+    <w:lvl w:ilvl="6">
+      <w:start w:val="1"/>
+      <w:numFmt w:val="decimal"/>
+      <w:lvlText w:val="%1.%2.%3.%4.%5.%6.%7"/>
+      <w:lvlJc w:val="left"/>
+      <w:pPr>
+        <w:ind w:left="3600" w:hanging="1440"/>
+      </w:pPr>
+      <w:rPr>
+        <w:rFonts w:hint="default"/>
+      </w:rPr>
+    </w:lvl>
+    <w:lvl w:ilvl="7">
+      <w:start w:val="1"/>
+      <w:numFmt w:val="decimal"/>
+      <w:lvlText w:val="%1.%2.%3.%4.%5.%6.%7.%8"/>
+      <w:lvlJc w:val="left"/>
+      <w:pPr>
+        <w:ind w:left="3960" w:hanging="1440"/>
+      </w:pPr>
+      <w:rPr>
+        <w:rFonts w:hint="default"/>
+      </w:rPr>
+    </w:lvl>
+    <w:lvl w:ilvl="8">
+      <w:start w:val="1"/>
+      <w:numFmt w:val="decimal"/>
+      <w:lvlText w:val="%1.%2.%3.%4.%5.%6.%7.%8.%9"/>
+      <w:lvlJc w:val="left"/>
+      <w:pPr>
+        <w:ind w:left="4320" w:hanging="1440"/>
+      </w:pPr>
+      <w:rPr>
+        <w:rFonts w:hint="default"/>
+      </w:rPr>
+    </w:lvl>
+  </w:abstractNum>
+  <w:abstractNum w:abstractNumId="24" w15:restartNumberingAfterBreak="0">
+    <w:nsid w:val="49150197"/>
+    <w:multiLevelType w:val="multilevel"/>
+    <w:tmpl w:val="FDA6577C"/>
+    <w:lvl w:ilvl="0">
+      <w:start w:val="9"/>
+      <w:numFmt w:val="decimal"/>
+      <w:lvlText w:val="%1"/>
+      <w:lvlJc w:val="left"/>
+      <w:pPr>
+        <w:ind w:left="360" w:hanging="360"/>
+      </w:pPr>
+      <w:rPr>
+        <w:rFonts w:hint="default"/>
+      </w:rPr>
+    </w:lvl>
+    <w:lvl w:ilvl="1">
+      <w:start w:val="1"/>
+      <w:numFmt w:val="decimal"/>
+      <w:lvlText w:val="%1.%2"/>
+      <w:lvlJc w:val="left"/>
+      <w:pPr>
+        <w:ind w:left="720" w:hanging="360"/>
+      </w:pPr>
+      <w:rPr>
+        <w:rFonts w:hint="default"/>
+      </w:rPr>
+    </w:lvl>
+    <w:lvl w:ilvl="2">
+      <w:start w:val="1"/>
+      <w:numFmt w:val="decimal"/>
+      <w:lvlText w:val="%1.%2.%3"/>
+      <w:lvlJc w:val="left"/>
+      <w:pPr>
+        <w:ind w:left="1440" w:hanging="720"/>
+      </w:pPr>
+      <w:rPr>
+        <w:rFonts w:hint="default"/>
+      </w:rPr>
+    </w:lvl>
+    <w:lvl w:ilvl="3">
+      <w:start w:val="1"/>
+      <w:numFmt w:val="decimal"/>
+      <w:lvlText w:val="%1.%2.%3.%4"/>
+      <w:lvlJc w:val="left"/>
+      <w:pPr>
+        <w:ind w:left="1800" w:hanging="720"/>
+      </w:pPr>
+      <w:rPr>
+        <w:rFonts w:hint="default"/>
+      </w:rPr>
+    </w:lvl>
+    <w:lvl w:ilvl="4">
+      <w:start w:val="1"/>
+      <w:numFmt w:val="decimal"/>
+      <w:lvlText w:val="%1.%2.%3.%4.%5"/>
+      <w:lvlJc w:val="left"/>
+      <w:pPr>
+        <w:ind w:left="2520" w:hanging="1080"/>
+      </w:pPr>
+      <w:rPr>
+        <w:rFonts w:hint="default"/>
+      </w:rPr>
+    </w:lvl>
+    <w:lvl w:ilvl="5">
+      <w:start w:val="1"/>
+      <w:numFmt w:val="decimal"/>
+      <w:lvlText w:val="%1.%2.%3.%4.%5.%6"/>
+      <w:lvlJc w:val="left"/>
+      <w:pPr>
+        <w:ind w:left="2880" w:hanging="1080"/>
+      </w:pPr>
+      <w:rPr>
+        <w:rFonts w:hint="default"/>
+      </w:rPr>
+    </w:lvl>
+    <w:lvl w:ilvl="6">
+      <w:start w:val="1"/>
+      <w:numFmt w:val="decimal"/>
+      <w:lvlText w:val="%1.%2.%3.%4.%5.%6.%7"/>
+      <w:lvlJc w:val="left"/>
+      <w:pPr>
+        <w:ind w:left="3600" w:hanging="1440"/>
+      </w:pPr>
+      <w:rPr>
+        <w:rFonts w:hint="default"/>
+      </w:rPr>
+    </w:lvl>
+    <w:lvl w:ilvl="7">
+      <w:start w:val="1"/>
+      <w:numFmt w:val="decimal"/>
+      <w:lvlText w:val="%1.%2.%3.%4.%5.%6.%7.%8"/>
+      <w:lvlJc w:val="left"/>
+      <w:pPr>
+        <w:ind w:left="3960" w:hanging="1440"/>
+      </w:pPr>
+      <w:rPr>
+        <w:rFonts w:hint="default"/>
+      </w:rPr>
+    </w:lvl>
+    <w:lvl w:ilvl="8">
+      <w:start w:val="1"/>
+      <w:numFmt w:val="decimal"/>
+      <w:lvlText w:val="%1.%2.%3.%4.%5.%6.%7.%8.%9"/>
+      <w:lvlJc w:val="left"/>
+      <w:pPr>
+        <w:ind w:left="4320" w:hanging="1440"/>
+      </w:pPr>
+      <w:rPr>
+        <w:rFonts w:hint="default"/>
+      </w:rPr>
+    </w:lvl>
+  </w:abstractNum>
+  <w:abstractNum w:abstractNumId="25" w15:restartNumberingAfterBreak="0">
+    <w:nsid w:val="4A295A0E"/>
+    <w:multiLevelType w:val="multilevel"/>
+    <w:tmpl w:val="FDA6577C"/>
+    <w:lvl w:ilvl="0">
+      <w:start w:val="9"/>
+      <w:numFmt w:val="decimal"/>
+      <w:lvlText w:val="%1"/>
+      <w:lvlJc w:val="left"/>
+      <w:pPr>
+        <w:ind w:left="360" w:hanging="360"/>
+      </w:pPr>
+      <w:rPr>
+        <w:rFonts w:hint="default"/>
+      </w:rPr>
+    </w:lvl>
+    <w:lvl w:ilvl="1">
+      <w:start w:val="1"/>
+      <w:numFmt w:val="decimal"/>
+      <w:lvlText w:val="%1.%2"/>
+      <w:lvlJc w:val="left"/>
+      <w:pPr>
+        <w:ind w:left="720" w:hanging="360"/>
+      </w:pPr>
+      <w:rPr>
+        <w:rFonts w:hint="default"/>
+      </w:rPr>
+    </w:lvl>
+    <w:lvl w:ilvl="2">
+      <w:start w:val="1"/>
+      <w:numFmt w:val="decimal"/>
+      <w:lvlText w:val="%1.%2.%3"/>
+      <w:lvlJc w:val="left"/>
+      <w:pPr>
+        <w:ind w:left="1440" w:hanging="720"/>
+      </w:pPr>
+      <w:rPr>
+        <w:rFonts w:hint="default"/>
+      </w:rPr>
+    </w:lvl>
+    <w:lvl w:ilvl="3">
+      <w:start w:val="1"/>
+      <w:numFmt w:val="decimal"/>
+      <w:lvlText w:val="%1.%2.%3.%4"/>
+      <w:lvlJc w:val="left"/>
+      <w:pPr>
+        <w:ind w:left="1800" w:hanging="720"/>
+      </w:pPr>
+      <w:rPr>
+        <w:rFonts w:hint="default"/>
+      </w:rPr>
+    </w:lvl>
+    <w:lvl w:ilvl="4">
+      <w:start w:val="1"/>
+      <w:numFmt w:val="decimal"/>
+      <w:lvlText w:val="%1.%2.%3.%4.%5"/>
+      <w:lvlJc w:val="left"/>
+      <w:pPr>
+        <w:ind w:left="2520" w:hanging="1080"/>
+      </w:pPr>
+      <w:rPr>
+        <w:rFonts w:hint="default"/>
+      </w:rPr>
+    </w:lvl>
+    <w:lvl w:ilvl="5">
+      <w:start w:val="1"/>
+      <w:numFmt w:val="decimal"/>
+      <w:lvlText w:val="%1.%2.%3.%4.%5.%6"/>
+      <w:lvlJc w:val="left"/>
+      <w:pPr>
+        <w:ind w:left="2880" w:hanging="1080"/>
+      </w:pPr>
+      <w:rPr>
+        <w:rFonts w:hint="default"/>
+      </w:rPr>
+    </w:lvl>
+    <w:lvl w:ilvl="6">
+      <w:start w:val="1"/>
+      <w:numFmt w:val="decimal"/>
+      <w:lvlText w:val="%1.%2.%3.%4.%5.%6.%7"/>
+      <w:lvlJc w:val="left"/>
+      <w:pPr>
+        <w:ind w:left="3600" w:hanging="1440"/>
+      </w:pPr>
+      <w:rPr>
+        <w:rFonts w:hint="default"/>
+      </w:rPr>
+    </w:lvl>
+    <w:lvl w:ilvl="7">
+      <w:start w:val="1"/>
+      <w:numFmt w:val="decimal"/>
+      <w:lvlText w:val="%1.%2.%3.%4.%5.%6.%7.%8"/>
+      <w:lvlJc w:val="left"/>
+      <w:pPr>
+        <w:ind w:left="3960" w:hanging="1440"/>
+      </w:pPr>
+      <w:rPr>
+        <w:rFonts w:hint="default"/>
+      </w:rPr>
+    </w:lvl>
+    <w:lvl w:ilvl="8">
+      <w:start w:val="1"/>
+      <w:numFmt w:val="decimal"/>
+      <w:lvlText w:val="%1.%2.%3.%4.%5.%6.%7.%8.%9"/>
+      <w:lvlJc w:val="left"/>
+      <w:pPr>
+        <w:ind w:left="4320" w:hanging="1440"/>
+      </w:pPr>
+      <w:rPr>
+        <w:rFonts w:hint="default"/>
+      </w:rPr>
+    </w:lvl>
+  </w:abstractNum>
+  <w:abstractNum w:abstractNumId="26" w15:restartNumberingAfterBreak="0">
+    <w:nsid w:val="51EC1932"/>
+    <w:multiLevelType w:val="hybridMultilevel"/>
+    <w:tmpl w:val="A3209E3A"/>
+    <w:lvl w:ilvl="0" w:tplc="0408000F">
+      <w:start w:val="1"/>
+      <w:numFmt w:val="decimal"/>
+      <w:lvlText w:val="%1."/>
+      <w:lvlJc w:val="left"/>
+      <w:pPr>
+        <w:ind w:left="1120" w:hanging="360"/>
+      </w:pPr>
+    </w:lvl>
+    <w:lvl w:ilvl="1" w:tplc="04080019" w:tentative="1">
+      <w:start w:val="1"/>
+      <w:numFmt w:val="lowerLetter"/>
+      <w:lvlText w:val="%2."/>
+      <w:lvlJc w:val="left"/>
+      <w:pPr>
+        <w:ind w:left="1840" w:hanging="360"/>
+      </w:pPr>
+    </w:lvl>
+    <w:lvl w:ilvl="2" w:tplc="0408001B" w:tentative="1">
+      <w:start w:val="1"/>
+      <w:numFmt w:val="lowerRoman"/>
+      <w:lvlText w:val="%3."/>
+      <w:lvlJc w:val="right"/>
+      <w:pPr>
+        <w:ind w:left="2560" w:hanging="180"/>
+      </w:pPr>
+    </w:lvl>
+    <w:lvl w:ilvl="3" w:tplc="0408000F" w:tentative="1">
+      <w:start w:val="1"/>
+      <w:numFmt w:val="decimal"/>
+      <w:lvlText w:val="%4."/>
+      <w:lvlJc w:val="left"/>
+      <w:pPr>
+        <w:ind w:left="3280" w:hanging="360"/>
+      </w:pPr>
+    </w:lvl>
+    <w:lvl w:ilvl="4" w:tplc="04080019" w:tentative="1">
+      <w:start w:val="1"/>
+      <w:numFmt w:val="lowerLetter"/>
+      <w:lvlText w:val="%5."/>
+      <w:lvlJc w:val="left"/>
+      <w:pPr>
+        <w:ind w:left="4000" w:hanging="360"/>
+      </w:pPr>
+    </w:lvl>
+    <w:lvl w:ilvl="5" w:tplc="0408001B" w:tentative="1">
+      <w:start w:val="1"/>
+      <w:numFmt w:val="lowerRoman"/>
+      <w:lvlText w:val="%6."/>
+      <w:lvlJc w:val="right"/>
+      <w:pPr>
+        <w:ind w:left="4720" w:hanging="180"/>
+      </w:pPr>
+    </w:lvl>
+    <w:lvl w:ilvl="6" w:tplc="0408000F" w:tentative="1">
+      <w:start w:val="1"/>
+      <w:numFmt w:val="decimal"/>
+      <w:lvlText w:val="%7."/>
+      <w:lvlJc w:val="left"/>
+      <w:pPr>
+        <w:ind w:left="5440" w:hanging="360"/>
+      </w:pPr>
+    </w:lvl>
+    <w:lvl w:ilvl="7" w:tplc="04080019" w:tentative="1">
+      <w:start w:val="1"/>
+      <w:numFmt w:val="lowerLetter"/>
+      <w:lvlText w:val="%8."/>
+      <w:lvlJc w:val="left"/>
+      <w:pPr>
+        <w:ind w:left="6160" w:hanging="360"/>
+      </w:pPr>
+    </w:lvl>
+    <w:lvl w:ilvl="8" w:tplc="0408001B" w:tentative="1">
+      <w:start w:val="1"/>
+      <w:numFmt w:val="lowerRoman"/>
+      <w:lvlText w:val="%9."/>
+      <w:lvlJc w:val="right"/>
+      <w:pPr>
+        <w:ind w:left="6880" w:hanging="180"/>
+      </w:pPr>
+    </w:lvl>
+  </w:abstractNum>
+  <w:abstractNum w:abstractNumId="27" w15:restartNumberingAfterBreak="0">
+    <w:nsid w:val="56E42AA7"/>
+    <w:multiLevelType w:val="multilevel"/>
+    <w:tmpl w:val="FDA6577C"/>
+    <w:lvl w:ilvl="0">
+      <w:start w:val="9"/>
+      <w:numFmt w:val="decimal"/>
+      <w:lvlText w:val="%1"/>
+      <w:lvlJc w:val="left"/>
+      <w:pPr>
+        <w:ind w:left="360" w:hanging="360"/>
+      </w:pPr>
+      <w:rPr>
+        <w:rFonts w:hint="default"/>
+      </w:rPr>
+    </w:lvl>
+    <w:lvl w:ilvl="1">
+      <w:start w:val="1"/>
+      <w:numFmt w:val="decimal"/>
+      <w:lvlText w:val="%1.%2"/>
+      <w:lvlJc w:val="left"/>
+      <w:pPr>
+        <w:ind w:left="720" w:hanging="360"/>
+      </w:pPr>
+      <w:rPr>
+        <w:rFonts w:hint="default"/>
+      </w:rPr>
+    </w:lvl>
+    <w:lvl w:ilvl="2">
+      <w:start w:val="1"/>
+      <w:numFmt w:val="decimal"/>
+      <w:lvlText w:val="%1.%2.%3"/>
+      <w:lvlJc w:val="left"/>
+      <w:pPr>
+        <w:ind w:left="1440" w:hanging="720"/>
+      </w:pPr>
+      <w:rPr>
+        <w:rFonts w:hint="default"/>
+      </w:rPr>
+    </w:lvl>
+    <w:lvl w:ilvl="3">
+      <w:start w:val="1"/>
+      <w:numFmt w:val="decimal"/>
+      <w:lvlText w:val="%1.%2.%3.%4"/>
+      <w:lvlJc w:val="left"/>
+      <w:pPr>
+        <w:ind w:left="1800" w:hanging="720"/>
+      </w:pPr>
+      <w:rPr>
+        <w:rFonts w:hint="default"/>
+      </w:rPr>
+    </w:lvl>
+    <w:lvl w:ilvl="4">
+      <w:start w:val="1"/>
+      <w:numFmt w:val="decimal"/>
+      <w:lvlText w:val="%1.%2.%3.%4.%5"/>
+      <w:lvlJc w:val="left"/>
+      <w:pPr>
+        <w:ind w:left="2520" w:hanging="1080"/>
+      </w:pPr>
+      <w:rPr>
+        <w:rFonts w:hint="default"/>
+      </w:rPr>
+    </w:lvl>
+    <w:lvl w:ilvl="5">
+      <w:start w:val="1"/>
+      <w:numFmt w:val="decimal"/>
+      <w:lvlText w:val="%1.%2.%3.%4.%5.%6"/>
+      <w:lvlJc w:val="left"/>
+      <w:pPr>
+        <w:ind w:left="2880" w:hanging="1080"/>
+      </w:pPr>
+      <w:rPr>
+        <w:rFonts w:hint="default"/>
+      </w:rPr>
+    </w:lvl>
+    <w:lvl w:ilvl="6">
+      <w:start w:val="1"/>
+      <w:numFmt w:val="decimal"/>
+      <w:lvlText w:val="%1.%2.%3.%4.%5.%6.%7"/>
+      <w:lvlJc w:val="left"/>
+      <w:pPr>
+        <w:ind w:left="3600" w:hanging="1440"/>
+      </w:pPr>
+      <w:rPr>
+        <w:rFonts w:hint="default"/>
+      </w:rPr>
+    </w:lvl>
+    <w:lvl w:ilvl="7">
+      <w:start w:val="1"/>
+      <w:numFmt w:val="decimal"/>
+      <w:lvlText w:val="%1.%2.%3.%4.%5.%6.%7.%8"/>
+      <w:lvlJc w:val="left"/>
+      <w:pPr>
+        <w:ind w:left="3960" w:hanging="1440"/>
+      </w:pPr>
+      <w:rPr>
+        <w:rFonts w:hint="default"/>
+      </w:rPr>
+    </w:lvl>
+    <w:lvl w:ilvl="8">
+      <w:start w:val="1"/>
+      <w:numFmt w:val="decimal"/>
+      <w:lvlText w:val="%1.%2.%3.%4.%5.%6.%7.%8.%9"/>
+      <w:lvlJc w:val="left"/>
+      <w:pPr>
+        <w:ind w:left="4320" w:hanging="1440"/>
+      </w:pPr>
+      <w:rPr>
+        <w:rFonts w:hint="default"/>
+      </w:rPr>
+    </w:lvl>
+  </w:abstractNum>
+  <w:abstractNum w:abstractNumId="28" w15:restartNumberingAfterBreak="0">
+    <w:nsid w:val="5B66285D"/>
+    <w:multiLevelType w:val="hybridMultilevel"/>
+    <w:tmpl w:val="3EB87B60"/>
+    <w:lvl w:ilvl="0" w:tplc="0408000F">
+      <w:start w:val="1"/>
+      <w:numFmt w:val="decimal"/>
+      <w:lvlText w:val="%1."/>
+      <w:lvlJc w:val="left"/>
+      <w:pPr>
+        <w:ind w:left="1120" w:hanging="360"/>
+      </w:pPr>
+    </w:lvl>
+    <w:lvl w:ilvl="1" w:tplc="04080019" w:tentative="1">
+      <w:start w:val="1"/>
+      <w:numFmt w:val="lowerLetter"/>
+      <w:lvlText w:val="%2."/>
+      <w:lvlJc w:val="left"/>
+      <w:pPr>
+        <w:ind w:left="1840" w:hanging="360"/>
+      </w:pPr>
+    </w:lvl>
+    <w:lvl w:ilvl="2" w:tplc="0408001B" w:tentative="1">
+      <w:start w:val="1"/>
+      <w:numFmt w:val="lowerRoman"/>
+      <w:lvlText w:val="%3."/>
+      <w:lvlJc w:val="right"/>
+      <w:pPr>
+        <w:ind w:left="2560" w:hanging="180"/>
+      </w:pPr>
+    </w:lvl>
+    <w:lvl w:ilvl="3" w:tplc="0408000F" w:tentative="1">
+      <w:start w:val="1"/>
+      <w:numFmt w:val="decimal"/>
+      <w:lvlText w:val="%4."/>
+      <w:lvlJc w:val="left"/>
+      <w:pPr>
+        <w:ind w:left="3280" w:hanging="360"/>
+      </w:pPr>
+    </w:lvl>
+    <w:lvl w:ilvl="4" w:tplc="04080019" w:tentative="1">
+      <w:start w:val="1"/>
+      <w:numFmt w:val="lowerLetter"/>
+      <w:lvlText w:val="%5."/>
+      <w:lvlJc w:val="left"/>
+      <w:pPr>
+        <w:ind w:left="4000" w:hanging="360"/>
+      </w:pPr>
+    </w:lvl>
+    <w:lvl w:ilvl="5" w:tplc="0408001B" w:tentative="1">
+      <w:start w:val="1"/>
+      <w:numFmt w:val="lowerRoman"/>
+      <w:lvlText w:val="%6."/>
+      <w:lvlJc w:val="right"/>
+      <w:pPr>
+        <w:ind w:left="4720" w:hanging="180"/>
+      </w:pPr>
+    </w:lvl>
+    <w:lvl w:ilvl="6" w:tplc="0408000F" w:tentative="1">
+      <w:start w:val="1"/>
+      <w:numFmt w:val="decimal"/>
+      <w:lvlText w:val="%7."/>
+      <w:lvlJc w:val="left"/>
+      <w:pPr>
+        <w:ind w:left="5440" w:hanging="360"/>
+      </w:pPr>
+    </w:lvl>
+    <w:lvl w:ilvl="7" w:tplc="04080019" w:tentative="1">
+      <w:start w:val="1"/>
+      <w:numFmt w:val="lowerLetter"/>
+      <w:lvlText w:val="%8."/>
+      <w:lvlJc w:val="left"/>
+      <w:pPr>
+        <w:ind w:left="6160" w:hanging="360"/>
+      </w:pPr>
+    </w:lvl>
+    <w:lvl w:ilvl="8" w:tplc="0408001B" w:tentative="1">
+      <w:start w:val="1"/>
+      <w:numFmt w:val="lowerRoman"/>
+      <w:lvlText w:val="%9."/>
+      <w:lvlJc w:val="right"/>
+      <w:pPr>
+        <w:ind w:left="6880" w:hanging="180"/>
+      </w:pPr>
+    </w:lvl>
+  </w:abstractNum>
+  <w:abstractNum w:abstractNumId="29" w15:restartNumberingAfterBreak="0">
+    <w:nsid w:val="626A5188"/>
+    <w:multiLevelType w:val="multilevel"/>
+    <w:tmpl w:val="FDA6577C"/>
+    <w:lvl w:ilvl="0">
+      <w:start w:val="9"/>
+      <w:numFmt w:val="decimal"/>
+      <w:lvlText w:val="%1"/>
+      <w:lvlJc w:val="left"/>
+      <w:pPr>
+        <w:ind w:left="360" w:hanging="360"/>
+      </w:pPr>
+      <w:rPr>
+        <w:rFonts w:hint="default"/>
+      </w:rPr>
+    </w:lvl>
+    <w:lvl w:ilvl="1">
+      <w:start w:val="1"/>
+      <w:numFmt w:val="decimal"/>
+      <w:lvlText w:val="%1.%2"/>
+      <w:lvlJc w:val="left"/>
+      <w:pPr>
+        <w:ind w:left="720" w:hanging="360"/>
+      </w:pPr>
+      <w:rPr>
+        <w:rFonts w:hint="default"/>
+      </w:rPr>
+    </w:lvl>
+    <w:lvl w:ilvl="2">
+      <w:start w:val="1"/>
+      <w:numFmt w:val="decimal"/>
+      <w:lvlText w:val="%1.%2.%3"/>
+      <w:lvlJc w:val="left"/>
+      <w:pPr>
+        <w:ind w:left="1440" w:hanging="720"/>
+      </w:pPr>
+      <w:rPr>
+        <w:rFonts w:hint="default"/>
+      </w:rPr>
+    </w:lvl>
+    <w:lvl w:ilvl="3">
+      <w:start w:val="1"/>
+      <w:numFmt w:val="decimal"/>
+      <w:lvlText w:val="%1.%2.%3.%4"/>
+      <w:lvlJc w:val="left"/>
+      <w:pPr>
+        <w:ind w:left="1800" w:hanging="720"/>
+      </w:pPr>
+      <w:rPr>
+        <w:rFonts w:hint="default"/>
+      </w:rPr>
+    </w:lvl>
+    <w:lvl w:ilvl="4">
+      <w:start w:val="1"/>
+      <w:numFmt w:val="decimal"/>
+      <w:lvlText w:val="%1.%2.%3.%4.%5"/>
+      <w:lvlJc w:val="left"/>
+      <w:pPr>
+        <w:ind w:left="2520" w:hanging="1080"/>
+      </w:pPr>
+      <w:rPr>
+        <w:rFonts w:hint="default"/>
+      </w:rPr>
+    </w:lvl>
+    <w:lvl w:ilvl="5">
+      <w:start w:val="1"/>
+      <w:numFmt w:val="decimal"/>
+      <w:lvlText w:val="%1.%2.%3.%4.%5.%6"/>
+      <w:lvlJc w:val="left"/>
+      <w:pPr>
+        <w:ind w:left="2880" w:hanging="1080"/>
+      </w:pPr>
+      <w:rPr>
+        <w:rFonts w:hint="default"/>
+      </w:rPr>
+    </w:lvl>
+    <w:lvl w:ilvl="6">
+      <w:start w:val="1"/>
+      <w:numFmt w:val="decimal"/>
+      <w:lvlText w:val="%1.%2.%3.%4.%5.%6.%7"/>
+      <w:lvlJc w:val="left"/>
+      <w:pPr>
+        <w:ind w:left="3600" w:hanging="1440"/>
+      </w:pPr>
+      <w:rPr>
+        <w:rFonts w:hint="default"/>
+      </w:rPr>
+    </w:lvl>
+    <w:lvl w:ilvl="7">
+      <w:start w:val="1"/>
+      <w:numFmt w:val="decimal"/>
+      <w:lvlText w:val="%1.%2.%3.%4.%5.%6.%7.%8"/>
+      <w:lvlJc w:val="left"/>
+      <w:pPr>
+        <w:ind w:left="3960" w:hanging="1440"/>
+      </w:pPr>
+      <w:rPr>
+        <w:rFonts w:hint="default"/>
+      </w:rPr>
+    </w:lvl>
+    <w:lvl w:ilvl="8">
+      <w:start w:val="1"/>
+      <w:numFmt w:val="decimal"/>
+      <w:lvlText w:val="%1.%2.%3.%4.%5.%6.%7.%8.%9"/>
+      <w:lvlJc w:val="left"/>
+      <w:pPr>
+        <w:ind w:left="4320" w:hanging="1440"/>
+      </w:pPr>
+      <w:rPr>
+        <w:rFonts w:hint="default"/>
+      </w:rPr>
+    </w:lvl>
+  </w:abstractNum>
+  <w:abstractNum w:abstractNumId="30" w15:restartNumberingAfterBreak="0">
+    <w:nsid w:val="634F23BD"/>
+    <w:multiLevelType w:val="hybridMultilevel"/>
+    <w:tmpl w:val="A268FAB6"/>
+    <w:lvl w:ilvl="0" w:tplc="0408000F">
+      <w:start w:val="1"/>
+      <w:numFmt w:val="decimal"/>
+      <w:lvlText w:val="%1."/>
+      <w:lvlJc w:val="left"/>
+      <w:pPr>
+        <w:ind w:left="720" w:hanging="360"/>
+      </w:pPr>
+    </w:lvl>
+    <w:lvl w:ilvl="1" w:tplc="04080019" w:tentative="1">
+      <w:start w:val="1"/>
+      <w:numFmt w:val="lowerLetter"/>
+      <w:lvlText w:val="%2."/>
+      <w:lvlJc w:val="left"/>
+      <w:pPr>
+        <w:ind w:left="1440" w:hanging="360"/>
+      </w:pPr>
+    </w:lvl>
+    <w:lvl w:ilvl="2" w:tplc="0408001B" w:tentative="1">
+      <w:start w:val="1"/>
+      <w:numFmt w:val="lowerRoman"/>
+      <w:lvlText w:val="%3."/>
+      <w:lvlJc w:val="right"/>
+      <w:pPr>
+        <w:ind w:left="2160" w:hanging="180"/>
+      </w:pPr>
+    </w:lvl>
+    <w:lvl w:ilvl="3" w:tplc="0408000F" w:tentative="1">
+      <w:start w:val="1"/>
+      <w:numFmt w:val="decimal"/>
+      <w:lvlText w:val="%4."/>
+      <w:lvlJc w:val="left"/>
+      <w:pPr>
+        <w:ind w:left="2880" w:hanging="360"/>
+      </w:pPr>
+    </w:lvl>
+    <w:lvl w:ilvl="4" w:tplc="04080019" w:tentative="1">
+      <w:start w:val="1"/>
+      <w:numFmt w:val="lowerLetter"/>
+      <w:lvlText w:val="%5."/>
+      <w:lvlJc w:val="left"/>
+      <w:pPr>
+        <w:ind w:left="3600" w:hanging="360"/>
+      </w:pPr>
+    </w:lvl>
+    <w:lvl w:ilvl="5" w:tplc="0408001B" w:tentative="1">
+      <w:start w:val="1"/>
+      <w:numFmt w:val="lowerRoman"/>
+      <w:lvlText w:val="%6."/>
+      <w:lvlJc w:val="right"/>
+      <w:pPr>
+        <w:ind w:left="4320" w:hanging="180"/>
+      </w:pPr>
+    </w:lvl>
+    <w:lvl w:ilvl="6" w:tplc="0408000F" w:tentative="1">
+      <w:start w:val="1"/>
+      <w:numFmt w:val="decimal"/>
+      <w:lvlText w:val="%7."/>
+      <w:lvlJc w:val="left"/>
+      <w:pPr>
+        <w:ind w:left="5040" w:hanging="360"/>
+      </w:pPr>
+    </w:lvl>
+    <w:lvl w:ilvl="7" w:tplc="04080019" w:tentative="1">
+      <w:start w:val="1"/>
+      <w:numFmt w:val="lowerLetter"/>
+      <w:lvlText w:val="%8."/>
+      <w:lvlJc w:val="left"/>
+      <w:pPr>
+        <w:ind w:left="5760" w:hanging="360"/>
+      </w:pPr>
+    </w:lvl>
+    <w:lvl w:ilvl="8" w:tplc="0408001B" w:tentative="1">
+      <w:start w:val="1"/>
+      <w:numFmt w:val="lowerRoman"/>
+      <w:lvlText w:val="%9."/>
+      <w:lvlJc w:val="right"/>
+      <w:pPr>
+        <w:ind w:left="6480" w:hanging="180"/>
+      </w:pPr>
+    </w:lvl>
+  </w:abstractNum>
+  <w:abstractNum w:abstractNumId="31" w15:restartNumberingAfterBreak="0">
+    <w:nsid w:val="65291DE1"/>
+    <w:multiLevelType w:val="hybridMultilevel"/>
+    <w:tmpl w:val="DE9EF1DC"/>
+    <w:lvl w:ilvl="0" w:tplc="0408000F">
+      <w:start w:val="1"/>
+      <w:numFmt w:val="decimal"/>
+      <w:lvlText w:val="%1."/>
+      <w:lvlJc w:val="left"/>
+      <w:pPr>
+        <w:ind w:left="720" w:hanging="360"/>
+      </w:pPr>
+    </w:lvl>
+    <w:lvl w:ilvl="1" w:tplc="04080019" w:tentative="1">
+      <w:start w:val="1"/>
+      <w:numFmt w:val="lowerLetter"/>
+      <w:lvlText w:val="%2."/>
+      <w:lvlJc w:val="left"/>
+      <w:pPr>
+        <w:ind w:left="1440" w:hanging="360"/>
+      </w:pPr>
+    </w:lvl>
+    <w:lvl w:ilvl="2" w:tplc="0408001B" w:tentative="1">
+      <w:start w:val="1"/>
+      <w:numFmt w:val="lowerRoman"/>
+      <w:lvlText w:val="%3."/>
+      <w:lvlJc w:val="right"/>
+      <w:pPr>
+        <w:ind w:left="2160" w:hanging="180"/>
+      </w:pPr>
+    </w:lvl>
+    <w:lvl w:ilvl="3" w:tplc="0408000F" w:tentative="1">
+      <w:start w:val="1"/>
+      <w:numFmt w:val="decimal"/>
+      <w:lvlText w:val="%4."/>
+      <w:lvlJc w:val="left"/>
+      <w:pPr>
+        <w:ind w:left="2880" w:hanging="360"/>
+      </w:pPr>
+    </w:lvl>
+    <w:lvl w:ilvl="4" w:tplc="04080019" w:tentative="1">
+      <w:start w:val="1"/>
+      <w:numFmt w:val="lowerLetter"/>
+      <w:lvlText w:val="%5."/>
+      <w:lvlJc w:val="left"/>
+      <w:pPr>
+        <w:ind w:left="3600" w:hanging="360"/>
+      </w:pPr>
+    </w:lvl>
+    <w:lvl w:ilvl="5" w:tplc="0408001B" w:tentative="1">
+      <w:start w:val="1"/>
+      <w:numFmt w:val="lowerRoman"/>
+      <w:lvlText w:val="%6."/>
+      <w:lvlJc w:val="right"/>
+      <w:pPr>
+        <w:ind w:left="4320" w:hanging="180"/>
+      </w:pPr>
+    </w:lvl>
+    <w:lvl w:ilvl="6" w:tplc="0408000F" w:tentative="1">
+      <w:start w:val="1"/>
+      <w:numFmt w:val="decimal"/>
+      <w:lvlText w:val="%7."/>
+      <w:lvlJc w:val="left"/>
+      <w:pPr>
+        <w:ind w:left="5040" w:hanging="360"/>
+      </w:pPr>
+    </w:lvl>
+    <w:lvl w:ilvl="7" w:tplc="04080019" w:tentative="1">
+      <w:start w:val="1"/>
+      <w:numFmt w:val="lowerLetter"/>
+      <w:lvlText w:val="%8."/>
+      <w:lvlJc w:val="left"/>
+      <w:pPr>
+        <w:ind w:left="5760" w:hanging="360"/>
+      </w:pPr>
+    </w:lvl>
+    <w:lvl w:ilvl="8" w:tplc="0408001B" w:tentative="1">
+      <w:start w:val="1"/>
+      <w:numFmt w:val="lowerRoman"/>
+      <w:lvlText w:val="%9."/>
+      <w:lvlJc w:val="right"/>
+      <w:pPr>
+        <w:ind w:left="6480" w:hanging="180"/>
+      </w:pPr>
+    </w:lvl>
+  </w:abstractNum>
+  <w:abstractNum w:abstractNumId="32" w15:restartNumberingAfterBreak="0">
+    <w:nsid w:val="65C63A17"/>
+    <w:multiLevelType w:val="hybridMultilevel"/>
+    <w:tmpl w:val="A9547296"/>
+    <w:lvl w:ilvl="0" w:tplc="0408000F">
+      <w:start w:val="1"/>
+      <w:numFmt w:val="decimal"/>
+      <w:lvlText w:val="%1."/>
+      <w:lvlJc w:val="left"/>
+      <w:pPr>
+        <w:ind w:left="1120" w:hanging="360"/>
+      </w:pPr>
+    </w:lvl>
+    <w:lvl w:ilvl="1" w:tplc="04080019" w:tentative="1">
+      <w:start w:val="1"/>
+      <w:numFmt w:val="lowerLetter"/>
+      <w:lvlText w:val="%2."/>
+      <w:lvlJc w:val="left"/>
+      <w:pPr>
+        <w:ind w:left="1840" w:hanging="360"/>
+      </w:pPr>
+    </w:lvl>
+    <w:lvl w:ilvl="2" w:tplc="0408001B" w:tentative="1">
+      <w:start w:val="1"/>
+      <w:numFmt w:val="lowerRoman"/>
+      <w:lvlText w:val="%3."/>
+      <w:lvlJc w:val="right"/>
+      <w:pPr>
+        <w:ind w:left="2560" w:hanging="180"/>
+      </w:pPr>
+    </w:lvl>
+    <w:lvl w:ilvl="3" w:tplc="0408000F" w:tentative="1">
+      <w:start w:val="1"/>
+      <w:numFmt w:val="decimal"/>
+      <w:lvlText w:val="%4."/>
+      <w:lvlJc w:val="left"/>
+      <w:pPr>
+        <w:ind w:left="3280" w:hanging="360"/>
+      </w:pPr>
+    </w:lvl>
+    <w:lvl w:ilvl="4" w:tplc="04080019" w:tentative="1">
+      <w:start w:val="1"/>
+      <w:numFmt w:val="lowerLetter"/>
+      <w:lvlText w:val="%5."/>
+      <w:lvlJc w:val="left"/>
+      <w:pPr>
+        <w:ind w:left="4000" w:hanging="360"/>
+      </w:pPr>
+    </w:lvl>
+    <w:lvl w:ilvl="5" w:tplc="0408001B" w:tentative="1">
+      <w:start w:val="1"/>
+      <w:numFmt w:val="lowerRoman"/>
+      <w:lvlText w:val="%6."/>
+      <w:lvlJc w:val="right"/>
+      <w:pPr>
+        <w:ind w:left="4720" w:hanging="180"/>
+      </w:pPr>
+    </w:lvl>
+    <w:lvl w:ilvl="6" w:tplc="0408000F" w:tentative="1">
+      <w:start w:val="1"/>
+      <w:numFmt w:val="decimal"/>
+      <w:lvlText w:val="%7."/>
+      <w:lvlJc w:val="left"/>
+      <w:pPr>
+        <w:ind w:left="5440" w:hanging="360"/>
+      </w:pPr>
+    </w:lvl>
+    <w:lvl w:ilvl="7" w:tplc="04080019" w:tentative="1">
+      <w:start w:val="1"/>
+      <w:numFmt w:val="lowerLetter"/>
+      <w:lvlText w:val="%8."/>
+      <w:lvlJc w:val="left"/>
+      <w:pPr>
+        <w:ind w:left="6160" w:hanging="360"/>
+      </w:pPr>
+    </w:lvl>
+    <w:lvl w:ilvl="8" w:tplc="0408001B" w:tentative="1">
+      <w:start w:val="1"/>
+      <w:numFmt w:val="lowerRoman"/>
+      <w:lvlText w:val="%9."/>
+      <w:lvlJc w:val="right"/>
+      <w:pPr>
+        <w:ind w:left="6880" w:hanging="180"/>
+      </w:pPr>
+    </w:lvl>
+  </w:abstractNum>
+  <w:abstractNum w:abstractNumId="33" w15:restartNumberingAfterBreak="0">
+    <w:nsid w:val="7F066AF1"/>
+    <w:multiLevelType w:val="multilevel"/>
+    <w:tmpl w:val="FDA6577C"/>
+    <w:lvl w:ilvl="0">
+      <w:start w:val="9"/>
+      <w:numFmt w:val="decimal"/>
+      <w:lvlText w:val="%1"/>
+      <w:lvlJc w:val="left"/>
+      <w:pPr>
+        <w:ind w:left="360" w:hanging="360"/>
+      </w:pPr>
+      <w:rPr>
+        <w:rFonts w:hint="default"/>
+      </w:rPr>
+    </w:lvl>
+    <w:lvl w:ilvl="1">
+      <w:start w:val="1"/>
+      <w:numFmt w:val="decimal"/>
+      <w:lvlText w:val="%1.%2"/>
+      <w:lvlJc w:val="left"/>
+      <w:pPr>
+        <w:ind w:left="720" w:hanging="360"/>
+      </w:pPr>
+      <w:rPr>
+        <w:rFonts w:hint="default"/>
+      </w:rPr>
+    </w:lvl>
+    <w:lvl w:ilvl="2">
+      <w:start w:val="1"/>
+      <w:numFmt w:val="decimal"/>
+      <w:lvlText w:val="%1.%2.%3"/>
+      <w:lvlJc w:val="left"/>
+      <w:pPr>
+        <w:ind w:left="1440" w:hanging="720"/>
+      </w:pPr>
+      <w:rPr>
+        <w:rFonts w:hint="default"/>
+      </w:rPr>
+    </w:lvl>
+    <w:lvl w:ilvl="3">
+      <w:start w:val="1"/>
+      <w:numFmt w:val="decimal"/>
+      <w:lvlText w:val="%1.%2.%3.%4"/>
+      <w:lvlJc w:val="left"/>
+      <w:pPr>
+        <w:ind w:left="1800" w:hanging="720"/>
+      </w:pPr>
+      <w:rPr>
+        <w:rFonts w:hint="default"/>
+      </w:rPr>
+    </w:lvl>
+    <w:lvl w:ilvl="4">
+      <w:start w:val="1"/>
+      <w:numFmt w:val="decimal"/>
+      <w:lvlText w:val="%1.%2.%3.%4.%5"/>
+      <w:lvlJc w:val="left"/>
+      <w:pPr>
+        <w:ind w:left="2520" w:hanging="1080"/>
+      </w:pPr>
+      <w:rPr>
+        <w:rFonts w:hint="default"/>
+      </w:rPr>
+    </w:lvl>
+    <w:lvl w:ilvl="5">
+      <w:start w:val="1"/>
+      <w:numFmt w:val="decimal"/>
+      <w:lvlText w:val="%1.%2.%3.%4.%5.%6"/>
+      <w:lvlJc w:val="left"/>
+      <w:pPr>
+        <w:ind w:left="2880" w:hanging="1080"/>
+      </w:pPr>
+      <w:rPr>
+        <w:rFonts w:hint="default"/>
+      </w:rPr>
+    </w:lvl>
+    <w:lvl w:ilvl="6">
+      <w:start w:val="1"/>
+      <w:numFmt w:val="decimal"/>
+      <w:lvlText w:val="%1.%2.%3.%4.%5.%6.%7"/>
+      <w:lvlJc w:val="left"/>
+      <w:pPr>
+        <w:ind w:left="3600" w:hanging="1440"/>
+      </w:pPr>
+      <w:rPr>
+        <w:rFonts w:hint="default"/>
+      </w:rPr>
+    </w:lvl>
+    <w:lvl w:ilvl="7">
+      <w:start w:val="1"/>
+      <w:numFmt w:val="decimal"/>
+      <w:lvlText w:val="%1.%2.%3.%4.%5.%6.%7.%8"/>
+      <w:lvlJc w:val="left"/>
+      <w:pPr>
+        <w:ind w:left="3960" w:hanging="1440"/>
+      </w:pPr>
+      <w:rPr>
+        <w:rFonts w:hint="default"/>
+      </w:rPr>
+    </w:lvl>
+    <w:lvl w:ilvl="8">
+      <w:start w:val="1"/>
+      <w:numFmt w:val="decimal"/>
+      <w:lvlText w:val="%1.%2.%3.%4.%5.%6.%7.%8.%9"/>
+      <w:lvlJc w:val="left"/>
+      <w:pPr>
+        <w:ind w:left="4320" w:hanging="1440"/>
+      </w:pPr>
+      <w:rPr>
+        <w:rFonts w:hint="default"/>
+      </w:rPr>
+    </w:lvl>
+  </w:abstractNum>
   <w:num w:numId="1" w16cid:durableId="1056125575">
-    <w:abstractNumId w:val="1"/>
+    <w:abstractNumId w:val="16"/>
   </w:num>
   <w:num w:numId="2" w16cid:durableId="1896551827">
     <w:abstractNumId w:val="0"/>
+  </w:num>
+  <w:num w:numId="3" w16cid:durableId="615211294">
+    <w:abstractNumId w:val="13"/>
+  </w:num>
+  <w:num w:numId="4" w16cid:durableId="1208254459">
+    <w:abstractNumId w:val="6"/>
+  </w:num>
+  <w:num w:numId="5" w16cid:durableId="1540705518">
+    <w:abstractNumId w:val="33"/>
+  </w:num>
+  <w:num w:numId="6" w16cid:durableId="1760328865">
+    <w:abstractNumId w:val="3"/>
+  </w:num>
+  <w:num w:numId="7" w16cid:durableId="1462840272">
+    <w:abstractNumId w:val="9"/>
+  </w:num>
+  <w:num w:numId="8" w16cid:durableId="1574394630">
+    <w:abstractNumId w:val="25"/>
+  </w:num>
+  <w:num w:numId="9" w16cid:durableId="750004174">
+    <w:abstractNumId w:val="23"/>
+  </w:num>
+  <w:num w:numId="10" w16cid:durableId="1726442809">
+    <w:abstractNumId w:val="1"/>
+  </w:num>
+  <w:num w:numId="11" w16cid:durableId="1216433370">
+    <w:abstractNumId w:val="2"/>
+  </w:num>
+  <w:num w:numId="12" w16cid:durableId="2115131925">
+    <w:abstractNumId w:val="15"/>
+  </w:num>
+  <w:num w:numId="13" w16cid:durableId="86194328">
+    <w:abstractNumId w:val="30"/>
+  </w:num>
+  <w:num w:numId="14" w16cid:durableId="636449613">
+    <w:abstractNumId w:val="18"/>
+  </w:num>
+  <w:num w:numId="15" w16cid:durableId="262231612">
+    <w:abstractNumId w:val="5"/>
+  </w:num>
+  <w:num w:numId="16" w16cid:durableId="1255168746">
+    <w:abstractNumId w:val="10"/>
+  </w:num>
+  <w:num w:numId="17" w16cid:durableId="1340080514">
+    <w:abstractNumId w:val="7"/>
+  </w:num>
+  <w:num w:numId="18" w16cid:durableId="780299593">
+    <w:abstractNumId w:val="31"/>
+  </w:num>
+  <w:num w:numId="19" w16cid:durableId="1312825313">
+    <w:abstractNumId w:val="17"/>
+  </w:num>
+  <w:num w:numId="20" w16cid:durableId="326909974">
+    <w:abstractNumId w:val="28"/>
+  </w:num>
+  <w:num w:numId="21" w16cid:durableId="1850951269">
+    <w:abstractNumId w:val="26"/>
+  </w:num>
+  <w:num w:numId="22" w16cid:durableId="1502700689">
+    <w:abstractNumId w:val="32"/>
+  </w:num>
+  <w:num w:numId="23" w16cid:durableId="1811054500">
+    <w:abstractNumId w:val="12"/>
+  </w:num>
+  <w:num w:numId="24" w16cid:durableId="435710075">
+    <w:abstractNumId w:val="8"/>
+  </w:num>
+  <w:num w:numId="25" w16cid:durableId="13852062">
+    <w:abstractNumId w:val="22"/>
+  </w:num>
+  <w:num w:numId="26" w16cid:durableId="1211334252">
+    <w:abstractNumId w:val="24"/>
+  </w:num>
+  <w:num w:numId="27" w16cid:durableId="997146705">
+    <w:abstractNumId w:val="14"/>
+  </w:num>
+  <w:num w:numId="28" w16cid:durableId="2104494698">
+    <w:abstractNumId w:val="20"/>
+  </w:num>
+  <w:num w:numId="29" w16cid:durableId="692536731">
+    <w:abstractNumId w:val="11"/>
+  </w:num>
+  <w:num w:numId="30" w16cid:durableId="1053238579">
+    <w:abstractNumId w:val="27"/>
+  </w:num>
+  <w:num w:numId="31" w16cid:durableId="1086850829">
+    <w:abstractNumId w:val="19"/>
+  </w:num>
+  <w:num w:numId="32" w16cid:durableId="1006327500">
+    <w:abstractNumId w:val="4"/>
+  </w:num>
+  <w:num w:numId="33" w16cid:durableId="435904583">
+    <w:abstractNumId w:val="21"/>
+  </w:num>
+  <w:num w:numId="34" w16cid:durableId="494883454">
+    <w:abstractNumId w:val="29"/>
   </w:num>
 </w:numbering>
 </file>
@@ -1867,4 +5485,16 @@
     </a:ext>
   </a:extLst>
 </a:theme>
+</file>
+
+<file path=customXml/item1.xml><?xml version="1.0" encoding="utf-8"?>
+<b:Sources xmlns:b="http://schemas.openxmlformats.org/officeDocument/2006/bibliography" xmlns="http://schemas.openxmlformats.org/officeDocument/2006/bibliography" SelectedStyle="\APASixthEditionOfficeOnline.xsl" StyleName="APA" Version="6"/>
+</file>
+
+<file path=customXml/itemProps1.xml><?xml version="1.0" encoding="utf-8"?>
+<ds:datastoreItem xmlns:ds="http://schemas.openxmlformats.org/officeDocument/2006/customXml" ds:itemID="{BAE157C1-A44D-422C-AAFB-AB1CB70947C8}">
+  <ds:schemaRefs>
+    <ds:schemaRef ds:uri="http://schemas.openxmlformats.org/officeDocument/2006/bibliography"/>
+  </ds:schemaRefs>
+</ds:datastoreItem>
 </file>
--- a/Παραδοτέο 2/Use cases/USE CASES Δημιουργία δωματίου και Αρχικός σχεδιασμός χώρου δωματίου.docx
+++ b/Παραδοτέο 2/Use cases/USE CASES Δημιουργία δωματίου και Αρχικός σχεδιασμός χώρου δωματίου.docx
@@ -803,17 +803,21 @@
     </w:p>
     <w:p>
       <w:pPr>
-        <w:pStyle w:val="a4"/>
-        <w:numPr>
-          <w:ilvl w:val="1"/>
-          <w:numId w:val="4"/>
-        </w:numPr>
-        <w:rPr>
-          <w:rFonts w:ascii="Microsoft YaHei UI Light" w:eastAsia="Microsoft YaHei UI Light" w:hAnsi="Microsoft YaHei UI Light"/>
-          <w:sz w:val="20"/>
-          <w:szCs w:val="20"/>
-        </w:rPr>
-      </w:pPr>
+        <w:ind w:firstLine="720"/>
+        <w:rPr>
+          <w:rFonts w:ascii="Microsoft YaHei UI Light" w:eastAsia="Microsoft YaHei UI Light" w:hAnsi="Microsoft YaHei UI Light"/>
+          <w:sz w:val="20"/>
+          <w:szCs w:val="20"/>
+        </w:rPr>
+      </w:pPr>
+      <w:r>
+        <w:rPr>
+          <w:rFonts w:ascii="Microsoft YaHei UI Light" w:eastAsia="Microsoft YaHei UI Light" w:hAnsi="Microsoft YaHei UI Light"/>
+          <w:sz w:val="20"/>
+          <w:szCs w:val="20"/>
+        </w:rPr>
+        <w:t xml:space="preserve">9.1 </w:t>
+      </w:r>
       <w:r>
         <w:rPr>
           <w:rFonts w:ascii="Microsoft YaHei UI Light" w:eastAsia="Microsoft YaHei UI Light" w:hAnsi="Microsoft YaHei UI Light"/>
@@ -842,16 +846,20 @@
     <w:p>
       <w:pPr>
         <w:pStyle w:val="a4"/>
-        <w:numPr>
-          <w:ilvl w:val="1"/>
-          <w:numId w:val="4"/>
-        </w:numPr>
-        <w:rPr>
-          <w:rFonts w:ascii="Microsoft YaHei UI Light" w:eastAsia="Microsoft YaHei UI Light" w:hAnsi="Microsoft YaHei UI Light"/>
-          <w:sz w:val="20"/>
-          <w:szCs w:val="20"/>
-        </w:rPr>
-      </w:pPr>
+        <w:rPr>
+          <w:rFonts w:ascii="Microsoft YaHei UI Light" w:eastAsia="Microsoft YaHei UI Light" w:hAnsi="Microsoft YaHei UI Light"/>
+          <w:sz w:val="20"/>
+          <w:szCs w:val="20"/>
+        </w:rPr>
+      </w:pPr>
+      <w:r>
+        <w:rPr>
+          <w:rFonts w:ascii="Microsoft YaHei UI Light" w:eastAsia="Microsoft YaHei UI Light" w:hAnsi="Microsoft YaHei UI Light"/>
+          <w:sz w:val="20"/>
+          <w:szCs w:val="20"/>
+        </w:rPr>
+        <w:t xml:space="preserve">9.2 </w:t>
+      </w:r>
       <w:r>
         <w:rPr>
           <w:rFonts w:ascii="Microsoft YaHei UI Light" w:eastAsia="Microsoft YaHei UI Light" w:hAnsi="Microsoft YaHei UI Light"/>
@@ -864,16 +872,20 @@
     <w:p>
       <w:pPr>
         <w:pStyle w:val="a4"/>
-        <w:numPr>
-          <w:ilvl w:val="1"/>
-          <w:numId w:val="4"/>
-        </w:numPr>
-        <w:rPr>
-          <w:rFonts w:ascii="Microsoft YaHei UI Light" w:eastAsia="Microsoft YaHei UI Light" w:hAnsi="Microsoft YaHei UI Light"/>
-          <w:sz w:val="20"/>
-          <w:szCs w:val="20"/>
-        </w:rPr>
-      </w:pPr>
+        <w:rPr>
+          <w:rFonts w:ascii="Microsoft YaHei UI Light" w:eastAsia="Microsoft YaHei UI Light" w:hAnsi="Microsoft YaHei UI Light"/>
+          <w:sz w:val="20"/>
+          <w:szCs w:val="20"/>
+        </w:rPr>
+      </w:pPr>
+      <w:r>
+        <w:rPr>
+          <w:rFonts w:ascii="Microsoft YaHei UI Light" w:eastAsia="Microsoft YaHei UI Light" w:hAnsi="Microsoft YaHei UI Light"/>
+          <w:sz w:val="20"/>
+          <w:szCs w:val="20"/>
+        </w:rPr>
+        <w:t xml:space="preserve">9.3 </w:t>
+      </w:r>
       <w:r>
         <w:rPr>
           <w:rFonts w:ascii="Microsoft YaHei UI Light" w:eastAsia="Microsoft YaHei UI Light" w:hAnsi="Microsoft YaHei UI Light"/>
@@ -903,19 +915,36 @@
     </w:p>
     <w:p>
       <w:pPr>
-        <w:rPr>
-          <w:rFonts w:ascii="Microsoft YaHei UI Light" w:eastAsia="Microsoft YaHei UI Light" w:hAnsi="Microsoft YaHei UI Light"/>
-          <w:sz w:val="20"/>
-          <w:szCs w:val="20"/>
-        </w:rPr>
-      </w:pPr>
-      <w:r>
-        <w:rPr>
-          <w:rFonts w:ascii="Microsoft YaHei UI Light" w:eastAsia="Microsoft YaHei UI Light" w:hAnsi="Microsoft YaHei UI Light"/>
-          <w:sz w:val="20"/>
-          <w:szCs w:val="20"/>
-        </w:rPr>
-        <w:t xml:space="preserve">11.1 </w:t>
+        <w:ind w:left="720"/>
+        <w:rPr>
+          <w:rFonts w:ascii="Microsoft YaHei UI Light" w:eastAsia="Microsoft YaHei UI Light" w:hAnsi="Microsoft YaHei UI Light"/>
+          <w:sz w:val="20"/>
+          <w:szCs w:val="20"/>
+        </w:rPr>
+      </w:pPr>
+      <w:r>
+        <w:rPr>
+          <w:rFonts w:ascii="Microsoft YaHei UI Light" w:eastAsia="Microsoft YaHei UI Light" w:hAnsi="Microsoft YaHei UI Light"/>
+          <w:sz w:val="20"/>
+          <w:szCs w:val="20"/>
+        </w:rPr>
+        <w:t>11.1</w:t>
+      </w:r>
+      <w:r>
+        <w:rPr>
+          <w:rFonts w:ascii="Microsoft YaHei UI Light" w:eastAsia="Microsoft YaHei UI Light" w:hAnsi="Microsoft YaHei UI Light"/>
+          <w:sz w:val="20"/>
+          <w:szCs w:val="20"/>
+        </w:rPr>
+        <w:t xml:space="preserve"> </w:t>
+      </w:r>
+      <w:r>
+        <w:rPr>
+          <w:rFonts w:ascii="Microsoft YaHei UI Light" w:eastAsia="Microsoft YaHei UI Light" w:hAnsi="Microsoft YaHei UI Light"/>
+          <w:sz w:val="20"/>
+          <w:szCs w:val="20"/>
+        </w:rPr>
+        <w:t xml:space="preserve"> </w:t>
       </w:r>
       <w:r>
         <w:rPr>
@@ -936,18 +965,20 @@
     </w:p>
     <w:p>
       <w:pPr>
-        <w:rPr>
-          <w:rFonts w:ascii="Microsoft YaHei UI Light" w:eastAsia="Microsoft YaHei UI Light" w:hAnsi="Microsoft YaHei UI Light"/>
-          <w:sz w:val="20"/>
-          <w:szCs w:val="20"/>
-        </w:rPr>
-      </w:pPr>
-      <w:r>
-        <w:rPr>
-          <w:rFonts w:ascii="Microsoft YaHei UI Light" w:eastAsia="Microsoft YaHei UI Light" w:hAnsi="Microsoft YaHei UI Light"/>
-          <w:sz w:val="20"/>
-          <w:szCs w:val="20"/>
-        </w:rPr>
+        <w:ind w:left="720"/>
+        <w:rPr>
+          <w:rFonts w:ascii="Microsoft YaHei UI Light" w:eastAsia="Microsoft YaHei UI Light" w:hAnsi="Microsoft YaHei UI Light"/>
+          <w:sz w:val="20"/>
+          <w:szCs w:val="20"/>
+        </w:rPr>
+      </w:pPr>
+      <w:r>
+        <w:rPr>
+          <w:rFonts w:ascii="Microsoft YaHei UI Light" w:eastAsia="Microsoft YaHei UI Light" w:hAnsi="Microsoft YaHei UI Light"/>
+          <w:sz w:val="20"/>
+          <w:szCs w:val="20"/>
+        </w:rPr>
+        <w:lastRenderedPageBreak/>
         <w:t xml:space="preserve">11.2 Το σύστημα </w:t>
       </w:r>
       <w:r>
@@ -984,13 +1015,15 @@
       </w:r>
     </w:p>
     <w:p>
-      <w:r>
-        <w:rPr>
-          <w:rFonts w:ascii="Microsoft YaHei UI Light" w:eastAsia="Microsoft YaHei UI Light" w:hAnsi="Microsoft YaHei UI Light"/>
-          <w:sz w:val="20"/>
-          <w:szCs w:val="20"/>
-        </w:rPr>
-        <w:lastRenderedPageBreak/>
+      <w:pPr>
+        <w:ind w:left="720"/>
+      </w:pPr>
+      <w:r>
+        <w:rPr>
+          <w:rFonts w:ascii="Microsoft YaHei UI Light" w:eastAsia="Microsoft YaHei UI Light" w:hAnsi="Microsoft YaHei UI Light"/>
+          <w:sz w:val="20"/>
+          <w:szCs w:val="20"/>
+        </w:rPr>
         <w:t>11.3 Επιστροφή στο βήμα 12</w:t>
       </w:r>
     </w:p>
@@ -1015,6 +1048,7 @@
     <w:p/>
     <w:p>
       <w:pPr>
+        <w:ind w:left="720"/>
         <w:rPr>
           <w:rFonts w:ascii="Microsoft YaHei UI Light" w:eastAsia="Microsoft YaHei UI Light" w:hAnsi="Microsoft YaHei UI Light"/>
         </w:rPr>
@@ -1040,6 +1074,7 @@
     </w:p>
     <w:p>
       <w:pPr>
+        <w:ind w:left="720"/>
         <w:rPr>
           <w:rFonts w:ascii="Microsoft YaHei UI Light" w:eastAsia="Microsoft YaHei UI Light" w:hAnsi="Microsoft YaHei UI Light"/>
         </w:rPr>
@@ -1084,6 +1119,7 @@
     </w:p>
     <w:p>
       <w:pPr>
+        <w:ind w:left="720"/>
         <w:rPr>
           <w:rFonts w:ascii="Microsoft YaHei UI Light" w:eastAsia="Microsoft YaHei UI Light" w:hAnsi="Microsoft YaHei UI Light"/>
         </w:rPr>
@@ -1097,6 +1133,7 @@
     </w:p>
     <w:p>
       <w:pPr>
+        <w:ind w:left="720"/>
         <w:rPr>
           <w:rFonts w:ascii="Microsoft YaHei UI Light" w:eastAsia="Microsoft YaHei UI Light" w:hAnsi="Microsoft YaHei UI Light"/>
         </w:rPr>

--- a/Παραδοτέο 2/Use cases/USE CASES Δημιουργία δωματίου και Αρχικός σχεδιασμός χώρου δωματίου.docx
+++ b/Παραδοτέο 2/Use cases/USE CASES Δημιουργία δωματίου και Αρχικός σχεδιασμός χώρου δωματίου.docx
@@ -1,6 +1,6 @@
 
 <file path=word/document.xml><?xml version="1.0" encoding="utf-8"?>
-<w:document xmlns:wpc="http://schemas.microsoft.com/office/word/2010/wordprocessingCanvas" xmlns:cx="http://schemas.microsoft.com/office/drawing/2014/chartex" xmlns:cx1="http://schemas.microsoft.com/office/drawing/2015/9/8/chartex" xmlns:cx2="http://schemas.microsoft.com/office/drawing/2015/10/21/chartex" xmlns:cx3="http://schemas.microsoft.com/office/drawing/2016/5/9/chartex" xmlns:cx4="http://schemas.microsoft.com/office/drawing/2016/5/10/chartex" xmlns:cx5="http://schemas.microsoft.com/office/drawing/2016/5/11/chartex" xmlns:cx6="http://schemas.microsoft.com/office/drawing/2016/5/12/chartex" xmlns:cx7="http://schemas.microsoft.com/office/drawing/2016/5/13/chartex" xmlns:cx8="http://schemas.microsoft.com/office/drawing/2016/5/14/chartex" xmlns:mc="http://schemas.openxmlformats.org/markup-compatibility/2006" xmlns:aink="http://schemas.microsoft.com/office/drawing/2016/ink" xmlns:am3d="http://schemas.microsoft.com/office/drawing/2017/model3d" xmlns:o="urn:schemas-microsoft-com:office:office" xmlns:oel="http://schemas.microsoft.com/office/2019/extlst" xmlns:r="http://schemas.openxmlformats.org/officeDocument/2006/relationships" xmlns:m="http://schemas.openxmlformats.org/officeDocument/2006/math" xmlns:v="urn:schemas-microsoft-com:vml" xmlns:wp14="http://schemas.microsoft.com/office/word/2010/wordprocessingDrawing" xmlns:wp="http://schemas.openxmlformats.org/drawingml/2006/wordprocessingDrawing" xmlns:w10="urn:schemas-microsoft-com:office:word" xmlns:w="http://schemas.openxmlformats.org/wordprocessingml/2006/main" xmlns:w14="http://schemas.microsoft.com/office/word/2010/wordml" xmlns:w15="http://schemas.microsoft.com/office/word/2012/wordml" xmlns:w16cex="http://schemas.microsoft.com/office/word/2018/wordml/cex" xmlns:w16cid="http://schemas.microsoft.com/office/word/2016/wordml/cid" xmlns:w16="http://schemas.microsoft.com/office/word/2018/wordml" xmlns:w16sdtdh="http://schemas.microsoft.com/office/word/2020/wordml/sdtdatahash" xmlns:w16se="http://schemas.microsoft.com/office/word/2015/wordml/symex" xmlns:wpg="http://schemas.microsoft.com/office/word/2010/wordprocessingGroup" xmlns:wpi="http://schemas.microsoft.com/office/word/2010/wordprocessingInk" xmlns:wne="http://schemas.microsoft.com/office/word/2006/wordml" xmlns:wps="http://schemas.microsoft.com/office/word/2010/wordprocessingShape" mc:Ignorable="w14 w15 w16se w16cid w16 w16cex w16sdtdh wp14">
+<w:document xmlns:wpc="http://schemas.microsoft.com/office/word/2010/wordprocessingCanvas" xmlns:mc="http://schemas.openxmlformats.org/markup-compatibility/2006" xmlns:o="urn:schemas-microsoft-com:office:office" xmlns:r="http://schemas.openxmlformats.org/officeDocument/2006/relationships" xmlns:m="http://schemas.openxmlformats.org/officeDocument/2006/math" xmlns:v="urn:schemas-microsoft-com:vml" xmlns:wp14="http://schemas.microsoft.com/office/word/2010/wordprocessingDrawing" xmlns:wp="http://schemas.openxmlformats.org/drawingml/2006/wordprocessingDrawing" xmlns:w10="urn:schemas-microsoft-com:office:word" xmlns:w="http://schemas.openxmlformats.org/wordprocessingml/2006/main" xmlns:w14="http://schemas.microsoft.com/office/word/2010/wordml" xmlns:w15="http://schemas.microsoft.com/office/word/2012/wordml" xmlns:wpg="http://schemas.microsoft.com/office/word/2010/wordprocessingGroup" xmlns:wpi="http://schemas.microsoft.com/office/word/2010/wordprocessingInk" xmlns:wne="http://schemas.microsoft.com/office/word/2006/wordml" xmlns:wps="http://schemas.microsoft.com/office/word/2010/wordprocessingShape" mc:Ignorable="w14 w15 wp14">
   <w:body>
     <w:p>
       <w:pPr>
@@ -1040,115 +1040,1018 @@
     <w:p>
       <w:pPr>
         <w:pStyle w:val="2"/>
-      </w:pPr>
-      <w:r>
+        <w:rPr>
+          <w:rFonts w:ascii="Microsoft YaHei Light" w:eastAsia="Microsoft YaHei Light" w:hAnsi="Microsoft YaHei Light"/>
+        </w:rPr>
+      </w:pPr>
+      <w:r>
+        <w:rPr>
+          <w:rFonts w:ascii="Microsoft YaHei Light" w:eastAsia="Microsoft YaHei Light" w:hAnsi="Microsoft YaHei Light"/>
+        </w:rPr>
         <w:t>ΕΝΑΛΛΑΚΤΙΚΗ ΡΟΗ 3: ΤΟ ΟΝΟΜΑ ΔΩΜΑΤΙΟΥ ΠΟΥ ΕΠΙΛΕΧΤΗΚΕ ΥΠΑΡΧΕΙ ΕΙΔΗ</w:t>
-      </w:r>
-    </w:p>
-    <w:p/>
-    <w:p>
-      <w:pPr>
-        <w:ind w:left="720"/>
-        <w:rPr>
-          <w:rFonts w:ascii="Microsoft YaHei UI Light" w:eastAsia="Microsoft YaHei UI Light" w:hAnsi="Microsoft YaHei UI Light"/>
-        </w:rPr>
-      </w:pPr>
-      <w:r>
-        <w:rPr>
-          <w:rFonts w:ascii="Microsoft YaHei UI Light" w:eastAsia="Microsoft YaHei UI Light" w:hAnsi="Microsoft YaHei UI Light"/>
-        </w:rPr>
-        <w:t>11.1 Ο χρήστης επέλεξε έχει ξαναχρησιμοποιηθεί ή ο συνδυασμός ειδών δωματίων που έχει επιλέξει έχει επιλεχθεί</w:t>
-      </w:r>
-      <w:r>
-        <w:rPr>
-          <w:rFonts w:ascii="Microsoft YaHei UI Light" w:eastAsia="Microsoft YaHei UI Light" w:hAnsi="Microsoft YaHei UI Light"/>
-        </w:rPr>
-        <w:t xml:space="preserve"> ξανά</w:t>
-      </w:r>
-      <w:r>
-        <w:rPr>
-          <w:rFonts w:ascii="Microsoft YaHei UI Light" w:eastAsia="Microsoft YaHei UI Light" w:hAnsi="Microsoft YaHei UI Light"/>
-        </w:rPr>
-        <w:t xml:space="preserve"> σαν όνομα δωματίου</w:t>
       </w:r>
     </w:p>
     <w:p>
       <w:pPr>
-        <w:ind w:left="720"/>
-        <w:rPr>
-          <w:rFonts w:ascii="Microsoft YaHei UI Light" w:eastAsia="Microsoft YaHei UI Light" w:hAnsi="Microsoft YaHei UI Light"/>
-        </w:rPr>
-      </w:pPr>
-      <w:r>
-        <w:rPr>
-          <w:rFonts w:ascii="Microsoft YaHei UI Light" w:eastAsia="Microsoft YaHei UI Light" w:hAnsi="Microsoft YaHei UI Light"/>
-        </w:rPr>
-        <w:t>11.2 Το σύστημα</w:t>
-      </w:r>
-      <w:r>
-        <w:rPr>
-          <w:rFonts w:ascii="Microsoft YaHei UI Light" w:eastAsia="Microsoft YaHei UI Light" w:hAnsi="Microsoft YaHei UI Light"/>
-        </w:rPr>
-        <w:t xml:space="preserve"> κοιτάει το πιο πρόσφατο χρονολογικά δωμάτιο με το ίδιο όνομα</w:t>
-      </w:r>
-      <w:r>
-        <w:rPr>
-          <w:rFonts w:ascii="Microsoft YaHei UI Light" w:eastAsia="Microsoft YaHei UI Light" w:hAnsi="Microsoft YaHei UI Light"/>
-        </w:rPr>
-        <w:t xml:space="preserve"> στο σπίτι/</w:t>
-      </w:r>
-      <w:r>
-        <w:rPr>
-          <w:rFonts w:ascii="Microsoft YaHei UI Light" w:eastAsia="Microsoft YaHei UI Light" w:hAnsi="Microsoft YaHei UI Light"/>
-          <w:lang w:val="en-US"/>
-        </w:rPr>
-        <w:t>project</w:t>
-      </w:r>
-      <w:r>
-        <w:rPr>
-          <w:rFonts w:ascii="Microsoft YaHei UI Light" w:eastAsia="Microsoft YaHei UI Light" w:hAnsi="Microsoft YaHei UI Light"/>
-        </w:rPr>
-        <w:t xml:space="preserve"> </w:t>
-      </w:r>
-      <w:r>
-        <w:rPr>
-          <w:rFonts w:ascii="Microsoft YaHei UI Light" w:eastAsia="Microsoft YaHei UI Light" w:hAnsi="Microsoft YaHei UI Light"/>
-        </w:rPr>
-        <w:t>αυτό και κοιτάει τον αριθμό δίπλα από το όνομα, που υποδηλώνει τον αριθμό τον αντιγράφων φορών που έχει μπει το όνομα έως τώρα</w:t>
-      </w:r>
+        <w:rPr>
+          <w:rFonts w:ascii="Microsoft YaHei Light" w:eastAsia="Microsoft YaHei Light" w:hAnsi="Microsoft YaHei Light"/>
+        </w:rPr>
+      </w:pPr>
     </w:p>
     <w:p>
       <w:pPr>
         <w:ind w:left="720"/>
         <w:rPr>
-          <w:rFonts w:ascii="Microsoft YaHei UI Light" w:eastAsia="Microsoft YaHei UI Light" w:hAnsi="Microsoft YaHei UI Light"/>
-        </w:rPr>
-      </w:pPr>
-      <w:r>
-        <w:rPr>
-          <w:rFonts w:ascii="Microsoft YaHei UI Light" w:eastAsia="Microsoft YaHei UI Light" w:hAnsi="Microsoft YaHei UI Light"/>
-        </w:rPr>
-        <w:t>11.3 Παίρνει τον αριθμό αυτό, του προσθέτει ένα και το βάζει δίπλα στο όνομα</w:t>
+          <w:rFonts w:ascii="Microsoft YaHei Light" w:eastAsia="Microsoft YaHei Light" w:hAnsi="Microsoft YaHei Light"/>
+        </w:rPr>
+      </w:pPr>
+      <w:r>
+        <w:rPr>
+          <w:rFonts w:ascii="Microsoft YaHei Light" w:eastAsia="Microsoft YaHei Light" w:hAnsi="Microsoft YaHei Light"/>
+        </w:rPr>
+        <w:t>11.1 Ο χρήστης επέλεξε έχει ξαναχρησιμοποιηθεί ή ο συνδυασμός ειδών δωματίων που έχει επιλέξει έχει επιλεχθεί</w:t>
+      </w:r>
+      <w:r>
+        <w:rPr>
+          <w:rFonts w:ascii="Microsoft YaHei Light" w:eastAsia="Microsoft YaHei Light" w:hAnsi="Microsoft YaHei Light"/>
+        </w:rPr>
+        <w:t xml:space="preserve"> ξανά</w:t>
+      </w:r>
+      <w:r>
+        <w:rPr>
+          <w:rFonts w:ascii="Microsoft YaHei Light" w:eastAsia="Microsoft YaHei Light" w:hAnsi="Microsoft YaHei Light"/>
+        </w:rPr>
+        <w:t xml:space="preserve"> σαν όνομα δωματίου</w:t>
       </w:r>
     </w:p>
     <w:p>
       <w:pPr>
         <w:ind w:left="720"/>
         <w:rPr>
-          <w:rFonts w:ascii="Microsoft YaHei UI Light" w:eastAsia="Microsoft YaHei UI Light" w:hAnsi="Microsoft YaHei UI Light"/>
-        </w:rPr>
-      </w:pPr>
-      <w:r>
-        <w:rPr>
-          <w:rFonts w:ascii="Microsoft YaHei UI Light" w:eastAsia="Microsoft YaHei UI Light" w:hAnsi="Microsoft YaHei UI Light"/>
-        </w:rPr>
-        <w:t>11.4 Επιστροφή στο βήμα 12.</w:t>
+          <w:rFonts w:ascii="Microsoft YaHei Light" w:eastAsia="Microsoft YaHei Light" w:hAnsi="Microsoft YaHei Light"/>
+        </w:rPr>
+      </w:pPr>
+      <w:r>
+        <w:rPr>
+          <w:rFonts w:ascii="Microsoft YaHei Light" w:eastAsia="Microsoft YaHei Light" w:hAnsi="Microsoft YaHei Light"/>
+        </w:rPr>
+        <w:t>11.2 Το σύστημα</w:t>
+      </w:r>
+      <w:r>
+        <w:rPr>
+          <w:rFonts w:ascii="Microsoft YaHei Light" w:eastAsia="Microsoft YaHei Light" w:hAnsi="Microsoft YaHei Light"/>
+        </w:rPr>
+        <w:t xml:space="preserve"> κοιτάει το πιο πρόσφατο χρονολογικά δωμάτιο με το ίδιο όνομα</w:t>
+      </w:r>
+      <w:r>
+        <w:rPr>
+          <w:rFonts w:ascii="Microsoft YaHei Light" w:eastAsia="Microsoft YaHei Light" w:hAnsi="Microsoft YaHei Light"/>
+        </w:rPr>
+        <w:t xml:space="preserve"> στο σπίτι/</w:t>
+      </w:r>
+      <w:r>
+        <w:rPr>
+          <w:rFonts w:ascii="Microsoft YaHei Light" w:eastAsia="Microsoft YaHei Light" w:hAnsi="Microsoft YaHei Light"/>
+          <w:lang w:val="en-US"/>
+        </w:rPr>
+        <w:t>project</w:t>
+      </w:r>
+      <w:r>
+        <w:rPr>
+          <w:rFonts w:ascii="Microsoft YaHei Light" w:eastAsia="Microsoft YaHei Light" w:hAnsi="Microsoft YaHei Light"/>
+        </w:rPr>
+        <w:t xml:space="preserve"> αυτό και κοιτάει τον αριθμό δίπλα από το όνομα, που υποδηλώνει τον αριθμό τον αντιγράφων φορών που έχει μπει το όνομα έως τώρα</w:t>
       </w:r>
     </w:p>
     <w:p>
       <w:pPr>
-        <w:rPr>
-          <w:rFonts w:ascii="Microsoft YaHei UI Light" w:eastAsia="Microsoft YaHei UI Light" w:hAnsi="Microsoft YaHei UI Light"/>
+        <w:ind w:left="720"/>
+        <w:rPr>
+          <w:rFonts w:ascii="Microsoft YaHei Light" w:eastAsia="Microsoft YaHei Light" w:hAnsi="Microsoft YaHei Light"/>
+        </w:rPr>
+      </w:pPr>
+      <w:r>
+        <w:rPr>
+          <w:rFonts w:ascii="Microsoft YaHei Light" w:eastAsia="Microsoft YaHei Light" w:hAnsi="Microsoft YaHei Light"/>
+        </w:rPr>
+        <w:t>11.3 Παίρνει τον αριθμό αυτό, του προσθέτει ένα και το βάζει δίπλα στο όνομα</w:t>
+      </w:r>
+    </w:p>
+    <w:p>
+      <w:pPr>
+        <w:ind w:left="720"/>
+        <w:rPr>
+          <w:rFonts w:ascii="Microsoft YaHei Light" w:eastAsia="Microsoft YaHei Light" w:hAnsi="Microsoft YaHei Light"/>
+        </w:rPr>
+      </w:pPr>
+      <w:r>
+        <w:rPr>
+          <w:rFonts w:ascii="Microsoft YaHei Light" w:eastAsia="Microsoft YaHei Light" w:hAnsi="Microsoft YaHei Light"/>
+        </w:rPr>
+        <w:t>11.4 Επιστροφή στο βήμα 12.</w:t>
+      </w:r>
+    </w:p>
+    <w:p>
+      <w:pPr>
+        <w:ind w:left="720"/>
+        <w:rPr>
+          <w:rFonts w:ascii="Microsoft YaHei Light" w:eastAsia="Microsoft YaHei Light" w:hAnsi="Microsoft YaHei Light"/>
+        </w:rPr>
+      </w:pPr>
+    </w:p>
+    <w:p>
+      <w:pPr>
+        <w:ind w:left="720"/>
+        <w:rPr>
+          <w:rFonts w:ascii="Microsoft YaHei Light" w:eastAsia="Microsoft YaHei Light" w:hAnsi="Microsoft YaHei Light"/>
+        </w:rPr>
+      </w:pPr>
+    </w:p>
+    <w:p>
+      <w:pPr>
+        <w:pStyle w:val="1"/>
+        <w:jc w:val="center"/>
+        <w:rPr>
+          <w:rFonts w:ascii="Microsoft YaHei Light" w:eastAsia="Microsoft YaHei Light" w:hAnsi="Microsoft YaHei Light"/>
+        </w:rPr>
+      </w:pPr>
+      <w:r>
+        <w:rPr>
+          <w:rFonts w:ascii="Microsoft YaHei Light" w:eastAsia="Microsoft YaHei Light" w:hAnsi="Microsoft YaHei Light"/>
+        </w:rPr>
+        <w:t xml:space="preserve">Αρχικός σχεδιασμός δωματίου με </w:t>
+      </w:r>
+      <w:r>
+        <w:rPr>
+          <w:rFonts w:ascii="Microsoft YaHei Light" w:eastAsia="Microsoft YaHei Light" w:hAnsi="Microsoft YaHei Light"/>
+          <w:lang w:val="en-US"/>
+        </w:rPr>
+        <w:t>Augmented</w:t>
+      </w:r>
+      <w:r>
+        <w:rPr>
+          <w:rFonts w:ascii="Microsoft YaHei Light" w:eastAsia="Microsoft YaHei Light" w:hAnsi="Microsoft YaHei Light"/>
+        </w:rPr>
+        <w:t xml:space="preserve"> </w:t>
+      </w:r>
+      <w:r>
+        <w:rPr>
+          <w:rFonts w:ascii="Microsoft YaHei Light" w:eastAsia="Microsoft YaHei Light" w:hAnsi="Microsoft YaHei Light"/>
+          <w:lang w:val="en-US"/>
+        </w:rPr>
+        <w:t>Reality</w:t>
+      </w:r>
+    </w:p>
+    <w:p>
+      <w:pPr>
+        <w:rPr>
+          <w:rFonts w:ascii="Microsoft YaHei Light" w:eastAsia="Microsoft YaHei Light" w:hAnsi="Microsoft YaHei Light"/>
+        </w:rPr>
+      </w:pPr>
+    </w:p>
+    <w:p>
+      <w:pPr>
+        <w:rPr>
+          <w:rFonts w:ascii="Microsoft YaHei Light" w:eastAsia="Microsoft YaHei Light" w:hAnsi="Microsoft YaHei Light"/>
+          <w:sz w:val="20"/>
+          <w:szCs w:val="20"/>
+        </w:rPr>
+      </w:pPr>
+    </w:p>
+    <w:p>
+      <w:pPr>
+        <w:pStyle w:val="a4"/>
+        <w:numPr>
+          <w:ilvl w:val="0"/>
+          <w:numId w:val="35"/>
+        </w:numPr>
+        <w:suppressAutoHyphens/>
+        <w:autoSpaceDN w:val="0"/>
+        <w:spacing w:after="0" w:line="240" w:lineRule="auto"/>
+        <w:contextualSpacing w:val="0"/>
+        <w:textAlignment w:val="baseline"/>
+        <w:rPr>
+          <w:rFonts w:ascii="Microsoft YaHei Light" w:eastAsia="Microsoft YaHei Light" w:hAnsi="Microsoft YaHei Light"/>
+          <w:sz w:val="20"/>
+          <w:szCs w:val="20"/>
+        </w:rPr>
+      </w:pPr>
+      <w:r>
+        <w:rPr>
+          <w:rFonts w:ascii="Microsoft YaHei Light" w:eastAsia="Microsoft YaHei Light" w:hAnsi="Microsoft YaHei Light"/>
+          <w:sz w:val="20"/>
+          <w:szCs w:val="20"/>
+        </w:rPr>
+        <w:t xml:space="preserve">Ο χρήστης επιλέγει να κάνει τον αρχικό σχεδιασμό του δωμάτιου με </w:t>
+      </w:r>
+      <w:proofErr w:type="spellStart"/>
+      <w:r>
+        <w:rPr>
+          <w:rFonts w:ascii="Microsoft YaHei Light" w:eastAsia="Microsoft YaHei Light" w:hAnsi="Microsoft YaHei Light"/>
+          <w:sz w:val="20"/>
+          <w:szCs w:val="20"/>
+        </w:rPr>
+        <w:t>σκανάρισμα</w:t>
+      </w:r>
+      <w:proofErr w:type="spellEnd"/>
+      <w:r>
+        <w:rPr>
+          <w:rFonts w:ascii="Microsoft YaHei Light" w:eastAsia="Microsoft YaHei Light" w:hAnsi="Microsoft YaHei Light"/>
+          <w:sz w:val="20"/>
+          <w:szCs w:val="20"/>
+        </w:rPr>
+        <w:t xml:space="preserve"> του αντίστοιχου δωματίου που πρόκειται να σχεδιάσει</w:t>
+      </w:r>
+    </w:p>
+    <w:p>
+      <w:pPr>
+        <w:pStyle w:val="a4"/>
+        <w:numPr>
+          <w:ilvl w:val="0"/>
+          <w:numId w:val="35"/>
+        </w:numPr>
+        <w:suppressAutoHyphens/>
+        <w:autoSpaceDN w:val="0"/>
+        <w:spacing w:after="0" w:line="240" w:lineRule="auto"/>
+        <w:contextualSpacing w:val="0"/>
+        <w:textAlignment w:val="baseline"/>
+        <w:rPr>
+          <w:rFonts w:ascii="Microsoft YaHei Light" w:eastAsia="Microsoft YaHei Light" w:hAnsi="Microsoft YaHei Light"/>
+          <w:sz w:val="20"/>
+          <w:szCs w:val="20"/>
+        </w:rPr>
+      </w:pPr>
+      <w:r>
+        <w:rPr>
+          <w:rFonts w:ascii="Microsoft YaHei Light" w:eastAsia="Microsoft YaHei Light" w:hAnsi="Microsoft YaHei Light"/>
+          <w:sz w:val="20"/>
+          <w:szCs w:val="20"/>
+        </w:rPr>
+        <w:t xml:space="preserve">Το σύστημα παίρνει πρόσβαση στην κάμερα του χρήστη, τσεκάρει αν υπάρχει την μικρότερη έκδοση του </w:t>
+      </w:r>
+      <w:proofErr w:type="spellStart"/>
+      <w:r>
+        <w:rPr>
+          <w:rFonts w:ascii="Microsoft YaHei Light" w:eastAsia="Microsoft YaHei Light" w:hAnsi="Microsoft YaHei Light"/>
+          <w:sz w:val="20"/>
+          <w:szCs w:val="20"/>
+          <w:lang w:val="en-US"/>
+        </w:rPr>
+        <w:t>ARcore</w:t>
+      </w:r>
+      <w:proofErr w:type="spellEnd"/>
+      <w:r>
+        <w:rPr>
+          <w:rFonts w:ascii="Microsoft YaHei Light" w:eastAsia="Microsoft YaHei Light" w:hAnsi="Microsoft YaHei Light"/>
+          <w:sz w:val="20"/>
+          <w:szCs w:val="20"/>
+        </w:rPr>
+        <w:t xml:space="preserve"> που χρειάζεται η εφαρμογή στην συσκευή,   και αν υπάρχει, δημιουργεί ένα </w:t>
+      </w:r>
+      <w:proofErr w:type="spellStart"/>
+      <w:r>
+        <w:rPr>
+          <w:rFonts w:ascii="Microsoft YaHei Light" w:eastAsia="Microsoft YaHei Light" w:hAnsi="Microsoft YaHei Light"/>
+          <w:sz w:val="20"/>
+          <w:szCs w:val="20"/>
+          <w:lang w:val="en-US"/>
+        </w:rPr>
+        <w:t>ARcore</w:t>
+      </w:r>
+      <w:proofErr w:type="spellEnd"/>
+      <w:r>
+        <w:rPr>
+          <w:rFonts w:ascii="Microsoft YaHei Light" w:eastAsia="Microsoft YaHei Light" w:hAnsi="Microsoft YaHei Light"/>
+          <w:sz w:val="20"/>
+          <w:szCs w:val="20"/>
+        </w:rPr>
+        <w:t xml:space="preserve"> </w:t>
+      </w:r>
+      <w:r>
+        <w:rPr>
+          <w:rFonts w:ascii="Microsoft YaHei Light" w:eastAsia="Microsoft YaHei Light" w:hAnsi="Microsoft YaHei Light"/>
+          <w:sz w:val="20"/>
+          <w:szCs w:val="20"/>
+          <w:lang w:val="en-US"/>
+        </w:rPr>
+        <w:t>session</w:t>
+      </w:r>
+      <w:r>
+        <w:rPr>
+          <w:rFonts w:ascii="Microsoft YaHei Light" w:eastAsia="Microsoft YaHei Light" w:hAnsi="Microsoft YaHei Light"/>
+          <w:sz w:val="20"/>
+          <w:szCs w:val="20"/>
+        </w:rPr>
+        <w:t xml:space="preserve"> </w:t>
+      </w:r>
+    </w:p>
+    <w:p>
+      <w:pPr>
+        <w:pStyle w:val="a4"/>
+        <w:numPr>
+          <w:ilvl w:val="0"/>
+          <w:numId w:val="35"/>
+        </w:numPr>
+        <w:suppressAutoHyphens/>
+        <w:autoSpaceDN w:val="0"/>
+        <w:spacing w:after="0" w:line="240" w:lineRule="auto"/>
+        <w:contextualSpacing w:val="0"/>
+        <w:textAlignment w:val="baseline"/>
+        <w:rPr>
+          <w:rFonts w:ascii="Microsoft YaHei Light" w:eastAsia="Microsoft YaHei Light" w:hAnsi="Microsoft YaHei Light"/>
+          <w:sz w:val="20"/>
+          <w:szCs w:val="20"/>
+        </w:rPr>
+      </w:pPr>
+      <w:r>
+        <w:rPr>
+          <w:rFonts w:ascii="Microsoft YaHei Light" w:eastAsia="Microsoft YaHei Light" w:hAnsi="Microsoft YaHei Light"/>
+          <w:sz w:val="20"/>
+          <w:szCs w:val="20"/>
+        </w:rPr>
+        <w:t xml:space="preserve">Το σύστημα δείχνει μήνυμα στον χρήστη όπου τον ενθαρρύνει να εκτελέσει κάποιες συγκεκριμένες κινήσεις με ανοιχτή την κάμερα με σκοπό του να βοηθήσει το σύστημα να ρυθμίσει το εικονική </w:t>
+      </w:r>
+      <w:proofErr w:type="spellStart"/>
+      <w:r>
+        <w:rPr>
+          <w:rFonts w:ascii="Microsoft YaHei Light" w:eastAsia="Microsoft YaHei Light" w:hAnsi="Microsoft YaHei Light"/>
+          <w:sz w:val="20"/>
+          <w:szCs w:val="20"/>
+        </w:rPr>
+        <w:t>αναγνώριση,τον</w:t>
+      </w:r>
+      <w:proofErr w:type="spellEnd"/>
+      <w:r>
+        <w:rPr>
+          <w:rFonts w:ascii="Microsoft YaHei Light" w:eastAsia="Microsoft YaHei Light" w:hAnsi="Microsoft YaHei Light"/>
+          <w:sz w:val="20"/>
+          <w:szCs w:val="20"/>
+        </w:rPr>
+        <w:t xml:space="preserve"> επιταχυντή κίνησης και το γυροσκόπιο της συσκευής, με σκοπό την καλύτερη αναγνώριση του περιβάλλον από τη συσκευή</w:t>
+      </w:r>
+    </w:p>
+    <w:p>
+      <w:pPr>
+        <w:pStyle w:val="a4"/>
+        <w:numPr>
+          <w:ilvl w:val="0"/>
+          <w:numId w:val="35"/>
+        </w:numPr>
+        <w:suppressAutoHyphens/>
+        <w:autoSpaceDN w:val="0"/>
+        <w:spacing w:after="0" w:line="240" w:lineRule="auto"/>
+        <w:contextualSpacing w:val="0"/>
+        <w:textAlignment w:val="baseline"/>
+        <w:rPr>
+          <w:rFonts w:ascii="Microsoft YaHei Light" w:eastAsia="Microsoft YaHei Light" w:hAnsi="Microsoft YaHei Light"/>
+          <w:sz w:val="20"/>
+          <w:szCs w:val="20"/>
+        </w:rPr>
+      </w:pPr>
+      <w:r>
+        <w:rPr>
+          <w:rFonts w:ascii="Microsoft YaHei Light" w:eastAsia="Microsoft YaHei Light" w:hAnsi="Microsoft YaHei Light"/>
+          <w:sz w:val="20"/>
+          <w:szCs w:val="20"/>
+        </w:rPr>
+        <w:lastRenderedPageBreak/>
+        <w:t xml:space="preserve">Το σύστημα δημιουργεί μία γραμμή στο κέντρο της οθόνης οπού σκοπό έχει να </w:t>
+      </w:r>
+      <w:proofErr w:type="spellStart"/>
+      <w:r>
+        <w:rPr>
+          <w:rFonts w:ascii="Microsoft YaHei Light" w:eastAsia="Microsoft YaHei Light" w:hAnsi="Microsoft YaHei Light"/>
+          <w:sz w:val="20"/>
+          <w:szCs w:val="20"/>
+        </w:rPr>
+        <w:t>προσανατολήσει</w:t>
+      </w:r>
+      <w:proofErr w:type="spellEnd"/>
+      <w:r>
+        <w:rPr>
+          <w:rFonts w:ascii="Microsoft YaHei Light" w:eastAsia="Microsoft YaHei Light" w:hAnsi="Microsoft YaHei Light"/>
+          <w:sz w:val="20"/>
+          <w:szCs w:val="20"/>
+        </w:rPr>
+        <w:t xml:space="preserve"> τον χρήστη στο σημείο που θα σημαδέψει.</w:t>
+      </w:r>
+    </w:p>
+    <w:p>
+      <w:pPr>
+        <w:pStyle w:val="a4"/>
+        <w:numPr>
+          <w:ilvl w:val="0"/>
+          <w:numId w:val="35"/>
+        </w:numPr>
+        <w:suppressAutoHyphens/>
+        <w:autoSpaceDN w:val="0"/>
+        <w:spacing w:after="0" w:line="240" w:lineRule="auto"/>
+        <w:contextualSpacing w:val="0"/>
+        <w:textAlignment w:val="baseline"/>
+        <w:rPr>
+          <w:rFonts w:ascii="Microsoft YaHei Light" w:eastAsia="Microsoft YaHei Light" w:hAnsi="Microsoft YaHei Light"/>
+          <w:sz w:val="20"/>
+          <w:szCs w:val="20"/>
+        </w:rPr>
+      </w:pPr>
+      <w:r>
+        <w:rPr>
+          <w:rFonts w:ascii="Microsoft YaHei Light" w:eastAsia="Microsoft YaHei Light" w:hAnsi="Microsoft YaHei Light"/>
+          <w:sz w:val="20"/>
+          <w:szCs w:val="20"/>
+        </w:rPr>
+        <w:t xml:space="preserve">Το σύστημα δείχνει μήνυμα στο χρήστη να </w:t>
+      </w:r>
+      <w:proofErr w:type="spellStart"/>
+      <w:r>
+        <w:rPr>
+          <w:rFonts w:ascii="Microsoft YaHei Light" w:eastAsia="Microsoft YaHei Light" w:hAnsi="Microsoft YaHei Light"/>
+          <w:sz w:val="20"/>
+          <w:szCs w:val="20"/>
+        </w:rPr>
+        <w:t>κατευθηνθεί</w:t>
+      </w:r>
+      <w:proofErr w:type="spellEnd"/>
+      <w:r>
+        <w:rPr>
+          <w:rFonts w:ascii="Microsoft YaHei Light" w:eastAsia="Microsoft YaHei Light" w:hAnsi="Microsoft YaHei Light"/>
+          <w:sz w:val="20"/>
+          <w:szCs w:val="20"/>
+        </w:rPr>
+        <w:t xml:space="preserve"> προς την κοντινότερη γωνία. Τον ενημερώνει ότι επιλέγοντας τις γωνίες του χώρου η εφαρμογή μπορεί να υπολογίσει τις διαστάσεις του </w:t>
+      </w:r>
+      <w:proofErr w:type="spellStart"/>
+      <w:r>
+        <w:rPr>
+          <w:rFonts w:ascii="Microsoft YaHei Light" w:eastAsia="Microsoft YaHei Light" w:hAnsi="Microsoft YaHei Light"/>
+          <w:sz w:val="20"/>
+          <w:szCs w:val="20"/>
+        </w:rPr>
+        <w:t>χώρου.</w:t>
+      </w:r>
+      <w:r>
+        <w:rPr>
+          <w:rFonts w:ascii="Microsoft YaHei Light" w:eastAsia="Microsoft YaHei Light" w:hAnsi="Microsoft YaHei Light"/>
+          <w:sz w:val="20"/>
+          <w:szCs w:val="20"/>
+        </w:rPr>
+        <w:t>Ο</w:t>
+      </w:r>
+      <w:proofErr w:type="spellEnd"/>
+      <w:r>
+        <w:rPr>
+          <w:rFonts w:ascii="Microsoft YaHei Light" w:eastAsia="Microsoft YaHei Light" w:hAnsi="Microsoft YaHei Light"/>
+          <w:sz w:val="20"/>
+          <w:szCs w:val="20"/>
+        </w:rPr>
+        <w:t xml:space="preserve"> χρήστης </w:t>
+      </w:r>
+      <w:proofErr w:type="spellStart"/>
+      <w:r>
+        <w:rPr>
+          <w:rFonts w:ascii="Microsoft YaHei Light" w:eastAsia="Microsoft YaHei Light" w:hAnsi="Microsoft YaHei Light"/>
+          <w:sz w:val="20"/>
+          <w:szCs w:val="20"/>
+        </w:rPr>
+        <w:t>κατευθείνεται</w:t>
+      </w:r>
+      <w:proofErr w:type="spellEnd"/>
+      <w:r>
+        <w:rPr>
+          <w:rFonts w:ascii="Microsoft YaHei Light" w:eastAsia="Microsoft YaHei Light" w:hAnsi="Microsoft YaHei Light"/>
+          <w:sz w:val="20"/>
+          <w:szCs w:val="20"/>
+        </w:rPr>
+        <w:t xml:space="preserve"> προς την γωνία του χώρου που επιθυμεί. </w:t>
+      </w:r>
+    </w:p>
+    <w:p>
+      <w:pPr>
+        <w:pStyle w:val="a4"/>
+        <w:numPr>
+          <w:ilvl w:val="0"/>
+          <w:numId w:val="35"/>
+        </w:numPr>
+        <w:suppressAutoHyphens/>
+        <w:autoSpaceDN w:val="0"/>
+        <w:spacing w:after="0" w:line="240" w:lineRule="auto"/>
+        <w:contextualSpacing w:val="0"/>
+        <w:textAlignment w:val="baseline"/>
+        <w:rPr>
+          <w:rFonts w:ascii="Microsoft YaHei Light" w:eastAsia="Microsoft YaHei Light" w:hAnsi="Microsoft YaHei Light"/>
+          <w:sz w:val="20"/>
+          <w:szCs w:val="20"/>
+        </w:rPr>
+      </w:pPr>
+      <w:r>
+        <w:rPr>
+          <w:rFonts w:ascii="Microsoft YaHei Light" w:eastAsia="Microsoft YaHei Light" w:hAnsi="Microsoft YaHei Light"/>
+          <w:sz w:val="20"/>
+          <w:szCs w:val="20"/>
+        </w:rPr>
+        <w:t>Ο χρήστης  μπορεί να επιλέγει εάν η εφαρμογή  θα βλέπει το πάτωμα ή μία επιφάνεια που βρίσκεται πολύ κοντά στους τοίχους όταν σημαδεύει την γωνία ή αν σημαδεύει κατευθείαν στους τοίχους, χωρίς να παίρνει υπόψη οριζόντιες επιφάνειες. Σαν προεπιλογή υπάρχει η πρώτη.</w:t>
+      </w:r>
+    </w:p>
+    <w:p>
+      <w:pPr>
+        <w:pStyle w:val="a4"/>
+        <w:numPr>
+          <w:ilvl w:val="0"/>
+          <w:numId w:val="35"/>
+        </w:numPr>
+        <w:suppressAutoHyphens/>
+        <w:autoSpaceDN w:val="0"/>
+        <w:spacing w:after="0" w:line="240" w:lineRule="auto"/>
+        <w:contextualSpacing w:val="0"/>
+        <w:textAlignment w:val="baseline"/>
+        <w:rPr>
+          <w:rFonts w:ascii="Microsoft YaHei Light" w:eastAsia="Microsoft YaHei Light" w:hAnsi="Microsoft YaHei Light"/>
+          <w:sz w:val="20"/>
+          <w:szCs w:val="20"/>
+        </w:rPr>
+      </w:pPr>
+      <w:r>
+        <w:rPr>
+          <w:rFonts w:ascii="Microsoft YaHei Light" w:eastAsia="Microsoft YaHei Light" w:hAnsi="Microsoft YaHei Light"/>
+          <w:sz w:val="20"/>
+          <w:szCs w:val="20"/>
+        </w:rPr>
+        <w:t xml:space="preserve">Ο χρήστης σε πρώτη φάση αφήνει την προεπιλογή </w:t>
+      </w:r>
+      <w:proofErr w:type="spellStart"/>
+      <w:r>
+        <w:rPr>
+          <w:rFonts w:ascii="Microsoft YaHei Light" w:eastAsia="Microsoft YaHei Light" w:hAnsi="Microsoft YaHei Light"/>
+          <w:sz w:val="20"/>
+          <w:szCs w:val="20"/>
+        </w:rPr>
+        <w:t>εώς</w:t>
+      </w:r>
+      <w:proofErr w:type="spellEnd"/>
+      <w:r>
+        <w:rPr>
+          <w:rFonts w:ascii="Microsoft YaHei Light" w:eastAsia="Microsoft YaHei Light" w:hAnsi="Microsoft YaHei Light"/>
+          <w:sz w:val="20"/>
+          <w:szCs w:val="20"/>
+        </w:rPr>
+        <w:t xml:space="preserve"> έχει. Πατάει στο σημείο που θεωρεί ότι η υπάρχει η  γωνία.</w:t>
+      </w:r>
+    </w:p>
+    <w:p>
+      <w:pPr>
+        <w:pStyle w:val="a4"/>
+        <w:numPr>
+          <w:ilvl w:val="0"/>
+          <w:numId w:val="35"/>
+        </w:numPr>
+        <w:suppressAutoHyphens/>
+        <w:autoSpaceDN w:val="0"/>
+        <w:spacing w:after="0" w:line="240" w:lineRule="auto"/>
+        <w:contextualSpacing w:val="0"/>
+        <w:textAlignment w:val="baseline"/>
+        <w:rPr>
+          <w:rFonts w:ascii="Microsoft YaHei Light" w:eastAsia="Microsoft YaHei Light" w:hAnsi="Microsoft YaHei Light"/>
+          <w:sz w:val="20"/>
+          <w:szCs w:val="20"/>
+        </w:rPr>
+      </w:pPr>
+      <w:r>
+        <w:rPr>
+          <w:rFonts w:ascii="Microsoft YaHei Light" w:eastAsia="Microsoft YaHei Light" w:hAnsi="Microsoft YaHei Light"/>
+          <w:sz w:val="20"/>
+          <w:szCs w:val="20"/>
+        </w:rPr>
+        <w:t xml:space="preserve">Το σύστημα </w:t>
+      </w:r>
+      <w:proofErr w:type="spellStart"/>
+      <w:r>
+        <w:rPr>
+          <w:rFonts w:ascii="Microsoft YaHei Light" w:eastAsia="Microsoft YaHei Light" w:hAnsi="Microsoft YaHei Light"/>
+          <w:sz w:val="20"/>
+          <w:szCs w:val="20"/>
+        </w:rPr>
+        <w:t>σκανάρει</w:t>
+      </w:r>
+      <w:proofErr w:type="spellEnd"/>
+      <w:r>
+        <w:rPr>
+          <w:rFonts w:ascii="Microsoft YaHei Light" w:eastAsia="Microsoft YaHei Light" w:hAnsi="Microsoft YaHei Light"/>
+          <w:sz w:val="20"/>
+          <w:szCs w:val="20"/>
+        </w:rPr>
+        <w:t xml:space="preserve"> το σημείο που επιλέχτηκε και την γύρω του περιοχή Δημιουργεί μία εικόνα βάθους γύρω από το σημείο αυτό.</w:t>
+      </w:r>
+    </w:p>
+    <w:p>
+      <w:pPr>
+        <w:pStyle w:val="a4"/>
+        <w:numPr>
+          <w:ilvl w:val="0"/>
+          <w:numId w:val="35"/>
+        </w:numPr>
+        <w:suppressAutoHyphens/>
+        <w:autoSpaceDN w:val="0"/>
+        <w:spacing w:after="0" w:line="240" w:lineRule="auto"/>
+        <w:contextualSpacing w:val="0"/>
+        <w:textAlignment w:val="baseline"/>
+        <w:rPr>
+          <w:rFonts w:ascii="Microsoft YaHei Light" w:eastAsia="Microsoft YaHei Light" w:hAnsi="Microsoft YaHei Light"/>
+          <w:sz w:val="20"/>
+          <w:szCs w:val="20"/>
+        </w:rPr>
+      </w:pPr>
+      <w:r>
+        <w:rPr>
+          <w:rFonts w:ascii="Microsoft YaHei Light" w:eastAsia="Microsoft YaHei Light" w:hAnsi="Microsoft YaHei Light"/>
+          <w:sz w:val="20"/>
+          <w:szCs w:val="20"/>
+        </w:rPr>
+        <w:t xml:space="preserve">Το σύστημα ψάχνει κυρίως για επιφάνειες οριζόντιες και κάθετες κοντά στο σημείο επιλογής, όπου είναι ομοιόμορφα και έχουν μία ομαλή αλλαγή βάθους </w:t>
+      </w:r>
+      <w:proofErr w:type="spellStart"/>
+      <w:r>
+        <w:rPr>
+          <w:rFonts w:ascii="Microsoft YaHei Light" w:eastAsia="Microsoft YaHei Light" w:hAnsi="Microsoft YaHei Light"/>
+          <w:sz w:val="20"/>
+          <w:szCs w:val="20"/>
+        </w:rPr>
+        <w:t>εώς</w:t>
+      </w:r>
+      <w:proofErr w:type="spellEnd"/>
+      <w:r>
+        <w:rPr>
+          <w:rFonts w:ascii="Microsoft YaHei Light" w:eastAsia="Microsoft YaHei Light" w:hAnsi="Microsoft YaHei Light"/>
+          <w:sz w:val="20"/>
+          <w:szCs w:val="20"/>
+        </w:rPr>
+        <w:t xml:space="preserve"> το σημείο επιλογής, όπου θα περιμένουμε να </w:t>
+      </w:r>
+      <w:proofErr w:type="spellStart"/>
+      <w:r>
+        <w:rPr>
+          <w:rFonts w:ascii="Microsoft YaHei Light" w:eastAsia="Microsoft YaHei Light" w:hAnsi="Microsoft YaHei Light"/>
+          <w:sz w:val="20"/>
+          <w:szCs w:val="20"/>
+        </w:rPr>
+        <w:t>παρατειρείται</w:t>
+      </w:r>
+      <w:proofErr w:type="spellEnd"/>
+      <w:r>
+        <w:rPr>
+          <w:rFonts w:ascii="Microsoft YaHei Light" w:eastAsia="Microsoft YaHei Light" w:hAnsi="Microsoft YaHei Light"/>
+          <w:sz w:val="20"/>
+          <w:szCs w:val="20"/>
+        </w:rPr>
+        <w:t xml:space="preserve"> μια παρόμοιου τύπου ομαλής αλλαγής, αλλά διαφορετικής </w:t>
+      </w:r>
+      <w:proofErr w:type="spellStart"/>
+      <w:r>
+        <w:rPr>
+          <w:rFonts w:ascii="Microsoft YaHei Light" w:eastAsia="Microsoft YaHei Light" w:hAnsi="Microsoft YaHei Light"/>
+          <w:sz w:val="20"/>
+          <w:szCs w:val="20"/>
+        </w:rPr>
+        <w:t>κατεύθηνσης</w:t>
+      </w:r>
+      <w:proofErr w:type="spellEnd"/>
+      <w:r>
+        <w:rPr>
+          <w:rFonts w:ascii="Microsoft YaHei Light" w:eastAsia="Microsoft YaHei Light" w:hAnsi="Microsoft YaHei Light"/>
+          <w:sz w:val="20"/>
+          <w:szCs w:val="20"/>
+        </w:rPr>
+        <w:t>. Με αυτό τον τρόπο καταλαβαίνουμε ότι βρισκόμαστε σε διασταύρωση διάφορων τοίχων. Η οριζόντια επιφάνεια (σε αυτήν την περίπτωση το πάτωμα) μας δίνει την δυνατότητα μίας ακόμα μην λεπτομερής ομαλής επιφάνειας.</w:t>
+      </w:r>
+    </w:p>
+    <w:p>
+      <w:pPr>
+        <w:pStyle w:val="a4"/>
+        <w:numPr>
+          <w:ilvl w:val="0"/>
+          <w:numId w:val="35"/>
+        </w:numPr>
+        <w:suppressAutoHyphens/>
+        <w:autoSpaceDN w:val="0"/>
+        <w:spacing w:after="0" w:line="240" w:lineRule="auto"/>
+        <w:contextualSpacing w:val="0"/>
+        <w:textAlignment w:val="baseline"/>
+        <w:rPr>
+          <w:rFonts w:ascii="Microsoft YaHei Light" w:eastAsia="Microsoft YaHei Light" w:hAnsi="Microsoft YaHei Light"/>
+          <w:sz w:val="20"/>
+          <w:szCs w:val="20"/>
+        </w:rPr>
+      </w:pPr>
+      <w:r>
+        <w:rPr>
+          <w:rFonts w:ascii="Microsoft YaHei Light" w:eastAsia="Microsoft YaHei Light" w:hAnsi="Microsoft YaHei Light"/>
+          <w:sz w:val="20"/>
+          <w:szCs w:val="20"/>
+        </w:rPr>
+        <w:t xml:space="preserve">Το σύστημα εντοπίζει τον χώρο των σημείων που έχει </w:t>
+      </w:r>
+      <w:proofErr w:type="spellStart"/>
+      <w:r>
+        <w:rPr>
+          <w:rFonts w:ascii="Microsoft YaHei Light" w:eastAsia="Microsoft YaHei Light" w:hAnsi="Microsoft YaHei Light"/>
+          <w:sz w:val="20"/>
+          <w:szCs w:val="20"/>
+        </w:rPr>
+        <w:t>υπολογστεί</w:t>
+      </w:r>
+      <w:proofErr w:type="spellEnd"/>
+      <w:r>
+        <w:rPr>
+          <w:rFonts w:ascii="Microsoft YaHei Light" w:eastAsia="Microsoft YaHei Light" w:hAnsi="Microsoft YaHei Light"/>
+          <w:sz w:val="20"/>
+          <w:szCs w:val="20"/>
+        </w:rPr>
+        <w:t xml:space="preserve"> σαν την διασταύρωση των διαφορετικών επιφανειών που βρίσκονται κοντά στο σημείο επιλογής. Το σύστημα επιλέγει από τον χώρο το σημείων αυτών, το σημείο που έχει το μεγαλύτερο βάθος.</w:t>
+      </w:r>
+    </w:p>
+    <w:p>
+      <w:pPr>
+        <w:pStyle w:val="a4"/>
+        <w:numPr>
+          <w:ilvl w:val="0"/>
+          <w:numId w:val="35"/>
+        </w:numPr>
+        <w:suppressAutoHyphens/>
+        <w:autoSpaceDN w:val="0"/>
+        <w:spacing w:after="0" w:line="240" w:lineRule="auto"/>
+        <w:contextualSpacing w:val="0"/>
+        <w:textAlignment w:val="baseline"/>
+        <w:rPr>
+          <w:rFonts w:ascii="Microsoft YaHei Light" w:eastAsia="Microsoft YaHei Light" w:hAnsi="Microsoft YaHei Light"/>
+          <w:sz w:val="20"/>
+          <w:szCs w:val="20"/>
+        </w:rPr>
+      </w:pPr>
+      <w:r>
+        <w:rPr>
+          <w:rFonts w:ascii="Microsoft YaHei Light" w:eastAsia="Microsoft YaHei Light" w:hAnsi="Microsoft YaHei Light"/>
+          <w:sz w:val="20"/>
+          <w:szCs w:val="20"/>
+        </w:rPr>
+        <w:t xml:space="preserve">Το σύστημα </w:t>
+      </w:r>
+      <w:r>
+        <w:rPr>
+          <w:rFonts w:ascii="Microsoft YaHei Light" w:eastAsia="Microsoft YaHei Light" w:hAnsi="Microsoft YaHei Light"/>
+          <w:sz w:val="20"/>
+          <w:szCs w:val="20"/>
+        </w:rPr>
+        <w:t>αποθηκεύει τις  κατευθύνσεις και κλήσεις</w:t>
+      </w:r>
+      <w:r>
+        <w:rPr>
+          <w:rFonts w:ascii="Microsoft YaHei Light" w:eastAsia="Microsoft YaHei Light" w:hAnsi="Microsoft YaHei Light"/>
+          <w:sz w:val="20"/>
+          <w:szCs w:val="20"/>
+        </w:rPr>
+        <w:t xml:space="preserve"> των επιφανειών που είναι κάθετα στο σημείο Το αποθηκεύει σαν χαρακτηριστικό του σημείου που επιλέχτηκε στο βήμα 11.</w:t>
+      </w:r>
+    </w:p>
+    <w:p>
+      <w:pPr>
+        <w:pStyle w:val="a4"/>
+        <w:numPr>
+          <w:ilvl w:val="0"/>
+          <w:numId w:val="35"/>
+        </w:numPr>
+        <w:suppressAutoHyphens/>
+        <w:autoSpaceDN w:val="0"/>
+        <w:spacing w:after="0" w:line="240" w:lineRule="auto"/>
+        <w:contextualSpacing w:val="0"/>
+        <w:textAlignment w:val="baseline"/>
+        <w:rPr>
+          <w:rFonts w:ascii="Microsoft YaHei Light" w:eastAsia="Microsoft YaHei Light" w:hAnsi="Microsoft YaHei Light"/>
+          <w:sz w:val="20"/>
+          <w:szCs w:val="20"/>
+        </w:rPr>
+      </w:pPr>
+      <w:r>
+        <w:rPr>
+          <w:rFonts w:ascii="Microsoft YaHei Light" w:eastAsia="Microsoft YaHei Light" w:hAnsi="Microsoft YaHei Light"/>
+          <w:sz w:val="20"/>
+          <w:szCs w:val="20"/>
+        </w:rPr>
+        <w:t>Το σύστημα τοποθετεί σε αυτό το σημείο ένα σταθερό σημείο αναφοράς (</w:t>
+      </w:r>
+      <w:r>
+        <w:rPr>
+          <w:rFonts w:ascii="Microsoft YaHei Light" w:eastAsia="Microsoft YaHei Light" w:hAnsi="Microsoft YaHei Light"/>
+          <w:sz w:val="20"/>
+          <w:szCs w:val="20"/>
+          <w:lang w:val="en-US"/>
+        </w:rPr>
+        <w:t>anchor</w:t>
+      </w:r>
+      <w:r>
+        <w:rPr>
+          <w:rFonts w:ascii="Microsoft YaHei Light" w:eastAsia="Microsoft YaHei Light" w:hAnsi="Microsoft YaHei Light"/>
+          <w:sz w:val="20"/>
+          <w:szCs w:val="20"/>
+        </w:rPr>
+        <w:t xml:space="preserve"> ή άγκυρα), οπού </w:t>
+      </w:r>
+      <w:proofErr w:type="spellStart"/>
+      <w:r>
+        <w:rPr>
+          <w:rFonts w:ascii="Microsoft YaHei Light" w:eastAsia="Microsoft YaHei Light" w:hAnsi="Microsoft YaHei Light"/>
+          <w:sz w:val="20"/>
+          <w:szCs w:val="20"/>
+        </w:rPr>
+        <w:t>σηματοδότει</w:t>
+      </w:r>
+      <w:proofErr w:type="spellEnd"/>
+      <w:r>
+        <w:rPr>
+          <w:rFonts w:ascii="Microsoft YaHei Light" w:eastAsia="Microsoft YaHei Light" w:hAnsi="Microsoft YaHei Light"/>
+          <w:sz w:val="20"/>
+          <w:szCs w:val="20"/>
+        </w:rPr>
+        <w:t xml:space="preserve"> στην εφαρμογή ότι υπάρχει μία γωνία σε αυτό το σημείο.</w:t>
+      </w:r>
+    </w:p>
+    <w:p>
+      <w:pPr>
+        <w:pStyle w:val="a4"/>
+        <w:numPr>
+          <w:ilvl w:val="0"/>
+          <w:numId w:val="35"/>
+        </w:numPr>
+        <w:suppressAutoHyphens/>
+        <w:autoSpaceDN w:val="0"/>
+        <w:spacing w:after="0" w:line="240" w:lineRule="auto"/>
+        <w:contextualSpacing w:val="0"/>
+        <w:textAlignment w:val="baseline"/>
+        <w:rPr>
+          <w:rFonts w:ascii="Microsoft YaHei Light" w:eastAsia="Microsoft YaHei Light" w:hAnsi="Microsoft YaHei Light"/>
+          <w:sz w:val="20"/>
+          <w:szCs w:val="20"/>
+        </w:rPr>
+      </w:pPr>
+      <w:r>
+        <w:rPr>
+          <w:rFonts w:ascii="Microsoft YaHei Light" w:eastAsia="Microsoft YaHei Light" w:hAnsi="Microsoft YaHei Light"/>
+          <w:sz w:val="20"/>
+          <w:szCs w:val="20"/>
+        </w:rPr>
+        <w:t>Ο χρήστης προχωράει προς την επόμενη γωνία. Το σύστημα υπολογ</w:t>
+      </w:r>
+      <w:r>
+        <w:rPr>
+          <w:rFonts w:ascii="Microsoft YaHei Light" w:eastAsia="Microsoft YaHei Light" w:hAnsi="Microsoft YaHei Light"/>
+          <w:sz w:val="20"/>
+          <w:szCs w:val="20"/>
+        </w:rPr>
+        <w:t xml:space="preserve">ίζει την απόσταση από το σταθερό σημείο </w:t>
+      </w:r>
+      <w:proofErr w:type="spellStart"/>
+      <w:r>
+        <w:rPr>
+          <w:rFonts w:ascii="Microsoft YaHei Light" w:eastAsia="Microsoft YaHei Light" w:hAnsi="Microsoft YaHei Light"/>
+          <w:sz w:val="20"/>
+          <w:szCs w:val="20"/>
+        </w:rPr>
+        <w:t>αναφόρας</w:t>
+      </w:r>
+      <w:proofErr w:type="spellEnd"/>
+      <w:r>
+        <w:rPr>
+          <w:rFonts w:ascii="Microsoft YaHei Light" w:eastAsia="Microsoft YaHei Light" w:hAnsi="Microsoft YaHei Light"/>
+          <w:sz w:val="20"/>
+          <w:szCs w:val="20"/>
+        </w:rPr>
+        <w:t xml:space="preserve"> </w:t>
+      </w:r>
+      <w:r>
+        <w:rPr>
+          <w:rFonts w:ascii="Microsoft YaHei Light" w:eastAsia="Microsoft YaHei Light" w:hAnsi="Microsoft YaHei Light"/>
+          <w:sz w:val="20"/>
+          <w:szCs w:val="20"/>
+        </w:rPr>
+        <w:t>με βάση τα στοιχεία που παίρνει από την κάμερα, επιταχυντή κίνησης και γυροσκόπιο της συσκευής του χρήστη.</w:t>
+      </w:r>
+    </w:p>
+    <w:p>
+      <w:pPr>
+        <w:pStyle w:val="a4"/>
+        <w:numPr>
+          <w:ilvl w:val="0"/>
+          <w:numId w:val="35"/>
+        </w:numPr>
+        <w:suppressAutoHyphens/>
+        <w:autoSpaceDN w:val="0"/>
+        <w:spacing w:after="0" w:line="240" w:lineRule="auto"/>
+        <w:contextualSpacing w:val="0"/>
+        <w:textAlignment w:val="baseline"/>
+        <w:rPr>
+          <w:rFonts w:ascii="Microsoft YaHei Light" w:eastAsia="Microsoft YaHei Light" w:hAnsi="Microsoft YaHei Light"/>
+          <w:sz w:val="20"/>
+          <w:szCs w:val="20"/>
+        </w:rPr>
+      </w:pPr>
+      <w:r>
+        <w:rPr>
+          <w:rFonts w:ascii="Microsoft YaHei Light" w:eastAsia="Microsoft YaHei Light" w:hAnsi="Microsoft YaHei Light"/>
+          <w:sz w:val="20"/>
+          <w:szCs w:val="20"/>
+        </w:rPr>
+        <w:t>Ο χρήστης επιλέγει την γωνία όπως αναφέρ</w:t>
+      </w:r>
+      <w:r>
+        <w:rPr>
+          <w:rFonts w:ascii="Microsoft YaHei Light" w:eastAsia="Microsoft YaHei Light" w:hAnsi="Microsoft YaHei Light"/>
+          <w:sz w:val="20"/>
+          <w:szCs w:val="20"/>
+        </w:rPr>
+        <w:t>θηκε στα βήματα 6 έως 12</w:t>
+      </w:r>
+      <w:r>
+        <w:rPr>
+          <w:rFonts w:ascii="Microsoft YaHei Light" w:eastAsia="Microsoft YaHei Light" w:hAnsi="Microsoft YaHei Light"/>
+          <w:sz w:val="20"/>
+          <w:szCs w:val="20"/>
+        </w:rPr>
+        <w:t>.</w:t>
+      </w:r>
+    </w:p>
+    <w:p>
+      <w:pPr>
+        <w:pStyle w:val="a4"/>
+        <w:numPr>
+          <w:ilvl w:val="0"/>
+          <w:numId w:val="35"/>
+        </w:numPr>
+        <w:suppressAutoHyphens/>
+        <w:autoSpaceDN w:val="0"/>
+        <w:spacing w:after="0" w:line="240" w:lineRule="auto"/>
+        <w:contextualSpacing w:val="0"/>
+        <w:textAlignment w:val="baseline"/>
+        <w:rPr>
+          <w:rFonts w:ascii="Microsoft YaHei Light" w:eastAsia="Microsoft YaHei Light" w:hAnsi="Microsoft YaHei Light"/>
+          <w:sz w:val="20"/>
+          <w:szCs w:val="20"/>
+        </w:rPr>
+      </w:pPr>
+      <w:r>
+        <w:rPr>
+          <w:rFonts w:ascii="Microsoft YaHei Light" w:eastAsia="Microsoft YaHei Light" w:hAnsi="Microsoft YaHei Light"/>
+          <w:sz w:val="20"/>
+          <w:szCs w:val="20"/>
+        </w:rPr>
+        <w:t>Το σύστημα</w:t>
+      </w:r>
+      <w:r>
+        <w:rPr>
+          <w:rFonts w:ascii="Microsoft YaHei Light" w:eastAsia="Microsoft YaHei Light" w:hAnsi="Microsoft YaHei Light"/>
+          <w:sz w:val="20"/>
+          <w:szCs w:val="20"/>
+        </w:rPr>
+        <w:t xml:space="preserve"> για κάθε σταθερό σημείο αναφοράς που έχει</w:t>
+      </w:r>
+      <w:r>
+        <w:rPr>
+          <w:rFonts w:ascii="Microsoft YaHei Light" w:eastAsia="Microsoft YaHei Light" w:hAnsi="Microsoft YaHei Light"/>
+          <w:sz w:val="20"/>
+          <w:szCs w:val="20"/>
+        </w:rPr>
+        <w:t xml:space="preserve"> </w:t>
+      </w:r>
+      <w:proofErr w:type="spellStart"/>
+      <w:r>
+        <w:rPr>
+          <w:rFonts w:ascii="Microsoft YaHei Light" w:eastAsia="Microsoft YaHei Light" w:hAnsi="Microsoft YaHei Light"/>
+          <w:sz w:val="20"/>
+          <w:szCs w:val="20"/>
+        </w:rPr>
+        <w:t>δημιουργήθεί</w:t>
+      </w:r>
+      <w:proofErr w:type="spellEnd"/>
+      <w:r>
+        <w:rPr>
+          <w:rFonts w:ascii="Microsoft YaHei Light" w:eastAsia="Microsoft YaHei Light" w:hAnsi="Microsoft YaHei Light"/>
+          <w:sz w:val="20"/>
+          <w:szCs w:val="20"/>
+        </w:rPr>
+        <w:t xml:space="preserve"> πριν το καινούργιο </w:t>
+      </w:r>
+      <w:r>
+        <w:rPr>
+          <w:rFonts w:ascii="Microsoft YaHei Light" w:eastAsia="Microsoft YaHei Light" w:hAnsi="Microsoft YaHei Light"/>
+          <w:sz w:val="20"/>
+          <w:szCs w:val="20"/>
+        </w:rPr>
+        <w:t xml:space="preserve"> </w:t>
+      </w:r>
+      <w:bookmarkStart w:id="0" w:name="_GoBack"/>
+      <w:bookmarkEnd w:id="0"/>
+    </w:p>
+    <w:p>
+      <w:pPr>
+        <w:rPr>
+          <w:rFonts w:ascii="Microsoft YaHei Light" w:eastAsia="Microsoft YaHei Light" w:hAnsi="Microsoft YaHei Light"/>
           <w:sz w:val="20"/>
           <w:szCs w:val="20"/>
         </w:rPr>
@@ -1165,8 +2068,94 @@
 </file>
 
 <file path=word/numbering.xml><?xml version="1.0" encoding="utf-8"?>
-<w:numbering xmlns:wpc="http://schemas.microsoft.com/office/word/2010/wordprocessingCanvas" xmlns:cx="http://schemas.microsoft.com/office/drawing/2014/chartex" xmlns:cx1="http://schemas.microsoft.com/office/drawing/2015/9/8/chartex" xmlns:cx2="http://schemas.microsoft.com/office/drawing/2015/10/21/chartex" xmlns:cx3="http://schemas.microsoft.com/office/drawing/2016/5/9/chartex" xmlns:cx4="http://schemas.microsoft.com/office/drawing/2016/5/10/chartex" xmlns:cx5="http://schemas.microsoft.com/office/drawing/2016/5/11/chartex" xmlns:cx6="http://schemas.microsoft.com/office/drawing/2016/5/12/chartex" xmlns:cx7="http://schemas.microsoft.com/office/drawing/2016/5/13/chartex" xmlns:cx8="http://schemas.microsoft.com/office/drawing/2016/5/14/chartex" xmlns:mc="http://schemas.openxmlformats.org/markup-compatibility/2006" xmlns:aink="http://schemas.microsoft.com/office/drawing/2016/ink" xmlns:am3d="http://schemas.microsoft.com/office/drawing/2017/model3d" xmlns:o="urn:schemas-microsoft-com:office:office" xmlns:oel="http://schemas.microsoft.com/office/2019/extlst" xmlns:r="http://schemas.openxmlformats.org/officeDocument/2006/relationships" xmlns:m="http://schemas.openxmlformats.org/officeDocument/2006/math" xmlns:v="urn:schemas-microsoft-com:vml" xmlns:wp14="http://schemas.microsoft.com/office/word/2010/wordprocessingDrawing" xmlns:wp="http://schemas.openxmlformats.org/drawingml/2006/wordprocessingDrawing" xmlns:w10="urn:schemas-microsoft-com:office:word" xmlns:w="http://schemas.openxmlformats.org/wordprocessingml/2006/main" xmlns:w14="http://schemas.microsoft.com/office/word/2010/wordml" xmlns:w15="http://schemas.microsoft.com/office/word/2012/wordml" xmlns:w16cex="http://schemas.microsoft.com/office/word/2018/wordml/cex" xmlns:w16cid="http://schemas.microsoft.com/office/word/2016/wordml/cid" xmlns:w16="http://schemas.microsoft.com/office/word/2018/wordml" xmlns:w16sdtdh="http://schemas.microsoft.com/office/word/2020/wordml/sdtdatahash" xmlns:w16se="http://schemas.microsoft.com/office/word/2015/wordml/symex" xmlns:wpg="http://schemas.microsoft.com/office/word/2010/wordprocessingGroup" xmlns:wpi="http://schemas.microsoft.com/office/word/2010/wordprocessingInk" xmlns:wne="http://schemas.microsoft.com/office/word/2006/wordml" xmlns:wps="http://schemas.microsoft.com/office/word/2010/wordprocessingShape" mc:Ignorable="w14 w15 w16se w16cid w16 w16cex w16sdtdh wp14">
-  <w:abstractNum w:abstractNumId="0" w15:restartNumberingAfterBreak="0">
+<w:numbering xmlns:wpc="http://schemas.microsoft.com/office/word/2010/wordprocessingCanvas" xmlns:mc="http://schemas.openxmlformats.org/markup-compatibility/2006" xmlns:o="urn:schemas-microsoft-com:office:office" xmlns:r="http://schemas.openxmlformats.org/officeDocument/2006/relationships" xmlns:m="http://schemas.openxmlformats.org/officeDocument/2006/math" xmlns:v="urn:schemas-microsoft-com:vml" xmlns:wp14="http://schemas.microsoft.com/office/word/2010/wordprocessingDrawing" xmlns:wp="http://schemas.openxmlformats.org/drawingml/2006/wordprocessingDrawing" xmlns:w10="urn:schemas-microsoft-com:office:word" xmlns:w="http://schemas.openxmlformats.org/wordprocessingml/2006/main" xmlns:w14="http://schemas.microsoft.com/office/word/2010/wordml" xmlns:w15="http://schemas.microsoft.com/office/word/2012/wordml" xmlns:wpg="http://schemas.microsoft.com/office/word/2010/wordprocessingGroup" xmlns:wpi="http://schemas.microsoft.com/office/word/2010/wordprocessingInk" xmlns:wne="http://schemas.microsoft.com/office/word/2006/wordml" xmlns:wps="http://schemas.microsoft.com/office/word/2010/wordprocessingShape" mc:Ignorable="w14 w15 wp14">
+  <w:abstractNum w:abstractNumId="0">
+    <w:nsid w:val="04084496"/>
+    <w:multiLevelType w:val="multilevel"/>
+    <w:tmpl w:val="C7DE0578"/>
+    <w:lvl w:ilvl="0">
+      <w:start w:val="1"/>
+      <w:numFmt w:val="decimal"/>
+      <w:lvlText w:val="%1."/>
+      <w:lvlJc w:val="left"/>
+      <w:pPr>
+        <w:ind w:left="720" w:hanging="360"/>
+      </w:pPr>
+    </w:lvl>
+    <w:lvl w:ilvl="1">
+      <w:start w:val="1"/>
+      <w:numFmt w:val="lowerLetter"/>
+      <w:lvlText w:val="%2."/>
+      <w:lvlJc w:val="left"/>
+      <w:pPr>
+        <w:ind w:left="1440" w:hanging="360"/>
+      </w:pPr>
+    </w:lvl>
+    <w:lvl w:ilvl="2">
+      <w:start w:val="1"/>
+      <w:numFmt w:val="lowerRoman"/>
+      <w:lvlText w:val="%3."/>
+      <w:lvlJc w:val="right"/>
+      <w:pPr>
+        <w:ind w:left="2160" w:hanging="180"/>
+      </w:pPr>
+    </w:lvl>
+    <w:lvl w:ilvl="3">
+      <w:start w:val="1"/>
+      <w:numFmt w:val="decimal"/>
+      <w:lvlText w:val="%4."/>
+      <w:lvlJc w:val="left"/>
+      <w:pPr>
+        <w:ind w:left="2880" w:hanging="360"/>
+      </w:pPr>
+    </w:lvl>
+    <w:lvl w:ilvl="4">
+      <w:start w:val="1"/>
+      <w:numFmt w:val="lowerLetter"/>
+      <w:lvlText w:val="%5."/>
+      <w:lvlJc w:val="left"/>
+      <w:pPr>
+        <w:ind w:left="3600" w:hanging="360"/>
+      </w:pPr>
+    </w:lvl>
+    <w:lvl w:ilvl="5">
+      <w:start w:val="1"/>
+      <w:numFmt w:val="lowerRoman"/>
+      <w:lvlText w:val="%6."/>
+      <w:lvlJc w:val="right"/>
+      <w:pPr>
+        <w:ind w:left="4320" w:hanging="180"/>
+      </w:pPr>
+    </w:lvl>
+    <w:lvl w:ilvl="6">
+      <w:start w:val="1"/>
+      <w:numFmt w:val="decimal"/>
+      <w:lvlText w:val="%7."/>
+      <w:lvlJc w:val="left"/>
+      <w:pPr>
+        <w:ind w:left="5040" w:hanging="360"/>
+      </w:pPr>
+    </w:lvl>
+    <w:lvl w:ilvl="7">
+      <w:start w:val="1"/>
+      <w:numFmt w:val="lowerLetter"/>
+      <w:lvlText w:val="%8."/>
+      <w:lvlJc w:val="left"/>
+      <w:pPr>
+        <w:ind w:left="5760" w:hanging="360"/>
+      </w:pPr>
+    </w:lvl>
+    <w:lvl w:ilvl="8">
+      <w:start w:val="1"/>
+      <w:numFmt w:val="lowerRoman"/>
+      <w:lvlText w:val="%9."/>
+      <w:lvlJc w:val="right"/>
+      <w:pPr>
+        <w:ind w:left="6480" w:hanging="180"/>
+      </w:pPr>
+    </w:lvl>
+  </w:abstractNum>
+  <w:abstractNum w:abstractNumId="1">
     <w:nsid w:val="053864EF"/>
     <w:multiLevelType w:val="hybridMultilevel"/>
     <w:tmpl w:val="D550D922"/>
@@ -1255,7 +2244,7 @@
       </w:pPr>
     </w:lvl>
   </w:abstractNum>
-  <w:abstractNum w:abstractNumId="1" w15:restartNumberingAfterBreak="0">
+  <w:abstractNum w:abstractNumId="2">
     <w:nsid w:val="056F1D2E"/>
     <w:multiLevelType w:val="multilevel"/>
     <w:tmpl w:val="FDA6577C"/>
@@ -1368,7 +2357,7 @@
       </w:rPr>
     </w:lvl>
   </w:abstractNum>
-  <w:abstractNum w:abstractNumId="2" w15:restartNumberingAfterBreak="0">
+  <w:abstractNum w:abstractNumId="3">
     <w:nsid w:val="058E4A1A"/>
     <w:multiLevelType w:val="hybridMultilevel"/>
     <w:tmpl w:val="21784846"/>
@@ -1454,7 +2443,7 @@
       </w:pPr>
     </w:lvl>
   </w:abstractNum>
-  <w:abstractNum w:abstractNumId="3" w15:restartNumberingAfterBreak="0">
+  <w:abstractNum w:abstractNumId="4">
     <w:nsid w:val="05ED7C8B"/>
     <w:multiLevelType w:val="multilevel"/>
     <w:tmpl w:val="FDA6577C"/>
@@ -1567,7 +2556,7 @@
       </w:rPr>
     </w:lvl>
   </w:abstractNum>
-  <w:abstractNum w:abstractNumId="4" w15:restartNumberingAfterBreak="0">
+  <w:abstractNum w:abstractNumId="5">
     <w:nsid w:val="06510FD8"/>
     <w:multiLevelType w:val="multilevel"/>
     <w:tmpl w:val="FDA6577C"/>
@@ -1680,7 +2669,7 @@
       </w:rPr>
     </w:lvl>
   </w:abstractNum>
-  <w:abstractNum w:abstractNumId="5" w15:restartNumberingAfterBreak="0">
+  <w:abstractNum w:abstractNumId="6">
     <w:nsid w:val="07044E21"/>
     <w:multiLevelType w:val="hybridMultilevel"/>
     <w:tmpl w:val="05E0AF94"/>
@@ -1766,7 +2755,7 @@
       </w:pPr>
     </w:lvl>
   </w:abstractNum>
-  <w:abstractNum w:abstractNumId="6" w15:restartNumberingAfterBreak="0">
+  <w:abstractNum w:abstractNumId="7">
     <w:nsid w:val="07451700"/>
     <w:multiLevelType w:val="multilevel"/>
     <w:tmpl w:val="FDA6577C"/>
@@ -1879,7 +2868,7 @@
       </w:rPr>
     </w:lvl>
   </w:abstractNum>
-  <w:abstractNum w:abstractNumId="7" w15:restartNumberingAfterBreak="0">
+  <w:abstractNum w:abstractNumId="8">
     <w:nsid w:val="085F4393"/>
     <w:multiLevelType w:val="hybridMultilevel"/>
     <w:tmpl w:val="60CE486E"/>
@@ -1965,7 +2954,7 @@
       </w:pPr>
     </w:lvl>
   </w:abstractNum>
-  <w:abstractNum w:abstractNumId="8" w15:restartNumberingAfterBreak="0">
+  <w:abstractNum w:abstractNumId="9">
     <w:nsid w:val="0B403AC9"/>
     <w:multiLevelType w:val="multilevel"/>
     <w:tmpl w:val="FDA6577C"/>
@@ -2078,7 +3067,7 @@
       </w:rPr>
     </w:lvl>
   </w:abstractNum>
-  <w:abstractNum w:abstractNumId="9" w15:restartNumberingAfterBreak="0">
+  <w:abstractNum w:abstractNumId="10">
     <w:nsid w:val="0B8512DA"/>
     <w:multiLevelType w:val="multilevel"/>
     <w:tmpl w:val="FDA6577C"/>
@@ -2191,7 +3180,7 @@
       </w:rPr>
     </w:lvl>
   </w:abstractNum>
-  <w:abstractNum w:abstractNumId="10" w15:restartNumberingAfterBreak="0">
+  <w:abstractNum w:abstractNumId="11">
     <w:nsid w:val="0BBF4495"/>
     <w:multiLevelType w:val="hybridMultilevel"/>
     <w:tmpl w:val="AF7819C0"/>
@@ -2277,7 +3266,7 @@
       </w:pPr>
     </w:lvl>
   </w:abstractNum>
-  <w:abstractNum w:abstractNumId="11" w15:restartNumberingAfterBreak="0">
+  <w:abstractNum w:abstractNumId="12">
     <w:nsid w:val="0F1253E8"/>
     <w:multiLevelType w:val="multilevel"/>
     <w:tmpl w:val="FDA6577C"/>
@@ -2390,7 +3379,7 @@
       </w:rPr>
     </w:lvl>
   </w:abstractNum>
-  <w:abstractNum w:abstractNumId="12" w15:restartNumberingAfterBreak="0">
+  <w:abstractNum w:abstractNumId="13">
     <w:nsid w:val="16B1496A"/>
     <w:multiLevelType w:val="hybridMultilevel"/>
     <w:tmpl w:val="6E7CE594"/>
@@ -2476,7 +3465,7 @@
       </w:pPr>
     </w:lvl>
   </w:abstractNum>
-  <w:abstractNum w:abstractNumId="13" w15:restartNumberingAfterBreak="0">
+  <w:abstractNum w:abstractNumId="14">
     <w:nsid w:val="17FD04F2"/>
     <w:multiLevelType w:val="hybridMultilevel"/>
     <w:tmpl w:val="B93E3866"/>
@@ -2562,7 +3551,7 @@
       </w:pPr>
     </w:lvl>
   </w:abstractNum>
-  <w:abstractNum w:abstractNumId="14" w15:restartNumberingAfterBreak="0">
+  <w:abstractNum w:abstractNumId="15">
     <w:nsid w:val="1BC76617"/>
     <w:multiLevelType w:val="multilevel"/>
     <w:tmpl w:val="FDA6577C"/>
@@ -2675,7 +3664,7 @@
       </w:rPr>
     </w:lvl>
   </w:abstractNum>
-  <w:abstractNum w:abstractNumId="15" w15:restartNumberingAfterBreak="0">
+  <w:abstractNum w:abstractNumId="16">
     <w:nsid w:val="1BD72E9A"/>
     <w:multiLevelType w:val="hybridMultilevel"/>
     <w:tmpl w:val="29228608"/>
@@ -2761,7 +3750,7 @@
       </w:pPr>
     </w:lvl>
   </w:abstractNum>
-  <w:abstractNum w:abstractNumId="16" w15:restartNumberingAfterBreak="0">
+  <w:abstractNum w:abstractNumId="17">
     <w:nsid w:val="1E462A49"/>
     <w:multiLevelType w:val="hybridMultilevel"/>
     <w:tmpl w:val="BFBE8380"/>
@@ -2847,7 +3836,7 @@
       </w:pPr>
     </w:lvl>
   </w:abstractNum>
-  <w:abstractNum w:abstractNumId="17" w15:restartNumberingAfterBreak="0">
+  <w:abstractNum w:abstractNumId="18">
     <w:nsid w:val="1F634A01"/>
     <w:multiLevelType w:val="hybridMultilevel"/>
     <w:tmpl w:val="91DA0504"/>
@@ -2933,7 +3922,7 @@
       </w:pPr>
     </w:lvl>
   </w:abstractNum>
-  <w:abstractNum w:abstractNumId="18" w15:restartNumberingAfterBreak="0">
+  <w:abstractNum w:abstractNumId="19">
     <w:nsid w:val="1F6A5CCF"/>
     <w:multiLevelType w:val="hybridMultilevel"/>
     <w:tmpl w:val="96E694DA"/>
@@ -3019,7 +4008,7 @@
       </w:pPr>
     </w:lvl>
   </w:abstractNum>
-  <w:abstractNum w:abstractNumId="19" w15:restartNumberingAfterBreak="0">
+  <w:abstractNum w:abstractNumId="20">
     <w:nsid w:val="297A56E7"/>
     <w:multiLevelType w:val="multilevel"/>
     <w:tmpl w:val="FDA6577C"/>
@@ -3132,7 +4121,7 @@
       </w:rPr>
     </w:lvl>
   </w:abstractNum>
-  <w:abstractNum w:abstractNumId="20" w15:restartNumberingAfterBreak="0">
+  <w:abstractNum w:abstractNumId="21">
     <w:nsid w:val="38444F55"/>
     <w:multiLevelType w:val="multilevel"/>
     <w:tmpl w:val="FDA6577C"/>
@@ -3245,7 +4234,7 @@
       </w:rPr>
     </w:lvl>
   </w:abstractNum>
-  <w:abstractNum w:abstractNumId="21" w15:restartNumberingAfterBreak="0">
+  <w:abstractNum w:abstractNumId="22">
     <w:nsid w:val="3C095645"/>
     <w:multiLevelType w:val="multilevel"/>
     <w:tmpl w:val="FDA6577C"/>
@@ -3358,7 +4347,7 @@
       </w:rPr>
     </w:lvl>
   </w:abstractNum>
-  <w:abstractNum w:abstractNumId="22" w15:restartNumberingAfterBreak="0">
+  <w:abstractNum w:abstractNumId="23">
     <w:nsid w:val="3F7C2AB7"/>
     <w:multiLevelType w:val="multilevel"/>
     <w:tmpl w:val="FDA6577C"/>
@@ -3471,7 +4460,7 @@
       </w:rPr>
     </w:lvl>
   </w:abstractNum>
-  <w:abstractNum w:abstractNumId="23" w15:restartNumberingAfterBreak="0">
+  <w:abstractNum w:abstractNumId="24">
     <w:nsid w:val="411F0EC7"/>
     <w:multiLevelType w:val="multilevel"/>
     <w:tmpl w:val="FDA6577C"/>
@@ -3584,7 +4573,7 @@
       </w:rPr>
     </w:lvl>
   </w:abstractNum>
-  <w:abstractNum w:abstractNumId="24" w15:restartNumberingAfterBreak="0">
+  <w:abstractNum w:abstractNumId="25">
     <w:nsid w:val="49150197"/>
     <w:multiLevelType w:val="multilevel"/>
     <w:tmpl w:val="FDA6577C"/>
@@ -3697,7 +4686,7 @@
       </w:rPr>
     </w:lvl>
   </w:abstractNum>
-  <w:abstractNum w:abstractNumId="25" w15:restartNumberingAfterBreak="0">
+  <w:abstractNum w:abstractNumId="26">
     <w:nsid w:val="4A295A0E"/>
     <w:multiLevelType w:val="multilevel"/>
     <w:tmpl w:val="FDA6577C"/>
@@ -3810,7 +4799,7 @@
       </w:rPr>
     </w:lvl>
   </w:abstractNum>
-  <w:abstractNum w:abstractNumId="26" w15:restartNumberingAfterBreak="0">
+  <w:abstractNum w:abstractNumId="27">
     <w:nsid w:val="51EC1932"/>
     <w:multiLevelType w:val="hybridMultilevel"/>
     <w:tmpl w:val="A3209E3A"/>
@@ -3896,7 +4885,7 @@
       </w:pPr>
     </w:lvl>
   </w:abstractNum>
-  <w:abstractNum w:abstractNumId="27" w15:restartNumberingAfterBreak="0">
+  <w:abstractNum w:abstractNumId="28">
     <w:nsid w:val="56E42AA7"/>
     <w:multiLevelType w:val="multilevel"/>
     <w:tmpl w:val="FDA6577C"/>
@@ -4009,7 +4998,7 @@
       </w:rPr>
     </w:lvl>
   </w:abstractNum>
-  <w:abstractNum w:abstractNumId="28" w15:restartNumberingAfterBreak="0">
+  <w:abstractNum w:abstractNumId="29">
     <w:nsid w:val="5B66285D"/>
     <w:multiLevelType w:val="hybridMultilevel"/>
     <w:tmpl w:val="3EB87B60"/>
@@ -4095,7 +5084,7 @@
       </w:pPr>
     </w:lvl>
   </w:abstractNum>
-  <w:abstractNum w:abstractNumId="29" w15:restartNumberingAfterBreak="0">
+  <w:abstractNum w:abstractNumId="30">
     <w:nsid w:val="626A5188"/>
     <w:multiLevelType w:val="multilevel"/>
     <w:tmpl w:val="FDA6577C"/>
@@ -4208,7 +5197,7 @@
       </w:rPr>
     </w:lvl>
   </w:abstractNum>
-  <w:abstractNum w:abstractNumId="30" w15:restartNumberingAfterBreak="0">
+  <w:abstractNum w:abstractNumId="31">
     <w:nsid w:val="634F23BD"/>
     <w:multiLevelType w:val="hybridMultilevel"/>
     <w:tmpl w:val="A268FAB6"/>
@@ -4294,7 +5283,7 @@
       </w:pPr>
     </w:lvl>
   </w:abstractNum>
-  <w:abstractNum w:abstractNumId="31" w15:restartNumberingAfterBreak="0">
+  <w:abstractNum w:abstractNumId="32">
     <w:nsid w:val="65291DE1"/>
     <w:multiLevelType w:val="hybridMultilevel"/>
     <w:tmpl w:val="DE9EF1DC"/>
@@ -4380,7 +5369,7 @@
       </w:pPr>
     </w:lvl>
   </w:abstractNum>
-  <w:abstractNum w:abstractNumId="32" w15:restartNumberingAfterBreak="0">
+  <w:abstractNum w:abstractNumId="33">
     <w:nsid w:val="65C63A17"/>
     <w:multiLevelType w:val="hybridMultilevel"/>
     <w:tmpl w:val="A9547296"/>
@@ -4466,7 +5455,7 @@
       </w:pPr>
     </w:lvl>
   </w:abstractNum>
-  <w:abstractNum w:abstractNumId="33" w15:restartNumberingAfterBreak="0">
+  <w:abstractNum w:abstractNumId="34">
     <w:nsid w:val="7F066AF1"/>
     <w:multiLevelType w:val="multilevel"/>
     <w:tmpl w:val="FDA6577C"/>
@@ -4579,113 +5568,116 @@
       </w:rPr>
     </w:lvl>
   </w:abstractNum>
-  <w:num w:numId="1" w16cid:durableId="1056125575">
+  <w:num w:numId="1">
+    <w:abstractNumId w:val="17"/>
+  </w:num>
+  <w:num w:numId="2">
+    <w:abstractNumId w:val="1"/>
+  </w:num>
+  <w:num w:numId="3">
+    <w:abstractNumId w:val="14"/>
+  </w:num>
+  <w:num w:numId="4">
+    <w:abstractNumId w:val="7"/>
+  </w:num>
+  <w:num w:numId="5">
+    <w:abstractNumId w:val="34"/>
+  </w:num>
+  <w:num w:numId="6">
+    <w:abstractNumId w:val="4"/>
+  </w:num>
+  <w:num w:numId="7">
+    <w:abstractNumId w:val="10"/>
+  </w:num>
+  <w:num w:numId="8">
+    <w:abstractNumId w:val="26"/>
+  </w:num>
+  <w:num w:numId="9">
+    <w:abstractNumId w:val="24"/>
+  </w:num>
+  <w:num w:numId="10">
+    <w:abstractNumId w:val="2"/>
+  </w:num>
+  <w:num w:numId="11">
+    <w:abstractNumId w:val="3"/>
+  </w:num>
+  <w:num w:numId="12">
     <w:abstractNumId w:val="16"/>
   </w:num>
-  <w:num w:numId="2" w16cid:durableId="1896551827">
-    <w:abstractNumId w:val="0"/>
+  <w:num w:numId="13">
+    <w:abstractNumId w:val="31"/>
   </w:num>
-  <w:num w:numId="3" w16cid:durableId="615211294">
+  <w:num w:numId="14">
+    <w:abstractNumId w:val="19"/>
+  </w:num>
+  <w:num w:numId="15">
+    <w:abstractNumId w:val="6"/>
+  </w:num>
+  <w:num w:numId="16">
+    <w:abstractNumId w:val="11"/>
+  </w:num>
+  <w:num w:numId="17">
+    <w:abstractNumId w:val="8"/>
+  </w:num>
+  <w:num w:numId="18">
+    <w:abstractNumId w:val="32"/>
+  </w:num>
+  <w:num w:numId="19">
+    <w:abstractNumId w:val="18"/>
+  </w:num>
+  <w:num w:numId="20">
+    <w:abstractNumId w:val="29"/>
+  </w:num>
+  <w:num w:numId="21">
+    <w:abstractNumId w:val="27"/>
+  </w:num>
+  <w:num w:numId="22">
+    <w:abstractNumId w:val="33"/>
+  </w:num>
+  <w:num w:numId="23">
     <w:abstractNumId w:val="13"/>
   </w:num>
-  <w:num w:numId="4" w16cid:durableId="1208254459">
-    <w:abstractNumId w:val="6"/>
-  </w:num>
-  <w:num w:numId="5" w16cid:durableId="1540705518">
-    <w:abstractNumId w:val="33"/>
-  </w:num>
-  <w:num w:numId="6" w16cid:durableId="1760328865">
-    <w:abstractNumId w:val="3"/>
-  </w:num>
-  <w:num w:numId="7" w16cid:durableId="1462840272">
+  <w:num w:numId="24">
     <w:abstractNumId w:val="9"/>
   </w:num>
-  <w:num w:numId="8" w16cid:durableId="1574394630">
+  <w:num w:numId="25">
+    <w:abstractNumId w:val="23"/>
+  </w:num>
+  <w:num w:numId="26">
     <w:abstractNumId w:val="25"/>
   </w:num>
-  <w:num w:numId="9" w16cid:durableId="750004174">
-    <w:abstractNumId w:val="23"/>
-  </w:num>
-  <w:num w:numId="10" w16cid:durableId="1726442809">
-    <w:abstractNumId w:val="1"/>
-  </w:num>
-  <w:num w:numId="11" w16cid:durableId="1216433370">
-    <w:abstractNumId w:val="2"/>
-  </w:num>
-  <w:num w:numId="12" w16cid:durableId="2115131925">
+  <w:num w:numId="27">
     <w:abstractNumId w:val="15"/>
   </w:num>
-  <w:num w:numId="13" w16cid:durableId="86194328">
+  <w:num w:numId="28">
+    <w:abstractNumId w:val="21"/>
+  </w:num>
+  <w:num w:numId="29">
+    <w:abstractNumId w:val="12"/>
+  </w:num>
+  <w:num w:numId="30">
+    <w:abstractNumId w:val="28"/>
+  </w:num>
+  <w:num w:numId="31">
+    <w:abstractNumId w:val="20"/>
+  </w:num>
+  <w:num w:numId="32">
+    <w:abstractNumId w:val="5"/>
+  </w:num>
+  <w:num w:numId="33">
+    <w:abstractNumId w:val="22"/>
+  </w:num>
+  <w:num w:numId="34">
     <w:abstractNumId w:val="30"/>
   </w:num>
-  <w:num w:numId="14" w16cid:durableId="636449613">
-    <w:abstractNumId w:val="18"/>
-  </w:num>
-  <w:num w:numId="15" w16cid:durableId="262231612">
-    <w:abstractNumId w:val="5"/>
-  </w:num>
-  <w:num w:numId="16" w16cid:durableId="1255168746">
-    <w:abstractNumId w:val="10"/>
-  </w:num>
-  <w:num w:numId="17" w16cid:durableId="1340080514">
-    <w:abstractNumId w:val="7"/>
-  </w:num>
-  <w:num w:numId="18" w16cid:durableId="780299593">
-    <w:abstractNumId w:val="31"/>
-  </w:num>
-  <w:num w:numId="19" w16cid:durableId="1312825313">
-    <w:abstractNumId w:val="17"/>
-  </w:num>
-  <w:num w:numId="20" w16cid:durableId="326909974">
-    <w:abstractNumId w:val="28"/>
-  </w:num>
-  <w:num w:numId="21" w16cid:durableId="1850951269">
-    <w:abstractNumId w:val="26"/>
-  </w:num>
-  <w:num w:numId="22" w16cid:durableId="1502700689">
-    <w:abstractNumId w:val="32"/>
-  </w:num>
-  <w:num w:numId="23" w16cid:durableId="1811054500">
-    <w:abstractNumId w:val="12"/>
-  </w:num>
-  <w:num w:numId="24" w16cid:durableId="435710075">
-    <w:abstractNumId w:val="8"/>
-  </w:num>
-  <w:num w:numId="25" w16cid:durableId="13852062">
-    <w:abstractNumId w:val="22"/>
-  </w:num>
-  <w:num w:numId="26" w16cid:durableId="1211334252">
-    <w:abstractNumId w:val="24"/>
-  </w:num>
-  <w:num w:numId="27" w16cid:durableId="997146705">
-    <w:abstractNumId w:val="14"/>
-  </w:num>
-  <w:num w:numId="28" w16cid:durableId="2104494698">
-    <w:abstractNumId w:val="20"/>
-  </w:num>
-  <w:num w:numId="29" w16cid:durableId="692536731">
-    <w:abstractNumId w:val="11"/>
-  </w:num>
-  <w:num w:numId="30" w16cid:durableId="1053238579">
-    <w:abstractNumId w:val="27"/>
-  </w:num>
-  <w:num w:numId="31" w16cid:durableId="1086850829">
-    <w:abstractNumId w:val="19"/>
-  </w:num>
-  <w:num w:numId="32" w16cid:durableId="1006327500">
-    <w:abstractNumId w:val="4"/>
-  </w:num>
-  <w:num w:numId="33" w16cid:durableId="435904583">
-    <w:abstractNumId w:val="21"/>
-  </w:num>
-  <w:num w:numId="34" w16cid:durableId="494883454">
-    <w:abstractNumId w:val="29"/>
+  <w:num w:numId="35">
+    <w:abstractNumId w:val="0"/>
   </w:num>
 </w:numbering>
 </file>
 
 <file path=word/styles.xml><?xml version="1.0" encoding="utf-8"?>
-<w:styles xmlns:mc="http://schemas.openxmlformats.org/markup-compatibility/2006" xmlns:r="http://schemas.openxmlformats.org/officeDocument/2006/relationships" xmlns:w="http://schemas.openxmlformats.org/wordprocessingml/2006/main" xmlns:w14="http://schemas.microsoft.com/office/word/2010/wordml" xmlns:w15="http://schemas.microsoft.com/office/word/2012/wordml" xmlns:w16cex="http://schemas.microsoft.com/office/word/2018/wordml/cex" xmlns:w16cid="http://schemas.microsoft.com/office/word/2016/wordml/cid" xmlns:w16="http://schemas.microsoft.com/office/word/2018/wordml" xmlns:w16sdtdh="http://schemas.microsoft.com/office/word/2020/wordml/sdtdatahash" xmlns:w16se="http://schemas.microsoft.com/office/word/2015/wordml/symex" mc:Ignorable="w14 w15 w16se w16cid w16 w16cex w16sdtdh">
+<w:styles xmlns:mc="http://schemas.openxmlformats.org/markup-compatibility/2006" xmlns:r="http://schemas.openxmlformats.org/officeDocument/2006/relationships" xmlns:w="http://schemas.openxmlformats.org/wordprocessingml/2006/main" xmlns:w14="http://schemas.microsoft.com/office/word/2010/wordml" xmlns:w15="http://schemas.microsoft.com/office/word/2012/wordml" mc:Ignorable="w14 w15">
   <w:docDefaults>
     <w:rPrDefault>
       <w:rPr>
@@ -4703,7 +5695,7 @@
       </w:pPr>
     </w:pPrDefault>
   </w:docDefaults>
-  <w:latentStyles w:defLockedState="0" w:defUIPriority="99" w:defSemiHidden="0" w:defUnhideWhenUsed="0" w:defQFormat="0" w:count="376">
+  <w:latentStyles w:defLockedState="0" w:defUIPriority="99" w:defSemiHidden="0" w:defUnhideWhenUsed="0" w:defQFormat="0" w:count="371">
     <w:lsdException w:name="Normal" w:uiPriority="0" w:qFormat="1"/>
     <w:lsdException w:name="heading 1" w:uiPriority="9" w:qFormat="1"/>
     <w:lsdException w:name="heading 2" w:semiHidden="1" w:uiPriority="9" w:unhideWhenUsed="1" w:qFormat="1"/>
@@ -4883,7 +5875,7 @@
     <w:lsdException w:name="Medium Shading 2 Accent 1" w:uiPriority="64"/>
     <w:lsdException w:name="Medium List 1 Accent 1" w:uiPriority="65"/>
     <w:lsdException w:name="Revision" w:semiHidden="1"/>
-    <w:lsdException w:name="List Paragraph" w:uiPriority="34" w:qFormat="1"/>
+    <w:lsdException w:name="List Paragraph" w:uiPriority="0" w:qFormat="1"/>
     <w:lsdException w:name="Quote" w:uiPriority="29" w:qFormat="1"/>
     <w:lsdException w:name="Intense Quote" w:uiPriority="30" w:qFormat="1"/>
     <w:lsdException w:name="Medium List 2 Accent 1" w:uiPriority="66"/>
@@ -5075,11 +6067,6 @@
     <w:lsdException w:name="List Table 5 Dark Accent 6" w:uiPriority="50"/>
     <w:lsdException w:name="List Table 6 Colorful Accent 6" w:uiPriority="51"/>
     <w:lsdException w:name="List Table 7 Colorful Accent 6" w:uiPriority="52"/>
-    <w:lsdException w:name="Mention" w:semiHidden="1" w:unhideWhenUsed="1"/>
-    <w:lsdException w:name="Smart Hyperlink" w:semiHidden="1" w:unhideWhenUsed="1"/>
-    <w:lsdException w:name="Hashtag" w:semiHidden="1" w:unhideWhenUsed="1"/>
-    <w:lsdException w:name="Unresolved Mention" w:semiHidden="1" w:unhideWhenUsed="1"/>
-    <w:lsdException w:name="Smart Link" w:semiHidden="1" w:unhideWhenUsed="1"/>
   </w:latentStyles>
   <w:style w:type="paragraph" w:default="1" w:styleId="a">
     <w:name w:val="Normal"/>
@@ -5205,7 +6192,6 @@
   <w:style w:type="paragraph" w:styleId="a4">
     <w:name w:val="List Paragraph"/>
     <w:basedOn w:val="a"/>
-    <w:uiPriority w:val="34"/>
     <w:qFormat/>
     <w:rsid w:val="00983025"/>
     <w:pPr>
@@ -5529,7 +6515,7 @@
 </file>
 
 <file path=customXml/itemProps1.xml><?xml version="1.0" encoding="utf-8"?>
-<ds:datastoreItem xmlns:ds="http://schemas.openxmlformats.org/officeDocument/2006/customXml" ds:itemID="{BAE157C1-A44D-422C-AAFB-AB1CB70947C8}">
+<ds:datastoreItem xmlns:ds="http://schemas.openxmlformats.org/officeDocument/2006/customXml" ds:itemID="{E60E5557-3784-4DFC-BB2D-1AF76A64E8DB}">
   <ds:schemaRefs>
     <ds:schemaRef ds:uri="http://schemas.openxmlformats.org/officeDocument/2006/bibliography"/>
   </ds:schemaRefs>

--- a/Παραδοτέο 2/Use cases/USE CASES Δημιουργία δωματίου και Αρχικός σχεδιασμός χώρου δωματίου.docx
+++ b/Παραδοτέο 2/Use cases/USE CASES Δημιουργία δωματίου και Αρχικός σχεδιασμός χώρου δωματίου.docx
@@ -1212,7 +1212,7 @@
     <w:p>
       <w:pPr>
         <w:rPr>
-          <w:rFonts w:ascii="Microsoft YaHei Light" w:eastAsia="Microsoft YaHei Light" w:hAnsi="Microsoft YaHei Light"/>
+          <w:rFonts w:ascii="Microsoft YaHei UI Light" w:eastAsia="Microsoft YaHei UI Light" w:hAnsi="Microsoft YaHei UI Light"/>
           <w:sz w:val="20"/>
           <w:szCs w:val="20"/>
         </w:rPr>
@@ -1231,23 +1231,45 @@
         <w:contextualSpacing w:val="0"/>
         <w:textAlignment w:val="baseline"/>
         <w:rPr>
-          <w:rFonts w:ascii="Microsoft YaHei Light" w:eastAsia="Microsoft YaHei Light" w:hAnsi="Microsoft YaHei Light"/>
-          <w:sz w:val="20"/>
-          <w:szCs w:val="20"/>
-        </w:rPr>
-      </w:pPr>
-      <w:r>
-        <w:rPr>
-          <w:rFonts w:ascii="Microsoft YaHei Light" w:eastAsia="Microsoft YaHei Light" w:hAnsi="Microsoft YaHei Light"/>
-          <w:sz w:val="20"/>
-          <w:szCs w:val="20"/>
-        </w:rPr>
-        <w:t xml:space="preserve">Ο χρήστης επιλέγει να κάνει τον αρχικό σχεδιασμό του δωμάτιου με </w:t>
+          <w:rFonts w:ascii="Microsoft YaHei UI Light" w:eastAsia="Microsoft YaHei UI Light" w:hAnsi="Microsoft YaHei UI Light"/>
+          <w:sz w:val="20"/>
+          <w:szCs w:val="20"/>
+        </w:rPr>
+      </w:pPr>
+      <w:r>
+        <w:rPr>
+          <w:rFonts w:ascii="Microsoft YaHei UI Light" w:eastAsia="Microsoft YaHei UI Light" w:hAnsi="Microsoft YaHei UI Light"/>
+          <w:sz w:val="20"/>
+          <w:szCs w:val="20"/>
+        </w:rPr>
+        <w:t xml:space="preserve">Ο χρήστης </w:t>
+      </w:r>
+      <w:r>
+        <w:rPr>
+          <w:rFonts w:ascii="Microsoft YaHei UI Light" w:eastAsia="Microsoft YaHei UI Light" w:hAnsi="Microsoft YaHei UI Light"/>
+          <w:sz w:val="20"/>
+          <w:szCs w:val="20"/>
+        </w:rPr>
+        <w:t xml:space="preserve">στην </w:t>
+      </w:r>
+      <w:r>
+        <w:rPr>
+          <w:rFonts w:ascii="Microsoft YaHei UI Light" w:eastAsia="Microsoft YaHei UI Light" w:hAnsi="Microsoft YaHei UI Light"/>
+        </w:rPr>
+        <w:t xml:space="preserve">ΔΗΜΙΟΥΡΓΙΑ ΔΩΜΑΤΙΟΥ, βήμα 14 </w:t>
+      </w:r>
+      <w:r>
+        <w:rPr>
+          <w:rFonts w:ascii="Microsoft YaHei UI Light" w:eastAsia="Microsoft YaHei UI Light" w:hAnsi="Microsoft YaHei UI Light"/>
+          <w:sz w:val="20"/>
+          <w:szCs w:val="20"/>
+        </w:rPr>
+        <w:t xml:space="preserve">επιλέγει να κάνει τον αρχικό σχεδιασμό του δωμάτιου με </w:t>
       </w:r>
       <w:proofErr w:type="spellStart"/>
       <w:r>
         <w:rPr>
-          <w:rFonts w:ascii="Microsoft YaHei Light" w:eastAsia="Microsoft YaHei Light" w:hAnsi="Microsoft YaHei Light"/>
+          <w:rFonts w:ascii="Microsoft YaHei UI Light" w:eastAsia="Microsoft YaHei UI Light" w:hAnsi="Microsoft YaHei UI Light"/>
           <w:sz w:val="20"/>
           <w:szCs w:val="20"/>
         </w:rPr>
@@ -1256,7 +1278,7 @@
       <w:proofErr w:type="spellEnd"/>
       <w:r>
         <w:rPr>
-          <w:rFonts w:ascii="Microsoft YaHei Light" w:eastAsia="Microsoft YaHei Light" w:hAnsi="Microsoft YaHei Light"/>
+          <w:rFonts w:ascii="Microsoft YaHei UI Light" w:eastAsia="Microsoft YaHei UI Light" w:hAnsi="Microsoft YaHei UI Light"/>
           <w:sz w:val="20"/>
           <w:szCs w:val="20"/>
         </w:rPr>
@@ -1276,14 +1298,14 @@
         <w:contextualSpacing w:val="0"/>
         <w:textAlignment w:val="baseline"/>
         <w:rPr>
-          <w:rFonts w:ascii="Microsoft YaHei Light" w:eastAsia="Microsoft YaHei Light" w:hAnsi="Microsoft YaHei Light"/>
-          <w:sz w:val="20"/>
-          <w:szCs w:val="20"/>
-        </w:rPr>
-      </w:pPr>
-      <w:r>
-        <w:rPr>
-          <w:rFonts w:ascii="Microsoft YaHei Light" w:eastAsia="Microsoft YaHei Light" w:hAnsi="Microsoft YaHei Light"/>
+          <w:rFonts w:ascii="Microsoft YaHei UI Light" w:eastAsia="Microsoft YaHei UI Light" w:hAnsi="Microsoft YaHei UI Light"/>
+          <w:sz w:val="20"/>
+          <w:szCs w:val="20"/>
+        </w:rPr>
+      </w:pPr>
+      <w:r>
+        <w:rPr>
+          <w:rFonts w:ascii="Microsoft YaHei UI Light" w:eastAsia="Microsoft YaHei UI Light" w:hAnsi="Microsoft YaHei UI Light"/>
           <w:sz w:val="20"/>
           <w:szCs w:val="20"/>
         </w:rPr>
@@ -1292,7 +1314,7 @@
       <w:proofErr w:type="spellStart"/>
       <w:r>
         <w:rPr>
-          <w:rFonts w:ascii="Microsoft YaHei Light" w:eastAsia="Microsoft YaHei Light" w:hAnsi="Microsoft YaHei Light"/>
+          <w:rFonts w:ascii="Microsoft YaHei UI Light" w:eastAsia="Microsoft YaHei UI Light" w:hAnsi="Microsoft YaHei UI Light"/>
           <w:sz w:val="20"/>
           <w:szCs w:val="20"/>
           <w:lang w:val="en-US"/>
@@ -1302,7 +1324,7 @@
       <w:proofErr w:type="spellEnd"/>
       <w:r>
         <w:rPr>
-          <w:rFonts w:ascii="Microsoft YaHei Light" w:eastAsia="Microsoft YaHei Light" w:hAnsi="Microsoft YaHei Light"/>
+          <w:rFonts w:ascii="Microsoft YaHei UI Light" w:eastAsia="Microsoft YaHei UI Light" w:hAnsi="Microsoft YaHei UI Light"/>
           <w:sz w:val="20"/>
           <w:szCs w:val="20"/>
         </w:rPr>
@@ -1311,7 +1333,7 @@
       <w:proofErr w:type="spellStart"/>
       <w:r>
         <w:rPr>
-          <w:rFonts w:ascii="Microsoft YaHei Light" w:eastAsia="Microsoft YaHei Light" w:hAnsi="Microsoft YaHei Light"/>
+          <w:rFonts w:ascii="Microsoft YaHei UI Light" w:eastAsia="Microsoft YaHei UI Light" w:hAnsi="Microsoft YaHei UI Light"/>
           <w:sz w:val="20"/>
           <w:szCs w:val="20"/>
           <w:lang w:val="en-US"/>
@@ -1321,7 +1343,7 @@
       <w:proofErr w:type="spellEnd"/>
       <w:r>
         <w:rPr>
-          <w:rFonts w:ascii="Microsoft YaHei Light" w:eastAsia="Microsoft YaHei Light" w:hAnsi="Microsoft YaHei Light"/>
+          <w:rFonts w:ascii="Microsoft YaHei UI Light" w:eastAsia="Microsoft YaHei UI Light" w:hAnsi="Microsoft YaHei UI Light"/>
           <w:sz w:val="20"/>
           <w:szCs w:val="20"/>
         </w:rPr>
@@ -1329,7 +1351,7 @@
       </w:r>
       <w:r>
         <w:rPr>
-          <w:rFonts w:ascii="Microsoft YaHei Light" w:eastAsia="Microsoft YaHei Light" w:hAnsi="Microsoft YaHei Light"/>
+          <w:rFonts w:ascii="Microsoft YaHei UI Light" w:eastAsia="Microsoft YaHei UI Light" w:hAnsi="Microsoft YaHei UI Light"/>
           <w:sz w:val="20"/>
           <w:szCs w:val="20"/>
           <w:lang w:val="en-US"/>
@@ -1338,7 +1360,7 @@
       </w:r>
       <w:r>
         <w:rPr>
-          <w:rFonts w:ascii="Microsoft YaHei Light" w:eastAsia="Microsoft YaHei Light" w:hAnsi="Microsoft YaHei Light"/>
+          <w:rFonts w:ascii="Microsoft YaHei UI Light" w:eastAsia="Microsoft YaHei UI Light" w:hAnsi="Microsoft YaHei UI Light"/>
           <w:sz w:val="20"/>
           <w:szCs w:val="20"/>
         </w:rPr>
@@ -1358,14 +1380,14 @@
         <w:contextualSpacing w:val="0"/>
         <w:textAlignment w:val="baseline"/>
         <w:rPr>
-          <w:rFonts w:ascii="Microsoft YaHei Light" w:eastAsia="Microsoft YaHei Light" w:hAnsi="Microsoft YaHei Light"/>
-          <w:sz w:val="20"/>
-          <w:szCs w:val="20"/>
-        </w:rPr>
-      </w:pPr>
-      <w:r>
-        <w:rPr>
-          <w:rFonts w:ascii="Microsoft YaHei Light" w:eastAsia="Microsoft YaHei Light" w:hAnsi="Microsoft YaHei Light"/>
+          <w:rFonts w:ascii="Microsoft YaHei UI Light" w:eastAsia="Microsoft YaHei UI Light" w:hAnsi="Microsoft YaHei UI Light"/>
+          <w:sz w:val="20"/>
+          <w:szCs w:val="20"/>
+        </w:rPr>
+      </w:pPr>
+      <w:r>
+        <w:rPr>
+          <w:rFonts w:ascii="Microsoft YaHei UI Light" w:eastAsia="Microsoft YaHei UI Light" w:hAnsi="Microsoft YaHei UI Light"/>
           <w:sz w:val="20"/>
           <w:szCs w:val="20"/>
         </w:rPr>
@@ -1374,7 +1396,7 @@
       <w:proofErr w:type="spellStart"/>
       <w:r>
         <w:rPr>
-          <w:rFonts w:ascii="Microsoft YaHei Light" w:eastAsia="Microsoft YaHei Light" w:hAnsi="Microsoft YaHei Light"/>
+          <w:rFonts w:ascii="Microsoft YaHei UI Light" w:eastAsia="Microsoft YaHei UI Light" w:hAnsi="Microsoft YaHei UI Light"/>
           <w:sz w:val="20"/>
           <w:szCs w:val="20"/>
         </w:rPr>
@@ -1383,11 +1405,20 @@
       <w:proofErr w:type="spellEnd"/>
       <w:r>
         <w:rPr>
-          <w:rFonts w:ascii="Microsoft YaHei Light" w:eastAsia="Microsoft YaHei Light" w:hAnsi="Microsoft YaHei Light"/>
-          <w:sz w:val="20"/>
-          <w:szCs w:val="20"/>
-        </w:rPr>
-        <w:t xml:space="preserve"> επιταχυντή κίνησης και το γυροσκόπιο της συσκευής, με σκοπό την καλύτερη αναγνώριση του περιβάλλον από τη συσκευή</w:t>
+          <w:rFonts w:ascii="Microsoft YaHei UI Light" w:eastAsia="Microsoft YaHei UI Light" w:hAnsi="Microsoft YaHei UI Light"/>
+          <w:sz w:val="20"/>
+          <w:szCs w:val="20"/>
+        </w:rPr>
+        <w:t xml:space="preserve"> επιταχυντή </w:t>
+      </w:r>
+      <w:r>
+        <w:rPr>
+          <w:rFonts w:ascii="Microsoft YaHei UI Light" w:eastAsia="Microsoft YaHei UI Light" w:hAnsi="Microsoft YaHei UI Light"/>
+          <w:sz w:val="20"/>
+          <w:szCs w:val="20"/>
+        </w:rPr>
+        <w:lastRenderedPageBreak/>
+        <w:t>κίνησης και το γυροσκόπιο της συσκευής, με σκοπό την καλύτερη αναγνώριση του περιβάλλον από τη συσκευή</w:t>
       </w:r>
     </w:p>
     <w:p>
@@ -1403,24 +1434,23 @@
         <w:contextualSpacing w:val="0"/>
         <w:textAlignment w:val="baseline"/>
         <w:rPr>
-          <w:rFonts w:ascii="Microsoft YaHei Light" w:eastAsia="Microsoft YaHei Light" w:hAnsi="Microsoft YaHei Light"/>
-          <w:sz w:val="20"/>
-          <w:szCs w:val="20"/>
-        </w:rPr>
-      </w:pPr>
-      <w:r>
-        <w:rPr>
-          <w:rFonts w:ascii="Microsoft YaHei Light" w:eastAsia="Microsoft YaHei Light" w:hAnsi="Microsoft YaHei Light"/>
-          <w:sz w:val="20"/>
-          <w:szCs w:val="20"/>
-        </w:rPr>
-        <w:lastRenderedPageBreak/>
+          <w:rFonts w:ascii="Microsoft YaHei UI Light" w:eastAsia="Microsoft YaHei UI Light" w:hAnsi="Microsoft YaHei UI Light"/>
+          <w:sz w:val="20"/>
+          <w:szCs w:val="20"/>
+        </w:rPr>
+      </w:pPr>
+      <w:r>
+        <w:rPr>
+          <w:rFonts w:ascii="Microsoft YaHei UI Light" w:eastAsia="Microsoft YaHei UI Light" w:hAnsi="Microsoft YaHei UI Light"/>
+          <w:sz w:val="20"/>
+          <w:szCs w:val="20"/>
+        </w:rPr>
         <w:t xml:space="preserve">Το σύστημα δημιουργεί μία γραμμή στο κέντρο της οθόνης οπού σκοπό έχει να </w:t>
       </w:r>
       <w:proofErr w:type="spellStart"/>
       <w:r>
         <w:rPr>
-          <w:rFonts w:ascii="Microsoft YaHei Light" w:eastAsia="Microsoft YaHei Light" w:hAnsi="Microsoft YaHei Light"/>
+          <w:rFonts w:ascii="Microsoft YaHei UI Light" w:eastAsia="Microsoft YaHei UI Light" w:hAnsi="Microsoft YaHei UI Light"/>
           <w:sz w:val="20"/>
           <w:szCs w:val="20"/>
         </w:rPr>
@@ -1429,7 +1459,7 @@
       <w:proofErr w:type="spellEnd"/>
       <w:r>
         <w:rPr>
-          <w:rFonts w:ascii="Microsoft YaHei Light" w:eastAsia="Microsoft YaHei Light" w:hAnsi="Microsoft YaHei Light"/>
+          <w:rFonts w:ascii="Microsoft YaHei UI Light" w:eastAsia="Microsoft YaHei UI Light" w:hAnsi="Microsoft YaHei UI Light"/>
           <w:sz w:val="20"/>
           <w:szCs w:val="20"/>
         </w:rPr>
@@ -1449,14 +1479,14 @@
         <w:contextualSpacing w:val="0"/>
         <w:textAlignment w:val="baseline"/>
         <w:rPr>
-          <w:rFonts w:ascii="Microsoft YaHei Light" w:eastAsia="Microsoft YaHei Light" w:hAnsi="Microsoft YaHei Light"/>
-          <w:sz w:val="20"/>
-          <w:szCs w:val="20"/>
-        </w:rPr>
-      </w:pPr>
-      <w:r>
-        <w:rPr>
-          <w:rFonts w:ascii="Microsoft YaHei Light" w:eastAsia="Microsoft YaHei Light" w:hAnsi="Microsoft YaHei Light"/>
+          <w:rFonts w:ascii="Microsoft YaHei UI Light" w:eastAsia="Microsoft YaHei UI Light" w:hAnsi="Microsoft YaHei UI Light"/>
+          <w:sz w:val="20"/>
+          <w:szCs w:val="20"/>
+        </w:rPr>
+      </w:pPr>
+      <w:r>
+        <w:rPr>
+          <w:rFonts w:ascii="Microsoft YaHei UI Light" w:eastAsia="Microsoft YaHei UI Light" w:hAnsi="Microsoft YaHei UI Light"/>
           <w:sz w:val="20"/>
           <w:szCs w:val="20"/>
         </w:rPr>
@@ -1465,7 +1495,7 @@
       <w:proofErr w:type="spellStart"/>
       <w:r>
         <w:rPr>
-          <w:rFonts w:ascii="Microsoft YaHei Light" w:eastAsia="Microsoft YaHei Light" w:hAnsi="Microsoft YaHei Light"/>
+          <w:rFonts w:ascii="Microsoft YaHei UI Light" w:eastAsia="Microsoft YaHei UI Light" w:hAnsi="Microsoft YaHei UI Light"/>
           <w:sz w:val="20"/>
           <w:szCs w:val="20"/>
         </w:rPr>
@@ -1474,7 +1504,7 @@
       <w:proofErr w:type="spellEnd"/>
       <w:r>
         <w:rPr>
-          <w:rFonts w:ascii="Microsoft YaHei Light" w:eastAsia="Microsoft YaHei Light" w:hAnsi="Microsoft YaHei Light"/>
+          <w:rFonts w:ascii="Microsoft YaHei UI Light" w:eastAsia="Microsoft YaHei UI Light" w:hAnsi="Microsoft YaHei UI Light"/>
           <w:sz w:val="20"/>
           <w:szCs w:val="20"/>
         </w:rPr>
@@ -1483,24 +1513,16 @@
       <w:proofErr w:type="spellStart"/>
       <w:r>
         <w:rPr>
-          <w:rFonts w:ascii="Microsoft YaHei Light" w:eastAsia="Microsoft YaHei Light" w:hAnsi="Microsoft YaHei Light"/>
-          <w:sz w:val="20"/>
-          <w:szCs w:val="20"/>
-        </w:rPr>
-        <w:t>χώρου.</w:t>
-      </w:r>
-      <w:r>
-        <w:rPr>
-          <w:rFonts w:ascii="Microsoft YaHei Light" w:eastAsia="Microsoft YaHei Light" w:hAnsi="Microsoft YaHei Light"/>
-          <w:sz w:val="20"/>
-          <w:szCs w:val="20"/>
-        </w:rPr>
-        <w:t>Ο</w:t>
+          <w:rFonts w:ascii="Microsoft YaHei UI Light" w:eastAsia="Microsoft YaHei UI Light" w:hAnsi="Microsoft YaHei UI Light"/>
+          <w:sz w:val="20"/>
+          <w:szCs w:val="20"/>
+        </w:rPr>
+        <w:t>χώρου.Ο</w:t>
       </w:r>
       <w:proofErr w:type="spellEnd"/>
       <w:r>
         <w:rPr>
-          <w:rFonts w:ascii="Microsoft YaHei Light" w:eastAsia="Microsoft YaHei Light" w:hAnsi="Microsoft YaHei Light"/>
+          <w:rFonts w:ascii="Microsoft YaHei UI Light" w:eastAsia="Microsoft YaHei UI Light" w:hAnsi="Microsoft YaHei UI Light"/>
           <w:sz w:val="20"/>
           <w:szCs w:val="20"/>
         </w:rPr>
@@ -1509,7 +1531,7 @@
       <w:proofErr w:type="spellStart"/>
       <w:r>
         <w:rPr>
-          <w:rFonts w:ascii="Microsoft YaHei Light" w:eastAsia="Microsoft YaHei Light" w:hAnsi="Microsoft YaHei Light"/>
+          <w:rFonts w:ascii="Microsoft YaHei UI Light" w:eastAsia="Microsoft YaHei UI Light" w:hAnsi="Microsoft YaHei UI Light"/>
           <w:sz w:val="20"/>
           <w:szCs w:val="20"/>
         </w:rPr>
@@ -1518,7 +1540,7 @@
       <w:proofErr w:type="spellEnd"/>
       <w:r>
         <w:rPr>
-          <w:rFonts w:ascii="Microsoft YaHei Light" w:eastAsia="Microsoft YaHei Light" w:hAnsi="Microsoft YaHei Light"/>
+          <w:rFonts w:ascii="Microsoft YaHei UI Light" w:eastAsia="Microsoft YaHei UI Light" w:hAnsi="Microsoft YaHei UI Light"/>
           <w:sz w:val="20"/>
           <w:szCs w:val="20"/>
         </w:rPr>
@@ -1538,18 +1560,44 @@
         <w:contextualSpacing w:val="0"/>
         <w:textAlignment w:val="baseline"/>
         <w:rPr>
-          <w:rFonts w:ascii="Microsoft YaHei Light" w:eastAsia="Microsoft YaHei Light" w:hAnsi="Microsoft YaHei Light"/>
-          <w:sz w:val="20"/>
-          <w:szCs w:val="20"/>
-        </w:rPr>
-      </w:pPr>
-      <w:r>
-        <w:rPr>
-          <w:rFonts w:ascii="Microsoft YaHei Light" w:eastAsia="Microsoft YaHei Light" w:hAnsi="Microsoft YaHei Light"/>
-          <w:sz w:val="20"/>
-          <w:szCs w:val="20"/>
-        </w:rPr>
-        <w:t>Ο χρήστης  μπορεί να επιλέγει εάν η εφαρμογή  θα βλέπει το πάτωμα ή μία επιφάνεια που βρίσκεται πολύ κοντά στους τοίχους όταν σημαδεύει την γωνία ή αν σημαδεύει κατευθείαν στους τοίχους, χωρίς να παίρνει υπόψη οριζόντιες επιφάνειες. Σαν προεπιλογή υπάρχει η πρώτη.</w:t>
+          <w:rFonts w:ascii="Microsoft YaHei UI Light" w:eastAsia="Microsoft YaHei UI Light" w:hAnsi="Microsoft YaHei UI Light"/>
+          <w:sz w:val="20"/>
+          <w:szCs w:val="20"/>
+        </w:rPr>
+      </w:pPr>
+      <w:r>
+        <w:rPr>
+          <w:rFonts w:ascii="Microsoft YaHei UI Light" w:eastAsia="Microsoft YaHei UI Light" w:hAnsi="Microsoft YaHei UI Light"/>
+          <w:sz w:val="20"/>
+          <w:szCs w:val="20"/>
+        </w:rPr>
+        <w:t xml:space="preserve">Ο χρήστης  μπορεί να επιλέγει εάν η εφαρμογή  θα βλέπει το πάτωμα ή μία επιφάνεια που βρίσκεται πολύ κοντά στους τοίχους όταν σημαδεύει την γωνία ή αν σημαδεύει κατευθείαν στους τοίχους, χωρίς να παίρνει υπόψη οριζόντιες επιφάνειες. Σαν προεπιλογή υπάρχει η </w:t>
+      </w:r>
+      <w:proofErr w:type="spellStart"/>
+      <w:r>
+        <w:rPr>
+          <w:rFonts w:ascii="Microsoft YaHei UI Light" w:eastAsia="Microsoft YaHei UI Light" w:hAnsi="Microsoft YaHei UI Light"/>
+          <w:sz w:val="20"/>
+          <w:szCs w:val="20"/>
+        </w:rPr>
+        <w:t>πρώτη.</w:t>
+      </w:r>
+      <w:r>
+        <w:rPr>
+          <w:rFonts w:ascii="Microsoft YaHei UI Light" w:eastAsia="Microsoft YaHei UI Light" w:hAnsi="Microsoft YaHei UI Light"/>
+          <w:sz w:val="20"/>
+          <w:szCs w:val="20"/>
+        </w:rPr>
+        <w:t>Πατάει</w:t>
+      </w:r>
+      <w:proofErr w:type="spellEnd"/>
+      <w:r>
+        <w:rPr>
+          <w:rFonts w:ascii="Microsoft YaHei UI Light" w:eastAsia="Microsoft YaHei UI Light" w:hAnsi="Microsoft YaHei UI Light"/>
+          <w:sz w:val="20"/>
+          <w:szCs w:val="20"/>
+        </w:rPr>
+        <w:t xml:space="preserve"> στο σημείο που θεωρεί ότι η υπάρχει η  γωνία.</w:t>
       </w:r>
     </w:p>
     <w:p>
@@ -1565,36 +1613,36 @@
         <w:contextualSpacing w:val="0"/>
         <w:textAlignment w:val="baseline"/>
         <w:rPr>
-          <w:rFonts w:ascii="Microsoft YaHei Light" w:eastAsia="Microsoft YaHei Light" w:hAnsi="Microsoft YaHei Light"/>
-          <w:sz w:val="20"/>
-          <w:szCs w:val="20"/>
-        </w:rPr>
-      </w:pPr>
-      <w:r>
-        <w:rPr>
-          <w:rFonts w:ascii="Microsoft YaHei Light" w:eastAsia="Microsoft YaHei Light" w:hAnsi="Microsoft YaHei Light"/>
-          <w:sz w:val="20"/>
-          <w:szCs w:val="20"/>
-        </w:rPr>
-        <w:t xml:space="preserve">Ο χρήστης σε πρώτη φάση αφήνει την προεπιλογή </w:t>
+          <w:rFonts w:ascii="Microsoft YaHei UI Light" w:eastAsia="Microsoft YaHei UI Light" w:hAnsi="Microsoft YaHei UI Light"/>
+          <w:sz w:val="20"/>
+          <w:szCs w:val="20"/>
+        </w:rPr>
+      </w:pPr>
+      <w:r>
+        <w:rPr>
+          <w:rFonts w:ascii="Microsoft YaHei UI Light" w:eastAsia="Microsoft YaHei UI Light" w:hAnsi="Microsoft YaHei UI Light"/>
+          <w:sz w:val="20"/>
+          <w:szCs w:val="20"/>
+        </w:rPr>
+        <w:t xml:space="preserve">Το σύστημα </w:t>
       </w:r>
       <w:proofErr w:type="spellStart"/>
       <w:r>
         <w:rPr>
-          <w:rFonts w:ascii="Microsoft YaHei Light" w:eastAsia="Microsoft YaHei Light" w:hAnsi="Microsoft YaHei Light"/>
-          <w:sz w:val="20"/>
-          <w:szCs w:val="20"/>
-        </w:rPr>
-        <w:t>εώς</w:t>
+          <w:rFonts w:ascii="Microsoft YaHei UI Light" w:eastAsia="Microsoft YaHei UI Light" w:hAnsi="Microsoft YaHei UI Light"/>
+          <w:sz w:val="20"/>
+          <w:szCs w:val="20"/>
+        </w:rPr>
+        <w:t>σκανάρει</w:t>
       </w:r>
       <w:proofErr w:type="spellEnd"/>
       <w:r>
         <w:rPr>
-          <w:rFonts w:ascii="Microsoft YaHei Light" w:eastAsia="Microsoft YaHei Light" w:hAnsi="Microsoft YaHei Light"/>
-          <w:sz w:val="20"/>
-          <w:szCs w:val="20"/>
-        </w:rPr>
-        <w:t xml:space="preserve"> έχει. Πατάει στο σημείο που θεωρεί ότι η υπάρχει η  γωνία.</w:t>
+          <w:rFonts w:ascii="Microsoft YaHei UI Light" w:eastAsia="Microsoft YaHei UI Light" w:hAnsi="Microsoft YaHei UI Light"/>
+          <w:sz w:val="20"/>
+          <w:szCs w:val="20"/>
+        </w:rPr>
+        <w:t xml:space="preserve"> το σημείο που επιλέχτηκε και την γύρω του περιοχή Δημιουργεί μία εικόνα βάθους γύρω από το σημείο αυτό.</w:t>
       </w:r>
     </w:p>
     <w:p>
@@ -1610,36 +1658,72 @@
         <w:contextualSpacing w:val="0"/>
         <w:textAlignment w:val="baseline"/>
         <w:rPr>
-          <w:rFonts w:ascii="Microsoft YaHei Light" w:eastAsia="Microsoft YaHei Light" w:hAnsi="Microsoft YaHei Light"/>
-          <w:sz w:val="20"/>
-          <w:szCs w:val="20"/>
-        </w:rPr>
-      </w:pPr>
-      <w:r>
-        <w:rPr>
-          <w:rFonts w:ascii="Microsoft YaHei Light" w:eastAsia="Microsoft YaHei Light" w:hAnsi="Microsoft YaHei Light"/>
-          <w:sz w:val="20"/>
-          <w:szCs w:val="20"/>
-        </w:rPr>
-        <w:t xml:space="preserve">Το σύστημα </w:t>
+          <w:rFonts w:ascii="Microsoft YaHei UI Light" w:eastAsia="Microsoft YaHei UI Light" w:hAnsi="Microsoft YaHei UI Light"/>
+          <w:sz w:val="20"/>
+          <w:szCs w:val="20"/>
+        </w:rPr>
+      </w:pPr>
+      <w:r>
+        <w:rPr>
+          <w:rFonts w:ascii="Microsoft YaHei UI Light" w:eastAsia="Microsoft YaHei UI Light" w:hAnsi="Microsoft YaHei UI Light"/>
+          <w:sz w:val="20"/>
+          <w:szCs w:val="20"/>
+        </w:rPr>
+        <w:t xml:space="preserve">Το σύστημα ψάχνει κυρίως για επιφάνειες οριζόντιες και κάθετες κοντά στο σημείο επιλογής, όπου είναι ομοιόμορφα και έχουν μία ομαλή αλλαγή βάθους </w:t>
       </w:r>
       <w:proofErr w:type="spellStart"/>
       <w:r>
         <w:rPr>
-          <w:rFonts w:ascii="Microsoft YaHei Light" w:eastAsia="Microsoft YaHei Light" w:hAnsi="Microsoft YaHei Light"/>
-          <w:sz w:val="20"/>
-          <w:szCs w:val="20"/>
-        </w:rPr>
-        <w:t>σκανάρει</w:t>
+          <w:rFonts w:ascii="Microsoft YaHei UI Light" w:eastAsia="Microsoft YaHei UI Light" w:hAnsi="Microsoft YaHei UI Light"/>
+          <w:sz w:val="20"/>
+          <w:szCs w:val="20"/>
+        </w:rPr>
+        <w:t>εώς</w:t>
       </w:r>
       <w:proofErr w:type="spellEnd"/>
       <w:r>
         <w:rPr>
-          <w:rFonts w:ascii="Microsoft YaHei Light" w:eastAsia="Microsoft YaHei Light" w:hAnsi="Microsoft YaHei Light"/>
-          <w:sz w:val="20"/>
-          <w:szCs w:val="20"/>
-        </w:rPr>
-        <w:t xml:space="preserve"> το σημείο που επιλέχτηκε και την γύρω του περιοχή Δημιουργεί μία εικόνα βάθους γύρω από το σημείο αυτό.</w:t>
+          <w:rFonts w:ascii="Microsoft YaHei UI Light" w:eastAsia="Microsoft YaHei UI Light" w:hAnsi="Microsoft YaHei UI Light"/>
+          <w:sz w:val="20"/>
+          <w:szCs w:val="20"/>
+        </w:rPr>
+        <w:t xml:space="preserve"> το σημείο επιλογής, όπου θα περιμένουμε να </w:t>
+      </w:r>
+      <w:proofErr w:type="spellStart"/>
+      <w:r>
+        <w:rPr>
+          <w:rFonts w:ascii="Microsoft YaHei UI Light" w:eastAsia="Microsoft YaHei UI Light" w:hAnsi="Microsoft YaHei UI Light"/>
+          <w:sz w:val="20"/>
+          <w:szCs w:val="20"/>
+        </w:rPr>
+        <w:t>παρατειρείται</w:t>
+      </w:r>
+      <w:proofErr w:type="spellEnd"/>
+      <w:r>
+        <w:rPr>
+          <w:rFonts w:ascii="Microsoft YaHei UI Light" w:eastAsia="Microsoft YaHei UI Light" w:hAnsi="Microsoft YaHei UI Light"/>
+          <w:sz w:val="20"/>
+          <w:szCs w:val="20"/>
+        </w:rPr>
+        <w:t xml:space="preserve"> μια παρόμοιου τύπου ομαλής αλλαγής, αλλά διαφορετικής </w:t>
+      </w:r>
+      <w:proofErr w:type="spellStart"/>
+      <w:r>
+        <w:rPr>
+          <w:rFonts w:ascii="Microsoft YaHei UI Light" w:eastAsia="Microsoft YaHei UI Light" w:hAnsi="Microsoft YaHei UI Light"/>
+          <w:sz w:val="20"/>
+          <w:szCs w:val="20"/>
+        </w:rPr>
+        <w:t>κατεύθηνσης</w:t>
+      </w:r>
+      <w:proofErr w:type="spellEnd"/>
+      <w:r>
+        <w:rPr>
+          <w:rFonts w:ascii="Microsoft YaHei UI Light" w:eastAsia="Microsoft YaHei UI Light" w:hAnsi="Microsoft YaHei UI Light"/>
+          <w:sz w:val="20"/>
+          <w:szCs w:val="20"/>
+        </w:rPr>
+        <w:t>. Με αυτό τον τρόπο καταλαβαίνουμε ότι βρισκόμαστε σε διασταύρωση διάφορων τοίχων. Η οριζόντια επιφάνεια (σε αυτήν την περίπτωση το πάτωμα) μας δίνει την δυνατότητα μίας ακόμα μην λεπτομερής ομαλής επιφάνειας.</w:t>
       </w:r>
     </w:p>
     <w:p>
@@ -1655,72 +1739,36 @@
         <w:contextualSpacing w:val="0"/>
         <w:textAlignment w:val="baseline"/>
         <w:rPr>
-          <w:rFonts w:ascii="Microsoft YaHei Light" w:eastAsia="Microsoft YaHei Light" w:hAnsi="Microsoft YaHei Light"/>
-          <w:sz w:val="20"/>
-          <w:szCs w:val="20"/>
-        </w:rPr>
-      </w:pPr>
-      <w:r>
-        <w:rPr>
-          <w:rFonts w:ascii="Microsoft YaHei Light" w:eastAsia="Microsoft YaHei Light" w:hAnsi="Microsoft YaHei Light"/>
-          <w:sz w:val="20"/>
-          <w:szCs w:val="20"/>
-        </w:rPr>
-        <w:t xml:space="preserve">Το σύστημα ψάχνει κυρίως για επιφάνειες οριζόντιες και κάθετες κοντά στο σημείο επιλογής, όπου είναι ομοιόμορφα και έχουν μία ομαλή αλλαγή βάθους </w:t>
+          <w:rFonts w:ascii="Microsoft YaHei UI Light" w:eastAsia="Microsoft YaHei UI Light" w:hAnsi="Microsoft YaHei UI Light"/>
+          <w:sz w:val="20"/>
+          <w:szCs w:val="20"/>
+        </w:rPr>
+      </w:pPr>
+      <w:r>
+        <w:rPr>
+          <w:rFonts w:ascii="Microsoft YaHei UI Light" w:eastAsia="Microsoft YaHei UI Light" w:hAnsi="Microsoft YaHei UI Light"/>
+          <w:sz w:val="20"/>
+          <w:szCs w:val="20"/>
+        </w:rPr>
+        <w:t xml:space="preserve">Το σύστημα εντοπίζει τον χώρο των σημείων που έχει </w:t>
       </w:r>
       <w:proofErr w:type="spellStart"/>
       <w:r>
         <w:rPr>
-          <w:rFonts w:ascii="Microsoft YaHei Light" w:eastAsia="Microsoft YaHei Light" w:hAnsi="Microsoft YaHei Light"/>
-          <w:sz w:val="20"/>
-          <w:szCs w:val="20"/>
-        </w:rPr>
-        <w:t>εώς</w:t>
+          <w:rFonts w:ascii="Microsoft YaHei UI Light" w:eastAsia="Microsoft YaHei UI Light" w:hAnsi="Microsoft YaHei UI Light"/>
+          <w:sz w:val="20"/>
+          <w:szCs w:val="20"/>
+        </w:rPr>
+        <w:t>υπολογστεί</w:t>
       </w:r>
       <w:proofErr w:type="spellEnd"/>
       <w:r>
         <w:rPr>
-          <w:rFonts w:ascii="Microsoft YaHei Light" w:eastAsia="Microsoft YaHei Light" w:hAnsi="Microsoft YaHei Light"/>
-          <w:sz w:val="20"/>
-          <w:szCs w:val="20"/>
-        </w:rPr>
-        <w:t xml:space="preserve"> το σημείο επιλογής, όπου θα περιμένουμε να </w:t>
-      </w:r>
-      <w:proofErr w:type="spellStart"/>
-      <w:r>
-        <w:rPr>
-          <w:rFonts w:ascii="Microsoft YaHei Light" w:eastAsia="Microsoft YaHei Light" w:hAnsi="Microsoft YaHei Light"/>
-          <w:sz w:val="20"/>
-          <w:szCs w:val="20"/>
-        </w:rPr>
-        <w:t>παρατειρείται</w:t>
-      </w:r>
-      <w:proofErr w:type="spellEnd"/>
-      <w:r>
-        <w:rPr>
-          <w:rFonts w:ascii="Microsoft YaHei Light" w:eastAsia="Microsoft YaHei Light" w:hAnsi="Microsoft YaHei Light"/>
-          <w:sz w:val="20"/>
-          <w:szCs w:val="20"/>
-        </w:rPr>
-        <w:t xml:space="preserve"> μια παρόμοιου τύπου ομαλής αλλαγής, αλλά διαφορετικής </w:t>
-      </w:r>
-      <w:proofErr w:type="spellStart"/>
-      <w:r>
-        <w:rPr>
-          <w:rFonts w:ascii="Microsoft YaHei Light" w:eastAsia="Microsoft YaHei Light" w:hAnsi="Microsoft YaHei Light"/>
-          <w:sz w:val="20"/>
-          <w:szCs w:val="20"/>
-        </w:rPr>
-        <w:t>κατεύθηνσης</w:t>
-      </w:r>
-      <w:proofErr w:type="spellEnd"/>
-      <w:r>
-        <w:rPr>
-          <w:rFonts w:ascii="Microsoft YaHei Light" w:eastAsia="Microsoft YaHei Light" w:hAnsi="Microsoft YaHei Light"/>
-          <w:sz w:val="20"/>
-          <w:szCs w:val="20"/>
-        </w:rPr>
-        <w:t>. Με αυτό τον τρόπο καταλαβαίνουμε ότι βρισκόμαστε σε διασταύρωση διάφορων τοίχων. Η οριζόντια επιφάνεια (σε αυτήν την περίπτωση το πάτωμα) μας δίνει την δυνατότητα μίας ακόμα μην λεπτομερής ομαλής επιφάνειας.</w:t>
+          <w:rFonts w:ascii="Microsoft YaHei UI Light" w:eastAsia="Microsoft YaHei UI Light" w:hAnsi="Microsoft YaHei UI Light"/>
+          <w:sz w:val="20"/>
+          <w:szCs w:val="20"/>
+        </w:rPr>
+        <w:t xml:space="preserve"> σαν την διασταύρωση των διαφορετικών επιφανειών που βρίσκονται κοντά στο σημείο επιλογής. Το σύστημα επιλέγει από τον χώρο το σημείων αυτών, το σημείο που έχει το μεγαλύτερο βάθος.</w:t>
       </w:r>
     </w:p>
     <w:p>
@@ -1736,36 +1784,34 @@
         <w:contextualSpacing w:val="0"/>
         <w:textAlignment w:val="baseline"/>
         <w:rPr>
-          <w:rFonts w:ascii="Microsoft YaHei Light" w:eastAsia="Microsoft YaHei Light" w:hAnsi="Microsoft YaHei Light"/>
-          <w:sz w:val="20"/>
-          <w:szCs w:val="20"/>
-        </w:rPr>
-      </w:pPr>
-      <w:r>
-        <w:rPr>
-          <w:rFonts w:ascii="Microsoft YaHei Light" w:eastAsia="Microsoft YaHei Light" w:hAnsi="Microsoft YaHei Light"/>
-          <w:sz w:val="20"/>
-          <w:szCs w:val="20"/>
-        </w:rPr>
-        <w:t xml:space="preserve">Το σύστημα εντοπίζει τον χώρο των σημείων που έχει </w:t>
-      </w:r>
-      <w:proofErr w:type="spellStart"/>
-      <w:r>
-        <w:rPr>
-          <w:rFonts w:ascii="Microsoft YaHei Light" w:eastAsia="Microsoft YaHei Light" w:hAnsi="Microsoft YaHei Light"/>
-          <w:sz w:val="20"/>
-          <w:szCs w:val="20"/>
-        </w:rPr>
-        <w:t>υπολογστεί</w:t>
-      </w:r>
-      <w:proofErr w:type="spellEnd"/>
-      <w:r>
-        <w:rPr>
-          <w:rFonts w:ascii="Microsoft YaHei Light" w:eastAsia="Microsoft YaHei Light" w:hAnsi="Microsoft YaHei Light"/>
-          <w:sz w:val="20"/>
-          <w:szCs w:val="20"/>
-        </w:rPr>
-        <w:t xml:space="preserve"> σαν την διασταύρωση των διαφορετικών επιφανειών που βρίσκονται κοντά στο σημείο επιλογής. Το σύστημα επιλέγει από τον χώρο το σημείων αυτών, το σημείο που έχει το μεγαλύτερο βάθος.</w:t>
+          <w:rFonts w:ascii="Microsoft YaHei UI Light" w:eastAsia="Microsoft YaHei UI Light" w:hAnsi="Microsoft YaHei UI Light"/>
+          <w:sz w:val="20"/>
+          <w:szCs w:val="20"/>
+        </w:rPr>
+      </w:pPr>
+      <w:r>
+        <w:rPr>
+          <w:rFonts w:ascii="Microsoft YaHei UI Light" w:eastAsia="Microsoft YaHei UI Light" w:hAnsi="Microsoft YaHei UI Light"/>
+          <w:sz w:val="20"/>
+          <w:szCs w:val="20"/>
+        </w:rPr>
+        <w:t xml:space="preserve">Το σύστημα </w:t>
+      </w:r>
+      <w:r>
+        <w:rPr>
+          <w:rFonts w:ascii="Microsoft YaHei UI Light" w:eastAsia="Microsoft YaHei UI Light" w:hAnsi="Microsoft YaHei UI Light"/>
+          <w:sz w:val="20"/>
+          <w:szCs w:val="20"/>
+        </w:rPr>
+        <w:t>αποθηκεύει τις  κατευθύνσεις και κλήσεις</w:t>
+      </w:r>
+      <w:r>
+        <w:rPr>
+          <w:rFonts w:ascii="Microsoft YaHei UI Light" w:eastAsia="Microsoft YaHei UI Light" w:hAnsi="Microsoft YaHei UI Light"/>
+          <w:sz w:val="20"/>
+          <w:szCs w:val="20"/>
+        </w:rPr>
+        <w:t xml:space="preserve"> των επιφανειών που είναι κάθετα στο σημείο Το αποθηκεύει σαν χαρακτηριστικό του σημείου που επιλέχτηκε στο βήμα 11.</w:t>
       </w:r>
     </w:p>
     <w:p>
@@ -1781,34 +1827,61 @@
         <w:contextualSpacing w:val="0"/>
         <w:textAlignment w:val="baseline"/>
         <w:rPr>
-          <w:rFonts w:ascii="Microsoft YaHei Light" w:eastAsia="Microsoft YaHei Light" w:hAnsi="Microsoft YaHei Light"/>
-          <w:sz w:val="20"/>
-          <w:szCs w:val="20"/>
-        </w:rPr>
-      </w:pPr>
-      <w:r>
-        <w:rPr>
-          <w:rFonts w:ascii="Microsoft YaHei Light" w:eastAsia="Microsoft YaHei Light" w:hAnsi="Microsoft YaHei Light"/>
-          <w:sz w:val="20"/>
-          <w:szCs w:val="20"/>
-        </w:rPr>
-        <w:t xml:space="preserve">Το σύστημα </w:t>
-      </w:r>
-      <w:r>
-        <w:rPr>
-          <w:rFonts w:ascii="Microsoft YaHei Light" w:eastAsia="Microsoft YaHei Light" w:hAnsi="Microsoft YaHei Light"/>
-          <w:sz w:val="20"/>
-          <w:szCs w:val="20"/>
-        </w:rPr>
-        <w:t>αποθηκεύει τις  κατευθύνσεις και κλήσεις</w:t>
-      </w:r>
-      <w:r>
-        <w:rPr>
-          <w:rFonts w:ascii="Microsoft YaHei Light" w:eastAsia="Microsoft YaHei Light" w:hAnsi="Microsoft YaHei Light"/>
-          <w:sz w:val="20"/>
-          <w:szCs w:val="20"/>
-        </w:rPr>
-        <w:t xml:space="preserve"> των επιφανειών που είναι κάθετα στο σημείο Το αποθηκεύει σαν χαρακτηριστικό του σημείου που επιλέχτηκε στο βήμα 11.</w:t>
+          <w:rFonts w:ascii="Microsoft YaHei UI Light" w:eastAsia="Microsoft YaHei UI Light" w:hAnsi="Microsoft YaHei UI Light"/>
+          <w:sz w:val="20"/>
+          <w:szCs w:val="20"/>
+        </w:rPr>
+      </w:pPr>
+      <w:r>
+        <w:rPr>
+          <w:rFonts w:ascii="Microsoft YaHei UI Light" w:eastAsia="Microsoft YaHei UI Light" w:hAnsi="Microsoft YaHei UI Light"/>
+          <w:sz w:val="20"/>
+          <w:szCs w:val="20"/>
+        </w:rPr>
+        <w:t>Το σύστημα τοποθετεί σε αυτό το σημείο ένα σταθερό σημείο αναφοράς (</w:t>
+      </w:r>
+      <w:r>
+        <w:rPr>
+          <w:rFonts w:ascii="Microsoft YaHei UI Light" w:eastAsia="Microsoft YaHei UI Light" w:hAnsi="Microsoft YaHei UI Light"/>
+          <w:sz w:val="20"/>
+          <w:szCs w:val="20"/>
+          <w:lang w:val="en-US"/>
+        </w:rPr>
+        <w:t>anchor</w:t>
+      </w:r>
+      <w:r>
+        <w:rPr>
+          <w:rFonts w:ascii="Microsoft YaHei UI Light" w:eastAsia="Microsoft YaHei UI Light" w:hAnsi="Microsoft YaHei UI Light"/>
+          <w:sz w:val="20"/>
+          <w:szCs w:val="20"/>
+        </w:rPr>
+        <w:t xml:space="preserve"> ή άγκυρα), οπού </w:t>
+      </w:r>
+      <w:proofErr w:type="spellStart"/>
+      <w:r>
+        <w:rPr>
+          <w:rFonts w:ascii="Microsoft YaHei UI Light" w:eastAsia="Microsoft YaHei UI Light" w:hAnsi="Microsoft YaHei UI Light"/>
+          <w:sz w:val="20"/>
+          <w:szCs w:val="20"/>
+        </w:rPr>
+        <w:t>σηματοδότει</w:t>
+      </w:r>
+      <w:proofErr w:type="spellEnd"/>
+      <w:r>
+        <w:rPr>
+          <w:rFonts w:ascii="Microsoft YaHei UI Light" w:eastAsia="Microsoft YaHei UI Light" w:hAnsi="Microsoft YaHei UI Light"/>
+          <w:sz w:val="20"/>
+          <w:szCs w:val="20"/>
+        </w:rPr>
+        <w:t xml:space="preserve"> στην εφαρμογή ότι υπάρχει μία γωνία σε αυτό το σημείο.</w:t>
+      </w:r>
+      <w:r>
+        <w:rPr>
+          <w:rFonts w:ascii="Microsoft YaHei UI Light" w:eastAsia="Microsoft YaHei UI Light" w:hAnsi="Microsoft YaHei UI Light"/>
+          <w:sz w:val="20"/>
+          <w:szCs w:val="20"/>
+        </w:rPr>
+        <w:t xml:space="preserve"> Το πρώτο σταθερό σημείο αναφοράς που δημιουργείται αναφέρεται σαν το πρωταρχικό σημείο</w:t>
       </w:r>
     </w:p>
     <w:p>
@@ -1824,53 +1897,84 @@
         <w:contextualSpacing w:val="0"/>
         <w:textAlignment w:val="baseline"/>
         <w:rPr>
-          <w:rFonts w:ascii="Microsoft YaHei Light" w:eastAsia="Microsoft YaHei Light" w:hAnsi="Microsoft YaHei Light"/>
-          <w:sz w:val="20"/>
-          <w:szCs w:val="20"/>
-        </w:rPr>
-      </w:pPr>
-      <w:r>
-        <w:rPr>
-          <w:rFonts w:ascii="Microsoft YaHei Light" w:eastAsia="Microsoft YaHei Light" w:hAnsi="Microsoft YaHei Light"/>
-          <w:sz w:val="20"/>
-          <w:szCs w:val="20"/>
-        </w:rPr>
-        <w:t>Το σύστημα τοποθετεί σε αυτό το σημείο ένα σταθερό σημείο αναφοράς (</w:t>
-      </w:r>
-      <w:r>
-        <w:rPr>
-          <w:rFonts w:ascii="Microsoft YaHei Light" w:eastAsia="Microsoft YaHei Light" w:hAnsi="Microsoft YaHei Light"/>
-          <w:sz w:val="20"/>
-          <w:szCs w:val="20"/>
-          <w:lang w:val="en-US"/>
-        </w:rPr>
-        <w:t>anchor</w:t>
-      </w:r>
-      <w:r>
-        <w:rPr>
-          <w:rFonts w:ascii="Microsoft YaHei Light" w:eastAsia="Microsoft YaHei Light" w:hAnsi="Microsoft YaHei Light"/>
-          <w:sz w:val="20"/>
-          <w:szCs w:val="20"/>
-        </w:rPr>
-        <w:t xml:space="preserve"> ή άγκυρα), οπού </w:t>
+          <w:rFonts w:ascii="Microsoft YaHei UI Light" w:eastAsia="Microsoft YaHei UI Light" w:hAnsi="Microsoft YaHei UI Light"/>
+          <w:sz w:val="20"/>
+          <w:szCs w:val="20"/>
+        </w:rPr>
+      </w:pPr>
+      <w:r>
+        <w:rPr>
+          <w:rFonts w:ascii="Microsoft YaHei UI Light" w:eastAsia="Microsoft YaHei UI Light" w:hAnsi="Microsoft YaHei UI Light"/>
+          <w:sz w:val="20"/>
+          <w:szCs w:val="20"/>
+        </w:rPr>
+        <w:t>Ο χρήστης προχωράει προς την επόμενη γωνία. Το σύστημα υπολογ</w:t>
+      </w:r>
+      <w:r>
+        <w:rPr>
+          <w:rFonts w:ascii="Microsoft YaHei UI Light" w:eastAsia="Microsoft YaHei UI Light" w:hAnsi="Microsoft YaHei UI Light"/>
+          <w:sz w:val="20"/>
+          <w:szCs w:val="20"/>
+        </w:rPr>
+        <w:t xml:space="preserve">ίζει την απόσταση από το σταθερό σημείο </w:t>
       </w:r>
       <w:proofErr w:type="spellStart"/>
       <w:r>
         <w:rPr>
-          <w:rFonts w:ascii="Microsoft YaHei Light" w:eastAsia="Microsoft YaHei Light" w:hAnsi="Microsoft YaHei Light"/>
-          <w:sz w:val="20"/>
-          <w:szCs w:val="20"/>
-        </w:rPr>
-        <w:t>σηματοδότει</w:t>
+          <w:rFonts w:ascii="Microsoft YaHei UI Light" w:eastAsia="Microsoft YaHei UI Light" w:hAnsi="Microsoft YaHei UI Light"/>
+          <w:sz w:val="20"/>
+          <w:szCs w:val="20"/>
+        </w:rPr>
+        <w:t>αναφόρας</w:t>
       </w:r>
       <w:proofErr w:type="spellEnd"/>
       <w:r>
         <w:rPr>
-          <w:rFonts w:ascii="Microsoft YaHei Light" w:eastAsia="Microsoft YaHei Light" w:hAnsi="Microsoft YaHei Light"/>
-          <w:sz w:val="20"/>
-          <w:szCs w:val="20"/>
-        </w:rPr>
-        <w:t xml:space="preserve"> στην εφαρμογή ότι υπάρχει μία γωνία σε αυτό το σημείο.</w:t>
+          <w:rFonts w:ascii="Microsoft YaHei UI Light" w:eastAsia="Microsoft YaHei UI Light" w:hAnsi="Microsoft YaHei UI Light"/>
+          <w:sz w:val="20"/>
+          <w:szCs w:val="20"/>
+        </w:rPr>
+        <w:t xml:space="preserve"> </w:t>
+      </w:r>
+      <w:r>
+        <w:rPr>
+          <w:rFonts w:ascii="Microsoft YaHei UI Light" w:eastAsia="Microsoft YaHei UI Light" w:hAnsi="Microsoft YaHei UI Light"/>
+          <w:sz w:val="20"/>
+          <w:szCs w:val="20"/>
+        </w:rPr>
+        <w:t xml:space="preserve">με βάση τα στοιχεία που παίρνει από την κάμερα, </w:t>
+      </w:r>
+      <w:r>
+        <w:rPr>
+          <w:rFonts w:ascii="Microsoft YaHei UI Light" w:eastAsia="Microsoft YaHei UI Light" w:hAnsi="Microsoft YaHei UI Light"/>
+          <w:sz w:val="20"/>
+          <w:szCs w:val="20"/>
+        </w:rPr>
+        <w:t xml:space="preserve"> τον </w:t>
+      </w:r>
+      <w:r>
+        <w:rPr>
+          <w:rFonts w:ascii="Microsoft YaHei UI Light" w:eastAsia="Microsoft YaHei UI Light" w:hAnsi="Microsoft YaHei UI Light"/>
+          <w:sz w:val="20"/>
+          <w:szCs w:val="20"/>
+        </w:rPr>
+        <w:t xml:space="preserve">επιταχυντή κίνησης και </w:t>
+      </w:r>
+      <w:r>
+        <w:rPr>
+          <w:rFonts w:ascii="Microsoft YaHei UI Light" w:eastAsia="Microsoft YaHei UI Light" w:hAnsi="Microsoft YaHei UI Light"/>
+          <w:sz w:val="20"/>
+          <w:szCs w:val="20"/>
+        </w:rPr>
+        <w:t xml:space="preserve">το </w:t>
+      </w:r>
+      <w:r>
+        <w:rPr>
+          <w:rFonts w:ascii="Microsoft YaHei UI Light" w:eastAsia="Microsoft YaHei UI Light" w:hAnsi="Microsoft YaHei UI Light"/>
+          <w:sz w:val="20"/>
+          <w:szCs w:val="20"/>
+        </w:rPr>
+        <w:t>γυροσκόπιο της συσκευής του χρήστη.</w:t>
       </w:r>
     </w:p>
     <w:p>
@@ -1886,52 +1990,50 @@
         <w:contextualSpacing w:val="0"/>
         <w:textAlignment w:val="baseline"/>
         <w:rPr>
-          <w:rFonts w:ascii="Microsoft YaHei Light" w:eastAsia="Microsoft YaHei Light" w:hAnsi="Microsoft YaHei Light"/>
-          <w:sz w:val="20"/>
-          <w:szCs w:val="20"/>
-        </w:rPr>
-      </w:pPr>
-      <w:r>
-        <w:rPr>
-          <w:rFonts w:ascii="Microsoft YaHei Light" w:eastAsia="Microsoft YaHei Light" w:hAnsi="Microsoft YaHei Light"/>
-          <w:sz w:val="20"/>
-          <w:szCs w:val="20"/>
-        </w:rPr>
-        <w:t>Ο χρήστης προχωράει προς την επόμενη γωνία. Το σύστημα υπολογ</w:t>
-      </w:r>
-      <w:r>
-        <w:rPr>
-          <w:rFonts w:ascii="Microsoft YaHei Light" w:eastAsia="Microsoft YaHei Light" w:hAnsi="Microsoft YaHei Light"/>
-          <w:sz w:val="20"/>
-          <w:szCs w:val="20"/>
-        </w:rPr>
-        <w:t xml:space="preserve">ίζει την απόσταση από το σταθερό σημείο </w:t>
-      </w:r>
-      <w:proofErr w:type="spellStart"/>
-      <w:r>
-        <w:rPr>
-          <w:rFonts w:ascii="Microsoft YaHei Light" w:eastAsia="Microsoft YaHei Light" w:hAnsi="Microsoft YaHei Light"/>
-          <w:sz w:val="20"/>
-          <w:szCs w:val="20"/>
-        </w:rPr>
-        <w:t>αναφόρας</w:t>
-      </w:r>
-      <w:proofErr w:type="spellEnd"/>
-      <w:r>
-        <w:rPr>
-          <w:rFonts w:ascii="Microsoft YaHei Light" w:eastAsia="Microsoft YaHei Light" w:hAnsi="Microsoft YaHei Light"/>
-          <w:sz w:val="20"/>
-          <w:szCs w:val="20"/>
-        </w:rPr>
-        <w:t xml:space="preserve"> </w:t>
-      </w:r>
-      <w:r>
-        <w:rPr>
-          <w:rFonts w:ascii="Microsoft YaHei Light" w:eastAsia="Microsoft YaHei Light" w:hAnsi="Microsoft YaHei Light"/>
-          <w:sz w:val="20"/>
-          <w:szCs w:val="20"/>
-        </w:rPr>
-        <w:t>με βάση τα στοιχεία που παίρνει από την κάμερα, επιταχυντή κίνησης και γυροσκόπιο της συσκευής του χρήστη.</w:t>
+          <w:rFonts w:ascii="Microsoft YaHei UI Light" w:eastAsia="Microsoft YaHei UI Light" w:hAnsi="Microsoft YaHei UI Light"/>
+          <w:sz w:val="20"/>
+          <w:szCs w:val="20"/>
+        </w:rPr>
+      </w:pPr>
+      <w:r>
+        <w:rPr>
+          <w:rFonts w:ascii="Microsoft YaHei UI Light" w:eastAsia="Microsoft YaHei UI Light" w:hAnsi="Microsoft YaHei UI Light"/>
+          <w:sz w:val="20"/>
+          <w:szCs w:val="20"/>
+        </w:rPr>
+        <w:t>Ο χρήστης επιλέγει την γωνία</w:t>
+      </w:r>
+      <w:r>
+        <w:rPr>
+          <w:rFonts w:ascii="Microsoft YaHei UI Light" w:eastAsia="Microsoft YaHei UI Light" w:hAnsi="Microsoft YaHei UI Light"/>
+          <w:sz w:val="20"/>
+          <w:szCs w:val="20"/>
+        </w:rPr>
+        <w:t xml:space="preserve"> που επιθυμεί</w:t>
+      </w:r>
+      <w:r>
+        <w:rPr>
+          <w:rFonts w:ascii="Microsoft YaHei UI Light" w:eastAsia="Microsoft YaHei UI Light" w:hAnsi="Microsoft YaHei UI Light"/>
+          <w:sz w:val="20"/>
+          <w:szCs w:val="20"/>
+        </w:rPr>
+        <w:t xml:space="preserve"> όπως αναφέρ</w:t>
+      </w:r>
+      <w:r>
+        <w:rPr>
+          <w:rFonts w:ascii="Microsoft YaHei UI Light" w:eastAsia="Microsoft YaHei UI Light" w:hAnsi="Microsoft YaHei UI Light"/>
+          <w:sz w:val="20"/>
+          <w:szCs w:val="20"/>
+        </w:rPr>
+        <w:t>θηκε στα βήματα 6 έως 12</w:t>
+      </w:r>
+      <w:r>
+        <w:rPr>
+          <w:rFonts w:ascii="Microsoft YaHei UI Light" w:eastAsia="Microsoft YaHei UI Light" w:hAnsi="Microsoft YaHei UI Light"/>
+          <w:sz w:val="20"/>
+          <w:szCs w:val="20"/>
+        </w:rPr>
+        <w:t>.</w:t>
       </w:r>
     </w:p>
     <w:p>
@@ -1947,34 +2049,59 @@
         <w:contextualSpacing w:val="0"/>
         <w:textAlignment w:val="baseline"/>
         <w:rPr>
-          <w:rFonts w:ascii="Microsoft YaHei Light" w:eastAsia="Microsoft YaHei Light" w:hAnsi="Microsoft YaHei Light"/>
-          <w:sz w:val="20"/>
-          <w:szCs w:val="20"/>
-        </w:rPr>
-      </w:pPr>
-      <w:r>
-        <w:rPr>
-          <w:rFonts w:ascii="Microsoft YaHei Light" w:eastAsia="Microsoft YaHei Light" w:hAnsi="Microsoft YaHei Light"/>
-          <w:sz w:val="20"/>
-          <w:szCs w:val="20"/>
-        </w:rPr>
-        <w:t>Ο χρήστης επιλέγει την γωνία όπως αναφέρ</w:t>
-      </w:r>
-      <w:r>
-        <w:rPr>
-          <w:rFonts w:ascii="Microsoft YaHei Light" w:eastAsia="Microsoft YaHei Light" w:hAnsi="Microsoft YaHei Light"/>
-          <w:sz w:val="20"/>
-          <w:szCs w:val="20"/>
-        </w:rPr>
-        <w:t>θηκε στα βήματα 6 έως 12</w:t>
-      </w:r>
-      <w:r>
-        <w:rPr>
-          <w:rFonts w:ascii="Microsoft YaHei Light" w:eastAsia="Microsoft YaHei Light" w:hAnsi="Microsoft YaHei Light"/>
-          <w:sz w:val="20"/>
-          <w:szCs w:val="20"/>
-        </w:rPr>
-        <w:t>.</w:t>
+          <w:rFonts w:ascii="Microsoft YaHei UI Light" w:eastAsia="Microsoft YaHei UI Light" w:hAnsi="Microsoft YaHei UI Light"/>
+          <w:sz w:val="20"/>
+          <w:szCs w:val="20"/>
+        </w:rPr>
+      </w:pPr>
+      <w:r>
+        <w:rPr>
+          <w:rFonts w:ascii="Microsoft YaHei UI Light" w:eastAsia="Microsoft YaHei UI Light" w:hAnsi="Microsoft YaHei UI Light"/>
+          <w:sz w:val="20"/>
+          <w:szCs w:val="20"/>
+        </w:rPr>
+        <w:lastRenderedPageBreak/>
+        <w:t>Το σύστημα</w:t>
+      </w:r>
+      <w:r>
+        <w:rPr>
+          <w:rFonts w:ascii="Microsoft YaHei UI Light" w:eastAsia="Microsoft YaHei UI Light" w:hAnsi="Microsoft YaHei UI Light"/>
+          <w:sz w:val="20"/>
+          <w:szCs w:val="20"/>
+        </w:rPr>
+        <w:t xml:space="preserve"> για κάθε σταθερό σημείο αναφοράς που έχει</w:t>
+      </w:r>
+      <w:r>
+        <w:rPr>
+          <w:rFonts w:ascii="Microsoft YaHei UI Light" w:eastAsia="Microsoft YaHei UI Light" w:hAnsi="Microsoft YaHei UI Light"/>
+          <w:sz w:val="20"/>
+          <w:szCs w:val="20"/>
+        </w:rPr>
+        <w:t xml:space="preserve"> </w:t>
+      </w:r>
+      <w:r>
+        <w:rPr>
+          <w:rFonts w:ascii="Microsoft YaHei UI Light" w:eastAsia="Microsoft YaHei UI Light" w:hAnsi="Microsoft YaHei UI Light"/>
+          <w:sz w:val="20"/>
+          <w:szCs w:val="20"/>
+        </w:rPr>
+        <w:t xml:space="preserve">δημιουργηθεί έως τώρα δημιουργεί ένα διάνυσμα προς το </w:t>
+      </w:r>
+      <w:r>
+        <w:rPr>
+          <w:rFonts w:ascii="Microsoft YaHei UI Light" w:eastAsia="Microsoft YaHei UI Light" w:hAnsi="Microsoft YaHei UI Light"/>
+          <w:sz w:val="20"/>
+          <w:szCs w:val="20"/>
+        </w:rPr>
+        <w:t xml:space="preserve">καινούργιο </w:t>
+      </w:r>
+      <w:r>
+        <w:rPr>
+          <w:rFonts w:ascii="Microsoft YaHei UI Light" w:eastAsia="Microsoft YaHei UI Light" w:hAnsi="Microsoft YaHei UI Light"/>
+          <w:sz w:val="20"/>
+          <w:szCs w:val="20"/>
+        </w:rPr>
+        <w:t xml:space="preserve">σταθερό σημείο αναφοράς που μόλις προστέθηκε. </w:t>
       </w:r>
     </w:p>
     <w:p>
@@ -1990,60 +2117,1373 @@
         <w:contextualSpacing w:val="0"/>
         <w:textAlignment w:val="baseline"/>
         <w:rPr>
+          <w:rFonts w:ascii="Microsoft YaHei UI Light" w:eastAsia="Microsoft YaHei UI Light" w:hAnsi="Microsoft YaHei UI Light"/>
+          <w:sz w:val="20"/>
+          <w:szCs w:val="20"/>
+        </w:rPr>
+      </w:pPr>
+      <w:r>
+        <w:rPr>
+          <w:rFonts w:ascii="Microsoft YaHei UI Light" w:eastAsia="Microsoft YaHei UI Light" w:hAnsi="Microsoft YaHei UI Light"/>
+          <w:sz w:val="20"/>
+          <w:szCs w:val="20"/>
+        </w:rPr>
+        <w:t>Το σύστημα στο</w:t>
+      </w:r>
+      <w:r>
+        <w:rPr>
+          <w:rFonts w:ascii="Microsoft YaHei UI Light" w:eastAsia="Microsoft YaHei UI Light" w:hAnsi="Microsoft YaHei UI Light"/>
+          <w:sz w:val="20"/>
+          <w:szCs w:val="20"/>
+        </w:rPr>
+        <w:t xml:space="preserve"> καινούργιο σταθερό σημείο αναφοράς υπολογίζει για κάθε διάνυσμα γωνία κλήσης και μέγεθος διανύσματος.</w:t>
+      </w:r>
+      <w:r>
+        <w:rPr>
+          <w:rFonts w:ascii="Microsoft YaHei UI Light" w:eastAsia="Microsoft YaHei UI Light" w:hAnsi="Microsoft YaHei UI Light"/>
+          <w:sz w:val="20"/>
+          <w:szCs w:val="20"/>
+        </w:rPr>
+        <w:t xml:space="preserve"> Συγκρίνει </w:t>
+      </w:r>
+      <w:r>
+        <w:rPr>
+          <w:rFonts w:ascii="Microsoft YaHei UI Light" w:eastAsia="Microsoft YaHei UI Light" w:hAnsi="Microsoft YaHei UI Light"/>
+          <w:sz w:val="20"/>
+          <w:szCs w:val="20"/>
+        </w:rPr>
+        <w:t xml:space="preserve">όλα τα διανύσματα μεταξύ τους προτιμώντας αυτά που </w:t>
+      </w:r>
+      <w:r>
+        <w:rPr>
+          <w:rFonts w:ascii="Microsoft YaHei UI Light" w:eastAsia="Microsoft YaHei UI Light" w:hAnsi="Microsoft YaHei UI Light"/>
+          <w:sz w:val="20"/>
+          <w:szCs w:val="20"/>
+        </w:rPr>
+        <w:t>βρίσκονται πιο κοντά στην χρονική της δημιουργία, έπειτα αυτά που έχουν την μικρότερη απόσταση και τέλος κοιτάει η κλήση τους να είναι όσο πιο κοντά γίνεται στις 90 μοίρες.</w:t>
+      </w:r>
+      <w:r>
+        <w:rPr>
+          <w:rFonts w:ascii="Microsoft YaHei UI Light" w:eastAsia="Microsoft YaHei UI Light" w:hAnsi="Microsoft YaHei UI Light"/>
+          <w:sz w:val="20"/>
+          <w:szCs w:val="20"/>
+        </w:rPr>
+        <w:t xml:space="preserve"> Επιλέγει </w:t>
+      </w:r>
+      <w:r>
+        <w:rPr>
+          <w:rFonts w:ascii="Microsoft YaHei UI Light" w:eastAsia="Microsoft YaHei UI Light" w:hAnsi="Microsoft YaHei UI Light"/>
+          <w:sz w:val="20"/>
+          <w:szCs w:val="20"/>
+        </w:rPr>
+        <w:t xml:space="preserve">τον κόμβο που </w:t>
+      </w:r>
+      <w:proofErr w:type="spellStart"/>
+      <w:r>
+        <w:rPr>
+          <w:rFonts w:ascii="Microsoft YaHei UI Light" w:eastAsia="Microsoft YaHei UI Light" w:hAnsi="Microsoft YaHei UI Light"/>
+          <w:sz w:val="20"/>
+          <w:szCs w:val="20"/>
+        </w:rPr>
+        <w:t>πλη</w:t>
+      </w:r>
+      <w:r>
+        <w:rPr>
+          <w:rFonts w:ascii="Microsoft YaHei UI Light" w:eastAsia="Microsoft YaHei UI Light" w:hAnsi="Microsoft YaHei UI Light"/>
+          <w:sz w:val="20"/>
+          <w:szCs w:val="20"/>
+        </w:rPr>
+        <w:t>ρεί</w:t>
+      </w:r>
+      <w:proofErr w:type="spellEnd"/>
+      <w:r>
+        <w:rPr>
+          <w:rFonts w:ascii="Microsoft YaHei UI Light" w:eastAsia="Microsoft YaHei UI Light" w:hAnsi="Microsoft YaHei UI Light"/>
+          <w:sz w:val="20"/>
+          <w:szCs w:val="20"/>
+        </w:rPr>
+        <w:t xml:space="preserve"> καλύ</w:t>
+      </w:r>
+      <w:r>
+        <w:rPr>
+          <w:rFonts w:ascii="Microsoft YaHei UI Light" w:eastAsia="Microsoft YaHei UI Light" w:hAnsi="Microsoft YaHei UI Light"/>
+          <w:sz w:val="20"/>
+          <w:szCs w:val="20"/>
+        </w:rPr>
+        <w:t xml:space="preserve">τερα τα παραπάνω </w:t>
+      </w:r>
+      <w:r>
+        <w:rPr>
+          <w:rFonts w:ascii="Microsoft YaHei UI Light" w:eastAsia="Microsoft YaHei UI Light" w:hAnsi="Microsoft YaHei UI Light"/>
+          <w:sz w:val="20"/>
+          <w:szCs w:val="20"/>
+        </w:rPr>
+        <w:t>χαρακτηριστικά</w:t>
+      </w:r>
+      <w:r>
+        <w:rPr>
+          <w:rFonts w:ascii="Microsoft YaHei UI Light" w:eastAsia="Microsoft YaHei UI Light" w:hAnsi="Microsoft YaHei UI Light"/>
+          <w:sz w:val="20"/>
+          <w:szCs w:val="20"/>
+        </w:rPr>
+        <w:t xml:space="preserve"> και τον ενώνει με διάνυσμα</w:t>
+      </w:r>
+      <w:r>
+        <w:rPr>
+          <w:rFonts w:ascii="Microsoft YaHei UI Light" w:eastAsia="Microsoft YaHei UI Light" w:hAnsi="Microsoft YaHei UI Light"/>
+          <w:sz w:val="20"/>
+          <w:szCs w:val="20"/>
+        </w:rPr>
+        <w:t xml:space="preserve">, το οποίο έχει </w:t>
+      </w:r>
+      <w:proofErr w:type="spellStart"/>
+      <w:r>
+        <w:rPr>
+          <w:rFonts w:ascii="Microsoft YaHei UI Light" w:eastAsia="Microsoft YaHei UI Light" w:hAnsi="Microsoft YaHei UI Light"/>
+          <w:sz w:val="20"/>
+          <w:szCs w:val="20"/>
+        </w:rPr>
+        <w:t>αποθηκευμένο</w:t>
+      </w:r>
+      <w:proofErr w:type="spellEnd"/>
+      <w:r>
+        <w:rPr>
+          <w:rFonts w:ascii="Microsoft YaHei UI Light" w:eastAsia="Microsoft YaHei UI Light" w:hAnsi="Microsoft YaHei UI Light"/>
+          <w:sz w:val="20"/>
+          <w:szCs w:val="20"/>
+        </w:rPr>
+        <w:t xml:space="preserve"> τις συνολικές διαστάσεις.</w:t>
+      </w:r>
+    </w:p>
+    <w:p>
+      <w:pPr>
+        <w:pStyle w:val="a4"/>
+        <w:numPr>
+          <w:ilvl w:val="0"/>
+          <w:numId w:val="35"/>
+        </w:numPr>
+        <w:suppressAutoHyphens/>
+        <w:autoSpaceDN w:val="0"/>
+        <w:spacing w:after="0" w:line="240" w:lineRule="auto"/>
+        <w:contextualSpacing w:val="0"/>
+        <w:textAlignment w:val="baseline"/>
+        <w:rPr>
+          <w:rFonts w:ascii="Microsoft YaHei UI Light" w:eastAsia="Microsoft YaHei UI Light" w:hAnsi="Microsoft YaHei UI Light"/>
+          <w:sz w:val="20"/>
+          <w:szCs w:val="20"/>
+        </w:rPr>
+      </w:pPr>
+      <w:r>
+        <w:rPr>
+          <w:rFonts w:ascii="Microsoft YaHei UI Light" w:eastAsia="Microsoft YaHei UI Light" w:hAnsi="Microsoft YaHei UI Light"/>
+          <w:sz w:val="20"/>
+          <w:szCs w:val="20"/>
+        </w:rPr>
+        <w:t xml:space="preserve">Το σύστημα </w:t>
+      </w:r>
+      <w:proofErr w:type="spellStart"/>
+      <w:r>
+        <w:rPr>
+          <w:rFonts w:ascii="Microsoft YaHei UI Light" w:eastAsia="Microsoft YaHei UI Light" w:hAnsi="Microsoft YaHei UI Light"/>
+          <w:sz w:val="20"/>
+          <w:szCs w:val="20"/>
+        </w:rPr>
+        <w:t>οπτικοποιεί</w:t>
+      </w:r>
+      <w:proofErr w:type="spellEnd"/>
+      <w:r>
+        <w:rPr>
+          <w:rFonts w:ascii="Microsoft YaHei UI Light" w:eastAsia="Microsoft YaHei UI Light" w:hAnsi="Microsoft YaHei UI Light"/>
+          <w:sz w:val="20"/>
+          <w:szCs w:val="20"/>
+        </w:rPr>
+        <w:t xml:space="preserve"> τις συνδέσεις αυτές είτε μέσω </w:t>
+      </w:r>
+      <w:r>
+        <w:rPr>
+          <w:rFonts w:ascii="Microsoft YaHei UI Light" w:eastAsia="Microsoft YaHei UI Light" w:hAnsi="Microsoft YaHei UI Light"/>
+          <w:sz w:val="20"/>
+          <w:szCs w:val="20"/>
+        </w:rPr>
+        <w:t xml:space="preserve">του περιβάλλοντος του </w:t>
+      </w:r>
+      <w:r>
+        <w:rPr>
+          <w:rFonts w:ascii="Microsoft YaHei UI Light" w:eastAsia="Microsoft YaHei UI Light" w:hAnsi="Microsoft YaHei UI Light"/>
+          <w:sz w:val="20"/>
+          <w:szCs w:val="20"/>
+          <w:lang w:val="en-US"/>
+        </w:rPr>
+        <w:t>AR</w:t>
+      </w:r>
+      <w:r>
+        <w:rPr>
+          <w:rFonts w:ascii="Microsoft YaHei UI Light" w:eastAsia="Microsoft YaHei UI Light" w:hAnsi="Microsoft YaHei UI Light"/>
+          <w:sz w:val="20"/>
+          <w:szCs w:val="20"/>
+        </w:rPr>
+        <w:t xml:space="preserve"> </w:t>
+      </w:r>
+      <w:r>
+        <w:rPr>
+          <w:rFonts w:ascii="Microsoft YaHei UI Light" w:eastAsia="Microsoft YaHei UI Light" w:hAnsi="Microsoft YaHei UI Light"/>
+          <w:sz w:val="20"/>
+          <w:szCs w:val="20"/>
+        </w:rPr>
+        <w:t xml:space="preserve">είτε μέσω του </w:t>
+      </w:r>
+      <w:r>
+        <w:rPr>
+          <w:rFonts w:ascii="Microsoft YaHei UI Light" w:eastAsia="Microsoft YaHei UI Light" w:hAnsi="Microsoft YaHei UI Light"/>
+          <w:sz w:val="20"/>
+          <w:szCs w:val="20"/>
+        </w:rPr>
+        <w:t xml:space="preserve">γραφιστικού </w:t>
+      </w:r>
+      <w:proofErr w:type="spellStart"/>
+      <w:r>
+        <w:rPr>
+          <w:rFonts w:ascii="Microsoft YaHei UI Light" w:eastAsia="Microsoft YaHei UI Light" w:hAnsi="Microsoft YaHei UI Light"/>
+          <w:sz w:val="20"/>
+          <w:szCs w:val="20"/>
+        </w:rPr>
+        <w:t>περιβάλοντος</w:t>
+      </w:r>
+      <w:proofErr w:type="spellEnd"/>
+      <w:r>
+        <w:rPr>
+          <w:rFonts w:ascii="Microsoft YaHei UI Light" w:eastAsia="Microsoft YaHei UI Light" w:hAnsi="Microsoft YaHei UI Light"/>
+          <w:sz w:val="20"/>
+          <w:szCs w:val="20"/>
+        </w:rPr>
+        <w:t xml:space="preserve"> της εφαρμογής</w:t>
+      </w:r>
+      <w:r>
+        <w:rPr>
+          <w:rFonts w:ascii="Microsoft YaHei UI Light" w:eastAsia="Microsoft YaHei UI Light" w:hAnsi="Microsoft YaHei UI Light"/>
+          <w:sz w:val="20"/>
+          <w:szCs w:val="20"/>
+        </w:rPr>
+        <w:t xml:space="preserve">. Ο χρήστης μπορεί να </w:t>
+      </w:r>
+      <w:proofErr w:type="spellStart"/>
+      <w:r>
+        <w:rPr>
+          <w:rFonts w:ascii="Microsoft YaHei UI Light" w:eastAsia="Microsoft YaHei UI Light" w:hAnsi="Microsoft YaHei UI Light"/>
+          <w:sz w:val="20"/>
+          <w:szCs w:val="20"/>
+        </w:rPr>
+        <w:t>ανεραίσει</w:t>
+      </w:r>
+      <w:proofErr w:type="spellEnd"/>
+      <w:r>
+        <w:rPr>
+          <w:rFonts w:ascii="Microsoft YaHei UI Light" w:eastAsia="Microsoft YaHei UI Light" w:hAnsi="Microsoft YaHei UI Light"/>
+          <w:sz w:val="20"/>
+          <w:szCs w:val="20"/>
+        </w:rPr>
+        <w:t xml:space="preserve"> την επιλογή του σταθερού σημείου αναφοράς αν δει ότι σχέδιο βγαίνει λάθος</w:t>
+      </w:r>
+    </w:p>
+    <w:p>
+      <w:pPr>
+        <w:pStyle w:val="a4"/>
+        <w:numPr>
+          <w:ilvl w:val="0"/>
+          <w:numId w:val="35"/>
+        </w:numPr>
+        <w:suppressAutoHyphens/>
+        <w:autoSpaceDN w:val="0"/>
+        <w:spacing w:after="0" w:line="240" w:lineRule="auto"/>
+        <w:contextualSpacing w:val="0"/>
+        <w:textAlignment w:val="baseline"/>
+        <w:rPr>
+          <w:rFonts w:ascii="Microsoft YaHei UI Light" w:eastAsia="Microsoft YaHei UI Light" w:hAnsi="Microsoft YaHei UI Light"/>
+          <w:sz w:val="20"/>
+          <w:szCs w:val="20"/>
+        </w:rPr>
+      </w:pPr>
+      <w:r>
+        <w:rPr>
+          <w:rFonts w:ascii="Microsoft YaHei UI Light" w:eastAsia="Microsoft YaHei UI Light" w:hAnsi="Microsoft YaHei UI Light"/>
+          <w:sz w:val="20"/>
+          <w:szCs w:val="20"/>
+        </w:rPr>
+        <w:t xml:space="preserve">Τα βήματα </w:t>
+      </w:r>
+      <w:r>
+        <w:rPr>
+          <w:rFonts w:ascii="Microsoft YaHei UI Light" w:eastAsia="Microsoft YaHei UI Light" w:hAnsi="Microsoft YaHei UI Light"/>
+          <w:sz w:val="20"/>
+          <w:szCs w:val="20"/>
+        </w:rPr>
+        <w:t xml:space="preserve"> </w:t>
+      </w:r>
+      <w:r>
+        <w:rPr>
+          <w:rFonts w:ascii="Microsoft YaHei UI Light" w:eastAsia="Microsoft YaHei UI Light" w:hAnsi="Microsoft YaHei UI Light"/>
+          <w:sz w:val="20"/>
+          <w:szCs w:val="20"/>
+        </w:rPr>
+        <w:t xml:space="preserve">13 </w:t>
+      </w:r>
+      <w:proofErr w:type="spellStart"/>
+      <w:r>
+        <w:rPr>
+          <w:rFonts w:ascii="Microsoft YaHei UI Light" w:eastAsia="Microsoft YaHei UI Light" w:hAnsi="Microsoft YaHei UI Light"/>
+          <w:sz w:val="20"/>
+          <w:szCs w:val="20"/>
+        </w:rPr>
+        <w:t>εώς</w:t>
+      </w:r>
+      <w:proofErr w:type="spellEnd"/>
+      <w:r>
+        <w:rPr>
+          <w:rFonts w:ascii="Microsoft YaHei UI Light" w:eastAsia="Microsoft YaHei UI Light" w:hAnsi="Microsoft YaHei UI Light"/>
+          <w:sz w:val="20"/>
+          <w:szCs w:val="20"/>
+        </w:rPr>
+        <w:t xml:space="preserve"> 16 επαναλαμβάνονται μέχρι ο χρήστης να επιλέξει την γωνία στην οποίο βρίσκεται το πρωταρχικό σημείο </w:t>
+      </w:r>
+      <w:proofErr w:type="spellStart"/>
+      <w:r>
+        <w:rPr>
+          <w:rFonts w:ascii="Microsoft YaHei UI Light" w:eastAsia="Microsoft YaHei UI Light" w:hAnsi="Microsoft YaHei UI Light"/>
+          <w:sz w:val="20"/>
+          <w:szCs w:val="20"/>
+        </w:rPr>
+        <w:t>αναφόρας</w:t>
+      </w:r>
+      <w:proofErr w:type="spellEnd"/>
+      <w:r>
+        <w:rPr>
+          <w:rFonts w:ascii="Microsoft YaHei UI Light" w:eastAsia="Microsoft YaHei UI Light" w:hAnsi="Microsoft YaHei UI Light"/>
+          <w:sz w:val="20"/>
+          <w:szCs w:val="20"/>
+        </w:rPr>
+        <w:t>,</w:t>
+      </w:r>
+    </w:p>
+    <w:p>
+      <w:pPr>
+        <w:pStyle w:val="a4"/>
+        <w:numPr>
+          <w:ilvl w:val="0"/>
+          <w:numId w:val="35"/>
+        </w:numPr>
+        <w:suppressAutoHyphens/>
+        <w:autoSpaceDN w:val="0"/>
+        <w:spacing w:after="0" w:line="240" w:lineRule="auto"/>
+        <w:contextualSpacing w:val="0"/>
+        <w:textAlignment w:val="baseline"/>
+        <w:rPr>
+          <w:rFonts w:ascii="Microsoft YaHei UI Light" w:eastAsia="Microsoft YaHei UI Light" w:hAnsi="Microsoft YaHei UI Light"/>
+          <w:sz w:val="20"/>
+          <w:szCs w:val="20"/>
+        </w:rPr>
+      </w:pPr>
+      <w:r>
+        <w:rPr>
+          <w:rFonts w:ascii="Microsoft YaHei UI Light" w:eastAsia="Microsoft YaHei UI Light" w:hAnsi="Microsoft YaHei UI Light"/>
+          <w:sz w:val="20"/>
+          <w:szCs w:val="20"/>
+        </w:rPr>
+        <w:t xml:space="preserve">Το σύστημα ενημερώνει τον χρήστη ότι </w:t>
+      </w:r>
+      <w:r>
+        <w:rPr>
+          <w:rFonts w:ascii="Microsoft YaHei UI Light" w:eastAsia="Microsoft YaHei UI Light" w:hAnsi="Microsoft YaHei UI Light"/>
+          <w:sz w:val="20"/>
+          <w:szCs w:val="20"/>
+        </w:rPr>
+        <w:t>το σχέδιο του σπιτιού ολοκληρώθηκαν.</w:t>
+      </w:r>
+    </w:p>
+    <w:p>
+      <w:pPr>
+        <w:suppressAutoHyphens/>
+        <w:autoSpaceDN w:val="0"/>
+        <w:spacing w:after="0" w:line="240" w:lineRule="auto"/>
+        <w:textAlignment w:val="baseline"/>
+        <w:rPr>
+          <w:rFonts w:ascii="Microsoft YaHei UI Light" w:eastAsia="Microsoft YaHei UI Light" w:hAnsi="Microsoft YaHei UI Light"/>
+          <w:sz w:val="20"/>
+          <w:szCs w:val="20"/>
+        </w:rPr>
+      </w:pPr>
+    </w:p>
+    <w:p>
+      <w:pPr>
+        <w:pStyle w:val="1"/>
+        <w:rPr>
+          <w:rFonts w:eastAsia="Microsoft YaHei UI Light"/>
+        </w:rPr>
+      </w:pPr>
+      <w:r>
+        <w:rPr>
+          <w:rFonts w:eastAsia="Microsoft YaHei UI Light"/>
+        </w:rPr>
+        <w:t>ΕΝΑΛΛΑΚΤΙΚΗ ΡΟΗ 1:</w:t>
+      </w:r>
+      <w:r>
+        <w:rPr>
+          <w:rFonts w:eastAsia="Microsoft YaHei UI Light"/>
+        </w:rPr>
+        <w:t>Ο ΧΡΗΣΤΗΣ ΔΕΝ ΔΙΝΕΙ ΠΡΟΣΒΑΣΗ ΣΤΗΝ ΚΑΜΕΡΑ ΤΟΥ</w:t>
+      </w:r>
+    </w:p>
+    <w:p/>
+    <w:p>
+      <w:r>
+        <w:tab/>
+      </w:r>
+    </w:p>
+    <w:p>
+      <w:pPr>
+        <w:rPr>
+          <w:rFonts w:ascii="Microsoft YaHei UI Light" w:eastAsia="Microsoft YaHei UI Light" w:hAnsi="Microsoft YaHei UI Light"/>
+        </w:rPr>
+      </w:pPr>
+      <w:r>
+        <w:rPr>
+          <w:rFonts w:ascii="Microsoft YaHei UI Light" w:eastAsia="Microsoft YaHei UI Light" w:hAnsi="Microsoft YaHei UI Light"/>
+        </w:rPr>
+        <w:t>2.1. Ο χρήστης δεν δίνει πρόσβαση στο σύστημα να χρησιμοποιήσει την κάμερα</w:t>
+      </w:r>
+    </w:p>
+    <w:p>
+      <w:pPr>
+        <w:rPr>
+          <w:rFonts w:ascii="Microsoft YaHei UI Light" w:eastAsia="Microsoft YaHei UI Light" w:hAnsi="Microsoft YaHei UI Light"/>
+        </w:rPr>
+      </w:pPr>
+      <w:r>
+        <w:rPr>
+          <w:rFonts w:ascii="Microsoft YaHei UI Light" w:eastAsia="Microsoft YaHei UI Light" w:hAnsi="Microsoft YaHei UI Light"/>
+        </w:rPr>
+        <w:t>2.2. Το σύστημα ενημερώνει τον χρήστη ότι χωρίς πρόσβαση στην κά</w:t>
+      </w:r>
+      <w:r>
+        <w:rPr>
+          <w:rFonts w:ascii="Microsoft YaHei UI Light" w:eastAsia="Microsoft YaHei UI Light" w:hAnsi="Microsoft YaHei UI Light"/>
+        </w:rPr>
+        <w:t xml:space="preserve">μερα δεν μπορεί να </w:t>
+      </w:r>
+      <w:r>
+        <w:rPr>
+          <w:rFonts w:ascii="Microsoft YaHei UI Light" w:eastAsia="Microsoft YaHei UI Light" w:hAnsi="Microsoft YaHei UI Light"/>
+        </w:rPr>
+        <w:t xml:space="preserve">εκτελεστεί η </w:t>
+      </w:r>
+      <w:r>
+        <w:rPr>
+          <w:rFonts w:ascii="Microsoft YaHei UI Light" w:eastAsia="Microsoft YaHei UI Light" w:hAnsi="Microsoft YaHei UI Light"/>
+        </w:rPr>
+        <w:t>συγκεκριμένη λειτουργία.</w:t>
+      </w:r>
+    </w:p>
+    <w:p>
+      <w:pPr>
+        <w:rPr>
+          <w:rFonts w:ascii="Microsoft YaHei UI Light" w:eastAsia="Microsoft YaHei UI Light" w:hAnsi="Microsoft YaHei UI Light"/>
+        </w:rPr>
+      </w:pPr>
+      <w:r>
+        <w:rPr>
+          <w:rFonts w:ascii="Microsoft YaHei UI Light" w:eastAsia="Microsoft YaHei UI Light" w:hAnsi="Microsoft YaHei UI Light"/>
+        </w:rPr>
+        <w:t xml:space="preserve">2.3.Το σύστημα επιστρέφει τον χρήστη στο </w:t>
+      </w:r>
+      <w:r>
+        <w:rPr>
+          <w:rFonts w:ascii="Microsoft YaHei UI Light" w:eastAsia="Microsoft YaHei UI Light" w:hAnsi="Microsoft YaHei UI Light"/>
+        </w:rPr>
+        <w:t>ΔΗΜΙΟΥΡΓΙΑ ΔΩΜΑΤΙΟΥ, βήμα 14</w:t>
+      </w:r>
+    </w:p>
+    <w:p>
+      <w:pPr>
+        <w:rPr>
+          <w:rFonts w:ascii="Microsoft YaHei UI Light" w:eastAsia="Microsoft YaHei UI Light" w:hAnsi="Microsoft YaHei UI Light"/>
+        </w:rPr>
+      </w:pPr>
+    </w:p>
+    <w:p>
+      <w:pPr>
+        <w:pStyle w:val="1"/>
+        <w:rPr>
+          <w:rFonts w:eastAsia="Microsoft YaHei UI Light"/>
+        </w:rPr>
+      </w:pPr>
+      <w:r>
+        <w:rPr>
+          <w:rFonts w:eastAsia="Microsoft YaHei UI Light"/>
+        </w:rPr>
+        <w:t>ΕΝΑΛΛΑΚΤΙΚΗ ΡΟΗ 2</w:t>
+      </w:r>
+      <w:r>
+        <w:rPr>
+          <w:rFonts w:eastAsia="Microsoft YaHei UI Light"/>
+        </w:rPr>
+        <w:t>:</w:t>
+      </w:r>
+      <w:r>
+        <w:rPr>
+          <w:rFonts w:eastAsia="Microsoft YaHei UI Light"/>
+        </w:rPr>
+        <w:t xml:space="preserve">ΔΕΝ ΕΝΤΟΠΙΣΤΗΚΕ Η ΑΠΑΡΑΙΤΗΤΗ ΕΚΔΟΣΗ ΤΟΥ </w:t>
+      </w:r>
+      <w:r>
+        <w:rPr>
+          <w:rFonts w:eastAsia="Microsoft YaHei UI Light"/>
+          <w:lang w:val="en-US"/>
+        </w:rPr>
+        <w:t>ARCORE</w:t>
+      </w:r>
+      <w:r>
+        <w:rPr>
+          <w:rFonts w:eastAsia="Microsoft YaHei UI Light"/>
+        </w:rPr>
+        <w:t xml:space="preserve"> ΠΟΥ ΑΠΑΙΤΗΤΕ ΓΙΑ ΤΗΝ ΛΕΙΤΟΥΡΓΙΑ ΤΗΣ ΕΦΑΡΜΟΓΗΣ</w:t>
+      </w:r>
+    </w:p>
+    <w:p/>
+    <w:p>
+      <w:pPr>
+        <w:rPr>
+          <w:rFonts w:ascii="τουργίκο σύστημα Microsoft YaHe" w:eastAsia="Microsoft YaHei UI Light" w:hAnsi="τουργίκο σύστημα Microsoft YaHe"/>
+        </w:rPr>
+      </w:pPr>
+      <w:r>
+        <w:t xml:space="preserve">2.1 Το </w:t>
+      </w:r>
+      <w:r>
+        <w:t>λει</w:t>
+      </w:r>
+      <w:r>
+        <w:rPr>
+          <w:rFonts w:ascii="τουργίκο σύστημα Microsoft YaHe" w:eastAsia="Microsoft YaHei UI Light" w:hAnsi="τουργίκο σύστημα Microsoft YaHe"/>
+        </w:rPr>
+        <w:t>τουργικό</w:t>
+      </w:r>
+      <w:r>
+        <w:rPr>
+          <w:rFonts w:ascii="τουργίκο σύστημα Microsoft YaHe" w:eastAsia="Microsoft YaHei UI Light" w:hAnsi="τουργίκο σύστημα Microsoft YaHe"/>
+        </w:rPr>
+        <w:t xml:space="preserve"> σύστημα του χρήστη δεν έχει την </w:t>
+      </w:r>
+      <w:r>
+        <w:rPr>
+          <w:rFonts w:ascii="τουργίκο σύστημα Microsoft YaHe" w:eastAsia="Microsoft YaHei UI Light" w:hAnsi="τουργίκο σύστημα Microsoft YaHe"/>
+        </w:rPr>
+        <w:t xml:space="preserve">μικρότερη </w:t>
+      </w:r>
+      <w:r>
+        <w:rPr>
+          <w:rFonts w:ascii="τουργίκο σύστημα Microsoft YaHe" w:eastAsia="Microsoft YaHei UI Light" w:hAnsi="τουργίκο σύστημα Microsoft YaHe"/>
+        </w:rPr>
+        <w:t>έκδοση</w:t>
+      </w:r>
+      <w:r>
+        <w:rPr>
+          <w:rFonts w:ascii="τουργίκο σύστημα Microsoft YaHe" w:eastAsia="Microsoft YaHei UI Light" w:hAnsi="τουργίκο σύστημα Microsoft YaHe"/>
+        </w:rPr>
+        <w:t xml:space="preserve"> που χρειάζεται για να </w:t>
+      </w:r>
+      <w:r>
+        <w:rPr>
+          <w:rFonts w:ascii="τουργίκο σύστημα Microsoft YaHe" w:eastAsia="Microsoft YaHei UI Light" w:hAnsi="τουργίκο σύστημα Microsoft YaHe"/>
+        </w:rPr>
+        <w:t xml:space="preserve">εκτελεστεί </w:t>
+      </w:r>
+      <w:r>
+        <w:rPr>
+          <w:rFonts w:ascii="τουργίκο σύστημα Microsoft YaHe" w:eastAsia="Microsoft YaHei UI Light" w:hAnsi="τουργίκο σύστημα Microsoft YaHe"/>
+        </w:rPr>
+        <w:t xml:space="preserve">η </w:t>
+      </w:r>
+      <w:r>
+        <w:rPr>
+          <w:rFonts w:ascii="τουργίκο σύστημα Microsoft YaHe" w:eastAsia="Microsoft YaHei UI Light" w:hAnsi="τουργίκο σύστημα Microsoft YaHe"/>
+        </w:rPr>
+        <w:t>συγκεκριμένη λειτουργεία</w:t>
+      </w:r>
+    </w:p>
+    <w:p>
+      <w:pPr>
+        <w:rPr>
+          <w:rFonts w:ascii="τουργίκο σύστημα Microsoft YaHe" w:eastAsia="Microsoft YaHei UI Light" w:hAnsi="τουργίκο σύστημα Microsoft YaHe"/>
+        </w:rPr>
+      </w:pPr>
+      <w:r>
+        <w:rPr>
+          <w:rFonts w:ascii="τουργίκο σύστημα Microsoft YaHe" w:eastAsia="Microsoft YaHei UI Light" w:hAnsi="τουργίκο σύστημα Microsoft YaHe"/>
+        </w:rPr>
+        <w:lastRenderedPageBreak/>
+        <w:t xml:space="preserve">2.2Το σύστημα </w:t>
+      </w:r>
+      <w:r>
+        <w:rPr>
+          <w:rFonts w:ascii="τουργίκο σύστημα Microsoft YaHe" w:eastAsia="Microsoft YaHei UI Light" w:hAnsi="τουργίκο σύστημα Microsoft YaHe"/>
+        </w:rPr>
+        <w:t>ενημερώνει</w:t>
+      </w:r>
+      <w:r>
+        <w:rPr>
+          <w:rFonts w:ascii="τουργίκο σύστημα Microsoft YaHe" w:eastAsia="Microsoft YaHei UI Light" w:hAnsi="τουργίκο σύστημα Microsoft YaHe"/>
+        </w:rPr>
+        <w:t xml:space="preserve"> τον χρήστη για την ανάγκη κατεβάσματος </w:t>
+      </w:r>
+      <w:r>
+        <w:rPr>
+          <w:rFonts w:ascii="τουργίκο σύστημα Microsoft YaHe" w:eastAsia="Microsoft YaHei UI Light" w:hAnsi="τουργίκο σύστημα Microsoft YaHe"/>
+        </w:rPr>
+        <w:t xml:space="preserve">και εγκατάστασης </w:t>
+      </w:r>
+      <w:r>
+        <w:rPr>
+          <w:rFonts w:ascii="τουργίκο σύστημα Microsoft YaHe" w:eastAsia="Microsoft YaHei UI Light" w:hAnsi="τουργίκο σύστημα Microsoft YaHe"/>
+        </w:rPr>
+        <w:t xml:space="preserve">της </w:t>
+      </w:r>
+      <w:proofErr w:type="spellStart"/>
+      <w:r>
+        <w:rPr>
+          <w:rFonts w:ascii="τουργίκο σύστημα Microsoft YaHe" w:eastAsia="Microsoft YaHei UI Light" w:hAnsi="τουργίκο σύστημα Microsoft YaHe"/>
+        </w:rPr>
+        <w:t>αναγαίας</w:t>
+      </w:r>
+      <w:proofErr w:type="spellEnd"/>
+      <w:r>
+        <w:rPr>
+          <w:rFonts w:ascii="τουργίκο σύστημα Microsoft YaHe" w:eastAsia="Microsoft YaHei UI Light" w:hAnsi="τουργίκο σύστημα Microsoft YaHe"/>
+        </w:rPr>
+        <w:t xml:space="preserve"> </w:t>
+      </w:r>
+      <w:r>
+        <w:rPr>
+          <w:rFonts w:ascii="τουργίκο σύστημα Microsoft YaHe" w:eastAsia="Microsoft YaHei UI Light" w:hAnsi="τουργίκο σύστημα Microsoft YaHe"/>
+        </w:rPr>
+        <w:t xml:space="preserve">(και </w:t>
+      </w:r>
+      <w:r>
+        <w:rPr>
+          <w:rFonts w:ascii="τουργίκο σύστημα Microsoft YaHe" w:eastAsia="Microsoft YaHei UI Light" w:hAnsi="τουργίκο σύστημα Microsoft YaHe"/>
+        </w:rPr>
+        <w:t xml:space="preserve">άνω) </w:t>
+      </w:r>
+      <w:r>
+        <w:rPr>
+          <w:rFonts w:ascii="τουργίκο σύστημα Microsoft YaHe" w:eastAsia="Microsoft YaHei UI Light" w:hAnsi="τουργίκο σύστημα Microsoft YaHe"/>
+        </w:rPr>
+        <w:t>έκδοσης</w:t>
+      </w:r>
+      <w:r>
+        <w:rPr>
+          <w:rFonts w:ascii="τουργίκο σύστημα Microsoft YaHe" w:eastAsia="Microsoft YaHei UI Light" w:hAnsi="τουργίκο σύστημα Microsoft YaHe"/>
+        </w:rPr>
+        <w:t xml:space="preserve"> του</w:t>
+      </w:r>
+      <w:r>
+        <w:rPr>
+          <w:rFonts w:ascii="τουργίκο σύστημα Microsoft YaHe" w:eastAsia="Microsoft YaHei UI Light" w:hAnsi="τουργίκο σύστημα Microsoft YaHe"/>
+        </w:rPr>
+        <w:t xml:space="preserve"> </w:t>
+      </w:r>
+      <w:proofErr w:type="spellStart"/>
+      <w:r>
+        <w:rPr>
+          <w:rFonts w:ascii="τουργίκο σύστημα Microsoft YaHe" w:eastAsia="Microsoft YaHei UI Light" w:hAnsi="τουργίκο σύστημα Microsoft YaHe"/>
+          <w:lang w:val="en-US"/>
+        </w:rPr>
+        <w:t>Arcore</w:t>
+      </w:r>
+      <w:proofErr w:type="spellEnd"/>
+      <w:r>
+        <w:rPr>
+          <w:rFonts w:ascii="τουργίκο σύστημα Microsoft YaHe" w:eastAsia="Microsoft YaHei UI Light" w:hAnsi="τουργίκο σύστημα Microsoft YaHe"/>
+        </w:rPr>
+        <w:t xml:space="preserve"> </w:t>
+      </w:r>
+      <w:r>
+        <w:rPr>
+          <w:rFonts w:ascii="τουργίκο σύστημα Microsoft YaHe" w:eastAsia="Microsoft YaHei UI Light" w:hAnsi="τουργίκο σύστημα Microsoft YaHe"/>
+          <w:lang w:val="en-US"/>
+        </w:rPr>
+        <w:t>API</w:t>
+      </w:r>
+      <w:r>
+        <w:rPr>
+          <w:rFonts w:ascii="τουργίκο σύστημα Microsoft YaHe" w:eastAsia="Microsoft YaHei UI Light" w:hAnsi="τουργίκο σύστημα Microsoft YaHe"/>
+        </w:rPr>
+        <w:t xml:space="preserve"> </w:t>
+      </w:r>
+      <w:r>
+        <w:rPr>
+          <w:rFonts w:ascii="τουργίκο σύστημα Microsoft YaHe" w:eastAsia="Microsoft YaHei UI Light" w:hAnsi="τουργίκο σύστημα Microsoft YaHe"/>
+        </w:rPr>
+        <w:t>για να δουλέψει η συγκεκριμένη λειτουργία</w:t>
+      </w:r>
+    </w:p>
+    <w:p>
+      <w:pPr>
+        <w:rPr>
+          <w:rFonts w:ascii="Microsoft YaHei UI Light" w:eastAsia="Microsoft YaHei UI Light" w:hAnsi="Microsoft YaHei UI Light"/>
+        </w:rPr>
+      </w:pPr>
+      <w:r>
+        <w:rPr>
+          <w:rFonts w:ascii="Microsoft YaHei UI Light" w:eastAsia="Microsoft YaHei UI Light" w:hAnsi="Microsoft YaHei UI Light"/>
+        </w:rPr>
+        <w:t>2.3.Το σύστημα επιστρέφει τον χρήστη στο ΔΗΜΙΟΥΡΓΙΑ ΔΩΜΑΤΙΟΥ, βήμα 14</w:t>
+      </w:r>
+    </w:p>
+    <w:p>
+      <w:pPr>
+        <w:pStyle w:val="1"/>
+        <w:rPr>
+          <w:rFonts w:eastAsia="Microsoft YaHei UI Light"/>
+        </w:rPr>
+      </w:pPr>
+      <w:r>
+        <w:rPr>
+          <w:rFonts w:eastAsia="Microsoft YaHei UI Light"/>
+        </w:rPr>
+        <w:t>ΕΝΑΛΛΑΚΤΙΚΗ ΡΟΗ 3</w:t>
+      </w:r>
+      <w:r>
+        <w:rPr>
+          <w:rFonts w:eastAsia="Microsoft YaHei UI Light"/>
+        </w:rPr>
+        <w:t>:</w:t>
+      </w:r>
+      <w:r>
+        <w:rPr>
+          <w:rFonts w:eastAsia="Microsoft YaHei UI Light"/>
+        </w:rPr>
+        <w:t xml:space="preserve">ΥΠΑΡΧΕΙ ΒΛΑΒΗ ΣΕ ΕΠΙΠΕΔΟ ΣΥΣΚΕΥΗΣ ΣΤΟΥΣ ΑΙΣΘΗΤΗΡΕΣ ΠΟΥ ΔΙΑΧΕΙΡΙΖΕΤΑΙ ΤΑ </w:t>
+      </w:r>
+      <w:r>
+        <w:rPr>
+          <w:rFonts w:eastAsia="Microsoft YaHei UI Light"/>
+          <w:lang w:val="en-US"/>
+        </w:rPr>
+        <w:t>API</w:t>
+      </w:r>
+      <w:r>
+        <w:rPr>
+          <w:rFonts w:eastAsia="Microsoft YaHei UI Light"/>
+        </w:rPr>
+        <w:t xml:space="preserve"> </w:t>
+      </w:r>
+      <w:r>
+        <w:rPr>
+          <w:rFonts w:eastAsia="Microsoft YaHei UI Light"/>
+        </w:rPr>
+        <w:t xml:space="preserve">του </w:t>
+      </w:r>
+      <w:proofErr w:type="spellStart"/>
+      <w:r>
+        <w:rPr>
+          <w:rFonts w:eastAsia="Microsoft YaHei UI Light"/>
+          <w:lang w:val="en-US"/>
+        </w:rPr>
+        <w:t>ARcore</w:t>
+      </w:r>
+      <w:proofErr w:type="spellEnd"/>
+    </w:p>
+    <w:p/>
+    <w:p>
+      <w:r>
+        <w:t xml:space="preserve">3.1 </w:t>
+      </w:r>
+      <w:r>
+        <w:t>Πέρασε κάποιος χρόνος και τ</w:t>
+      </w:r>
+      <w:r>
+        <w:t xml:space="preserve">α αντίστοιχα </w:t>
+      </w:r>
+      <w:proofErr w:type="spellStart"/>
+      <w:r>
+        <w:rPr>
+          <w:lang w:val="en-US"/>
+        </w:rPr>
+        <w:t>ARcore</w:t>
+      </w:r>
+      <w:proofErr w:type="spellEnd"/>
+      <w:r>
+        <w:t xml:space="preserve"> </w:t>
+      </w:r>
+      <w:r>
+        <w:rPr>
+          <w:lang w:val="en-US"/>
+        </w:rPr>
+        <w:t>API</w:t>
+      </w:r>
+      <w:r>
+        <w:t xml:space="preserve"> αισθητήρων</w:t>
+      </w:r>
+      <w:r>
+        <w:t xml:space="preserve"> </w:t>
+      </w:r>
+      <w:r>
+        <w:t>δεν κατάφεραν να λάβουν τις τιμές</w:t>
+      </w:r>
+      <w:r>
+        <w:t xml:space="preserve"> </w:t>
+      </w:r>
+      <w:r>
+        <w:t xml:space="preserve">που χρειάζονται </w:t>
+      </w:r>
+      <w:r>
+        <w:t xml:space="preserve">για να δουλέψει το </w:t>
+      </w:r>
+      <w:r>
+        <w:rPr>
+          <w:lang w:val="en-US"/>
+        </w:rPr>
+        <w:t>Augmented</w:t>
+      </w:r>
+      <w:r>
+        <w:t xml:space="preserve"> </w:t>
+      </w:r>
+      <w:r>
+        <w:rPr>
+          <w:lang w:val="en-US"/>
+        </w:rPr>
+        <w:t>Reality</w:t>
+      </w:r>
+      <w:r>
+        <w:t xml:space="preserve"> </w:t>
+      </w:r>
+      <w:r>
+        <w:t xml:space="preserve">όπως προβλέπεται, </w:t>
+      </w:r>
+      <w:r>
+        <w:t xml:space="preserve">είτε λόγω προβλήματος στην κάμερα της συσκευής είτε λόγω προβλήματος στο γυροσκόπιο ή επιταχυντή της </w:t>
+      </w:r>
+      <w:proofErr w:type="spellStart"/>
+      <w:r>
+        <w:t>συσκευής,ή</w:t>
+      </w:r>
+      <w:proofErr w:type="spellEnd"/>
+      <w:r>
+        <w:t xml:space="preserve"> επειδή ο χρήσ</w:t>
+      </w:r>
+      <w:r>
+        <w:t>της δεν εκτέλεσε τις οδηγίες που του ζητήθηκαν</w:t>
+      </w:r>
+    </w:p>
+    <w:p>
+      <w:r>
+        <w:t>3.2 Το σύστημα ενημερώνει</w:t>
+      </w:r>
+      <w:r>
+        <w:t xml:space="preserve"> τον χ</w:t>
+      </w:r>
+      <w:r>
+        <w:t xml:space="preserve">ρήστη να κάνει τις κινήσεις που του έχουν </w:t>
+      </w:r>
+      <w:proofErr w:type="spellStart"/>
+      <w:r>
+        <w:t>ζητήθει</w:t>
+      </w:r>
+      <w:proofErr w:type="spellEnd"/>
+      <w:r>
+        <w:t>, αν δεν τις κάνει είδη</w:t>
+      </w:r>
+      <w:r>
+        <w:t>.</w:t>
+      </w:r>
+    </w:p>
+    <w:p>
+      <w:r>
+        <w:t>3.3</w:t>
+      </w:r>
+      <w:r>
+        <w:rPr>
+          <w:vertAlign w:val="superscript"/>
+        </w:rPr>
+        <w:t xml:space="preserve"> </w:t>
+      </w:r>
+      <w:r>
+        <w:rPr>
+          <w:vertAlign w:val="superscript"/>
+        </w:rPr>
+        <w:t xml:space="preserve"> </w:t>
+      </w:r>
+      <w:r>
+        <w:t xml:space="preserve">Ο χρήστης κάνει τις απαραίτητες κινήσεις. Τα </w:t>
+      </w:r>
+      <w:proofErr w:type="spellStart"/>
+      <w:r>
+        <w:rPr>
+          <w:lang w:val="en-US"/>
+        </w:rPr>
+        <w:t>ARcore</w:t>
+      </w:r>
+      <w:proofErr w:type="spellEnd"/>
+      <w:r>
+        <w:t xml:space="preserve"> </w:t>
+      </w:r>
+      <w:r>
+        <w:rPr>
+          <w:lang w:val="en-US"/>
+        </w:rPr>
+        <w:t>API</w:t>
+      </w:r>
+      <w:r>
+        <w:t xml:space="preserve"> </w:t>
+      </w:r>
+      <w:r>
+        <w:t>ενημερώνουν τον σύστημα για την συνέχεια του προβλήματος</w:t>
+      </w:r>
+    </w:p>
+    <w:p>
+      <w:r>
+        <w:t xml:space="preserve">3.4 Το σύστημα ενημερώνει τον χρήστη ότι υπάρχει πρόβλημα </w:t>
+      </w:r>
+      <w:r>
+        <w:t xml:space="preserve">το οποίο θα εμποδίσει την σωστή λειτουργία του </w:t>
+      </w:r>
+      <w:r>
+        <w:rPr>
+          <w:lang w:val="en-US"/>
+        </w:rPr>
+        <w:t>Augmented</w:t>
+      </w:r>
+      <w:r>
+        <w:t xml:space="preserve"> </w:t>
+      </w:r>
+      <w:r>
+        <w:rPr>
+          <w:lang w:val="en-US"/>
+        </w:rPr>
+        <w:t>Reality</w:t>
+      </w:r>
+    </w:p>
+    <w:p>
+      <w:pPr>
+        <w:rPr>
+          <w:rFonts w:ascii="Microsoft YaHei UI Light" w:eastAsia="Microsoft YaHei UI Light" w:hAnsi="Microsoft YaHei UI Light"/>
+        </w:rPr>
+      </w:pPr>
+      <w:r>
+        <w:t xml:space="preserve"> </w:t>
+      </w:r>
+      <w:r>
+        <w:rPr>
+          <w:rFonts w:ascii="Microsoft YaHei UI Light" w:eastAsia="Microsoft YaHei UI Light" w:hAnsi="Microsoft YaHei UI Light"/>
+        </w:rPr>
+        <w:t>3.5</w:t>
+      </w:r>
+      <w:r>
+        <w:rPr>
+          <w:rFonts w:ascii="Microsoft YaHei UI Light" w:eastAsia="Microsoft YaHei UI Light" w:hAnsi="Microsoft YaHei UI Light"/>
+        </w:rPr>
+        <w:t>.Το σύστημα επιστρέφει τον χρήστη στο ΔΗΜΙΟΥΡΓΙΑ ΔΩΜΑΤΙΟΥ, βήμα 14</w:t>
+      </w:r>
+    </w:p>
+    <w:p>
+      <w:pPr>
+        <w:pStyle w:val="1"/>
+        <w:rPr>
+          <w:rFonts w:eastAsia="Microsoft YaHei UI Light"/>
+        </w:rPr>
+      </w:pPr>
+      <w:r>
+        <w:rPr>
+          <w:rFonts w:eastAsia="Microsoft YaHei UI Light"/>
+        </w:rPr>
+        <w:t>ΕΝΑΛΛΑΚΤΙΚΗ ΡΟΗ 4</w:t>
+      </w:r>
+      <w:r>
+        <w:rPr>
+          <w:rFonts w:eastAsia="Microsoft YaHei UI Light"/>
+        </w:rPr>
+        <w:t>: ΕΛΛΕΙΨΗ ΦΩΤΟΣ ΣΤΟ ΣΗΜΕΙΟ ΠΟΥ ΕΠΙΛΕΧΤΗΚΕ</w:t>
+      </w:r>
+    </w:p>
+    <w:p>
+      <w:pPr>
+        <w:rPr>
+          <w:rFonts w:ascii="Microsoft YaHei UI Light" w:eastAsia="Microsoft YaHei UI Light" w:hAnsi="Microsoft YaHei UI Light"/>
+        </w:rPr>
+      </w:pPr>
+    </w:p>
+    <w:p>
+      <w:pPr>
+        <w:rPr>
+          <w:rFonts w:ascii="Microsoft YaHei UI Light" w:eastAsia="Microsoft YaHei UI Light" w:hAnsi="Microsoft YaHei UI Light"/>
+        </w:rPr>
+      </w:pPr>
+      <w:r>
+        <w:rPr>
+          <w:rFonts w:ascii="Microsoft YaHei UI Light" w:eastAsia="Microsoft YaHei UI Light" w:hAnsi="Microsoft YaHei UI Light"/>
+        </w:rPr>
+        <w:t xml:space="preserve">7.1. </w:t>
+      </w:r>
+      <w:r>
+        <w:rPr>
+          <w:rFonts w:ascii="Microsoft YaHei UI Light" w:eastAsia="Microsoft YaHei UI Light" w:hAnsi="Microsoft YaHei UI Light"/>
+        </w:rPr>
+        <w:t>Το</w:t>
+      </w:r>
+      <w:r>
+        <w:rPr>
+          <w:rFonts w:ascii="Microsoft YaHei UI Light" w:eastAsia="Microsoft YaHei UI Light" w:hAnsi="Microsoft YaHei UI Light"/>
+        </w:rPr>
+        <w:t xml:space="preserve"> </w:t>
+      </w:r>
+      <w:r>
+        <w:rPr>
+          <w:rFonts w:ascii="Microsoft YaHei UI Light" w:eastAsia="Microsoft YaHei UI Light" w:hAnsi="Microsoft YaHei UI Light"/>
+          <w:lang w:val="en-US"/>
+        </w:rPr>
+        <w:t>Hit</w:t>
+      </w:r>
+      <w:r>
+        <w:rPr>
+          <w:rFonts w:ascii="Microsoft YaHei UI Light" w:eastAsia="Microsoft YaHei UI Light" w:hAnsi="Microsoft YaHei UI Light"/>
+        </w:rPr>
+        <w:t xml:space="preserve"> </w:t>
+      </w:r>
+      <w:r>
+        <w:rPr>
+          <w:rFonts w:ascii="Microsoft YaHei UI Light" w:eastAsia="Microsoft YaHei UI Light" w:hAnsi="Microsoft YaHei UI Light"/>
+          <w:lang w:val="en-US"/>
+        </w:rPr>
+        <w:t>Test</w:t>
+      </w:r>
+      <w:r>
+        <w:rPr>
+          <w:rFonts w:ascii="Microsoft YaHei UI Light" w:eastAsia="Microsoft YaHei UI Light" w:hAnsi="Microsoft YaHei UI Light"/>
+        </w:rPr>
+        <w:t xml:space="preserve"> </w:t>
+      </w:r>
+      <w:r>
+        <w:rPr>
+          <w:rFonts w:ascii="Microsoft YaHei UI Light" w:eastAsia="Microsoft YaHei UI Light" w:hAnsi="Microsoft YaHei UI Light"/>
+        </w:rPr>
+        <w:t>του</w:t>
+      </w:r>
+      <w:r>
+        <w:rPr>
+          <w:rFonts w:ascii="Microsoft YaHei UI Light" w:eastAsia="Microsoft YaHei UI Light" w:hAnsi="Microsoft YaHei UI Light"/>
+        </w:rPr>
+        <w:t xml:space="preserve"> </w:t>
+      </w:r>
+      <w:r>
+        <w:rPr>
+          <w:rFonts w:ascii="Microsoft YaHei UI Light" w:eastAsia="Microsoft YaHei UI Light" w:hAnsi="Microsoft YaHei UI Light"/>
+          <w:lang w:val="en-US"/>
+        </w:rPr>
+        <w:t>API</w:t>
+      </w:r>
+      <w:r>
+        <w:rPr>
+          <w:rFonts w:ascii="Microsoft YaHei UI Light" w:eastAsia="Microsoft YaHei UI Light" w:hAnsi="Microsoft YaHei UI Light"/>
+        </w:rPr>
+        <w:t xml:space="preserve"> </w:t>
+      </w:r>
+      <w:proofErr w:type="spellStart"/>
+      <w:r>
+        <w:rPr>
+          <w:rFonts w:ascii="Microsoft YaHei UI Light" w:eastAsia="Microsoft YaHei UI Light" w:hAnsi="Microsoft YaHei UI Light"/>
+          <w:lang w:val="en-US"/>
+        </w:rPr>
+        <w:t>ARcore</w:t>
+      </w:r>
+      <w:proofErr w:type="spellEnd"/>
+      <w:r>
+        <w:rPr>
+          <w:rFonts w:ascii="Microsoft YaHei UI Light" w:eastAsia="Microsoft YaHei UI Light" w:hAnsi="Microsoft YaHei UI Light"/>
+        </w:rPr>
+        <w:t xml:space="preserve"> </w:t>
+      </w:r>
+      <w:r>
+        <w:rPr>
+          <w:rFonts w:ascii="Microsoft YaHei UI Light" w:eastAsia="Microsoft YaHei UI Light" w:hAnsi="Microsoft YaHei UI Light"/>
+        </w:rPr>
+        <w:t xml:space="preserve">που χρησιμοποιείται δεν κατάφερε να </w:t>
+      </w:r>
+      <w:proofErr w:type="spellStart"/>
+      <w:r>
+        <w:rPr>
+          <w:rFonts w:ascii="Microsoft YaHei UI Light" w:eastAsia="Microsoft YaHei UI Light" w:hAnsi="Microsoft YaHei UI Light"/>
+        </w:rPr>
+        <w:t>σκανάρει</w:t>
+      </w:r>
+      <w:proofErr w:type="spellEnd"/>
+      <w:r>
+        <w:rPr>
+          <w:rFonts w:ascii="Microsoft YaHei UI Light" w:eastAsia="Microsoft YaHei UI Light" w:hAnsi="Microsoft YaHei UI Light"/>
+        </w:rPr>
+        <w:t xml:space="preserve"> το σημείο που επιλέχτηκε λόγω έλλειψης φωτός</w:t>
+      </w:r>
+    </w:p>
+    <w:p>
+      <w:pPr>
+        <w:rPr>
+          <w:rFonts w:ascii="Microsoft YaHei UI Light" w:eastAsia="Microsoft YaHei UI Light" w:hAnsi="Microsoft YaHei UI Light"/>
+        </w:rPr>
+      </w:pPr>
+      <w:r>
+        <w:rPr>
+          <w:rFonts w:ascii="Microsoft YaHei UI Light" w:eastAsia="Microsoft YaHei UI Light" w:hAnsi="Microsoft YaHei UI Light"/>
+        </w:rPr>
+        <w:t xml:space="preserve">7.2 Το σύστημα ενημερώνει τον </w:t>
+      </w:r>
+      <w:r>
+        <w:rPr>
+          <w:rFonts w:ascii="Microsoft YaHei UI Light" w:eastAsia="Microsoft YaHei UI Light" w:hAnsi="Microsoft YaHei UI Light"/>
+        </w:rPr>
+        <w:t>χρήστη για το παραπάνω. Ο χρήστης προσθέτει παραπάνω φως στο πραγματικό σκηνικό</w:t>
+      </w:r>
+    </w:p>
+    <w:p>
+      <w:pPr>
+        <w:rPr>
+          <w:rFonts w:ascii="Microsoft YaHei UI Light" w:eastAsia="Microsoft YaHei UI Light" w:hAnsi="Microsoft YaHei UI Light"/>
+        </w:rPr>
+      </w:pPr>
+      <w:r>
+        <w:rPr>
+          <w:rFonts w:ascii="Microsoft YaHei UI Light" w:eastAsia="Microsoft YaHei UI Light" w:hAnsi="Microsoft YaHei UI Light"/>
+        </w:rPr>
+        <w:t>7.3 Συνεχεία στο βήμα 8</w:t>
+      </w:r>
+    </w:p>
+    <w:p>
+      <w:pPr>
+        <w:rPr>
+          <w:rFonts w:ascii="Microsoft YaHei UI Light" w:eastAsia="Microsoft YaHei UI Light" w:hAnsi="Microsoft YaHei UI Light"/>
+        </w:rPr>
+      </w:pPr>
+    </w:p>
+    <w:p>
+      <w:pPr>
+        <w:pStyle w:val="1"/>
+        <w:jc w:val="center"/>
+        <w:rPr>
           <w:rFonts w:ascii="Microsoft YaHei Light" w:eastAsia="Microsoft YaHei Light" w:hAnsi="Microsoft YaHei Light"/>
-          <w:sz w:val="20"/>
-          <w:szCs w:val="20"/>
         </w:rPr>
       </w:pPr>
       <w:r>
         <w:rPr>
           <w:rFonts w:ascii="Microsoft YaHei Light" w:eastAsia="Microsoft YaHei Light" w:hAnsi="Microsoft YaHei Light"/>
-          <w:sz w:val="20"/>
-          <w:szCs w:val="20"/>
-        </w:rPr>
-        <w:t>Το σύστημα</w:t>
+        </w:rPr>
+        <w:t>Αρχικός σχεδιασμός δωματ</w:t>
       </w:r>
       <w:r>
         <w:rPr>
           <w:rFonts w:ascii="Microsoft YaHei Light" w:eastAsia="Microsoft YaHei Light" w:hAnsi="Microsoft YaHei Light"/>
-          <w:sz w:val="20"/>
-          <w:szCs w:val="20"/>
-        </w:rPr>
-        <w:t xml:space="preserve"> για κάθε σταθερό σημείο αναφοράς που έχει</w:t>
-      </w:r>
-      <w:r>
-        <w:rPr>
-          <w:rFonts w:ascii="Microsoft YaHei Light" w:eastAsia="Microsoft YaHei Light" w:hAnsi="Microsoft YaHei Light"/>
-          <w:sz w:val="20"/>
-          <w:szCs w:val="20"/>
-        </w:rPr>
+        </w:rPr>
+        <w:t>ίου στο περιβάλλον της εφαρμογής</w:t>
+      </w:r>
+    </w:p>
+    <w:p/>
+    <w:p>
+      <w:pPr>
+        <w:pStyle w:val="a4"/>
+        <w:numPr>
+          <w:ilvl w:val="0"/>
+          <w:numId w:val="39"/>
+        </w:numPr>
+        <w:suppressAutoHyphens/>
+        <w:autoSpaceDN w:val="0"/>
+        <w:spacing w:after="0" w:line="240" w:lineRule="auto"/>
+        <w:contextualSpacing w:val="0"/>
+        <w:textAlignment w:val="baseline"/>
+        <w:rPr>
+          <w:rFonts w:ascii="Microsoft YaHei UI Light" w:eastAsia="Microsoft YaHei UI Light" w:hAnsi="Microsoft YaHei UI Light"/>
+          <w:sz w:val="20"/>
+          <w:szCs w:val="20"/>
+        </w:rPr>
+      </w:pPr>
+      <w:r>
+        <w:rPr>
+          <w:rFonts w:ascii="Microsoft YaHei UI Light" w:eastAsia="Microsoft YaHei UI Light" w:hAnsi="Microsoft YaHei UI Light"/>
+          <w:sz w:val="20"/>
+          <w:szCs w:val="20"/>
+        </w:rPr>
+        <w:t xml:space="preserve">Ο χρήστης </w:t>
+      </w:r>
+      <w:r>
+        <w:rPr>
+          <w:rFonts w:ascii="Microsoft YaHei UI Light" w:eastAsia="Microsoft YaHei UI Light" w:hAnsi="Microsoft YaHei UI Light"/>
+          <w:sz w:val="20"/>
+          <w:szCs w:val="20"/>
+        </w:rPr>
+        <w:t xml:space="preserve">στην </w:t>
+      </w:r>
+      <w:r>
+        <w:rPr>
+          <w:rFonts w:ascii="Microsoft YaHei UI Light" w:eastAsia="Microsoft YaHei UI Light" w:hAnsi="Microsoft YaHei UI Light"/>
+        </w:rPr>
+        <w:t xml:space="preserve">ΔΗΜΙΟΥΡΓΙΑ ΔΩΜΑΤΙΟΥ, βήμα 14 </w:t>
+      </w:r>
+      <w:r>
+        <w:rPr>
+          <w:rFonts w:ascii="Microsoft YaHei UI Light" w:eastAsia="Microsoft YaHei UI Light" w:hAnsi="Microsoft YaHei UI Light"/>
+          <w:sz w:val="20"/>
+          <w:szCs w:val="20"/>
+        </w:rPr>
+        <w:t>επιλέγει να κάνει τον α</w:t>
+      </w:r>
+      <w:r>
+        <w:rPr>
+          <w:rFonts w:ascii="Microsoft YaHei UI Light" w:eastAsia="Microsoft YaHei UI Light" w:hAnsi="Microsoft YaHei UI Light"/>
+          <w:sz w:val="20"/>
+          <w:szCs w:val="20"/>
+        </w:rPr>
+        <w:t>ρχικό σχεδιασμό του δωμάτιου στο περιβάλλον της εφαρμογής</w:t>
+      </w:r>
+    </w:p>
+    <w:p>
+      <w:pPr>
+        <w:pStyle w:val="a4"/>
+        <w:numPr>
+          <w:ilvl w:val="0"/>
+          <w:numId w:val="39"/>
+        </w:numPr>
+      </w:pPr>
+      <w:r>
+        <w:lastRenderedPageBreak/>
+        <w:t>Ο χρήστης μπορεί να επιλέξει μεταξύ</w:t>
+      </w:r>
+      <w:r>
+        <w:t xml:space="preserve"> του να βάλει απλώς τιμές ύψους και μήκους ή να σχεδιάσει ο ίδιος το σπίτι</w:t>
+      </w:r>
+    </w:p>
+    <w:p>
+      <w:pPr>
+        <w:pStyle w:val="a4"/>
+        <w:numPr>
+          <w:ilvl w:val="0"/>
+          <w:numId w:val="39"/>
+        </w:numPr>
+      </w:pPr>
+      <w:r>
+        <w:t>Επιλέγει να το σχεδιάσει ο ίδιος. Το σ</w:t>
+      </w:r>
+      <w:r>
+        <w:t xml:space="preserve">ύστημα δημιουργεί ένα κενό </w:t>
+      </w:r>
+      <w:r>
+        <w:t>περιβάλλον σχεδιασ</w:t>
+      </w:r>
+      <w:r>
+        <w:t>μού.</w:t>
+      </w:r>
+    </w:p>
+    <w:p>
+      <w:pPr>
+        <w:pStyle w:val="a4"/>
+        <w:numPr>
+          <w:ilvl w:val="0"/>
+          <w:numId w:val="39"/>
+        </w:numPr>
+      </w:pPr>
+      <w:r>
+        <w:t>Ο χρήστης</w:t>
+      </w:r>
+      <w:r>
+        <w:t xml:space="preserve"> εισά</w:t>
+      </w:r>
+      <w:r>
+        <w:t xml:space="preserve">γει το σημείο στο οποίο επιθυμεί να </w:t>
+      </w:r>
+      <w:r>
+        <w:t>ξεκινήσε</w:t>
+      </w:r>
+      <w:r>
+        <w:t xml:space="preserve">ι την </w:t>
+      </w:r>
+      <w:proofErr w:type="spellStart"/>
+      <w:r>
+        <w:t>σχεδιάση</w:t>
+      </w:r>
+      <w:proofErr w:type="spellEnd"/>
+      <w:r>
+        <w:t xml:space="preserve"> του πρώτου τοίχο και έπειτα σχεδιάζει μία ευθεία γραμμή.</w:t>
+      </w:r>
+    </w:p>
+    <w:p>
+      <w:pPr>
+        <w:pStyle w:val="a4"/>
+        <w:numPr>
+          <w:ilvl w:val="0"/>
+          <w:numId w:val="39"/>
+        </w:numPr>
+      </w:pPr>
+      <w:r>
+        <w:t xml:space="preserve">Το σύστημα </w:t>
+      </w:r>
+      <w:proofErr w:type="spellStart"/>
+      <w:r>
+        <w:t>α</w:t>
+      </w:r>
+      <w:r>
+        <w:t>ντιστοίχει</w:t>
+      </w:r>
+      <w:proofErr w:type="spellEnd"/>
+      <w:r>
         <w:t xml:space="preserve"> </w:t>
       </w:r>
+      <w:r>
+        <w:t xml:space="preserve">το μήκος της γραμμής που </w:t>
+      </w:r>
       <w:proofErr w:type="spellStart"/>
       <w:r>
-        <w:rPr>
-          <w:rFonts w:ascii="Microsoft YaHei Light" w:eastAsia="Microsoft YaHei Light" w:hAnsi="Microsoft YaHei Light"/>
-          <w:sz w:val="20"/>
-          <w:szCs w:val="20"/>
-        </w:rPr>
-        <w:t>δημιουργήθεί</w:t>
+        <w:t>σχεδιάσε</w:t>
       </w:r>
       <w:proofErr w:type="spellEnd"/>
       <w:r>
-        <w:rPr>
-          <w:rFonts w:ascii="Microsoft YaHei Light" w:eastAsia="Microsoft YaHei Light" w:hAnsi="Microsoft YaHei Light"/>
-          <w:sz w:val="20"/>
-          <w:szCs w:val="20"/>
-        </w:rPr>
-        <w:t xml:space="preserve"> πριν το καινούργιο </w:t>
-      </w:r>
-      <w:r>
-        <w:rPr>
-          <w:rFonts w:ascii="Microsoft YaHei Light" w:eastAsia="Microsoft YaHei Light" w:hAnsi="Microsoft YaHei Light"/>
-          <w:sz w:val="20"/>
-          <w:szCs w:val="20"/>
-        </w:rPr>
+        <w:t xml:space="preserve"> ο χρήστης στο επίπεδο του </w:t>
+      </w:r>
+      <w:proofErr w:type="spellStart"/>
+      <w:r>
+        <w:t>περιβάλοντ</w:t>
+      </w:r>
+      <w:r>
+        <w:t>ος</w:t>
+      </w:r>
+      <w:proofErr w:type="spellEnd"/>
+      <w:r>
+        <w:t xml:space="preserve"> σε μέτρα με κατάλληλη κλίμακα  μετατροπής. </w:t>
+      </w:r>
+      <w:r>
+        <w:t xml:space="preserve">Τονίζει τις </w:t>
+      </w:r>
+      <w:proofErr w:type="spellStart"/>
+      <w:r>
+        <w:t>ακρές</w:t>
+      </w:r>
+      <w:proofErr w:type="spellEnd"/>
+      <w:r>
+        <w:t xml:space="preserve"> του τοίχους που σχεδίασε ο χρήστης.</w:t>
+      </w:r>
+    </w:p>
+    <w:p>
+      <w:pPr>
+        <w:pStyle w:val="a4"/>
+        <w:numPr>
+          <w:ilvl w:val="0"/>
+          <w:numId w:val="39"/>
+        </w:numPr>
+      </w:pPr>
+      <w:r>
+        <w:t xml:space="preserve">Ο χρήστης επιλέγει μία από τις δύο άκρες του τοίχους </w:t>
+      </w:r>
+      <w:r>
+        <w:t>που δημιουργήθηκαν στο βήμα 5, και με εναρκτήριο την άκρη που επέλεξε,</w:t>
+      </w:r>
+      <w:r>
         <w:t xml:space="preserve"> </w:t>
+      </w:r>
+      <w:r>
+        <w:t>σχεδιάζει το δεύτερο τοίχο όπως το σχεδίασε στο βήμα 4.</w:t>
       </w:r>
       <w:bookmarkStart w:id="0" w:name="_GoBack"/>
       <w:bookmarkEnd w:id="0"/>
@@ -2051,7 +3491,33 @@
     <w:p>
       <w:pPr>
         <w:rPr>
-          <w:rFonts w:ascii="Microsoft YaHei Light" w:eastAsia="Microsoft YaHei Light" w:hAnsi="Microsoft YaHei Light"/>
+          <w:rFonts w:ascii="Microsoft YaHei UI Light" w:eastAsia="Microsoft YaHei UI Light" w:hAnsi="Microsoft YaHei UI Light"/>
+        </w:rPr>
+      </w:pPr>
+    </w:p>
+    <w:p>
+      <w:pPr>
+        <w:rPr>
+          <w:rFonts w:ascii="Microsoft YaHei UI Light" w:eastAsia="Microsoft YaHei UI Light" w:hAnsi="Microsoft YaHei UI Light"/>
+        </w:rPr>
+      </w:pPr>
+    </w:p>
+    <w:p>
+      <w:pPr>
+        <w:rPr>
+          <w:rFonts w:ascii="Microsoft YaHei UI Light" w:eastAsia="Microsoft YaHei UI Light" w:hAnsi="Microsoft YaHei UI Light"/>
+        </w:rPr>
+      </w:pPr>
+    </w:p>
+    <w:p/>
+    <w:p>
+      <w:pPr>
+        <w:suppressAutoHyphens/>
+        <w:autoSpaceDN w:val="0"/>
+        <w:spacing w:after="0" w:line="240" w:lineRule="auto"/>
+        <w:textAlignment w:val="baseline"/>
+        <w:rPr>
+          <w:rFonts w:ascii="Microsoft YaHei UI Light" w:eastAsia="Microsoft YaHei UI Light" w:hAnsi="Microsoft YaHei UI Light"/>
           <w:sz w:val="20"/>
           <w:szCs w:val="20"/>
         </w:rPr>
@@ -3380,6 +4846,178 @@
     </w:lvl>
   </w:abstractNum>
   <w:abstractNum w:abstractNumId="13">
+    <w:nsid w:val="0F7A6C71"/>
+    <w:multiLevelType w:val="hybridMultilevel"/>
+    <w:tmpl w:val="151C4F0C"/>
+    <w:lvl w:ilvl="0" w:tplc="0408000F">
+      <w:start w:val="1"/>
+      <w:numFmt w:val="decimal"/>
+      <w:lvlText w:val="%1."/>
+      <w:lvlJc w:val="left"/>
+      <w:pPr>
+        <w:ind w:left="720" w:hanging="360"/>
+      </w:pPr>
+    </w:lvl>
+    <w:lvl w:ilvl="1" w:tplc="04080019" w:tentative="1">
+      <w:start w:val="1"/>
+      <w:numFmt w:val="lowerLetter"/>
+      <w:lvlText w:val="%2."/>
+      <w:lvlJc w:val="left"/>
+      <w:pPr>
+        <w:ind w:left="1440" w:hanging="360"/>
+      </w:pPr>
+    </w:lvl>
+    <w:lvl w:ilvl="2" w:tplc="0408001B" w:tentative="1">
+      <w:start w:val="1"/>
+      <w:numFmt w:val="lowerRoman"/>
+      <w:lvlText w:val="%3."/>
+      <w:lvlJc w:val="right"/>
+      <w:pPr>
+        <w:ind w:left="2160" w:hanging="180"/>
+      </w:pPr>
+    </w:lvl>
+    <w:lvl w:ilvl="3" w:tplc="0408000F" w:tentative="1">
+      <w:start w:val="1"/>
+      <w:numFmt w:val="decimal"/>
+      <w:lvlText w:val="%4."/>
+      <w:lvlJc w:val="left"/>
+      <w:pPr>
+        <w:ind w:left="2880" w:hanging="360"/>
+      </w:pPr>
+    </w:lvl>
+    <w:lvl w:ilvl="4" w:tplc="04080019" w:tentative="1">
+      <w:start w:val="1"/>
+      <w:numFmt w:val="lowerLetter"/>
+      <w:lvlText w:val="%5."/>
+      <w:lvlJc w:val="left"/>
+      <w:pPr>
+        <w:ind w:left="3600" w:hanging="360"/>
+      </w:pPr>
+    </w:lvl>
+    <w:lvl w:ilvl="5" w:tplc="0408001B" w:tentative="1">
+      <w:start w:val="1"/>
+      <w:numFmt w:val="lowerRoman"/>
+      <w:lvlText w:val="%6."/>
+      <w:lvlJc w:val="right"/>
+      <w:pPr>
+        <w:ind w:left="4320" w:hanging="180"/>
+      </w:pPr>
+    </w:lvl>
+    <w:lvl w:ilvl="6" w:tplc="0408000F" w:tentative="1">
+      <w:start w:val="1"/>
+      <w:numFmt w:val="decimal"/>
+      <w:lvlText w:val="%7."/>
+      <w:lvlJc w:val="left"/>
+      <w:pPr>
+        <w:ind w:left="5040" w:hanging="360"/>
+      </w:pPr>
+    </w:lvl>
+    <w:lvl w:ilvl="7" w:tplc="04080019" w:tentative="1">
+      <w:start w:val="1"/>
+      <w:numFmt w:val="lowerLetter"/>
+      <w:lvlText w:val="%8."/>
+      <w:lvlJc w:val="left"/>
+      <w:pPr>
+        <w:ind w:left="5760" w:hanging="360"/>
+      </w:pPr>
+    </w:lvl>
+    <w:lvl w:ilvl="8" w:tplc="0408001B" w:tentative="1">
+      <w:start w:val="1"/>
+      <w:numFmt w:val="lowerRoman"/>
+      <w:lvlText w:val="%9."/>
+      <w:lvlJc w:val="right"/>
+      <w:pPr>
+        <w:ind w:left="6480" w:hanging="180"/>
+      </w:pPr>
+    </w:lvl>
+  </w:abstractNum>
+  <w:abstractNum w:abstractNumId="14">
+    <w:nsid w:val="14292663"/>
+    <w:multiLevelType w:val="hybridMultilevel"/>
+    <w:tmpl w:val="D62624DC"/>
+    <w:lvl w:ilvl="0" w:tplc="0408000F">
+      <w:start w:val="1"/>
+      <w:numFmt w:val="decimal"/>
+      <w:lvlText w:val="%1."/>
+      <w:lvlJc w:val="left"/>
+      <w:pPr>
+        <w:ind w:left="720" w:hanging="360"/>
+      </w:pPr>
+    </w:lvl>
+    <w:lvl w:ilvl="1" w:tplc="04080019" w:tentative="1">
+      <w:start w:val="1"/>
+      <w:numFmt w:val="lowerLetter"/>
+      <w:lvlText w:val="%2."/>
+      <w:lvlJc w:val="left"/>
+      <w:pPr>
+        <w:ind w:left="1440" w:hanging="360"/>
+      </w:pPr>
+    </w:lvl>
+    <w:lvl w:ilvl="2" w:tplc="0408001B" w:tentative="1">
+      <w:start w:val="1"/>
+      <w:numFmt w:val="lowerRoman"/>
+      <w:lvlText w:val="%3."/>
+      <w:lvlJc w:val="right"/>
+      <w:pPr>
+        <w:ind w:left="2160" w:hanging="180"/>
+      </w:pPr>
+    </w:lvl>
+    <w:lvl w:ilvl="3" w:tplc="0408000F" w:tentative="1">
+      <w:start w:val="1"/>
+      <w:numFmt w:val="decimal"/>
+      <w:lvlText w:val="%4."/>
+      <w:lvlJc w:val="left"/>
+      <w:pPr>
+        <w:ind w:left="2880" w:hanging="360"/>
+      </w:pPr>
+    </w:lvl>
+    <w:lvl w:ilvl="4" w:tplc="04080019" w:tentative="1">
+      <w:start w:val="1"/>
+      <w:numFmt w:val="lowerLetter"/>
+      <w:lvlText w:val="%5."/>
+      <w:lvlJc w:val="left"/>
+      <w:pPr>
+        <w:ind w:left="3600" w:hanging="360"/>
+      </w:pPr>
+    </w:lvl>
+    <w:lvl w:ilvl="5" w:tplc="0408001B" w:tentative="1">
+      <w:start w:val="1"/>
+      <w:numFmt w:val="lowerRoman"/>
+      <w:lvlText w:val="%6."/>
+      <w:lvlJc w:val="right"/>
+      <w:pPr>
+        <w:ind w:left="4320" w:hanging="180"/>
+      </w:pPr>
+    </w:lvl>
+    <w:lvl w:ilvl="6" w:tplc="0408000F" w:tentative="1">
+      <w:start w:val="1"/>
+      <w:numFmt w:val="decimal"/>
+      <w:lvlText w:val="%7."/>
+      <w:lvlJc w:val="left"/>
+      <w:pPr>
+        <w:ind w:left="5040" w:hanging="360"/>
+      </w:pPr>
+    </w:lvl>
+    <w:lvl w:ilvl="7" w:tplc="04080019" w:tentative="1">
+      <w:start w:val="1"/>
+      <w:numFmt w:val="lowerLetter"/>
+      <w:lvlText w:val="%8."/>
+      <w:lvlJc w:val="left"/>
+      <w:pPr>
+        <w:ind w:left="5760" w:hanging="360"/>
+      </w:pPr>
+    </w:lvl>
+    <w:lvl w:ilvl="8" w:tplc="0408001B" w:tentative="1">
+      <w:start w:val="1"/>
+      <w:numFmt w:val="lowerRoman"/>
+      <w:lvlText w:val="%9."/>
+      <w:lvlJc w:val="right"/>
+      <w:pPr>
+        <w:ind w:left="6480" w:hanging="180"/>
+      </w:pPr>
+    </w:lvl>
+  </w:abstractNum>
+  <w:abstractNum w:abstractNumId="15">
     <w:nsid w:val="16B1496A"/>
     <w:multiLevelType w:val="hybridMultilevel"/>
     <w:tmpl w:val="6E7CE594"/>
@@ -3465,7 +5103,7 @@
       </w:pPr>
     </w:lvl>
   </w:abstractNum>
-  <w:abstractNum w:abstractNumId="14">
+  <w:abstractNum w:abstractNumId="16">
     <w:nsid w:val="17FD04F2"/>
     <w:multiLevelType w:val="hybridMultilevel"/>
     <w:tmpl w:val="B93E3866"/>
@@ -3551,7 +5189,7 @@
       </w:pPr>
     </w:lvl>
   </w:abstractNum>
-  <w:abstractNum w:abstractNumId="15">
+  <w:abstractNum w:abstractNumId="17">
     <w:nsid w:val="1BC76617"/>
     <w:multiLevelType w:val="multilevel"/>
     <w:tmpl w:val="FDA6577C"/>
@@ -3664,7 +5302,7 @@
       </w:rPr>
     </w:lvl>
   </w:abstractNum>
-  <w:abstractNum w:abstractNumId="16">
+  <w:abstractNum w:abstractNumId="18">
     <w:nsid w:val="1BD72E9A"/>
     <w:multiLevelType w:val="hybridMultilevel"/>
     <w:tmpl w:val="29228608"/>
@@ -3750,7 +5388,7 @@
       </w:pPr>
     </w:lvl>
   </w:abstractNum>
-  <w:abstractNum w:abstractNumId="17">
+  <w:abstractNum w:abstractNumId="19">
     <w:nsid w:val="1E462A49"/>
     <w:multiLevelType w:val="hybridMultilevel"/>
     <w:tmpl w:val="BFBE8380"/>
@@ -3836,7 +5474,7 @@
       </w:pPr>
     </w:lvl>
   </w:abstractNum>
-  <w:abstractNum w:abstractNumId="18">
+  <w:abstractNum w:abstractNumId="20">
     <w:nsid w:val="1F634A01"/>
     <w:multiLevelType w:val="hybridMultilevel"/>
     <w:tmpl w:val="91DA0504"/>
@@ -3922,7 +5560,7 @@
       </w:pPr>
     </w:lvl>
   </w:abstractNum>
-  <w:abstractNum w:abstractNumId="19">
+  <w:abstractNum w:abstractNumId="21">
     <w:nsid w:val="1F6A5CCF"/>
     <w:multiLevelType w:val="hybridMultilevel"/>
     <w:tmpl w:val="96E694DA"/>
@@ -4008,7 +5646,7 @@
       </w:pPr>
     </w:lvl>
   </w:abstractNum>
-  <w:abstractNum w:abstractNumId="20">
+  <w:abstractNum w:abstractNumId="22">
     <w:nsid w:val="297A56E7"/>
     <w:multiLevelType w:val="multilevel"/>
     <w:tmpl w:val="FDA6577C"/>
@@ -4121,7 +5759,7 @@
       </w:rPr>
     </w:lvl>
   </w:abstractNum>
-  <w:abstractNum w:abstractNumId="21">
+  <w:abstractNum w:abstractNumId="23">
     <w:nsid w:val="38444F55"/>
     <w:multiLevelType w:val="multilevel"/>
     <w:tmpl w:val="FDA6577C"/>
@@ -4234,7 +5872,7 @@
       </w:rPr>
     </w:lvl>
   </w:abstractNum>
-  <w:abstractNum w:abstractNumId="22">
+  <w:abstractNum w:abstractNumId="24">
     <w:nsid w:val="3C095645"/>
     <w:multiLevelType w:val="multilevel"/>
     <w:tmpl w:val="FDA6577C"/>
@@ -4347,7 +5985,7 @@
       </w:rPr>
     </w:lvl>
   </w:abstractNum>
-  <w:abstractNum w:abstractNumId="23">
+  <w:abstractNum w:abstractNumId="25">
     <w:nsid w:val="3F7C2AB7"/>
     <w:multiLevelType w:val="multilevel"/>
     <w:tmpl w:val="FDA6577C"/>
@@ -4460,7 +6098,7 @@
       </w:rPr>
     </w:lvl>
   </w:abstractNum>
-  <w:abstractNum w:abstractNumId="24">
+  <w:abstractNum w:abstractNumId="26">
     <w:nsid w:val="411F0EC7"/>
     <w:multiLevelType w:val="multilevel"/>
     <w:tmpl w:val="FDA6577C"/>
@@ -4573,7 +6211,7 @@
       </w:rPr>
     </w:lvl>
   </w:abstractNum>
-  <w:abstractNum w:abstractNumId="25">
+  <w:abstractNum w:abstractNumId="27">
     <w:nsid w:val="49150197"/>
     <w:multiLevelType w:val="multilevel"/>
     <w:tmpl w:val="FDA6577C"/>
@@ -4686,7 +6324,7 @@
       </w:rPr>
     </w:lvl>
   </w:abstractNum>
-  <w:abstractNum w:abstractNumId="26">
+  <w:abstractNum w:abstractNumId="28">
     <w:nsid w:val="4A295A0E"/>
     <w:multiLevelType w:val="multilevel"/>
     <w:tmpl w:val="FDA6577C"/>
@@ -4799,7 +6437,7 @@
       </w:rPr>
     </w:lvl>
   </w:abstractNum>
-  <w:abstractNum w:abstractNumId="27">
+  <w:abstractNum w:abstractNumId="29">
     <w:nsid w:val="51EC1932"/>
     <w:multiLevelType w:val="hybridMultilevel"/>
     <w:tmpl w:val="A3209E3A"/>
@@ -4885,7 +6523,7 @@
       </w:pPr>
     </w:lvl>
   </w:abstractNum>
-  <w:abstractNum w:abstractNumId="28">
+  <w:abstractNum w:abstractNumId="30">
     <w:nsid w:val="56E42AA7"/>
     <w:multiLevelType w:val="multilevel"/>
     <w:tmpl w:val="FDA6577C"/>
@@ -4998,7 +6636,7 @@
       </w:rPr>
     </w:lvl>
   </w:abstractNum>
-  <w:abstractNum w:abstractNumId="29">
+  <w:abstractNum w:abstractNumId="31">
     <w:nsid w:val="5B66285D"/>
     <w:multiLevelType w:val="hybridMultilevel"/>
     <w:tmpl w:val="3EB87B60"/>
@@ -5084,7 +6722,7 @@
       </w:pPr>
     </w:lvl>
   </w:abstractNum>
-  <w:abstractNum w:abstractNumId="30">
+  <w:abstractNum w:abstractNumId="32">
     <w:nsid w:val="626A5188"/>
     <w:multiLevelType w:val="multilevel"/>
     <w:tmpl w:val="FDA6577C"/>
@@ -5197,7 +6835,93 @@
       </w:rPr>
     </w:lvl>
   </w:abstractNum>
-  <w:abstractNum w:abstractNumId="31">
+  <w:abstractNum w:abstractNumId="33">
+    <w:nsid w:val="631F75C9"/>
+    <w:multiLevelType w:val="hybridMultilevel"/>
+    <w:tmpl w:val="CA9AEEC4"/>
+    <w:lvl w:ilvl="0" w:tplc="0408000F">
+      <w:start w:val="1"/>
+      <w:numFmt w:val="decimal"/>
+      <w:lvlText w:val="%1."/>
+      <w:lvlJc w:val="left"/>
+      <w:pPr>
+        <w:ind w:left="720" w:hanging="360"/>
+      </w:pPr>
+    </w:lvl>
+    <w:lvl w:ilvl="1" w:tplc="04080019" w:tentative="1">
+      <w:start w:val="1"/>
+      <w:numFmt w:val="lowerLetter"/>
+      <w:lvlText w:val="%2."/>
+      <w:lvlJc w:val="left"/>
+      <w:pPr>
+        <w:ind w:left="1440" w:hanging="360"/>
+      </w:pPr>
+    </w:lvl>
+    <w:lvl w:ilvl="2" w:tplc="0408001B" w:tentative="1">
+      <w:start w:val="1"/>
+      <w:numFmt w:val="lowerRoman"/>
+      <w:lvlText w:val="%3."/>
+      <w:lvlJc w:val="right"/>
+      <w:pPr>
+        <w:ind w:left="2160" w:hanging="180"/>
+      </w:pPr>
+    </w:lvl>
+    <w:lvl w:ilvl="3" w:tplc="0408000F" w:tentative="1">
+      <w:start w:val="1"/>
+      <w:numFmt w:val="decimal"/>
+      <w:lvlText w:val="%4."/>
+      <w:lvlJc w:val="left"/>
+      <w:pPr>
+        <w:ind w:left="2880" w:hanging="360"/>
+      </w:pPr>
+    </w:lvl>
+    <w:lvl w:ilvl="4" w:tplc="04080019" w:tentative="1">
+      <w:start w:val="1"/>
+      <w:numFmt w:val="lowerLetter"/>
+      <w:lvlText w:val="%5."/>
+      <w:lvlJc w:val="left"/>
+      <w:pPr>
+        <w:ind w:left="3600" w:hanging="360"/>
+      </w:pPr>
+    </w:lvl>
+    <w:lvl w:ilvl="5" w:tplc="0408001B" w:tentative="1">
+      <w:start w:val="1"/>
+      <w:numFmt w:val="lowerRoman"/>
+      <w:lvlText w:val="%6."/>
+      <w:lvlJc w:val="right"/>
+      <w:pPr>
+        <w:ind w:left="4320" w:hanging="180"/>
+      </w:pPr>
+    </w:lvl>
+    <w:lvl w:ilvl="6" w:tplc="0408000F" w:tentative="1">
+      <w:start w:val="1"/>
+      <w:numFmt w:val="decimal"/>
+      <w:lvlText w:val="%7."/>
+      <w:lvlJc w:val="left"/>
+      <w:pPr>
+        <w:ind w:left="5040" w:hanging="360"/>
+      </w:pPr>
+    </w:lvl>
+    <w:lvl w:ilvl="7" w:tplc="04080019" w:tentative="1">
+      <w:start w:val="1"/>
+      <w:numFmt w:val="lowerLetter"/>
+      <w:lvlText w:val="%8."/>
+      <w:lvlJc w:val="left"/>
+      <w:pPr>
+        <w:ind w:left="5760" w:hanging="360"/>
+      </w:pPr>
+    </w:lvl>
+    <w:lvl w:ilvl="8" w:tplc="0408001B" w:tentative="1">
+      <w:start w:val="1"/>
+      <w:numFmt w:val="lowerRoman"/>
+      <w:lvlText w:val="%9."/>
+      <w:lvlJc w:val="right"/>
+      <w:pPr>
+        <w:ind w:left="6480" w:hanging="180"/>
+      </w:pPr>
+    </w:lvl>
+  </w:abstractNum>
+  <w:abstractNum w:abstractNumId="34">
     <w:nsid w:val="634F23BD"/>
     <w:multiLevelType w:val="hybridMultilevel"/>
     <w:tmpl w:val="A268FAB6"/>
@@ -5283,7 +7007,7 @@
       </w:pPr>
     </w:lvl>
   </w:abstractNum>
-  <w:abstractNum w:abstractNumId="32">
+  <w:abstractNum w:abstractNumId="35">
     <w:nsid w:val="65291DE1"/>
     <w:multiLevelType w:val="hybridMultilevel"/>
     <w:tmpl w:val="DE9EF1DC"/>
@@ -5369,7 +7093,7 @@
       </w:pPr>
     </w:lvl>
   </w:abstractNum>
-  <w:abstractNum w:abstractNumId="33">
+  <w:abstractNum w:abstractNumId="36">
     <w:nsid w:val="65C63A17"/>
     <w:multiLevelType w:val="hybridMultilevel"/>
     <w:tmpl w:val="A9547296"/>
@@ -5455,7 +7179,93 @@
       </w:pPr>
     </w:lvl>
   </w:abstractNum>
-  <w:abstractNum w:abstractNumId="34">
+  <w:abstractNum w:abstractNumId="37">
+    <w:nsid w:val="72D92D20"/>
+    <w:multiLevelType w:val="hybridMultilevel"/>
+    <w:tmpl w:val="E4C4C1AC"/>
+    <w:lvl w:ilvl="0" w:tplc="0408000F">
+      <w:start w:val="1"/>
+      <w:numFmt w:val="decimal"/>
+      <w:lvlText w:val="%1."/>
+      <w:lvlJc w:val="left"/>
+      <w:pPr>
+        <w:ind w:left="1440" w:hanging="360"/>
+      </w:pPr>
+    </w:lvl>
+    <w:lvl w:ilvl="1" w:tplc="04080019" w:tentative="1">
+      <w:start w:val="1"/>
+      <w:numFmt w:val="lowerLetter"/>
+      <w:lvlText w:val="%2."/>
+      <w:lvlJc w:val="left"/>
+      <w:pPr>
+        <w:ind w:left="2160" w:hanging="360"/>
+      </w:pPr>
+    </w:lvl>
+    <w:lvl w:ilvl="2" w:tplc="0408001B" w:tentative="1">
+      <w:start w:val="1"/>
+      <w:numFmt w:val="lowerRoman"/>
+      <w:lvlText w:val="%3."/>
+      <w:lvlJc w:val="right"/>
+      <w:pPr>
+        <w:ind w:left="2880" w:hanging="180"/>
+      </w:pPr>
+    </w:lvl>
+    <w:lvl w:ilvl="3" w:tplc="0408000F" w:tentative="1">
+      <w:start w:val="1"/>
+      <w:numFmt w:val="decimal"/>
+      <w:lvlText w:val="%4."/>
+      <w:lvlJc w:val="left"/>
+      <w:pPr>
+        <w:ind w:left="3600" w:hanging="360"/>
+      </w:pPr>
+    </w:lvl>
+    <w:lvl w:ilvl="4" w:tplc="04080019" w:tentative="1">
+      <w:start w:val="1"/>
+      <w:numFmt w:val="lowerLetter"/>
+      <w:lvlText w:val="%5."/>
+      <w:lvlJc w:val="left"/>
+      <w:pPr>
+        <w:ind w:left="4320" w:hanging="360"/>
+      </w:pPr>
+    </w:lvl>
+    <w:lvl w:ilvl="5" w:tplc="0408001B" w:tentative="1">
+      <w:start w:val="1"/>
+      <w:numFmt w:val="lowerRoman"/>
+      <w:lvlText w:val="%6."/>
+      <w:lvlJc w:val="right"/>
+      <w:pPr>
+        <w:ind w:left="5040" w:hanging="180"/>
+      </w:pPr>
+    </w:lvl>
+    <w:lvl w:ilvl="6" w:tplc="0408000F" w:tentative="1">
+      <w:start w:val="1"/>
+      <w:numFmt w:val="decimal"/>
+      <w:lvlText w:val="%7."/>
+      <w:lvlJc w:val="left"/>
+      <w:pPr>
+        <w:ind w:left="5760" w:hanging="360"/>
+      </w:pPr>
+    </w:lvl>
+    <w:lvl w:ilvl="7" w:tplc="04080019" w:tentative="1">
+      <w:start w:val="1"/>
+      <w:numFmt w:val="lowerLetter"/>
+      <w:lvlText w:val="%8."/>
+      <w:lvlJc w:val="left"/>
+      <w:pPr>
+        <w:ind w:left="6480" w:hanging="360"/>
+      </w:pPr>
+    </w:lvl>
+    <w:lvl w:ilvl="8" w:tplc="0408001B" w:tentative="1">
+      <w:start w:val="1"/>
+      <w:numFmt w:val="lowerRoman"/>
+      <w:lvlText w:val="%9."/>
+      <w:lvlJc w:val="right"/>
+      <w:pPr>
+        <w:ind w:left="7200" w:hanging="180"/>
+      </w:pPr>
+    </w:lvl>
+  </w:abstractNum>
+  <w:abstractNum w:abstractNumId="38">
     <w:nsid w:val="7F066AF1"/>
     <w:multiLevelType w:val="multilevel"/>
     <w:tmpl w:val="FDA6577C"/>
@@ -5569,19 +7379,19 @@
     </w:lvl>
   </w:abstractNum>
   <w:num w:numId="1">
-    <w:abstractNumId w:val="17"/>
+    <w:abstractNumId w:val="19"/>
   </w:num>
   <w:num w:numId="2">
     <w:abstractNumId w:val="1"/>
   </w:num>
   <w:num w:numId="3">
-    <w:abstractNumId w:val="14"/>
+    <w:abstractNumId w:val="16"/>
   </w:num>
   <w:num w:numId="4">
     <w:abstractNumId w:val="7"/>
   </w:num>
   <w:num w:numId="5">
-    <w:abstractNumId w:val="34"/>
+    <w:abstractNumId w:val="38"/>
   </w:num>
   <w:num w:numId="6">
     <w:abstractNumId w:val="4"/>
@@ -5590,10 +7400,10 @@
     <w:abstractNumId w:val="10"/>
   </w:num>
   <w:num w:numId="8">
-    <w:abstractNumId w:val="26"/>
+    <w:abstractNumId w:val="28"/>
   </w:num>
   <w:num w:numId="9">
-    <w:abstractNumId w:val="24"/>
+    <w:abstractNumId w:val="26"/>
   </w:num>
   <w:num w:numId="10">
     <w:abstractNumId w:val="2"/>
@@ -5602,13 +7412,13 @@
     <w:abstractNumId w:val="3"/>
   </w:num>
   <w:num w:numId="12">
-    <w:abstractNumId w:val="16"/>
+    <w:abstractNumId w:val="18"/>
   </w:num>
   <w:num w:numId="13">
-    <w:abstractNumId w:val="31"/>
+    <w:abstractNumId w:val="34"/>
   </w:num>
   <w:num w:numId="14">
-    <w:abstractNumId w:val="19"/>
+    <w:abstractNumId w:val="21"/>
   </w:num>
   <w:num w:numId="15">
     <w:abstractNumId w:val="6"/>
@@ -5620,58 +7430,70 @@
     <w:abstractNumId w:val="8"/>
   </w:num>
   <w:num w:numId="18">
-    <w:abstractNumId w:val="32"/>
+    <w:abstractNumId w:val="35"/>
   </w:num>
   <w:num w:numId="19">
-    <w:abstractNumId w:val="18"/>
+    <w:abstractNumId w:val="20"/>
   </w:num>
   <w:num w:numId="20">
+    <w:abstractNumId w:val="31"/>
+  </w:num>
+  <w:num w:numId="21">
     <w:abstractNumId w:val="29"/>
   </w:num>
-  <w:num w:numId="21">
-    <w:abstractNumId w:val="27"/>
-  </w:num>
   <w:num w:numId="22">
-    <w:abstractNumId w:val="33"/>
+    <w:abstractNumId w:val="36"/>
   </w:num>
   <w:num w:numId="23">
-    <w:abstractNumId w:val="13"/>
+    <w:abstractNumId w:val="15"/>
   </w:num>
   <w:num w:numId="24">
     <w:abstractNumId w:val="9"/>
   </w:num>
   <w:num w:numId="25">
-    <w:abstractNumId w:val="23"/>
+    <w:abstractNumId w:val="25"/>
   </w:num>
   <w:num w:numId="26">
-    <w:abstractNumId w:val="25"/>
+    <w:abstractNumId w:val="27"/>
   </w:num>
   <w:num w:numId="27">
-    <w:abstractNumId w:val="15"/>
+    <w:abstractNumId w:val="17"/>
   </w:num>
   <w:num w:numId="28">
-    <w:abstractNumId w:val="21"/>
+    <w:abstractNumId w:val="23"/>
   </w:num>
   <w:num w:numId="29">
     <w:abstractNumId w:val="12"/>
   </w:num>
   <w:num w:numId="30">
-    <w:abstractNumId w:val="28"/>
+    <w:abstractNumId w:val="30"/>
   </w:num>
   <w:num w:numId="31">
-    <w:abstractNumId w:val="20"/>
+    <w:abstractNumId w:val="22"/>
   </w:num>
   <w:num w:numId="32">
     <w:abstractNumId w:val="5"/>
   </w:num>
   <w:num w:numId="33">
-    <w:abstractNumId w:val="22"/>
+    <w:abstractNumId w:val="24"/>
   </w:num>
   <w:num w:numId="34">
-    <w:abstractNumId w:val="30"/>
+    <w:abstractNumId w:val="32"/>
   </w:num>
   <w:num w:numId="35">
     <w:abstractNumId w:val="0"/>
+  </w:num>
+  <w:num w:numId="36">
+    <w:abstractNumId w:val="33"/>
+  </w:num>
+  <w:num w:numId="37">
+    <w:abstractNumId w:val="13"/>
+  </w:num>
+  <w:num w:numId="38">
+    <w:abstractNumId w:val="37"/>
+  </w:num>
+  <w:num w:numId="39">
+    <w:abstractNumId w:val="14"/>
   </w:num>
 </w:numbering>
 </file>
@@ -6515,7 +8337,7 @@
 </file>
 
 <file path=customXml/itemProps1.xml><?xml version="1.0" encoding="utf-8"?>
-<ds:datastoreItem xmlns:ds="http://schemas.openxmlformats.org/officeDocument/2006/customXml" ds:itemID="{E60E5557-3784-4DFC-BB2D-1AF76A64E8DB}">
+<ds:datastoreItem xmlns:ds="http://schemas.openxmlformats.org/officeDocument/2006/customXml" ds:itemID="{22D15652-F273-43B0-944B-8BC93623BBB1}">
   <ds:schemaRefs>
     <ds:schemaRef ds:uri="http://schemas.openxmlformats.org/officeDocument/2006/bibliography"/>
   </ds:schemaRefs>

--- a/Παραδοτέο 2/Use cases/USE CASES Δημιουργία δωματίου και Αρχικός σχεδιασμός χώρου δωματίου.docx
+++ b/Παραδοτέο 2/Use cases/USE CASES Δημιουργία δωματίου και Αρχικός σχεδιασμός χώρου δωματίου.docx
@@ -1,6 +1,6 @@
 
 <file path=word/document.xml><?xml version="1.0" encoding="utf-8"?>
-<w:document xmlns:wpc="http://schemas.microsoft.com/office/word/2010/wordprocessingCanvas" xmlns:mc="http://schemas.openxmlformats.org/markup-compatibility/2006" xmlns:o="urn:schemas-microsoft-com:office:office" xmlns:r="http://schemas.openxmlformats.org/officeDocument/2006/relationships" xmlns:m="http://schemas.openxmlformats.org/officeDocument/2006/math" xmlns:v="urn:schemas-microsoft-com:vml" xmlns:wp14="http://schemas.microsoft.com/office/word/2010/wordprocessingDrawing" xmlns:wp="http://schemas.openxmlformats.org/drawingml/2006/wordprocessingDrawing" xmlns:w10="urn:schemas-microsoft-com:office:word" xmlns:w="http://schemas.openxmlformats.org/wordprocessingml/2006/main" xmlns:w14="http://schemas.microsoft.com/office/word/2010/wordml" xmlns:w15="http://schemas.microsoft.com/office/word/2012/wordml" xmlns:wpg="http://schemas.microsoft.com/office/word/2010/wordprocessingGroup" xmlns:wpi="http://schemas.microsoft.com/office/word/2010/wordprocessingInk" xmlns:wne="http://schemas.microsoft.com/office/word/2006/wordml" xmlns:wps="http://schemas.microsoft.com/office/word/2010/wordprocessingShape" mc:Ignorable="w14 w15 wp14">
+<w:document xmlns:wpc="http://schemas.microsoft.com/office/word/2010/wordprocessingCanvas" xmlns:cx="http://schemas.microsoft.com/office/drawing/2014/chartex" xmlns:cx1="http://schemas.microsoft.com/office/drawing/2015/9/8/chartex" xmlns:cx2="http://schemas.microsoft.com/office/drawing/2015/10/21/chartex" xmlns:cx3="http://schemas.microsoft.com/office/drawing/2016/5/9/chartex" xmlns:cx4="http://schemas.microsoft.com/office/drawing/2016/5/10/chartex" xmlns:cx5="http://schemas.microsoft.com/office/drawing/2016/5/11/chartex" xmlns:cx6="http://schemas.microsoft.com/office/drawing/2016/5/12/chartex" xmlns:cx7="http://schemas.microsoft.com/office/drawing/2016/5/13/chartex" xmlns:cx8="http://schemas.microsoft.com/office/drawing/2016/5/14/chartex" xmlns:mc="http://schemas.openxmlformats.org/markup-compatibility/2006" xmlns:aink="http://schemas.microsoft.com/office/drawing/2016/ink" xmlns:am3d="http://schemas.microsoft.com/office/drawing/2017/model3d" xmlns:o="urn:schemas-microsoft-com:office:office" xmlns:oel="http://schemas.microsoft.com/office/2019/extlst" xmlns:r="http://schemas.openxmlformats.org/officeDocument/2006/relationships" xmlns:m="http://schemas.openxmlformats.org/officeDocument/2006/math" xmlns:v="urn:schemas-microsoft-com:vml" xmlns:wp14="http://schemas.microsoft.com/office/word/2010/wordprocessingDrawing" xmlns:wp="http://schemas.openxmlformats.org/drawingml/2006/wordprocessingDrawing" xmlns:w10="urn:schemas-microsoft-com:office:word" xmlns:w="http://schemas.openxmlformats.org/wordprocessingml/2006/main" xmlns:w14="http://schemas.microsoft.com/office/word/2010/wordml" xmlns:w15="http://schemas.microsoft.com/office/word/2012/wordml" xmlns:w16cex="http://schemas.microsoft.com/office/word/2018/wordml/cex" xmlns:w16cid="http://schemas.microsoft.com/office/word/2016/wordml/cid" xmlns:w16="http://schemas.microsoft.com/office/word/2018/wordml" xmlns:w16sdtdh="http://schemas.microsoft.com/office/word/2020/wordml/sdtdatahash" xmlns:w16se="http://schemas.microsoft.com/office/word/2015/wordml/symex" xmlns:wpg="http://schemas.microsoft.com/office/word/2010/wordprocessingGroup" xmlns:wpi="http://schemas.microsoft.com/office/word/2010/wordprocessingInk" xmlns:wne="http://schemas.microsoft.com/office/word/2006/wordml" xmlns:wps="http://schemas.microsoft.com/office/word/2010/wordprocessingShape" mc:Ignorable="w14 w15 w16se w16cid w16 w16cex w16sdtdh wp14">
   <w:body>
     <w:p>
       <w:pPr>
@@ -8,11 +8,15 @@
         <w:jc w:val="center"/>
         <w:rPr>
           <w:rFonts w:ascii="Microsoft YaHei UI Light" w:eastAsia="Microsoft YaHei UI Light" w:hAnsi="Microsoft YaHei UI Light"/>
-        </w:rPr>
-      </w:pPr>
-      <w:r>
-        <w:rPr>
-          <w:rFonts w:ascii="Microsoft YaHei UI Light" w:eastAsia="Microsoft YaHei UI Light" w:hAnsi="Microsoft YaHei UI Light"/>
+          <w:sz w:val="36"/>
+          <w:szCs w:val="36"/>
+        </w:rPr>
+      </w:pPr>
+      <w:r>
+        <w:rPr>
+          <w:rFonts w:ascii="Microsoft YaHei UI Light" w:eastAsia="Microsoft YaHei UI Light" w:hAnsi="Microsoft YaHei UI Light"/>
+          <w:sz w:val="36"/>
+          <w:szCs w:val="36"/>
           <w:lang w:val="en-US"/>
         </w:rPr>
         <w:t>USE</w:t>
@@ -20,12 +24,16 @@
       <w:r>
         <w:rPr>
           <w:rFonts w:ascii="Microsoft YaHei UI Light" w:eastAsia="Microsoft YaHei UI Light" w:hAnsi="Microsoft YaHei UI Light"/>
+          <w:sz w:val="36"/>
+          <w:szCs w:val="36"/>
         </w:rPr>
         <w:t xml:space="preserve"> </w:t>
       </w:r>
       <w:r>
         <w:rPr>
           <w:rFonts w:ascii="Microsoft YaHei UI Light" w:eastAsia="Microsoft YaHei UI Light" w:hAnsi="Microsoft YaHei UI Light"/>
+          <w:sz w:val="36"/>
+          <w:szCs w:val="36"/>
           <w:lang w:val="en-US"/>
         </w:rPr>
         <w:t>CASES</w:t>
@@ -33,6 +41,8 @@
       <w:r>
         <w:rPr>
           <w:rFonts w:ascii="Microsoft YaHei UI Light" w:eastAsia="Microsoft YaHei UI Light" w:hAnsi="Microsoft YaHei UI Light"/>
+          <w:sz w:val="36"/>
+          <w:szCs w:val="36"/>
         </w:rPr>
         <w:t xml:space="preserve"> Δημιουργία δωματίου και Αρχικός σχεδιασμός χώρου δωματίου</w:t>
       </w:r>
@@ -41,20 +51,26 @@
       <w:pPr>
         <w:rPr>
           <w:rFonts w:ascii="Microsoft YaHei UI Light" w:eastAsia="Microsoft YaHei UI Light" w:hAnsi="Microsoft YaHei UI Light"/>
-        </w:rPr>
-      </w:pPr>
-    </w:p>
-    <w:p>
-      <w:pPr>
-        <w:rPr>
-          <w:rFonts w:ascii="Microsoft YaHei UI Light" w:eastAsia="Microsoft YaHei UI Light" w:hAnsi="Microsoft YaHei UI Light"/>
-        </w:rPr>
-      </w:pPr>
-    </w:p>
-    <w:p>
-      <w:pPr>
-        <w:rPr>
-          <w:rFonts w:ascii="Microsoft YaHei UI Light" w:eastAsia="Microsoft YaHei UI Light" w:hAnsi="Microsoft YaHei UI Light"/>
+          <w:sz w:val="20"/>
+          <w:szCs w:val="20"/>
+        </w:rPr>
+      </w:pPr>
+    </w:p>
+    <w:p>
+      <w:pPr>
+        <w:rPr>
+          <w:rFonts w:ascii="Microsoft YaHei UI Light" w:eastAsia="Microsoft YaHei UI Light" w:hAnsi="Microsoft YaHei UI Light"/>
+          <w:sz w:val="20"/>
+          <w:szCs w:val="20"/>
+        </w:rPr>
+      </w:pPr>
+    </w:p>
+    <w:p>
+      <w:pPr>
+        <w:rPr>
+          <w:rFonts w:ascii="Microsoft YaHei UI Light" w:eastAsia="Microsoft YaHei UI Light" w:hAnsi="Microsoft YaHei UI Light"/>
+          <w:sz w:val="20"/>
+          <w:szCs w:val="20"/>
         </w:rPr>
       </w:pPr>
     </w:p>
@@ -64,11 +80,15 @@
         <w:jc w:val="center"/>
         <w:rPr>
           <w:rFonts w:ascii="Microsoft YaHei UI Light" w:eastAsia="Microsoft YaHei UI Light" w:hAnsi="Microsoft YaHei UI Light"/>
-        </w:rPr>
-      </w:pPr>
-      <w:r>
-        <w:rPr>
-          <w:rFonts w:ascii="Microsoft YaHei UI Light" w:eastAsia="Microsoft YaHei UI Light" w:hAnsi="Microsoft YaHei UI Light"/>
+          <w:sz w:val="28"/>
+          <w:szCs w:val="28"/>
+        </w:rPr>
+      </w:pPr>
+      <w:r>
+        <w:rPr>
+          <w:rFonts w:ascii="Microsoft YaHei UI Light" w:eastAsia="Microsoft YaHei UI Light" w:hAnsi="Microsoft YaHei UI Light"/>
+          <w:sz w:val="28"/>
+          <w:szCs w:val="28"/>
         </w:rPr>
         <w:t>Δημιουργία δωματίου</w:t>
       </w:r>
@@ -77,12 +97,16 @@
       <w:pPr>
         <w:pStyle w:val="2"/>
         <w:rPr>
-          <w:rFonts w:eastAsia="Microsoft YaHei UI Light"/>
-        </w:rPr>
-      </w:pPr>
-      <w:r>
-        <w:rPr>
-          <w:rFonts w:eastAsia="Microsoft YaHei UI Light"/>
+          <w:rFonts w:ascii="Microsoft YaHei UI Light" w:eastAsia="Microsoft YaHei UI Light" w:hAnsi="Microsoft YaHei UI Light"/>
+          <w:sz w:val="28"/>
+          <w:szCs w:val="28"/>
+        </w:rPr>
+      </w:pPr>
+      <w:r>
+        <w:rPr>
+          <w:rFonts w:ascii="Microsoft YaHei UI Light" w:eastAsia="Microsoft YaHei UI Light" w:hAnsi="Microsoft YaHei UI Light"/>
+          <w:sz w:val="28"/>
+          <w:szCs w:val="28"/>
         </w:rPr>
         <w:t>ΒΑΣΙΚΗ ΡΟΗ</w:t>
       </w:r>
@@ -106,95 +130,7 @@
           <w:sz w:val="20"/>
           <w:szCs w:val="20"/>
         </w:rPr>
-        <w:t>Ο χρήστης έχει</w:t>
-      </w:r>
-      <w:r>
-        <w:rPr>
-          <w:rFonts w:ascii="Microsoft YaHei UI Light" w:eastAsia="Microsoft YaHei UI Light" w:hAnsi="Microsoft YaHei UI Light"/>
-          <w:sz w:val="20"/>
-          <w:szCs w:val="20"/>
-        </w:rPr>
-        <w:t xml:space="preserve"> επιλέξει να δημιουργήσει ένα νέο δωμάτιο</w:t>
-      </w:r>
-      <w:r>
-        <w:rPr>
-          <w:rFonts w:ascii="Microsoft YaHei UI Light" w:eastAsia="Microsoft YaHei UI Light" w:hAnsi="Microsoft YaHei UI Light"/>
-          <w:sz w:val="20"/>
-          <w:szCs w:val="20"/>
-        </w:rPr>
-        <w:t xml:space="preserve"> </w:t>
-      </w:r>
-      <w:r>
-        <w:rPr>
-          <w:rFonts w:ascii="Microsoft YaHei UI Light" w:eastAsia="Microsoft YaHei UI Light" w:hAnsi="Microsoft YaHei UI Light"/>
-          <w:sz w:val="20"/>
-          <w:szCs w:val="20"/>
-        </w:rPr>
-        <w:t>,</w:t>
-      </w:r>
-      <w:r>
-        <w:rPr>
-          <w:rFonts w:ascii="Microsoft YaHei UI Light" w:eastAsia="Microsoft YaHei UI Light" w:hAnsi="Microsoft YaHei UI Light"/>
-          <w:sz w:val="20"/>
-          <w:szCs w:val="20"/>
-        </w:rPr>
-        <w:t>είτε</w:t>
-      </w:r>
-      <w:r>
-        <w:rPr>
-          <w:rFonts w:ascii="Microsoft YaHei UI Light" w:eastAsia="Microsoft YaHei UI Light" w:hAnsi="Microsoft YaHei UI Light"/>
-          <w:sz w:val="20"/>
-          <w:szCs w:val="20"/>
-        </w:rPr>
-        <w:t xml:space="preserve"> επειδή</w:t>
-      </w:r>
-      <w:r>
-        <w:rPr>
-          <w:rFonts w:ascii="Microsoft YaHei UI Light" w:eastAsia="Microsoft YaHei UI Light" w:hAnsi="Microsoft YaHei UI Light"/>
-          <w:sz w:val="20"/>
-          <w:szCs w:val="20"/>
-        </w:rPr>
-        <w:t xml:space="preserve"> </w:t>
-      </w:r>
-      <w:r>
-        <w:rPr>
-          <w:rFonts w:ascii="Microsoft YaHei UI Light" w:eastAsia="Microsoft YaHei UI Light" w:hAnsi="Microsoft YaHei UI Light"/>
-          <w:sz w:val="20"/>
-          <w:szCs w:val="20"/>
-        </w:rPr>
-        <w:t>επέλεξε να προσθέσει δωμάτιο σε σπίτι μέσω</w:t>
-      </w:r>
-      <w:r>
-        <w:rPr>
-          <w:rFonts w:ascii="Microsoft YaHei UI Light" w:eastAsia="Microsoft YaHei UI Light" w:hAnsi="Microsoft YaHei UI Light"/>
-          <w:sz w:val="20"/>
-          <w:szCs w:val="20"/>
-        </w:rPr>
-        <w:t xml:space="preserve"> της ΠΡΟΣΘΗΚΗΣ ΔΩΜΑΤΙΟΥ</w:t>
-      </w:r>
-      <w:r>
-        <w:rPr>
-          <w:rFonts w:ascii="Microsoft YaHei UI Light" w:eastAsia="Microsoft YaHei UI Light" w:hAnsi="Microsoft YaHei UI Light"/>
-          <w:sz w:val="20"/>
-          <w:szCs w:val="20"/>
-        </w:rPr>
-        <w:t>,</w:t>
-      </w:r>
-      <w:r>
-        <w:rPr>
-          <w:rFonts w:ascii="Microsoft YaHei UI Light" w:eastAsia="Microsoft YaHei UI Light" w:hAnsi="Microsoft YaHei UI Light"/>
-          <w:sz w:val="20"/>
-          <w:szCs w:val="20"/>
-        </w:rPr>
-        <w:t xml:space="preserve"> είτε </w:t>
-      </w:r>
-      <w:r>
-        <w:rPr>
-          <w:rFonts w:ascii="Microsoft YaHei UI Light" w:eastAsia="Microsoft YaHei UI Light" w:hAnsi="Microsoft YaHei UI Light"/>
-          <w:sz w:val="20"/>
-          <w:szCs w:val="20"/>
-        </w:rPr>
-        <w:t>επειδή αυτόματα επέλεξε την ΔΗΜΙΟΥΡΓΙΑ ΣΠΙΤΙΟΥ.</w:t>
+        <w:t>Ο χρήστης έχει επιλέξει να δημιουργήσει ένα νέο δωμάτιο ,είτε επειδή επέλεξε να προσθέσει δωμάτιο σε σπίτι μέσω της ΠΡΟΣΘΗΚΗΣ ΔΩΜΑΤΙΟΥ, είτε επειδή αυτόματα επέλεξε την ΔΗΜΙΟΥΡΓΙΑ ΣΠΙΤΙΟΥ.</w:t>
       </w:r>
     </w:p>
     <w:p>
@@ -294,7 +230,23 @@
           <w:sz w:val="20"/>
           <w:szCs w:val="20"/>
         </w:rPr>
-        <w:t xml:space="preserve"> δωματίων με βάση τον τύπο δωματίου που έχει επιλέξει ο χρ</w:t>
+        <w:t xml:space="preserve"> δωματίων με βάση το</w:t>
+      </w:r>
+      <w:r>
+        <w:rPr>
+          <w:rFonts w:ascii="Microsoft YaHei UI Light" w:eastAsia="Microsoft YaHei UI Light" w:hAnsi="Microsoft YaHei UI Light"/>
+          <w:sz w:val="20"/>
+          <w:szCs w:val="20"/>
+        </w:rPr>
+        <w:t xml:space="preserve"> είδος σπιτιού΄</w:t>
+      </w:r>
+      <w:r>
+        <w:rPr>
+          <w:rFonts w:ascii="Microsoft YaHei UI Light" w:eastAsia="Microsoft YaHei UI Light" w:hAnsi="Microsoft YaHei UI Light"/>
+          <w:sz w:val="20"/>
+          <w:szCs w:val="20"/>
+        </w:rPr>
+        <w:t xml:space="preserve"> που έχει επιλέξει ο χρ</w:t>
       </w:r>
       <w:r>
         <w:rPr>
@@ -310,7 +262,23 @@
           <w:sz w:val="20"/>
           <w:szCs w:val="20"/>
         </w:rPr>
-        <w:t xml:space="preserve">ς σε φθίνουσα σειρά </w:t>
+        <w:t>ς</w:t>
+      </w:r>
+      <w:r>
+        <w:rPr>
+          <w:rFonts w:ascii="Microsoft YaHei UI Light" w:eastAsia="Microsoft YaHei UI Light" w:hAnsi="Microsoft YaHei UI Light"/>
+          <w:sz w:val="20"/>
+          <w:szCs w:val="20"/>
+        </w:rPr>
+        <w:t xml:space="preserve"> σε προηγούμενη βήμα</w:t>
+      </w:r>
+      <w:r>
+        <w:rPr>
+          <w:rFonts w:ascii="Microsoft YaHei UI Light" w:eastAsia="Microsoft YaHei UI Light" w:hAnsi="Microsoft YaHei UI Light"/>
+          <w:sz w:val="20"/>
+          <w:szCs w:val="20"/>
+        </w:rPr>
+        <w:t xml:space="preserve"> σε φθίνουσα σειρά </w:t>
       </w:r>
       <w:r>
         <w:rPr>
@@ -402,15 +370,55 @@
           <w:sz w:val="20"/>
           <w:szCs w:val="20"/>
         </w:rPr>
-        <w:t xml:space="preserve">παίρνει υπόψη του ποια </w:t>
-      </w:r>
-      <w:r>
-        <w:rPr>
-          <w:rFonts w:ascii="Microsoft YaHei UI Light" w:eastAsia="Microsoft YaHei UI Light" w:hAnsi="Microsoft YaHei UI Light"/>
-          <w:sz w:val="20"/>
-          <w:szCs w:val="20"/>
-        </w:rPr>
-        <w:t>δωμάτια</w:t>
+        <w:t>παίρνει υπόψη του ποια</w:t>
+      </w:r>
+      <w:r>
+        <w:rPr>
+          <w:rFonts w:ascii="Microsoft YaHei UI Light" w:eastAsia="Microsoft YaHei UI Light" w:hAnsi="Microsoft YaHei UI Light"/>
+          <w:sz w:val="20"/>
+          <w:szCs w:val="20"/>
+        </w:rPr>
+        <w:t xml:space="preserve"> είδη</w:t>
+      </w:r>
+      <w:r>
+        <w:rPr>
+          <w:rFonts w:ascii="Microsoft YaHei UI Light" w:eastAsia="Microsoft YaHei UI Light" w:hAnsi="Microsoft YaHei UI Light"/>
+          <w:sz w:val="20"/>
+          <w:szCs w:val="20"/>
+        </w:rPr>
+        <w:t xml:space="preserve"> </w:t>
+      </w:r>
+      <w:r>
+        <w:rPr>
+          <w:rFonts w:ascii="Microsoft YaHei UI Light" w:eastAsia="Microsoft YaHei UI Light" w:hAnsi="Microsoft YaHei UI Light"/>
+          <w:sz w:val="20"/>
+          <w:szCs w:val="20"/>
+        </w:rPr>
+        <w:t>δωμ</w:t>
+      </w:r>
+      <w:r>
+        <w:rPr>
+          <w:rFonts w:ascii="Microsoft YaHei UI Light" w:eastAsia="Microsoft YaHei UI Light" w:hAnsi="Microsoft YaHei UI Light"/>
+          <w:sz w:val="20"/>
+          <w:szCs w:val="20"/>
+        </w:rPr>
+        <w:t>α</w:t>
+      </w:r>
+      <w:r>
+        <w:rPr>
+          <w:rFonts w:ascii="Microsoft YaHei UI Light" w:eastAsia="Microsoft YaHei UI Light" w:hAnsi="Microsoft YaHei UI Light"/>
+          <w:sz w:val="20"/>
+          <w:szCs w:val="20"/>
+        </w:rPr>
+        <w:t>τ</w:t>
+      </w:r>
+      <w:r>
+        <w:rPr>
+          <w:rFonts w:ascii="Microsoft YaHei UI Light" w:eastAsia="Microsoft YaHei UI Light" w:hAnsi="Microsoft YaHei UI Light"/>
+          <w:sz w:val="20"/>
+          <w:szCs w:val="20"/>
+        </w:rPr>
+        <w:t>ίων</w:t>
       </w:r>
       <w:r>
         <w:rPr>
@@ -480,16 +488,14 @@
         </w:rPr>
         <w:t xml:space="preserve">, τα ταξινομεί σε μία καινούργια λίστα σε αλφαβητική </w:t>
       </w:r>
-      <w:proofErr w:type="spellStart"/>
-      <w:r>
-        <w:rPr>
-          <w:rFonts w:ascii="Microsoft YaHei UI Light" w:eastAsia="Microsoft YaHei UI Light" w:hAnsi="Microsoft YaHei UI Light"/>
-          <w:sz w:val="20"/>
-          <w:szCs w:val="20"/>
-        </w:rPr>
-        <w:t>σείρα</w:t>
-      </w:r>
-      <w:proofErr w:type="spellEnd"/>
+      <w:r>
+        <w:rPr>
+          <w:rFonts w:ascii="Microsoft YaHei UI Light" w:eastAsia="Microsoft YaHei UI Light" w:hAnsi="Microsoft YaHei UI Light"/>
+          <w:sz w:val="20"/>
+          <w:szCs w:val="20"/>
+        </w:rPr>
+        <w:t>σειρά</w:t>
+      </w:r>
       <w:r>
         <w:rPr>
           <w:rFonts w:ascii="Microsoft YaHei UI Light" w:eastAsia="Microsoft YaHei UI Light" w:hAnsi="Microsoft YaHei UI Light"/>
@@ -518,7 +524,6 @@
           <w:sz w:val="20"/>
           <w:szCs w:val="20"/>
         </w:rPr>
-        <w:lastRenderedPageBreak/>
         <w:t xml:space="preserve">Το σύστημα παρουσιάζει  στον χρήστη την λίστα που δημιουργήθηκε στο βήμα 6, </w:t>
       </w:r>
       <w:r>
@@ -605,6 +610,7 @@
           <w:sz w:val="20"/>
           <w:szCs w:val="20"/>
         </w:rPr>
+        <w:lastRenderedPageBreak/>
         <w:t>Ο χρήστης έχει την δυνατότητα να επιλέξει έως και 3 είδη δωματίων από την λίστα είδη δωματίων</w:t>
       </w:r>
       <w:r>
@@ -761,7 +767,23 @@
           <w:sz w:val="20"/>
           <w:szCs w:val="20"/>
         </w:rPr>
-        <w:t>Το σύστημα έχει δημιουργήσει τον συνολικό χώρο, τους τοίχους, παράθυρα και πόρτες από το βήμα 14.</w:t>
+        <w:t>Το σύστημα έχει δημιουργήσει τον συνολικό χώρο</w:t>
+      </w:r>
+      <w:r>
+        <w:rPr>
+          <w:rFonts w:ascii="Microsoft YaHei UI Light" w:eastAsia="Microsoft YaHei UI Light" w:hAnsi="Microsoft YaHei UI Light"/>
+          <w:sz w:val="20"/>
+          <w:szCs w:val="20"/>
+        </w:rPr>
+        <w:t xml:space="preserve"> </w:t>
+      </w:r>
+      <w:r>
+        <w:rPr>
+          <w:rFonts w:ascii="Microsoft YaHei UI Light" w:eastAsia="Microsoft YaHei UI Light" w:hAnsi="Microsoft YaHei UI Light"/>
+          <w:sz w:val="20"/>
+          <w:szCs w:val="20"/>
+        </w:rPr>
+        <w:t>από το βήμα 14.</w:t>
       </w:r>
     </w:p>
     <w:p>
@@ -786,18 +808,56 @@
         <w:t>Ο χρήστης μεταβαίνει στην λειτουργία ΕΠΕΞΕΡΓΑΣΙΑ ΔΩΜΑΤΙΟΥ.</w:t>
       </w:r>
     </w:p>
-    <w:p/>
-    <w:p/>
+    <w:p>
+      <w:pPr>
+        <w:rPr>
+          <w:rFonts w:ascii="Microsoft YaHei UI Light" w:eastAsia="Microsoft YaHei UI Light" w:hAnsi="Microsoft YaHei UI Light"/>
+          <w:sz w:val="20"/>
+          <w:szCs w:val="20"/>
+        </w:rPr>
+      </w:pPr>
+    </w:p>
+    <w:p>
+      <w:pPr>
+        <w:rPr>
+          <w:rFonts w:ascii="Microsoft YaHei UI Light" w:eastAsia="Microsoft YaHei UI Light" w:hAnsi="Microsoft YaHei UI Light"/>
+          <w:sz w:val="20"/>
+          <w:szCs w:val="20"/>
+        </w:rPr>
+      </w:pPr>
+    </w:p>
     <w:p>
       <w:pPr>
         <w:pStyle w:val="2"/>
-      </w:pPr>
-      <w:r>
+        <w:rPr>
+          <w:rFonts w:ascii="Microsoft YaHei UI Light" w:eastAsia="Microsoft YaHei UI Light" w:hAnsi="Microsoft YaHei UI Light"/>
+          <w:sz w:val="28"/>
+          <w:szCs w:val="28"/>
+        </w:rPr>
+      </w:pPr>
+      <w:r>
+        <w:rPr>
+          <w:rFonts w:ascii="Microsoft YaHei UI Light" w:eastAsia="Microsoft YaHei UI Light" w:hAnsi="Microsoft YaHei UI Light"/>
+          <w:sz w:val="28"/>
+          <w:szCs w:val="28"/>
+        </w:rPr>
         <w:t>ΕΝΑΛΑΚΤΙΚΗ ΡΟΗ 1 : ΧΡΗΣΤΗΣ ΔΕΝ ΕΠΙΛΕΓΕΙ ΕΙΔΟΣ ΔΩΜΑΤΙΟΥ</w:t>
       </w:r>
     </w:p>
     <w:p>
-      <w:r>
+      <w:pPr>
+        <w:rPr>
+          <w:rFonts w:ascii="Microsoft YaHei UI Light" w:eastAsia="Microsoft YaHei UI Light" w:hAnsi="Microsoft YaHei UI Light"/>
+          <w:sz w:val="20"/>
+          <w:szCs w:val="20"/>
+        </w:rPr>
+      </w:pPr>
+      <w:r>
+        <w:rPr>
+          <w:rFonts w:ascii="Microsoft YaHei UI Light" w:eastAsia="Microsoft YaHei UI Light" w:hAnsi="Microsoft YaHei UI Light"/>
+          <w:sz w:val="20"/>
+          <w:szCs w:val="20"/>
+        </w:rPr>
         <w:t xml:space="preserve"> </w:t>
       </w:r>
     </w:p>
@@ -866,7 +926,23 @@
           <w:sz w:val="20"/>
           <w:szCs w:val="20"/>
         </w:rPr>
-        <w:t>Το σύστημα ορίζει τον τύπο δωματίου «Γενικό δωμάτιο», το οποίο σημαίνει ότι δεν θα γίνεται κάποια πρόταση σχετικά με αυτό τον τύπο δωμάτιου</w:t>
+        <w:t>Το σύστημα ορίζει το</w:t>
+      </w:r>
+      <w:r>
+        <w:rPr>
+          <w:rFonts w:ascii="Microsoft YaHei UI Light" w:eastAsia="Microsoft YaHei UI Light" w:hAnsi="Microsoft YaHei UI Light"/>
+          <w:sz w:val="20"/>
+          <w:szCs w:val="20"/>
+        </w:rPr>
+        <w:t xml:space="preserve"> είδος </w:t>
+      </w:r>
+      <w:r>
+        <w:rPr>
+          <w:rFonts w:ascii="Microsoft YaHei UI Light" w:eastAsia="Microsoft YaHei UI Light" w:hAnsi="Microsoft YaHei UI Light"/>
+          <w:sz w:val="20"/>
+          <w:szCs w:val="20"/>
+        </w:rPr>
+        <w:t>δωματίου «Γενικό δωμάτιο», το οποίο σημαίνει ότι δεν θα γίνεται κάποια πρόταση σχετικά με αυτό τον τύπο δωμάτιου</w:t>
       </w:r>
     </w:p>
     <w:p>
@@ -895,12 +971,30 @@
         <w:t>Επιστροφή στο βήμα 10</w:t>
       </w:r>
     </w:p>
-    <w:p/>
+    <w:p>
+      <w:pPr>
+        <w:rPr>
+          <w:rFonts w:ascii="Microsoft YaHei UI Light" w:eastAsia="Microsoft YaHei UI Light" w:hAnsi="Microsoft YaHei UI Light"/>
+          <w:sz w:val="20"/>
+          <w:szCs w:val="20"/>
+        </w:rPr>
+      </w:pPr>
+    </w:p>
     <w:p>
       <w:pPr>
         <w:pStyle w:val="2"/>
-      </w:pPr>
-      <w:r>
+        <w:rPr>
+          <w:rFonts w:ascii="Microsoft YaHei UI Light" w:eastAsia="Microsoft YaHei UI Light" w:hAnsi="Microsoft YaHei UI Light"/>
+          <w:sz w:val="28"/>
+          <w:szCs w:val="28"/>
+        </w:rPr>
+      </w:pPr>
+      <w:r>
+        <w:rPr>
+          <w:rFonts w:ascii="Microsoft YaHei UI Light" w:eastAsia="Microsoft YaHei UI Light" w:hAnsi="Microsoft YaHei UI Light"/>
+          <w:sz w:val="28"/>
+          <w:szCs w:val="28"/>
+        </w:rPr>
         <w:t>ΕΝΑΛΛΑΚΤΙΚΗ ΡΟΗ 2:ΧΡΗΣΤΗΣ ΔΕΝ ΕΠΙΛΕΓΕΙ ΟΝΟΜΑ ΔΩΜΑΤΙΟΥ</w:t>
       </w:r>
     </w:p>
@@ -978,7 +1072,6 @@
           <w:sz w:val="20"/>
           <w:szCs w:val="20"/>
         </w:rPr>
-        <w:lastRenderedPageBreak/>
         <w:t xml:space="preserve">11.2 Το σύστημα </w:t>
       </w:r>
       <w:r>
@@ -1017,6 +1110,11 @@
     <w:p>
       <w:pPr>
         <w:ind w:left="720"/>
+        <w:rPr>
+          <w:rFonts w:ascii="Microsoft YaHei UI Light" w:eastAsia="Microsoft YaHei UI Light" w:hAnsi="Microsoft YaHei UI Light"/>
+          <w:sz w:val="20"/>
+          <w:szCs w:val="20"/>
+        </w:rPr>
       </w:pPr>
       <w:r>
         <w:rPr>
@@ -1030,23 +1128,37 @@
     <w:p>
       <w:pPr>
         <w:pStyle w:val="2"/>
+        <w:rPr>
+          <w:rFonts w:ascii="Microsoft YaHei UI Light" w:eastAsia="Microsoft YaHei UI Light" w:hAnsi="Microsoft YaHei UI Light"/>
+          <w:sz w:val="20"/>
+          <w:szCs w:val="20"/>
+        </w:rPr>
       </w:pPr>
     </w:p>
     <w:p>
       <w:pPr>
         <w:pStyle w:val="2"/>
+        <w:rPr>
+          <w:rFonts w:ascii="Microsoft YaHei UI Light" w:eastAsia="Microsoft YaHei UI Light" w:hAnsi="Microsoft YaHei UI Light"/>
+          <w:sz w:val="20"/>
+          <w:szCs w:val="20"/>
+        </w:rPr>
       </w:pPr>
     </w:p>
     <w:p>
       <w:pPr>
         <w:pStyle w:val="2"/>
         <w:rPr>
-          <w:rFonts w:ascii="Microsoft YaHei Light" w:eastAsia="Microsoft YaHei Light" w:hAnsi="Microsoft YaHei Light"/>
-        </w:rPr>
-      </w:pPr>
-      <w:r>
-        <w:rPr>
-          <w:rFonts w:ascii="Microsoft YaHei Light" w:eastAsia="Microsoft YaHei Light" w:hAnsi="Microsoft YaHei Light"/>
+          <w:rFonts w:ascii="Microsoft YaHei UI Light" w:eastAsia="Microsoft YaHei UI Light" w:hAnsi="Microsoft YaHei UI Light"/>
+          <w:sz w:val="20"/>
+          <w:szCs w:val="20"/>
+        </w:rPr>
+      </w:pPr>
+      <w:r>
+        <w:rPr>
+          <w:rFonts w:ascii="Microsoft YaHei UI Light" w:eastAsia="Microsoft YaHei UI Light" w:hAnsi="Microsoft YaHei UI Light"/>
+          <w:sz w:val="20"/>
+          <w:szCs w:val="20"/>
         </w:rPr>
         <w:t>ΕΝΑΛΛΑΚΤΙΚΗ ΡΟΗ 3: ΤΟ ΟΝΟΜΑ ΔΩΜΑΤΙΟΥ ΠΟΥ ΕΠΙΛΕΧΤΗΚΕ ΥΠΑΡΧΕΙ ΕΙΔΗ</w:t>
       </w:r>
@@ -1054,7 +1166,9 @@
     <w:p>
       <w:pPr>
         <w:rPr>
-          <w:rFonts w:ascii="Microsoft YaHei Light" w:eastAsia="Microsoft YaHei Light" w:hAnsi="Microsoft YaHei Light"/>
+          <w:rFonts w:ascii="Microsoft YaHei UI Light" w:eastAsia="Microsoft YaHei UI Light" w:hAnsi="Microsoft YaHei UI Light"/>
+          <w:sz w:val="20"/>
+          <w:szCs w:val="20"/>
         </w:rPr>
       </w:pPr>
     </w:p>
@@ -1062,24 +1176,32 @@
       <w:pPr>
         <w:ind w:left="720"/>
         <w:rPr>
-          <w:rFonts w:ascii="Microsoft YaHei Light" w:eastAsia="Microsoft YaHei Light" w:hAnsi="Microsoft YaHei Light"/>
-        </w:rPr>
-      </w:pPr>
-      <w:r>
-        <w:rPr>
-          <w:rFonts w:ascii="Microsoft YaHei Light" w:eastAsia="Microsoft YaHei Light" w:hAnsi="Microsoft YaHei Light"/>
+          <w:rFonts w:ascii="Microsoft YaHei UI Light" w:eastAsia="Microsoft YaHei UI Light" w:hAnsi="Microsoft YaHei UI Light"/>
+          <w:sz w:val="20"/>
+          <w:szCs w:val="20"/>
+        </w:rPr>
+      </w:pPr>
+      <w:r>
+        <w:rPr>
+          <w:rFonts w:ascii="Microsoft YaHei UI Light" w:eastAsia="Microsoft YaHei UI Light" w:hAnsi="Microsoft YaHei UI Light"/>
+          <w:sz w:val="20"/>
+          <w:szCs w:val="20"/>
         </w:rPr>
         <w:t>11.1 Ο χρήστης επέλεξε έχει ξαναχρησιμοποιηθεί ή ο συνδυασμός ειδών δωματίων που έχει επιλέξει έχει επιλεχθεί</w:t>
       </w:r>
       <w:r>
         <w:rPr>
-          <w:rFonts w:ascii="Microsoft YaHei Light" w:eastAsia="Microsoft YaHei Light" w:hAnsi="Microsoft YaHei Light"/>
+          <w:rFonts w:ascii="Microsoft YaHei UI Light" w:eastAsia="Microsoft YaHei UI Light" w:hAnsi="Microsoft YaHei UI Light"/>
+          <w:sz w:val="20"/>
+          <w:szCs w:val="20"/>
         </w:rPr>
         <w:t xml:space="preserve"> ξανά</w:t>
       </w:r>
       <w:r>
         <w:rPr>
-          <w:rFonts w:ascii="Microsoft YaHei Light" w:eastAsia="Microsoft YaHei Light" w:hAnsi="Microsoft YaHei Light"/>
+          <w:rFonts w:ascii="Microsoft YaHei UI Light" w:eastAsia="Microsoft YaHei UI Light" w:hAnsi="Microsoft YaHei UI Light"/>
+          <w:sz w:val="20"/>
+          <w:szCs w:val="20"/>
         </w:rPr>
         <w:t xml:space="preserve"> σαν όνομα δωματίου</w:t>
       </w:r>
@@ -1088,37 +1210,49 @@
       <w:pPr>
         <w:ind w:left="720"/>
         <w:rPr>
-          <w:rFonts w:ascii="Microsoft YaHei Light" w:eastAsia="Microsoft YaHei Light" w:hAnsi="Microsoft YaHei Light"/>
-        </w:rPr>
-      </w:pPr>
-      <w:r>
-        <w:rPr>
-          <w:rFonts w:ascii="Microsoft YaHei Light" w:eastAsia="Microsoft YaHei Light" w:hAnsi="Microsoft YaHei Light"/>
+          <w:rFonts w:ascii="Microsoft YaHei UI Light" w:eastAsia="Microsoft YaHei UI Light" w:hAnsi="Microsoft YaHei UI Light"/>
+          <w:sz w:val="20"/>
+          <w:szCs w:val="20"/>
+        </w:rPr>
+      </w:pPr>
+      <w:r>
+        <w:rPr>
+          <w:rFonts w:ascii="Microsoft YaHei UI Light" w:eastAsia="Microsoft YaHei UI Light" w:hAnsi="Microsoft YaHei UI Light"/>
+          <w:sz w:val="20"/>
+          <w:szCs w:val="20"/>
         </w:rPr>
         <w:t>11.2 Το σύστημα</w:t>
       </w:r>
       <w:r>
         <w:rPr>
-          <w:rFonts w:ascii="Microsoft YaHei Light" w:eastAsia="Microsoft YaHei Light" w:hAnsi="Microsoft YaHei Light"/>
+          <w:rFonts w:ascii="Microsoft YaHei UI Light" w:eastAsia="Microsoft YaHei UI Light" w:hAnsi="Microsoft YaHei UI Light"/>
+          <w:sz w:val="20"/>
+          <w:szCs w:val="20"/>
         </w:rPr>
         <w:t xml:space="preserve"> κοιτάει το πιο πρόσφατο χρονολογικά δωμάτιο με το ίδιο όνομα</w:t>
       </w:r>
       <w:r>
         <w:rPr>
-          <w:rFonts w:ascii="Microsoft YaHei Light" w:eastAsia="Microsoft YaHei Light" w:hAnsi="Microsoft YaHei Light"/>
+          <w:rFonts w:ascii="Microsoft YaHei UI Light" w:eastAsia="Microsoft YaHei UI Light" w:hAnsi="Microsoft YaHei UI Light"/>
+          <w:sz w:val="20"/>
+          <w:szCs w:val="20"/>
         </w:rPr>
         <w:t xml:space="preserve"> στο σπίτι/</w:t>
       </w:r>
       <w:r>
         <w:rPr>
-          <w:rFonts w:ascii="Microsoft YaHei Light" w:eastAsia="Microsoft YaHei Light" w:hAnsi="Microsoft YaHei Light"/>
+          <w:rFonts w:ascii="Microsoft YaHei UI Light" w:eastAsia="Microsoft YaHei UI Light" w:hAnsi="Microsoft YaHei UI Light"/>
+          <w:sz w:val="20"/>
+          <w:szCs w:val="20"/>
           <w:lang w:val="en-US"/>
         </w:rPr>
         <w:t>project</w:t>
       </w:r>
       <w:r>
         <w:rPr>
-          <w:rFonts w:ascii="Microsoft YaHei Light" w:eastAsia="Microsoft YaHei Light" w:hAnsi="Microsoft YaHei Light"/>
+          <w:rFonts w:ascii="Microsoft YaHei UI Light" w:eastAsia="Microsoft YaHei UI Light" w:hAnsi="Microsoft YaHei UI Light"/>
+          <w:sz w:val="20"/>
+          <w:szCs w:val="20"/>
         </w:rPr>
         <w:t xml:space="preserve"> αυτό και κοιτάει τον αριθμό δίπλα από το όνομα, που υποδηλώνει τον αριθμό τον αντιγράφων φορών που έχει μπει το όνομα έως τώρα</w:t>
       </w:r>
@@ -1127,12 +1261,16 @@
       <w:pPr>
         <w:ind w:left="720"/>
         <w:rPr>
-          <w:rFonts w:ascii="Microsoft YaHei Light" w:eastAsia="Microsoft YaHei Light" w:hAnsi="Microsoft YaHei Light"/>
-        </w:rPr>
-      </w:pPr>
-      <w:r>
-        <w:rPr>
-          <w:rFonts w:ascii="Microsoft YaHei Light" w:eastAsia="Microsoft YaHei Light" w:hAnsi="Microsoft YaHei Light"/>
+          <w:rFonts w:ascii="Microsoft YaHei UI Light" w:eastAsia="Microsoft YaHei UI Light" w:hAnsi="Microsoft YaHei UI Light"/>
+          <w:sz w:val="20"/>
+          <w:szCs w:val="20"/>
+        </w:rPr>
+      </w:pPr>
+      <w:r>
+        <w:rPr>
+          <w:rFonts w:ascii="Microsoft YaHei UI Light" w:eastAsia="Microsoft YaHei UI Light" w:hAnsi="Microsoft YaHei UI Light"/>
+          <w:sz w:val="20"/>
+          <w:szCs w:val="20"/>
         </w:rPr>
         <w:t>11.3 Παίρνει τον αριθμό αυτό, του προσθέτει ένα και το βάζει δίπλα στο όνομα</w:t>
       </w:r>
@@ -1141,12 +1279,16 @@
       <w:pPr>
         <w:ind w:left="720"/>
         <w:rPr>
-          <w:rFonts w:ascii="Microsoft YaHei Light" w:eastAsia="Microsoft YaHei Light" w:hAnsi="Microsoft YaHei Light"/>
-        </w:rPr>
-      </w:pPr>
-      <w:r>
-        <w:rPr>
-          <w:rFonts w:ascii="Microsoft YaHei Light" w:eastAsia="Microsoft YaHei Light" w:hAnsi="Microsoft YaHei Light"/>
+          <w:rFonts w:ascii="Microsoft YaHei UI Light" w:eastAsia="Microsoft YaHei UI Light" w:hAnsi="Microsoft YaHei UI Light"/>
+          <w:sz w:val="20"/>
+          <w:szCs w:val="20"/>
+        </w:rPr>
+      </w:pPr>
+      <w:r>
+        <w:rPr>
+          <w:rFonts w:ascii="Microsoft YaHei UI Light" w:eastAsia="Microsoft YaHei UI Light" w:hAnsi="Microsoft YaHei UI Light"/>
+          <w:sz w:val="20"/>
+          <w:szCs w:val="20"/>
         </w:rPr>
         <w:t>11.4 Επιστροφή στο βήμα 12.</w:t>
       </w:r>
@@ -1155,7 +1297,9 @@
       <w:pPr>
         <w:ind w:left="720"/>
         <w:rPr>
-          <w:rFonts w:ascii="Microsoft YaHei Light" w:eastAsia="Microsoft YaHei Light" w:hAnsi="Microsoft YaHei Light"/>
+          <w:rFonts w:ascii="Microsoft YaHei UI Light" w:eastAsia="Microsoft YaHei UI Light" w:hAnsi="Microsoft YaHei UI Light"/>
+          <w:sz w:val="20"/>
+          <w:szCs w:val="20"/>
         </w:rPr>
       </w:pPr>
     </w:p>
@@ -1163,7 +1307,9 @@
       <w:pPr>
         <w:ind w:left="720"/>
         <w:rPr>
-          <w:rFonts w:ascii="Microsoft YaHei Light" w:eastAsia="Microsoft YaHei Light" w:hAnsi="Microsoft YaHei Light"/>
+          <w:rFonts w:ascii="Microsoft YaHei UI Light" w:eastAsia="Microsoft YaHei UI Light" w:hAnsi="Microsoft YaHei UI Light"/>
+          <w:sz w:val="20"/>
+          <w:szCs w:val="20"/>
         </w:rPr>
       </w:pPr>
     </w:p>
@@ -1172,31 +1318,41 @@
         <w:pStyle w:val="1"/>
         <w:jc w:val="center"/>
         <w:rPr>
-          <w:rFonts w:ascii="Microsoft YaHei Light" w:eastAsia="Microsoft YaHei Light" w:hAnsi="Microsoft YaHei Light"/>
-        </w:rPr>
-      </w:pPr>
-      <w:r>
-        <w:rPr>
-          <w:rFonts w:ascii="Microsoft YaHei Light" w:eastAsia="Microsoft YaHei Light" w:hAnsi="Microsoft YaHei Light"/>
+          <w:rFonts w:ascii="Microsoft YaHei UI Light" w:eastAsia="Microsoft YaHei UI Light" w:hAnsi="Microsoft YaHei UI Light"/>
+          <w:sz w:val="28"/>
+          <w:szCs w:val="28"/>
+        </w:rPr>
+      </w:pPr>
+      <w:r>
+        <w:rPr>
+          <w:rFonts w:ascii="Microsoft YaHei UI Light" w:eastAsia="Microsoft YaHei UI Light" w:hAnsi="Microsoft YaHei UI Light"/>
+          <w:sz w:val="28"/>
+          <w:szCs w:val="28"/>
         </w:rPr>
         <w:t xml:space="preserve">Αρχικός σχεδιασμός δωματίου με </w:t>
       </w:r>
       <w:r>
         <w:rPr>
-          <w:rFonts w:ascii="Microsoft YaHei Light" w:eastAsia="Microsoft YaHei Light" w:hAnsi="Microsoft YaHei Light"/>
+          <w:rFonts w:ascii="Microsoft YaHei UI Light" w:eastAsia="Microsoft YaHei UI Light" w:hAnsi="Microsoft YaHei UI Light"/>
+          <w:sz w:val="28"/>
+          <w:szCs w:val="28"/>
           <w:lang w:val="en-US"/>
         </w:rPr>
         <w:t>Augmented</w:t>
       </w:r>
       <w:r>
         <w:rPr>
-          <w:rFonts w:ascii="Microsoft YaHei Light" w:eastAsia="Microsoft YaHei Light" w:hAnsi="Microsoft YaHei Light"/>
+          <w:rFonts w:ascii="Microsoft YaHei UI Light" w:eastAsia="Microsoft YaHei UI Light" w:hAnsi="Microsoft YaHei UI Light"/>
+          <w:sz w:val="28"/>
+          <w:szCs w:val="28"/>
         </w:rPr>
         <w:t xml:space="preserve"> </w:t>
       </w:r>
       <w:r>
         <w:rPr>
-          <w:rFonts w:ascii="Microsoft YaHei Light" w:eastAsia="Microsoft YaHei Light" w:hAnsi="Microsoft YaHei Light"/>
+          <w:rFonts w:ascii="Microsoft YaHei UI Light" w:eastAsia="Microsoft YaHei UI Light" w:hAnsi="Microsoft YaHei UI Light"/>
+          <w:sz w:val="28"/>
+          <w:szCs w:val="28"/>
           <w:lang w:val="en-US"/>
         </w:rPr>
         <w:t>Reality</w:t>
@@ -1205,9 +1361,29 @@
     <w:p>
       <w:pPr>
         <w:rPr>
-          <w:rFonts w:ascii="Microsoft YaHei Light" w:eastAsia="Microsoft YaHei Light" w:hAnsi="Microsoft YaHei Light"/>
-        </w:rPr>
-      </w:pPr>
+          <w:rFonts w:ascii="Microsoft YaHei UI Light" w:eastAsia="Microsoft YaHei UI Light" w:hAnsi="Microsoft YaHei UI Light"/>
+          <w:sz w:val="20"/>
+          <w:szCs w:val="20"/>
+        </w:rPr>
+      </w:pPr>
+    </w:p>
+    <w:p>
+      <w:pPr>
+        <w:pStyle w:val="2"/>
+        <w:rPr>
+          <w:rFonts w:ascii="Microsoft YaHei UI Light" w:eastAsia="Microsoft YaHei UI Light" w:hAnsi="Microsoft YaHei UI Light"/>
+          <w:sz w:val="20"/>
+          <w:szCs w:val="20"/>
+        </w:rPr>
+      </w:pPr>
+      <w:r>
+        <w:rPr>
+          <w:rFonts w:ascii="Microsoft YaHei UI Light" w:eastAsia="Microsoft YaHei UI Light" w:hAnsi="Microsoft YaHei UI Light"/>
+          <w:sz w:val="20"/>
+          <w:szCs w:val="20"/>
+        </w:rPr>
+        <w:t>ΒΑΣΙΚΗ ΡΟΗ</w:t>
+      </w:r>
     </w:p>
     <w:p>
       <w:pPr>
@@ -1250,13 +1426,7 @@
           <w:sz w:val="20"/>
           <w:szCs w:val="20"/>
         </w:rPr>
-        <w:t xml:space="preserve">στην </w:t>
-      </w:r>
-      <w:r>
-        <w:rPr>
-          <w:rFonts w:ascii="Microsoft YaHei UI Light" w:eastAsia="Microsoft YaHei UI Light" w:hAnsi="Microsoft YaHei UI Light"/>
-        </w:rPr>
-        <w:t xml:space="preserve">ΔΗΜΙΟΥΡΓΙΑ ΔΩΜΑΤΙΟΥ, βήμα 14 </w:t>
+        <w:t xml:space="preserve">στην ΔΗΜΙΟΥΡΓΙΑ ΔΩΜΑΤΙΟΥ, βήμα 14 </w:t>
       </w:r>
       <w:r>
         <w:rPr>
@@ -1309,7 +1479,23 @@
           <w:sz w:val="20"/>
           <w:szCs w:val="20"/>
         </w:rPr>
-        <w:t xml:space="preserve">Το σύστημα παίρνει πρόσβαση στην κάμερα του χρήστη, τσεκάρει αν υπάρχει την μικρότερη έκδοση του </w:t>
+        <w:t xml:space="preserve">Το σύστημα παίρνει πρόσβαση στην κάμερα του χρήστη, τσεκάρει αν υπάρχει </w:t>
+      </w:r>
+      <w:r>
+        <w:rPr>
+          <w:rFonts w:ascii="Microsoft YaHei UI Light" w:eastAsia="Microsoft YaHei UI Light" w:hAnsi="Microsoft YaHei UI Light"/>
+          <w:sz w:val="20"/>
+          <w:szCs w:val="20"/>
+        </w:rPr>
+        <w:t xml:space="preserve">τουλάχιστον η μικρότερη σε χρόνο αναγκαία </w:t>
+      </w:r>
+      <w:r>
+        <w:rPr>
+          <w:rFonts w:ascii="Microsoft YaHei UI Light" w:eastAsia="Microsoft YaHei UI Light" w:hAnsi="Microsoft YaHei UI Light"/>
+          <w:sz w:val="20"/>
+          <w:szCs w:val="20"/>
+        </w:rPr>
+        <w:t xml:space="preserve">έκδοση του </w:t>
       </w:r>
       <w:proofErr w:type="spellStart"/>
       <w:r>
@@ -1328,7 +1514,7 @@
           <w:sz w:val="20"/>
           <w:szCs w:val="20"/>
         </w:rPr>
-        <w:t xml:space="preserve"> που χρειάζεται η εφαρμογή στην συσκευή,   και αν υπάρχει, δημιουργεί ένα </w:t>
+        <w:t xml:space="preserve"> που χρειάζεται η εφαρμογή στην συσκευή, και αν υπάρχει, δημιουργεί ένα </w:t>
       </w:r>
       <w:proofErr w:type="spellStart"/>
       <w:r>
@@ -1391,7 +1577,7 @@
           <w:sz w:val="20"/>
           <w:szCs w:val="20"/>
         </w:rPr>
-        <w:t xml:space="preserve">Το σύστημα δείχνει μήνυμα στον χρήστη όπου τον ενθαρρύνει να εκτελέσει κάποιες συγκεκριμένες κινήσεις με ανοιχτή την κάμερα με σκοπό του να βοηθήσει το σύστημα να ρυθμίσει το εικονική </w:t>
+        <w:t xml:space="preserve">Το σύστημα δείχνει μήνυμα στον χρήστη όπου τον ενθαρρύνει να εκτελέσει κάποιες συγκεκριμένες κινήσεις με ανοιχτή την κάμερα με σκοπό του να βοηθήσει το </w:t>
       </w:r>
       <w:proofErr w:type="spellStart"/>
       <w:r>
@@ -1399,8 +1585,9 @@
           <w:rFonts w:ascii="Microsoft YaHei UI Light" w:eastAsia="Microsoft YaHei UI Light" w:hAnsi="Microsoft YaHei UI Light"/>
           <w:sz w:val="20"/>
           <w:szCs w:val="20"/>
-        </w:rPr>
-        <w:t>αναγνώριση,τον</w:t>
+          <w:lang w:val="en-US"/>
+        </w:rPr>
+        <w:t>ARcore</w:t>
       </w:r>
       <w:proofErr w:type="spellEnd"/>
       <w:r>
@@ -1409,16 +1596,80 @@
           <w:sz w:val="20"/>
           <w:szCs w:val="20"/>
         </w:rPr>
-        <w:t xml:space="preserve"> επιταχυντή </w:t>
-      </w:r>
-      <w:r>
-        <w:rPr>
-          <w:rFonts w:ascii="Microsoft YaHei UI Light" w:eastAsia="Microsoft YaHei UI Light" w:hAnsi="Microsoft YaHei UI Light"/>
-          <w:sz w:val="20"/>
-          <w:szCs w:val="20"/>
-        </w:rPr>
-        <w:lastRenderedPageBreak/>
-        <w:t>κίνησης και το γυροσκόπιο της συσκευής, με σκοπό την καλύτερη αναγνώριση του περιβάλλον από τη συσκευή</w:t>
+        <w:t xml:space="preserve"> </w:t>
+      </w:r>
+      <w:r>
+        <w:rPr>
+          <w:rFonts w:ascii="Microsoft YaHei UI Light" w:eastAsia="Microsoft YaHei UI Light" w:hAnsi="Microsoft YaHei UI Light"/>
+          <w:sz w:val="20"/>
+          <w:szCs w:val="20"/>
+          <w:lang w:val="en-US"/>
+        </w:rPr>
+        <w:t>API</w:t>
+      </w:r>
+      <w:r>
+        <w:rPr>
+          <w:rFonts w:ascii="Microsoft YaHei UI Light" w:eastAsia="Microsoft YaHei UI Light" w:hAnsi="Microsoft YaHei UI Light"/>
+          <w:sz w:val="20"/>
+          <w:szCs w:val="20"/>
+        </w:rPr>
+        <w:t xml:space="preserve"> </w:t>
+      </w:r>
+      <w:r>
+        <w:rPr>
+          <w:rFonts w:ascii="Microsoft YaHei UI Light" w:eastAsia="Microsoft YaHei UI Light" w:hAnsi="Microsoft YaHei UI Light"/>
+          <w:sz w:val="20"/>
+          <w:szCs w:val="20"/>
+        </w:rPr>
+        <w:t>να ρυθμίσει τ</w:t>
+      </w:r>
+      <w:r>
+        <w:rPr>
+          <w:rFonts w:ascii="Microsoft YaHei UI Light" w:eastAsia="Microsoft YaHei UI Light" w:hAnsi="Microsoft YaHei UI Light"/>
+          <w:sz w:val="20"/>
+          <w:szCs w:val="20"/>
+        </w:rPr>
+        <w:t>ην</w:t>
+      </w:r>
+      <w:r>
+        <w:rPr>
+          <w:rFonts w:ascii="Microsoft YaHei UI Light" w:eastAsia="Microsoft YaHei UI Light" w:hAnsi="Microsoft YaHei UI Light"/>
+          <w:sz w:val="20"/>
+          <w:szCs w:val="20"/>
+        </w:rPr>
+        <w:t xml:space="preserve"> εικονική αναγνώριση</w:t>
+      </w:r>
+      <w:r>
+        <w:rPr>
+          <w:rFonts w:ascii="Microsoft YaHei UI Light" w:eastAsia="Microsoft YaHei UI Light" w:hAnsi="Microsoft YaHei UI Light"/>
+          <w:sz w:val="20"/>
+          <w:szCs w:val="20"/>
+        </w:rPr>
+        <w:t xml:space="preserve"> μέσω κάμερας</w:t>
+      </w:r>
+      <w:r>
+        <w:rPr>
+          <w:rFonts w:ascii="Microsoft YaHei UI Light" w:eastAsia="Microsoft YaHei UI Light" w:hAnsi="Microsoft YaHei UI Light"/>
+          <w:sz w:val="20"/>
+          <w:szCs w:val="20"/>
+        </w:rPr>
+        <w:t>,</w:t>
+      </w:r>
+      <w:r>
+        <w:rPr>
+          <w:rFonts w:ascii="Microsoft YaHei UI Light" w:eastAsia="Microsoft YaHei UI Light" w:hAnsi="Microsoft YaHei UI Light"/>
+          <w:sz w:val="20"/>
+          <w:szCs w:val="20"/>
+        </w:rPr>
+        <w:t xml:space="preserve"> </w:t>
+      </w:r>
+      <w:r>
+        <w:rPr>
+          <w:rFonts w:ascii="Microsoft YaHei UI Light" w:eastAsia="Microsoft YaHei UI Light" w:hAnsi="Microsoft YaHei UI Light"/>
+          <w:sz w:val="20"/>
+          <w:szCs w:val="20"/>
+        </w:rPr>
+        <w:t>τον επιταχυντή κίνησης και το γυροσκόπιο της συσκευής, με σκοπό την καλύτερη αναγνώριση του περιβάλλον από τη συσκευή</w:t>
       </w:r>
     </w:p>
     <w:p>
@@ -1447,23 +1698,29 @@
         </w:rPr>
         <w:t xml:space="preserve">Το σύστημα δημιουργεί μία γραμμή στο κέντρο της οθόνης οπού σκοπό έχει να </w:t>
       </w:r>
-      <w:proofErr w:type="spellStart"/>
-      <w:r>
-        <w:rPr>
-          <w:rFonts w:ascii="Microsoft YaHei UI Light" w:eastAsia="Microsoft YaHei UI Light" w:hAnsi="Microsoft YaHei UI Light"/>
-          <w:sz w:val="20"/>
-          <w:szCs w:val="20"/>
-        </w:rPr>
-        <w:t>προσανατολήσει</w:t>
-      </w:r>
-      <w:proofErr w:type="spellEnd"/>
-      <w:r>
-        <w:rPr>
-          <w:rFonts w:ascii="Microsoft YaHei UI Light" w:eastAsia="Microsoft YaHei UI Light" w:hAnsi="Microsoft YaHei UI Light"/>
-          <w:sz w:val="20"/>
-          <w:szCs w:val="20"/>
-        </w:rPr>
-        <w:t xml:space="preserve"> τον χρήστη στο σημείο που θα σημαδέψει.</w:t>
+      <w:r>
+        <w:rPr>
+          <w:rFonts w:ascii="Microsoft YaHei UI Light" w:eastAsia="Microsoft YaHei UI Light" w:hAnsi="Microsoft YaHei UI Light"/>
+          <w:sz w:val="20"/>
+          <w:szCs w:val="20"/>
+        </w:rPr>
+        <w:t>προσανατολίσει</w:t>
+      </w:r>
+      <w:r>
+        <w:rPr>
+          <w:rFonts w:ascii="Microsoft YaHei UI Light" w:eastAsia="Microsoft YaHei UI Light" w:hAnsi="Microsoft YaHei UI Light"/>
+          <w:sz w:val="20"/>
+          <w:szCs w:val="20"/>
+        </w:rPr>
+        <w:t xml:space="preserve"> τον χρήστη στο σημείο που θα σημαδέψει</w:t>
+      </w:r>
+      <w:r>
+        <w:rPr>
+          <w:rFonts w:ascii="Microsoft YaHei UI Light" w:eastAsia="Microsoft YaHei UI Light" w:hAnsi="Microsoft YaHei UI Light"/>
+          <w:sz w:val="20"/>
+          <w:szCs w:val="20"/>
+        </w:rPr>
+        <w:t xml:space="preserve"> με το κέντρο της συσκευής</w:t>
       </w:r>
     </w:p>
     <w:p>
@@ -1490,54 +1747,49 @@
           <w:sz w:val="20"/>
           <w:szCs w:val="20"/>
         </w:rPr>
+        <w:lastRenderedPageBreak/>
         <w:t xml:space="preserve">Το σύστημα δείχνει μήνυμα στο χρήστη να </w:t>
       </w:r>
-      <w:proofErr w:type="spellStart"/>
-      <w:r>
-        <w:rPr>
-          <w:rFonts w:ascii="Microsoft YaHei UI Light" w:eastAsia="Microsoft YaHei UI Light" w:hAnsi="Microsoft YaHei UI Light"/>
-          <w:sz w:val="20"/>
-          <w:szCs w:val="20"/>
-        </w:rPr>
-        <w:t>κατευθηνθεί</w:t>
-      </w:r>
-      <w:proofErr w:type="spellEnd"/>
-      <w:r>
-        <w:rPr>
-          <w:rFonts w:ascii="Microsoft YaHei UI Light" w:eastAsia="Microsoft YaHei UI Light" w:hAnsi="Microsoft YaHei UI Light"/>
-          <w:sz w:val="20"/>
-          <w:szCs w:val="20"/>
-        </w:rPr>
-        <w:t xml:space="preserve"> προς την κοντινότερη γωνία. Τον ενημερώνει ότι επιλέγοντας τις γωνίες του χώρου η εφαρμογή μπορεί να υπολογίσει τις διαστάσεις του </w:t>
-      </w:r>
-      <w:proofErr w:type="spellStart"/>
-      <w:r>
-        <w:rPr>
-          <w:rFonts w:ascii="Microsoft YaHei UI Light" w:eastAsia="Microsoft YaHei UI Light" w:hAnsi="Microsoft YaHei UI Light"/>
-          <w:sz w:val="20"/>
-          <w:szCs w:val="20"/>
-        </w:rPr>
-        <w:t>χώρου.Ο</w:t>
-      </w:r>
-      <w:proofErr w:type="spellEnd"/>
-      <w:r>
-        <w:rPr>
-          <w:rFonts w:ascii="Microsoft YaHei UI Light" w:eastAsia="Microsoft YaHei UI Light" w:hAnsi="Microsoft YaHei UI Light"/>
-          <w:sz w:val="20"/>
-          <w:szCs w:val="20"/>
-        </w:rPr>
-        <w:t xml:space="preserve"> χρήστης </w:t>
-      </w:r>
-      <w:proofErr w:type="spellStart"/>
-      <w:r>
-        <w:rPr>
-          <w:rFonts w:ascii="Microsoft YaHei UI Light" w:eastAsia="Microsoft YaHei UI Light" w:hAnsi="Microsoft YaHei UI Light"/>
-          <w:sz w:val="20"/>
-          <w:szCs w:val="20"/>
-        </w:rPr>
-        <w:t>κατευθείνεται</w:t>
-      </w:r>
-      <w:proofErr w:type="spellEnd"/>
+      <w:r>
+        <w:rPr>
+          <w:rFonts w:ascii="Microsoft YaHei UI Light" w:eastAsia="Microsoft YaHei UI Light" w:hAnsi="Microsoft YaHei UI Light"/>
+          <w:sz w:val="20"/>
+          <w:szCs w:val="20"/>
+        </w:rPr>
+        <w:t>κατευθυνθεί</w:t>
+      </w:r>
+      <w:r>
+        <w:rPr>
+          <w:rFonts w:ascii="Microsoft YaHei UI Light" w:eastAsia="Microsoft YaHei UI Light" w:hAnsi="Microsoft YaHei UI Light"/>
+          <w:sz w:val="20"/>
+          <w:szCs w:val="20"/>
+        </w:rPr>
+        <w:t xml:space="preserve"> προς την κοντινότερη γωνία. Τον ενημερώνει ότι επιλέγοντας τις γωνίες του χώρου η εφαρμογή μπορεί να υπολογίσει τις διαστάσεις του χώρου.</w:t>
+      </w:r>
+      <w:r>
+        <w:rPr>
+          <w:rFonts w:ascii="Microsoft YaHei UI Light" w:eastAsia="Microsoft YaHei UI Light" w:hAnsi="Microsoft YaHei UI Light"/>
+          <w:sz w:val="20"/>
+          <w:szCs w:val="20"/>
+        </w:rPr>
+        <w:t xml:space="preserve"> </w:t>
+      </w:r>
+      <w:r>
+        <w:rPr>
+          <w:rFonts w:ascii="Microsoft YaHei UI Light" w:eastAsia="Microsoft YaHei UI Light" w:hAnsi="Microsoft YaHei UI Light"/>
+          <w:sz w:val="20"/>
+          <w:szCs w:val="20"/>
+        </w:rPr>
+        <w:t xml:space="preserve">Ο χρήστης </w:t>
+      </w:r>
+      <w:r>
+        <w:rPr>
+          <w:rFonts w:ascii="Microsoft YaHei UI Light" w:eastAsia="Microsoft YaHei UI Light" w:hAnsi="Microsoft YaHei UI Light"/>
+          <w:sz w:val="20"/>
+          <w:szCs w:val="20"/>
+        </w:rPr>
+        <w:t>κατευθύνεται</w:t>
+      </w:r>
       <w:r>
         <w:rPr>
           <w:rFonts w:ascii="Microsoft YaHei UI Light" w:eastAsia="Microsoft YaHei UI Light" w:hAnsi="Microsoft YaHei UI Light"/>
@@ -1571,33 +1823,47 @@
           <w:sz w:val="20"/>
           <w:szCs w:val="20"/>
         </w:rPr>
-        <w:t xml:space="preserve">Ο χρήστης  μπορεί να επιλέγει εάν η εφαρμογή  θα βλέπει το πάτωμα ή μία επιφάνεια που βρίσκεται πολύ κοντά στους τοίχους όταν σημαδεύει την γωνία ή αν σημαδεύει κατευθείαν στους τοίχους, χωρίς να παίρνει υπόψη οριζόντιες επιφάνειες. Σαν προεπιλογή υπάρχει η </w:t>
-      </w:r>
-      <w:proofErr w:type="spellStart"/>
-      <w:r>
-        <w:rPr>
-          <w:rFonts w:ascii="Microsoft YaHei UI Light" w:eastAsia="Microsoft YaHei UI Light" w:hAnsi="Microsoft YaHei UI Light"/>
-          <w:sz w:val="20"/>
-          <w:szCs w:val="20"/>
-        </w:rPr>
-        <w:t>πρώτη.</w:t>
-      </w:r>
-      <w:r>
-        <w:rPr>
-          <w:rFonts w:ascii="Microsoft YaHei UI Light" w:eastAsia="Microsoft YaHei UI Light" w:hAnsi="Microsoft YaHei UI Light"/>
-          <w:sz w:val="20"/>
-          <w:szCs w:val="20"/>
-        </w:rPr>
-        <w:t>Πατάει</w:t>
-      </w:r>
-      <w:proofErr w:type="spellEnd"/>
-      <w:r>
-        <w:rPr>
-          <w:rFonts w:ascii="Microsoft YaHei UI Light" w:eastAsia="Microsoft YaHei UI Light" w:hAnsi="Microsoft YaHei UI Light"/>
-          <w:sz w:val="20"/>
-          <w:szCs w:val="20"/>
-        </w:rPr>
-        <w:t xml:space="preserve"> στο σημείο που θεωρεί ότι η υπάρχει η  γωνία.</w:t>
+        <w:t>Ο χρήστης π</w:t>
+      </w:r>
+      <w:r>
+        <w:rPr>
+          <w:rFonts w:ascii="Microsoft YaHei UI Light" w:eastAsia="Microsoft YaHei UI Light" w:hAnsi="Microsoft YaHei UI Light"/>
+          <w:sz w:val="20"/>
+          <w:szCs w:val="20"/>
+        </w:rPr>
+        <w:t xml:space="preserve">ατάει στο σημείο που θεωρεί ότι </w:t>
+      </w:r>
+      <w:r>
+        <w:rPr>
+          <w:rFonts w:ascii="Microsoft YaHei UI Light" w:eastAsia="Microsoft YaHei UI Light" w:hAnsi="Microsoft YaHei UI Light"/>
+          <w:sz w:val="20"/>
+          <w:szCs w:val="20"/>
+        </w:rPr>
+        <w:t xml:space="preserve">βλέπει ότι υπάρχει </w:t>
+      </w:r>
+      <w:r>
+        <w:rPr>
+          <w:rFonts w:ascii="Microsoft YaHei UI Light" w:eastAsia="Microsoft YaHei UI Light" w:hAnsi="Microsoft YaHei UI Light"/>
+          <w:sz w:val="20"/>
+          <w:szCs w:val="20"/>
+        </w:rPr>
+        <w:t xml:space="preserve"> </w:t>
+      </w:r>
+      <w:r>
+        <w:rPr>
+          <w:rFonts w:ascii="Microsoft YaHei UI Light" w:eastAsia="Microsoft YaHei UI Light" w:hAnsi="Microsoft YaHei UI Light"/>
+          <w:sz w:val="20"/>
+          <w:szCs w:val="20"/>
+        </w:rPr>
+        <w:t>η</w:t>
+      </w:r>
+      <w:r>
+        <w:rPr>
+          <w:rFonts w:ascii="Microsoft YaHei UI Light" w:eastAsia="Microsoft YaHei UI Light" w:hAnsi="Microsoft YaHei UI Light"/>
+          <w:sz w:val="20"/>
+          <w:szCs w:val="20"/>
+        </w:rPr>
+        <w:t xml:space="preserve"> γωνία.</w:t>
       </w:r>
     </w:p>
     <w:p>
@@ -1624,7 +1890,51 @@
           <w:sz w:val="20"/>
           <w:szCs w:val="20"/>
         </w:rPr>
-        <w:t xml:space="preserve">Το σύστημα </w:t>
+        <w:t>Τ</w:t>
+      </w:r>
+      <w:r>
+        <w:rPr>
+          <w:rFonts w:ascii="Microsoft YaHei UI Light" w:eastAsia="Microsoft YaHei UI Light" w:hAnsi="Microsoft YaHei UI Light"/>
+          <w:sz w:val="20"/>
+          <w:szCs w:val="20"/>
+        </w:rPr>
+        <w:t xml:space="preserve">ο </w:t>
+      </w:r>
+      <w:proofErr w:type="spellStart"/>
+      <w:r>
+        <w:rPr>
+          <w:rFonts w:ascii="Microsoft YaHei UI Light" w:eastAsia="Microsoft YaHei UI Light" w:hAnsi="Microsoft YaHei UI Light"/>
+          <w:sz w:val="20"/>
+          <w:szCs w:val="20"/>
+          <w:lang w:val="en-US"/>
+        </w:rPr>
+        <w:t>ARcore</w:t>
+      </w:r>
+      <w:proofErr w:type="spellEnd"/>
+      <w:r>
+        <w:rPr>
+          <w:rFonts w:ascii="Microsoft YaHei UI Light" w:eastAsia="Microsoft YaHei UI Light" w:hAnsi="Microsoft YaHei UI Light"/>
+          <w:sz w:val="20"/>
+          <w:szCs w:val="20"/>
+        </w:rPr>
+        <w:t xml:space="preserve"> </w:t>
+      </w:r>
+      <w:r>
+        <w:rPr>
+          <w:rFonts w:ascii="Microsoft YaHei UI Light" w:eastAsia="Microsoft YaHei UI Light" w:hAnsi="Microsoft YaHei UI Light"/>
+          <w:sz w:val="20"/>
+          <w:szCs w:val="20"/>
+          <w:lang w:val="en-US"/>
+        </w:rPr>
+        <w:t>API</w:t>
+      </w:r>
+      <w:r>
+        <w:rPr>
+          <w:rFonts w:ascii="Microsoft YaHei UI Light" w:eastAsia="Microsoft YaHei UI Light" w:hAnsi="Microsoft YaHei UI Light"/>
+          <w:sz w:val="20"/>
+          <w:szCs w:val="20"/>
+        </w:rPr>
+        <w:t xml:space="preserve"> </w:t>
       </w:r>
       <w:proofErr w:type="spellStart"/>
       <w:r>
@@ -1669,7 +1979,23 @@
           <w:sz w:val="20"/>
           <w:szCs w:val="20"/>
         </w:rPr>
-        <w:t xml:space="preserve">Το σύστημα ψάχνει κυρίως για επιφάνειες οριζόντιες και κάθετες κοντά στο σημείο επιλογής, όπου είναι ομοιόμορφα και έχουν μία ομαλή αλλαγή βάθους </w:t>
+        <w:t>Το σύστημα</w:t>
+      </w:r>
+      <w:r>
+        <w:rPr>
+          <w:rFonts w:ascii="Microsoft YaHei UI Light" w:eastAsia="Microsoft YaHei UI Light" w:hAnsi="Microsoft YaHei UI Light"/>
+          <w:sz w:val="20"/>
+          <w:szCs w:val="20"/>
+        </w:rPr>
+        <w:t xml:space="preserve"> </w:t>
+      </w:r>
+      <w:r>
+        <w:rPr>
+          <w:rFonts w:ascii="Microsoft YaHei UI Light" w:eastAsia="Microsoft YaHei UI Light" w:hAnsi="Microsoft YaHei UI Light"/>
+          <w:sz w:val="20"/>
+          <w:szCs w:val="20"/>
+        </w:rPr>
+        <w:t xml:space="preserve">μαζί με το </w:t>
       </w:r>
       <w:proofErr w:type="spellStart"/>
       <w:r>
@@ -1677,8 +2003,9 @@
           <w:rFonts w:ascii="Microsoft YaHei UI Light" w:eastAsia="Microsoft YaHei UI Light" w:hAnsi="Microsoft YaHei UI Light"/>
           <w:sz w:val="20"/>
           <w:szCs w:val="20"/>
-        </w:rPr>
-        <w:t>εώς</w:t>
+          <w:lang w:val="en-US"/>
+        </w:rPr>
+        <w:t>ARcore</w:t>
       </w:r>
       <w:proofErr w:type="spellEnd"/>
       <w:r>
@@ -1687,18 +2014,32 @@
           <w:sz w:val="20"/>
           <w:szCs w:val="20"/>
         </w:rPr>
+        <w:t xml:space="preserve"> ψάχνει κυρίως για επιφάνειες κάθετες κοντά στο σημείο επιλογής, όπου είναι ομοιόμορφα και έχουν μία ομαλή αλλαγή βάθους </w:t>
+      </w:r>
+      <w:r>
+        <w:rPr>
+          <w:rFonts w:ascii="Microsoft YaHei UI Light" w:eastAsia="Microsoft YaHei UI Light" w:hAnsi="Microsoft YaHei UI Light"/>
+          <w:sz w:val="20"/>
+          <w:szCs w:val="20"/>
+        </w:rPr>
+        <w:t>έως</w:t>
+      </w:r>
+      <w:r>
+        <w:rPr>
+          <w:rFonts w:ascii="Microsoft YaHei UI Light" w:eastAsia="Microsoft YaHei UI Light" w:hAnsi="Microsoft YaHei UI Light"/>
+          <w:sz w:val="20"/>
+          <w:szCs w:val="20"/>
+        </w:rPr>
         <w:t xml:space="preserve"> το σημείο επιλογής, όπου θα περιμένουμε να </w:t>
       </w:r>
-      <w:proofErr w:type="spellStart"/>
-      <w:r>
-        <w:rPr>
-          <w:rFonts w:ascii="Microsoft YaHei UI Light" w:eastAsia="Microsoft YaHei UI Light" w:hAnsi="Microsoft YaHei UI Light"/>
-          <w:sz w:val="20"/>
-          <w:szCs w:val="20"/>
-        </w:rPr>
-        <w:t>παρατειρείται</w:t>
-      </w:r>
-      <w:proofErr w:type="spellEnd"/>
+      <w:r>
+        <w:rPr>
+          <w:rFonts w:ascii="Microsoft YaHei UI Light" w:eastAsia="Microsoft YaHei UI Light" w:hAnsi="Microsoft YaHei UI Light"/>
+          <w:sz w:val="20"/>
+          <w:szCs w:val="20"/>
+        </w:rPr>
+        <w:t>παρατηρείται</w:t>
+      </w:r>
       <w:r>
         <w:rPr>
           <w:rFonts w:ascii="Microsoft YaHei UI Light" w:eastAsia="Microsoft YaHei UI Light" w:hAnsi="Microsoft YaHei UI Light"/>
@@ -1707,23 +2048,21 @@
         </w:rPr>
         <w:t xml:space="preserve"> μια παρόμοιου τύπου ομαλής αλλαγής, αλλά διαφορετικής </w:t>
       </w:r>
-      <w:proofErr w:type="spellStart"/>
-      <w:r>
-        <w:rPr>
-          <w:rFonts w:ascii="Microsoft YaHei UI Light" w:eastAsia="Microsoft YaHei UI Light" w:hAnsi="Microsoft YaHei UI Light"/>
-          <w:sz w:val="20"/>
-          <w:szCs w:val="20"/>
-        </w:rPr>
-        <w:t>κατεύθηνσης</w:t>
-      </w:r>
-      <w:proofErr w:type="spellEnd"/>
-      <w:r>
-        <w:rPr>
-          <w:rFonts w:ascii="Microsoft YaHei UI Light" w:eastAsia="Microsoft YaHei UI Light" w:hAnsi="Microsoft YaHei UI Light"/>
-          <w:sz w:val="20"/>
-          <w:szCs w:val="20"/>
-        </w:rPr>
-        <w:t>. Με αυτό τον τρόπο καταλαβαίνουμε ότι βρισκόμαστε σε διασταύρωση διάφορων τοίχων. Η οριζόντια επιφάνεια (σε αυτήν την περίπτωση το πάτωμα) μας δίνει την δυνατότητα μίας ακόμα μην λεπτομερής ομαλής επιφάνειας.</w:t>
+      <w:r>
+        <w:rPr>
+          <w:rFonts w:ascii="Microsoft YaHei UI Light" w:eastAsia="Microsoft YaHei UI Light" w:hAnsi="Microsoft YaHei UI Light"/>
+          <w:sz w:val="20"/>
+          <w:szCs w:val="20"/>
+        </w:rPr>
+        <w:t>κατεύθυνσης</w:t>
+      </w:r>
+      <w:r>
+        <w:rPr>
+          <w:rFonts w:ascii="Microsoft YaHei UI Light" w:eastAsia="Microsoft YaHei UI Light" w:hAnsi="Microsoft YaHei UI Light"/>
+          <w:sz w:val="20"/>
+          <w:szCs w:val="20"/>
+        </w:rPr>
+        <w:t xml:space="preserve">. Με αυτό τον τρόπο καταλαβαίνουμε ότι βρισκόμαστε σε διασταύρωση διάφορων τοίχων. </w:t>
       </w:r>
     </w:p>
     <w:p>
@@ -1750,18 +2089,16 @@
           <w:sz w:val="20"/>
           <w:szCs w:val="20"/>
         </w:rPr>
-        <w:t xml:space="preserve">Το σύστημα εντοπίζει τον χώρο των σημείων που έχει </w:t>
-      </w:r>
-      <w:proofErr w:type="spellStart"/>
-      <w:r>
-        <w:rPr>
-          <w:rFonts w:ascii="Microsoft YaHei UI Light" w:eastAsia="Microsoft YaHei UI Light" w:hAnsi="Microsoft YaHei UI Light"/>
-          <w:sz w:val="20"/>
-          <w:szCs w:val="20"/>
-        </w:rPr>
-        <w:t>υπολογστεί</w:t>
-      </w:r>
-      <w:proofErr w:type="spellEnd"/>
+        <w:t xml:space="preserve">Το σύστημα εντοπίζει τον χώρο των σημείων που </w:t>
+      </w:r>
+      <w:r>
+        <w:rPr>
+          <w:rFonts w:ascii="Microsoft YaHei UI Light" w:eastAsia="Microsoft YaHei UI Light" w:hAnsi="Microsoft YaHei UI Light"/>
+          <w:sz w:val="20"/>
+          <w:szCs w:val="20"/>
+        </w:rPr>
+        <w:t>έχουν υπολογιστεί</w:t>
+      </w:r>
       <w:r>
         <w:rPr>
           <w:rFonts w:ascii="Microsoft YaHei UI Light" w:eastAsia="Microsoft YaHei UI Light" w:hAnsi="Microsoft YaHei UI Light"/>
@@ -1803,15 +2140,57 @@
           <w:sz w:val="20"/>
           <w:szCs w:val="20"/>
         </w:rPr>
-        <w:t>αποθηκεύει τις  κατευθύνσεις και κλήσεις</w:t>
-      </w:r>
-      <w:r>
-        <w:rPr>
-          <w:rFonts w:ascii="Microsoft YaHei UI Light" w:eastAsia="Microsoft YaHei UI Light" w:hAnsi="Microsoft YaHei UI Light"/>
-          <w:sz w:val="20"/>
-          <w:szCs w:val="20"/>
-        </w:rPr>
-        <w:t xml:space="preserve"> των επιφανειών που είναι κάθετα στο σημείο Το αποθηκεύει σαν χαρακτηριστικό του σημείου που επιλέχτηκε στο βήμα 11.</w:t>
+        <w:t>αποθηκεύει τις  κατευθύνσεις και</w:t>
+      </w:r>
+      <w:r>
+        <w:rPr>
+          <w:rFonts w:ascii="Microsoft YaHei UI Light" w:eastAsia="Microsoft YaHei UI Light" w:hAnsi="Microsoft YaHei UI Light"/>
+          <w:sz w:val="20"/>
+          <w:szCs w:val="20"/>
+        </w:rPr>
+        <w:t xml:space="preserve"> </w:t>
+      </w:r>
+      <w:proofErr w:type="spellStart"/>
+      <w:r>
+        <w:rPr>
+          <w:rFonts w:ascii="Microsoft YaHei UI Light" w:eastAsia="Microsoft YaHei UI Light" w:hAnsi="Microsoft YaHei UI Light"/>
+          <w:sz w:val="20"/>
+          <w:szCs w:val="20"/>
+        </w:rPr>
+        <w:t>και</w:t>
+      </w:r>
+      <w:proofErr w:type="spellEnd"/>
+      <w:r>
+        <w:rPr>
+          <w:rFonts w:ascii="Microsoft YaHei UI Light" w:eastAsia="Microsoft YaHei UI Light" w:hAnsi="Microsoft YaHei UI Light"/>
+          <w:sz w:val="20"/>
+          <w:szCs w:val="20"/>
+        </w:rPr>
+        <w:t xml:space="preserve"> τις</w:t>
+      </w:r>
+      <w:r>
+        <w:rPr>
+          <w:rFonts w:ascii="Microsoft YaHei UI Light" w:eastAsia="Microsoft YaHei UI Light" w:hAnsi="Microsoft YaHei UI Light"/>
+          <w:sz w:val="20"/>
+          <w:szCs w:val="20"/>
+        </w:rPr>
+        <w:t xml:space="preserve"> κλήσεις</w:t>
+      </w:r>
+      <w:r>
+        <w:rPr>
+          <w:rFonts w:ascii="Microsoft YaHei UI Light" w:eastAsia="Microsoft YaHei UI Light" w:hAnsi="Microsoft YaHei UI Light"/>
+          <w:sz w:val="20"/>
+          <w:szCs w:val="20"/>
+        </w:rPr>
+        <w:t xml:space="preserve"> των επιφανειών που είναι κάθετα στο σημείο Το αποθηκεύει σαν χαρακτηριστικό του σημείου που επιλέχτηκε στο βήμα </w:t>
+      </w:r>
+      <w:r>
+        <w:rPr>
+          <w:rFonts w:ascii="Microsoft YaHei UI Light" w:eastAsia="Microsoft YaHei UI Light" w:hAnsi="Microsoft YaHei UI Light"/>
+          <w:sz w:val="20"/>
+          <w:szCs w:val="20"/>
+        </w:rPr>
+        <w:t>9.</w:t>
       </w:r>
     </w:p>
     <w:p>
@@ -1857,16 +2236,14 @@
         </w:rPr>
         <w:t xml:space="preserve"> ή άγκυρα), οπού </w:t>
       </w:r>
-      <w:proofErr w:type="spellStart"/>
-      <w:r>
-        <w:rPr>
-          <w:rFonts w:ascii="Microsoft YaHei UI Light" w:eastAsia="Microsoft YaHei UI Light" w:hAnsi="Microsoft YaHei UI Light"/>
-          <w:sz w:val="20"/>
-          <w:szCs w:val="20"/>
-        </w:rPr>
-        <w:t>σηματοδότει</w:t>
-      </w:r>
-      <w:proofErr w:type="spellEnd"/>
+      <w:r>
+        <w:rPr>
+          <w:rFonts w:ascii="Microsoft YaHei UI Light" w:eastAsia="Microsoft YaHei UI Light" w:hAnsi="Microsoft YaHei UI Light"/>
+          <w:sz w:val="20"/>
+          <w:szCs w:val="20"/>
+        </w:rPr>
+        <w:t>σηματοδοτεί</w:t>
+      </w:r>
       <w:r>
         <w:rPr>
           <w:rFonts w:ascii="Microsoft YaHei UI Light" w:eastAsia="Microsoft YaHei UI Light" w:hAnsi="Microsoft YaHei UI Light"/>
@@ -1918,16 +2295,14 @@
         </w:rPr>
         <w:t xml:space="preserve">ίζει την απόσταση από το σταθερό σημείο </w:t>
       </w:r>
-      <w:proofErr w:type="spellStart"/>
-      <w:r>
-        <w:rPr>
-          <w:rFonts w:ascii="Microsoft YaHei UI Light" w:eastAsia="Microsoft YaHei UI Light" w:hAnsi="Microsoft YaHei UI Light"/>
-          <w:sz w:val="20"/>
-          <w:szCs w:val="20"/>
-        </w:rPr>
-        <w:t>αναφόρας</w:t>
-      </w:r>
-      <w:proofErr w:type="spellEnd"/>
+      <w:r>
+        <w:rPr>
+          <w:rFonts w:ascii="Microsoft YaHei UI Light" w:eastAsia="Microsoft YaHei UI Light" w:hAnsi="Microsoft YaHei UI Light"/>
+          <w:sz w:val="20"/>
+          <w:szCs w:val="20"/>
+        </w:rPr>
+        <w:t>αναφοράς</w:t>
+      </w:r>
       <w:r>
         <w:rPr>
           <w:rFonts w:ascii="Microsoft YaHei UI Light" w:eastAsia="Microsoft YaHei UI Light" w:hAnsi="Microsoft YaHei UI Light"/>
@@ -2060,7 +2435,6 @@
           <w:sz w:val="20"/>
           <w:szCs w:val="20"/>
         </w:rPr>
-        <w:lastRenderedPageBreak/>
         <w:t>Το σύστημα</w:t>
       </w:r>
       <w:r>
@@ -2234,25 +2608,7 @@
           <w:sz w:val="20"/>
           <w:szCs w:val="20"/>
         </w:rPr>
-        <w:t xml:space="preserve">, το οποίο έχει </w:t>
-      </w:r>
-      <w:proofErr w:type="spellStart"/>
-      <w:r>
-        <w:rPr>
-          <w:rFonts w:ascii="Microsoft YaHei UI Light" w:eastAsia="Microsoft YaHei UI Light" w:hAnsi="Microsoft YaHei UI Light"/>
-          <w:sz w:val="20"/>
-          <w:szCs w:val="20"/>
-        </w:rPr>
-        <w:t>αποθηκευμένο</w:t>
-      </w:r>
-      <w:proofErr w:type="spellEnd"/>
-      <w:r>
-        <w:rPr>
-          <w:rFonts w:ascii="Microsoft YaHei UI Light" w:eastAsia="Microsoft YaHei UI Light" w:hAnsi="Microsoft YaHei UI Light"/>
-          <w:sz w:val="20"/>
-          <w:szCs w:val="20"/>
-        </w:rPr>
-        <w:t xml:space="preserve"> τις συνολικές διαστάσεις.</w:t>
+        <w:t>, το οποίο έχει αποθηκευμένο τις συνολικές διαστάσεις.</w:t>
       </w:r>
     </w:p>
     <w:p>
@@ -2279,6 +2635,7 @@
           <w:sz w:val="20"/>
           <w:szCs w:val="20"/>
         </w:rPr>
+        <w:lastRenderedPageBreak/>
         <w:t xml:space="preserve">Το σύστημα </w:t>
       </w:r>
       <w:proofErr w:type="spellStart"/>
@@ -2297,7 +2654,15 @@
           <w:sz w:val="20"/>
           <w:szCs w:val="20"/>
         </w:rPr>
-        <w:t xml:space="preserve"> τις συνδέσεις αυτές είτε μέσω </w:t>
+        <w:t xml:space="preserve"> </w:t>
+      </w:r>
+      <w:r>
+        <w:rPr>
+          <w:rFonts w:ascii="Microsoft YaHei UI Light" w:eastAsia="Microsoft YaHei UI Light" w:hAnsi="Microsoft YaHei UI Light"/>
+          <w:sz w:val="20"/>
+          <w:szCs w:val="20"/>
+        </w:rPr>
+        <w:t xml:space="preserve">τις συνδέσεις αυτές είτε μέσω </w:t>
       </w:r>
       <w:r>
         <w:rPr>
@@ -2322,15 +2687,7 @@
           <w:sz w:val="20"/>
           <w:szCs w:val="20"/>
         </w:rPr>
-        <w:t xml:space="preserve"> </w:t>
-      </w:r>
-      <w:r>
-        <w:rPr>
-          <w:rFonts w:ascii="Microsoft YaHei UI Light" w:eastAsia="Microsoft YaHei UI Light" w:hAnsi="Microsoft YaHei UI Light"/>
-          <w:sz w:val="20"/>
-          <w:szCs w:val="20"/>
-        </w:rPr>
-        <w:t xml:space="preserve">είτε μέσω του </w:t>
+        <w:t xml:space="preserve"> είτε μέσω του </w:t>
       </w:r>
       <w:r>
         <w:rPr>
@@ -2340,16 +2697,14 @@
         </w:rPr>
         <w:t xml:space="preserve">γραφιστικού </w:t>
       </w:r>
-      <w:proofErr w:type="spellStart"/>
-      <w:r>
-        <w:rPr>
-          <w:rFonts w:ascii="Microsoft YaHei UI Light" w:eastAsia="Microsoft YaHei UI Light" w:hAnsi="Microsoft YaHei UI Light"/>
-          <w:sz w:val="20"/>
-          <w:szCs w:val="20"/>
-        </w:rPr>
-        <w:t>περιβάλοντος</w:t>
-      </w:r>
-      <w:proofErr w:type="spellEnd"/>
+      <w:r>
+        <w:rPr>
+          <w:rFonts w:ascii="Microsoft YaHei UI Light" w:eastAsia="Microsoft YaHei UI Light" w:hAnsi="Microsoft YaHei UI Light"/>
+          <w:sz w:val="20"/>
+          <w:szCs w:val="20"/>
+        </w:rPr>
+        <w:t>περιβάλλοντος</w:t>
+      </w:r>
       <w:r>
         <w:rPr>
           <w:rFonts w:ascii="Microsoft YaHei UI Light" w:eastAsia="Microsoft YaHei UI Light" w:hAnsi="Microsoft YaHei UI Light"/>
@@ -2366,16 +2721,14 @@
         </w:rPr>
         <w:t xml:space="preserve">. Ο χρήστης μπορεί να </w:t>
       </w:r>
-      <w:proofErr w:type="spellStart"/>
-      <w:r>
-        <w:rPr>
-          <w:rFonts w:ascii="Microsoft YaHei UI Light" w:eastAsia="Microsoft YaHei UI Light" w:hAnsi="Microsoft YaHei UI Light"/>
-          <w:sz w:val="20"/>
-          <w:szCs w:val="20"/>
-        </w:rPr>
-        <w:t>ανεραίσει</w:t>
-      </w:r>
-      <w:proofErr w:type="spellEnd"/>
+      <w:r>
+        <w:rPr>
+          <w:rFonts w:ascii="Microsoft YaHei UI Light" w:eastAsia="Microsoft YaHei UI Light" w:hAnsi="Microsoft YaHei UI Light"/>
+          <w:sz w:val="20"/>
+          <w:szCs w:val="20"/>
+        </w:rPr>
+        <w:t>αναιρέσει</w:t>
+      </w:r>
       <w:r>
         <w:rPr>
           <w:rFonts w:ascii="Microsoft YaHei UI Light" w:eastAsia="Microsoft YaHei UI Light" w:hAnsi="Microsoft YaHei UI Light"/>
@@ -2427,16 +2780,14 @@
         </w:rPr>
         <w:t xml:space="preserve">13 </w:t>
       </w:r>
-      <w:proofErr w:type="spellStart"/>
-      <w:r>
-        <w:rPr>
-          <w:rFonts w:ascii="Microsoft YaHei UI Light" w:eastAsia="Microsoft YaHei UI Light" w:hAnsi="Microsoft YaHei UI Light"/>
-          <w:sz w:val="20"/>
-          <w:szCs w:val="20"/>
-        </w:rPr>
-        <w:t>εώς</w:t>
-      </w:r>
-      <w:proofErr w:type="spellEnd"/>
+      <w:r>
+        <w:rPr>
+          <w:rFonts w:ascii="Microsoft YaHei UI Light" w:eastAsia="Microsoft YaHei UI Light" w:hAnsi="Microsoft YaHei UI Light"/>
+          <w:sz w:val="20"/>
+          <w:szCs w:val="20"/>
+        </w:rPr>
+        <w:t>έως</w:t>
+      </w:r>
       <w:r>
         <w:rPr>
           <w:rFonts w:ascii="Microsoft YaHei UI Light" w:eastAsia="Microsoft YaHei UI Light" w:hAnsi="Microsoft YaHei UI Light"/>
@@ -2445,16 +2796,14 @@
         </w:rPr>
         <w:t xml:space="preserve"> 16 επαναλαμβάνονται μέχρι ο χρήστης να επιλέξει την γωνία στην οποίο βρίσκεται το πρωταρχικό σημείο </w:t>
       </w:r>
-      <w:proofErr w:type="spellStart"/>
-      <w:r>
-        <w:rPr>
-          <w:rFonts w:ascii="Microsoft YaHei UI Light" w:eastAsia="Microsoft YaHei UI Light" w:hAnsi="Microsoft YaHei UI Light"/>
-          <w:sz w:val="20"/>
-          <w:szCs w:val="20"/>
-        </w:rPr>
-        <w:t>αναφόρας</w:t>
-      </w:r>
-      <w:proofErr w:type="spellEnd"/>
+      <w:r>
+        <w:rPr>
+          <w:rFonts w:ascii="Microsoft YaHei UI Light" w:eastAsia="Microsoft YaHei UI Light" w:hAnsi="Microsoft YaHei UI Light"/>
+          <w:sz w:val="20"/>
+          <w:szCs w:val="20"/>
+        </w:rPr>
+        <w:t>αναφοράς</w:t>
+      </w:r>
       <w:r>
         <w:rPr>
           <w:rFonts w:ascii="Microsoft YaHei UI Light" w:eastAsia="Microsoft YaHei UI Light" w:hAnsi="Microsoft YaHei UI Light"/>
@@ -2516,25 +2865,51 @@
       <w:pPr>
         <w:pStyle w:val="1"/>
         <w:rPr>
-          <w:rFonts w:eastAsia="Microsoft YaHei UI Light"/>
-        </w:rPr>
-      </w:pPr>
-      <w:r>
-        <w:rPr>
-          <w:rFonts w:eastAsia="Microsoft YaHei UI Light"/>
+          <w:rFonts w:ascii="Microsoft YaHei UI Light" w:eastAsia="Microsoft YaHei UI Light" w:hAnsi="Microsoft YaHei UI Light"/>
+          <w:sz w:val="20"/>
+          <w:szCs w:val="20"/>
+        </w:rPr>
+      </w:pPr>
+      <w:r>
+        <w:rPr>
+          <w:rFonts w:ascii="Microsoft YaHei UI Light" w:eastAsia="Microsoft YaHei UI Light" w:hAnsi="Microsoft YaHei UI Light"/>
+          <w:sz w:val="20"/>
+          <w:szCs w:val="20"/>
         </w:rPr>
         <w:t>ΕΝΑΛΛΑΚΤΙΚΗ ΡΟΗ 1:</w:t>
       </w:r>
       <w:r>
         <w:rPr>
-          <w:rFonts w:eastAsia="Microsoft YaHei UI Light"/>
+          <w:rFonts w:ascii="Microsoft YaHei UI Light" w:eastAsia="Microsoft YaHei UI Light" w:hAnsi="Microsoft YaHei UI Light"/>
+          <w:sz w:val="20"/>
+          <w:szCs w:val="20"/>
         </w:rPr>
         <w:t>Ο ΧΡΗΣΤΗΣ ΔΕΝ ΔΙΝΕΙ ΠΡΟΣΒΑΣΗ ΣΤΗΝ ΚΑΜΕΡΑ ΤΟΥ</w:t>
       </w:r>
     </w:p>
-    <w:p/>
-    <w:p>
-      <w:r>
+    <w:p>
+      <w:pPr>
+        <w:rPr>
+          <w:rFonts w:ascii="Microsoft YaHei UI Light" w:eastAsia="Microsoft YaHei UI Light" w:hAnsi="Microsoft YaHei UI Light"/>
+          <w:sz w:val="20"/>
+          <w:szCs w:val="20"/>
+        </w:rPr>
+      </w:pPr>
+    </w:p>
+    <w:p>
+      <w:pPr>
+        <w:rPr>
+          <w:rFonts w:ascii="Microsoft YaHei UI Light" w:eastAsia="Microsoft YaHei UI Light" w:hAnsi="Microsoft YaHei UI Light"/>
+          <w:sz w:val="20"/>
+          <w:szCs w:val="20"/>
+        </w:rPr>
+      </w:pPr>
+      <w:r>
+        <w:rPr>
+          <w:rFonts w:ascii="Microsoft YaHei UI Light" w:eastAsia="Microsoft YaHei UI Light" w:hAnsi="Microsoft YaHei UI Light"/>
+          <w:sz w:val="20"/>
+          <w:szCs w:val="20"/>
+        </w:rPr>
         <w:tab/>
       </w:r>
     </w:p>
@@ -2542,11 +2917,15 @@
       <w:pPr>
         <w:rPr>
           <w:rFonts w:ascii="Microsoft YaHei UI Light" w:eastAsia="Microsoft YaHei UI Light" w:hAnsi="Microsoft YaHei UI Light"/>
-        </w:rPr>
-      </w:pPr>
-      <w:r>
-        <w:rPr>
-          <w:rFonts w:ascii="Microsoft YaHei UI Light" w:eastAsia="Microsoft YaHei UI Light" w:hAnsi="Microsoft YaHei UI Light"/>
+          <w:sz w:val="20"/>
+          <w:szCs w:val="20"/>
+        </w:rPr>
+      </w:pPr>
+      <w:r>
+        <w:rPr>
+          <w:rFonts w:ascii="Microsoft YaHei UI Light" w:eastAsia="Microsoft YaHei UI Light" w:hAnsi="Microsoft YaHei UI Light"/>
+          <w:sz w:val="20"/>
+          <w:szCs w:val="20"/>
         </w:rPr>
         <w:t>2.1. Ο χρήστης δεν δίνει πρόσβαση στο σύστημα να χρησιμοποιήσει την κάμερα</w:t>
       </w:r>
@@ -2555,29 +2934,31 @@
       <w:pPr>
         <w:rPr>
           <w:rFonts w:ascii="Microsoft YaHei UI Light" w:eastAsia="Microsoft YaHei UI Light" w:hAnsi="Microsoft YaHei UI Light"/>
-        </w:rPr>
-      </w:pPr>
-      <w:r>
-        <w:rPr>
-          <w:rFonts w:ascii="Microsoft YaHei UI Light" w:eastAsia="Microsoft YaHei UI Light" w:hAnsi="Microsoft YaHei UI Light"/>
-        </w:rPr>
-        <w:t>2.2. Το σύστημα ενημερώνει τον χρήστη ότι χωρίς πρόσβαση στην κά</w:t>
-      </w:r>
-      <w:r>
-        <w:rPr>
-          <w:rFonts w:ascii="Microsoft YaHei UI Light" w:eastAsia="Microsoft YaHei UI Light" w:hAnsi="Microsoft YaHei UI Light"/>
-        </w:rPr>
-        <w:t xml:space="preserve">μερα δεν μπορεί να </w:t>
-      </w:r>
-      <w:r>
-        <w:rPr>
-          <w:rFonts w:ascii="Microsoft YaHei UI Light" w:eastAsia="Microsoft YaHei UI Light" w:hAnsi="Microsoft YaHei UI Light"/>
+          <w:sz w:val="20"/>
+          <w:szCs w:val="20"/>
+        </w:rPr>
+      </w:pPr>
+      <w:r>
+        <w:rPr>
+          <w:rFonts w:ascii="Microsoft YaHei UI Light" w:eastAsia="Microsoft YaHei UI Light" w:hAnsi="Microsoft YaHei UI Light"/>
+          <w:sz w:val="20"/>
+          <w:szCs w:val="20"/>
+        </w:rPr>
+        <w:t xml:space="preserve">2.2. Το σύστημα ενημερώνει τον χρήστη ότι χωρίς πρόσβαση στην κάμερα δεν μπορεί να </w:t>
+      </w:r>
+      <w:r>
+        <w:rPr>
+          <w:rFonts w:ascii="Microsoft YaHei UI Light" w:eastAsia="Microsoft YaHei UI Light" w:hAnsi="Microsoft YaHei UI Light"/>
+          <w:sz w:val="20"/>
+          <w:szCs w:val="20"/>
         </w:rPr>
         <w:t xml:space="preserve">εκτελεστεί η </w:t>
       </w:r>
       <w:r>
         <w:rPr>
           <w:rFonts w:ascii="Microsoft YaHei UI Light" w:eastAsia="Microsoft YaHei UI Light" w:hAnsi="Microsoft YaHei UI Light"/>
+          <w:sz w:val="20"/>
+          <w:szCs w:val="20"/>
         </w:rPr>
         <w:t>συγκεκριμένη λειτουργία.</w:t>
       </w:r>
@@ -2586,25 +2967,25 @@
       <w:pPr>
         <w:rPr>
           <w:rFonts w:ascii="Microsoft YaHei UI Light" w:eastAsia="Microsoft YaHei UI Light" w:hAnsi="Microsoft YaHei UI Light"/>
-        </w:rPr>
-      </w:pPr>
-      <w:r>
-        <w:rPr>
-          <w:rFonts w:ascii="Microsoft YaHei UI Light" w:eastAsia="Microsoft YaHei UI Light" w:hAnsi="Microsoft YaHei UI Light"/>
-        </w:rPr>
-        <w:t xml:space="preserve">2.3.Το σύστημα επιστρέφει τον χρήστη στο </w:t>
-      </w:r>
-      <w:r>
-        <w:rPr>
-          <w:rFonts w:ascii="Microsoft YaHei UI Light" w:eastAsia="Microsoft YaHei UI Light" w:hAnsi="Microsoft YaHei UI Light"/>
-        </w:rPr>
-        <w:t>ΔΗΜΙΟΥΡΓΙΑ ΔΩΜΑΤΙΟΥ, βήμα 14</w:t>
-      </w:r>
-    </w:p>
-    <w:p>
-      <w:pPr>
-        <w:rPr>
-          <w:rFonts w:ascii="Microsoft YaHei UI Light" w:eastAsia="Microsoft YaHei UI Light" w:hAnsi="Microsoft YaHei UI Light"/>
+          <w:sz w:val="20"/>
+          <w:szCs w:val="20"/>
+        </w:rPr>
+      </w:pPr>
+      <w:r>
+        <w:rPr>
+          <w:rFonts w:ascii="Microsoft YaHei UI Light" w:eastAsia="Microsoft YaHei UI Light" w:hAnsi="Microsoft YaHei UI Light"/>
+          <w:sz w:val="20"/>
+          <w:szCs w:val="20"/>
+        </w:rPr>
+        <w:t>2.3.Το σύστημα επιστρέφει τον χρήστη στο ΔΗΜΙΟΥΡΓΙΑ ΔΩΜΑΤΙΟΥ, βήμα 14</w:t>
+      </w:r>
+    </w:p>
+    <w:p>
+      <w:pPr>
+        <w:rPr>
+          <w:rFonts w:ascii="Microsoft YaHei UI Light" w:eastAsia="Microsoft YaHei UI Light" w:hAnsi="Microsoft YaHei UI Light"/>
+          <w:sz w:val="20"/>
+          <w:szCs w:val="20"/>
         </w:rPr>
       </w:pPr>
     </w:p>
@@ -2612,99 +2993,123 @@
       <w:pPr>
         <w:pStyle w:val="1"/>
         <w:rPr>
-          <w:rFonts w:eastAsia="Microsoft YaHei UI Light"/>
-        </w:rPr>
-      </w:pPr>
-      <w:r>
-        <w:rPr>
-          <w:rFonts w:eastAsia="Microsoft YaHei UI Light"/>
-        </w:rPr>
-        <w:t>ΕΝΑΛΛΑΚΤΙΚΗ ΡΟΗ 2</w:t>
-      </w:r>
-      <w:r>
-        <w:rPr>
-          <w:rFonts w:eastAsia="Microsoft YaHei UI Light"/>
-        </w:rPr>
-        <w:t>:</w:t>
-      </w:r>
-      <w:r>
-        <w:rPr>
-          <w:rFonts w:eastAsia="Microsoft YaHei UI Light"/>
-        </w:rPr>
-        <w:t xml:space="preserve">ΔΕΝ ΕΝΤΟΠΙΣΤΗΚΕ Η ΑΠΑΡΑΙΤΗΤΗ ΕΚΔΟΣΗ ΤΟΥ </w:t>
-      </w:r>
-      <w:r>
-        <w:rPr>
-          <w:rFonts w:eastAsia="Microsoft YaHei UI Light"/>
+          <w:rFonts w:ascii="Microsoft YaHei UI Light" w:eastAsia="Microsoft YaHei UI Light" w:hAnsi="Microsoft YaHei UI Light"/>
+          <w:sz w:val="20"/>
+          <w:szCs w:val="20"/>
+        </w:rPr>
+      </w:pPr>
+      <w:r>
+        <w:rPr>
+          <w:rFonts w:ascii="Microsoft YaHei UI Light" w:eastAsia="Microsoft YaHei UI Light" w:hAnsi="Microsoft YaHei UI Light"/>
+          <w:sz w:val="20"/>
+          <w:szCs w:val="20"/>
+        </w:rPr>
+        <w:t xml:space="preserve">ΕΝΑΛΛΑΚΤΙΚΗ ΡΟΗ 2:ΔΕΝ ΕΝΤΟΠΙΣΤΗΚΕ Η ΑΠΑΡΑΙΤΗΤΗ ΕΚΔΟΣΗ ΤΟΥ </w:t>
+      </w:r>
+      <w:r>
+        <w:rPr>
+          <w:rFonts w:ascii="Microsoft YaHei UI Light" w:eastAsia="Microsoft YaHei UI Light" w:hAnsi="Microsoft YaHei UI Light"/>
+          <w:sz w:val="20"/>
+          <w:szCs w:val="20"/>
           <w:lang w:val="en-US"/>
         </w:rPr>
         <w:t>ARCORE</w:t>
       </w:r>
       <w:r>
         <w:rPr>
-          <w:rFonts w:eastAsia="Microsoft YaHei UI Light"/>
+          <w:rFonts w:ascii="Microsoft YaHei UI Light" w:eastAsia="Microsoft YaHei UI Light" w:hAnsi="Microsoft YaHei UI Light"/>
+          <w:sz w:val="20"/>
+          <w:szCs w:val="20"/>
         </w:rPr>
         <w:t xml:space="preserve"> ΠΟΥ ΑΠΑΙΤΗΤΕ ΓΙΑ ΤΗΝ ΛΕΙΤΟΥΡΓΙΑ ΤΗΣ ΕΦΑΡΜΟΓΗΣ</w:t>
       </w:r>
     </w:p>
-    <w:p/>
-    <w:p>
-      <w:pPr>
-        <w:rPr>
-          <w:rFonts w:ascii="τουργίκο σύστημα Microsoft YaHe" w:eastAsia="Microsoft YaHei UI Light" w:hAnsi="τουργίκο σύστημα Microsoft YaHe"/>
-        </w:rPr>
-      </w:pPr>
-      <w:r>
+    <w:p>
+      <w:pPr>
+        <w:rPr>
+          <w:rFonts w:ascii="Microsoft YaHei UI Light" w:eastAsia="Microsoft YaHei UI Light" w:hAnsi="Microsoft YaHei UI Light"/>
+          <w:sz w:val="20"/>
+          <w:szCs w:val="20"/>
+        </w:rPr>
+      </w:pPr>
+    </w:p>
+    <w:p>
+      <w:pPr>
+        <w:rPr>
+          <w:rFonts w:ascii="Microsoft YaHei UI Light" w:eastAsia="Microsoft YaHei UI Light" w:hAnsi="Microsoft YaHei UI Light" w:hint="eastAsia"/>
+          <w:sz w:val="20"/>
+          <w:szCs w:val="20"/>
+        </w:rPr>
+      </w:pPr>
+      <w:r>
+        <w:rPr>
+          <w:rFonts w:ascii="Microsoft YaHei UI Light" w:eastAsia="Microsoft YaHei UI Light" w:hAnsi="Microsoft YaHei UI Light"/>
+          <w:sz w:val="20"/>
+          <w:szCs w:val="20"/>
+        </w:rPr>
         <w:t xml:space="preserve">2.1 Το </w:t>
       </w:r>
       <w:r>
-        <w:t>λει</w:t>
-      </w:r>
-      <w:r>
-        <w:rPr>
-          <w:rFonts w:ascii="τουργίκο σύστημα Microsoft YaHe" w:eastAsia="Microsoft YaHei UI Light" w:hAnsi="τουργίκο σύστημα Microsoft YaHe"/>
-        </w:rPr>
-        <w:t>τουργικό</w:t>
-      </w:r>
-      <w:r>
-        <w:rPr>
-          <w:rFonts w:ascii="τουργίκο σύστημα Microsoft YaHe" w:eastAsia="Microsoft YaHei UI Light" w:hAnsi="τουργίκο σύστημα Microsoft YaHe"/>
+        <w:rPr>
+          <w:rFonts w:ascii="Microsoft YaHei UI Light" w:eastAsia="Microsoft YaHei UI Light" w:hAnsi="Microsoft YaHei UI Light"/>
+          <w:sz w:val="20"/>
+          <w:szCs w:val="20"/>
+        </w:rPr>
+        <w:t>λειτουργικό</w:t>
+      </w:r>
+      <w:r>
+        <w:rPr>
+          <w:rFonts w:ascii="Microsoft YaHei UI Light" w:eastAsia="Microsoft YaHei UI Light" w:hAnsi="Microsoft YaHei UI Light"/>
+          <w:sz w:val="20"/>
+          <w:szCs w:val="20"/>
         </w:rPr>
         <w:t xml:space="preserve"> σύστημα του χρήστη δεν έχει την </w:t>
       </w:r>
       <w:r>
         <w:rPr>
-          <w:rFonts w:ascii="τουργίκο σύστημα Microsoft YaHe" w:eastAsia="Microsoft YaHei UI Light" w:hAnsi="τουργίκο σύστημα Microsoft YaHe"/>
+          <w:rFonts w:ascii="Microsoft YaHei UI Light" w:eastAsia="Microsoft YaHei UI Light" w:hAnsi="Microsoft YaHei UI Light"/>
+          <w:sz w:val="20"/>
+          <w:szCs w:val="20"/>
         </w:rPr>
         <w:t xml:space="preserve">μικρότερη </w:t>
       </w:r>
       <w:r>
         <w:rPr>
-          <w:rFonts w:ascii="τουργίκο σύστημα Microsoft YaHe" w:eastAsia="Microsoft YaHei UI Light" w:hAnsi="τουργίκο σύστημα Microsoft YaHe"/>
+          <w:rFonts w:ascii="Microsoft YaHei UI Light" w:eastAsia="Microsoft YaHei UI Light" w:hAnsi="Microsoft YaHei UI Light"/>
+          <w:sz w:val="20"/>
+          <w:szCs w:val="20"/>
         </w:rPr>
         <w:t>έκδοση</w:t>
       </w:r>
       <w:r>
         <w:rPr>
-          <w:rFonts w:ascii="τουργίκο σύστημα Microsoft YaHe" w:eastAsia="Microsoft YaHei UI Light" w:hAnsi="τουργίκο σύστημα Microsoft YaHe"/>
+          <w:rFonts w:ascii="Microsoft YaHei UI Light" w:eastAsia="Microsoft YaHei UI Light" w:hAnsi="Microsoft YaHei UI Light"/>
+          <w:sz w:val="20"/>
+          <w:szCs w:val="20"/>
         </w:rPr>
         <w:t xml:space="preserve"> που χρειάζεται για να </w:t>
       </w:r>
       <w:r>
         <w:rPr>
-          <w:rFonts w:ascii="τουργίκο σύστημα Microsoft YaHe" w:eastAsia="Microsoft YaHei UI Light" w:hAnsi="τουργίκο σύστημα Microsoft YaHe"/>
+          <w:rFonts w:ascii="Microsoft YaHei UI Light" w:eastAsia="Microsoft YaHei UI Light" w:hAnsi="Microsoft YaHei UI Light"/>
+          <w:sz w:val="20"/>
+          <w:szCs w:val="20"/>
         </w:rPr>
         <w:t xml:space="preserve">εκτελεστεί </w:t>
       </w:r>
       <w:r>
         <w:rPr>
-          <w:rFonts w:ascii="τουργίκο σύστημα Microsoft YaHe" w:eastAsia="Microsoft YaHei UI Light" w:hAnsi="τουργίκο σύστημα Microsoft YaHe"/>
+          <w:rFonts w:ascii="Microsoft YaHei UI Light" w:eastAsia="Microsoft YaHei UI Light" w:hAnsi="Microsoft YaHei UI Light"/>
+          <w:sz w:val="20"/>
+          <w:szCs w:val="20"/>
         </w:rPr>
         <w:t xml:space="preserve">η </w:t>
       </w:r>
       <w:r>
         <w:rPr>
-          <w:rFonts w:ascii="τουργίκο σύστημα Microsoft YaHe" w:eastAsia="Microsoft YaHei UI Light" w:hAnsi="τουργίκο σύστημα Microsoft YaHe"/>
+          <w:rFonts w:ascii="Microsoft YaHei UI Light" w:eastAsia="Microsoft YaHei UI Light" w:hAnsi="Microsoft YaHei UI Light"/>
+          <w:sz w:val="20"/>
+          <w:szCs w:val="20"/>
         </w:rPr>
         <w:t>συγκεκριμένη λειτουργεία</w:t>
       </w:r>
@@ -2712,512 +3117,732 @@
     <w:p>
       <w:pPr>
         <w:rPr>
-          <w:rFonts w:ascii="τουργίκο σύστημα Microsoft YaHe" w:eastAsia="Microsoft YaHei UI Light" w:hAnsi="τουργίκο σύστημα Microsoft YaHe"/>
-        </w:rPr>
-      </w:pPr>
-      <w:r>
-        <w:rPr>
-          <w:rFonts w:ascii="τουργίκο σύστημα Microsoft YaHe" w:eastAsia="Microsoft YaHei UI Light" w:hAnsi="τουργίκο σύστημα Microsoft YaHe"/>
+          <w:rFonts w:ascii="Microsoft YaHei UI Light" w:eastAsia="Microsoft YaHei UI Light" w:hAnsi="Microsoft YaHei UI Light" w:hint="eastAsia"/>
+          <w:sz w:val="20"/>
+          <w:szCs w:val="20"/>
+        </w:rPr>
+      </w:pPr>
+      <w:r>
+        <w:rPr>
+          <w:rFonts w:ascii="Microsoft YaHei UI Light" w:eastAsia="Microsoft YaHei UI Light" w:hAnsi="Microsoft YaHei UI Light"/>
+          <w:sz w:val="20"/>
+          <w:szCs w:val="20"/>
+        </w:rPr>
+        <w:t xml:space="preserve">2.2Το σύστημα </w:t>
+      </w:r>
+      <w:r>
+        <w:rPr>
+          <w:rFonts w:ascii="Microsoft YaHei UI Light" w:eastAsia="Microsoft YaHei UI Light" w:hAnsi="Microsoft YaHei UI Light"/>
+          <w:sz w:val="20"/>
+          <w:szCs w:val="20"/>
+        </w:rPr>
+        <w:t>ενημερώνει</w:t>
+      </w:r>
+      <w:r>
+        <w:rPr>
+          <w:rFonts w:ascii="Microsoft YaHei UI Light" w:eastAsia="Microsoft YaHei UI Light" w:hAnsi="Microsoft YaHei UI Light"/>
+          <w:sz w:val="20"/>
+          <w:szCs w:val="20"/>
+        </w:rPr>
+        <w:t xml:space="preserve"> τον χρήστη για την ανάγκη κατεβάσματος </w:t>
+      </w:r>
+      <w:r>
+        <w:rPr>
+          <w:rFonts w:ascii="Microsoft YaHei UI Light" w:eastAsia="Microsoft YaHei UI Light" w:hAnsi="Microsoft YaHei UI Light"/>
+          <w:sz w:val="20"/>
+          <w:szCs w:val="20"/>
+        </w:rPr>
+        <w:t xml:space="preserve">και εγκατάστασης </w:t>
+      </w:r>
+      <w:r>
+        <w:rPr>
+          <w:rFonts w:ascii="Microsoft YaHei UI Light" w:eastAsia="Microsoft YaHei UI Light" w:hAnsi="Microsoft YaHei UI Light"/>
+          <w:sz w:val="20"/>
+          <w:szCs w:val="20"/>
+        </w:rPr>
+        <w:t xml:space="preserve">της </w:t>
+      </w:r>
+      <w:r>
+        <w:rPr>
+          <w:rFonts w:ascii="Microsoft YaHei UI Light" w:eastAsia="Microsoft YaHei UI Light" w:hAnsi="Microsoft YaHei UI Light"/>
+          <w:sz w:val="20"/>
+          <w:szCs w:val="20"/>
+        </w:rPr>
+        <w:t>αναγκαίας</w:t>
+      </w:r>
+      <w:r>
+        <w:rPr>
+          <w:rFonts w:ascii="Microsoft YaHei UI Light" w:eastAsia="Microsoft YaHei UI Light" w:hAnsi="Microsoft YaHei UI Light"/>
+          <w:sz w:val="20"/>
+          <w:szCs w:val="20"/>
+        </w:rPr>
+        <w:t xml:space="preserve"> (και άνω) </w:t>
+      </w:r>
+      <w:r>
+        <w:rPr>
+          <w:rFonts w:ascii="Microsoft YaHei UI Light" w:eastAsia="Microsoft YaHei UI Light" w:hAnsi="Microsoft YaHei UI Light"/>
+          <w:sz w:val="20"/>
+          <w:szCs w:val="20"/>
+        </w:rPr>
+        <w:t>έκδοσης</w:t>
+      </w:r>
+      <w:r>
+        <w:rPr>
+          <w:rFonts w:ascii="Microsoft YaHei UI Light" w:eastAsia="Microsoft YaHei UI Light" w:hAnsi="Microsoft YaHei UI Light"/>
+          <w:sz w:val="20"/>
+          <w:szCs w:val="20"/>
+        </w:rPr>
+        <w:t xml:space="preserve"> του </w:t>
+      </w:r>
+      <w:proofErr w:type="spellStart"/>
+      <w:r>
+        <w:rPr>
+          <w:rFonts w:ascii="Microsoft YaHei UI Light" w:eastAsia="Microsoft YaHei UI Light" w:hAnsi="Microsoft YaHei UI Light"/>
+          <w:sz w:val="20"/>
+          <w:szCs w:val="20"/>
+          <w:lang w:val="en-US"/>
+        </w:rPr>
+        <w:t>Arcore</w:t>
+      </w:r>
+      <w:proofErr w:type="spellEnd"/>
+      <w:r>
+        <w:rPr>
+          <w:rFonts w:ascii="Microsoft YaHei UI Light" w:eastAsia="Microsoft YaHei UI Light" w:hAnsi="Microsoft YaHei UI Light"/>
+          <w:sz w:val="20"/>
+          <w:szCs w:val="20"/>
+        </w:rPr>
+        <w:t xml:space="preserve"> </w:t>
+      </w:r>
+      <w:r>
+        <w:rPr>
+          <w:rFonts w:ascii="Microsoft YaHei UI Light" w:eastAsia="Microsoft YaHei UI Light" w:hAnsi="Microsoft YaHei UI Light"/>
+          <w:sz w:val="20"/>
+          <w:szCs w:val="20"/>
+          <w:lang w:val="en-US"/>
+        </w:rPr>
+        <w:t>API</w:t>
+      </w:r>
+      <w:r>
+        <w:rPr>
+          <w:rFonts w:ascii="Microsoft YaHei UI Light" w:eastAsia="Microsoft YaHei UI Light" w:hAnsi="Microsoft YaHei UI Light"/>
+          <w:sz w:val="20"/>
+          <w:szCs w:val="20"/>
+        </w:rPr>
+        <w:t xml:space="preserve"> </w:t>
+      </w:r>
+      <w:r>
+        <w:rPr>
+          <w:rFonts w:ascii="Microsoft YaHei UI Light" w:eastAsia="Microsoft YaHei UI Light" w:hAnsi="Microsoft YaHei UI Light"/>
+          <w:sz w:val="20"/>
+          <w:szCs w:val="20"/>
+        </w:rPr>
+        <w:t>για να δουλέψει η συγκεκριμένη λειτουργία</w:t>
+      </w:r>
+    </w:p>
+    <w:p>
+      <w:pPr>
+        <w:rPr>
+          <w:rFonts w:ascii="Microsoft YaHei UI Light" w:eastAsia="Microsoft YaHei UI Light" w:hAnsi="Microsoft YaHei UI Light"/>
+          <w:sz w:val="20"/>
+          <w:szCs w:val="20"/>
+        </w:rPr>
+      </w:pPr>
+      <w:r>
+        <w:rPr>
+          <w:rFonts w:ascii="Microsoft YaHei UI Light" w:eastAsia="Microsoft YaHei UI Light" w:hAnsi="Microsoft YaHei UI Light"/>
+          <w:sz w:val="20"/>
+          <w:szCs w:val="20"/>
+        </w:rPr>
+        <w:t>2.3.Το σύστημα επιστρέφει τον χρήστη στο ΔΗΜΙΟΥΡΓΙΑ ΔΩΜΑΤΙΟΥ, βήμα 14</w:t>
+      </w:r>
+    </w:p>
+    <w:p>
+      <w:pPr>
+        <w:pStyle w:val="1"/>
+        <w:rPr>
+          <w:rFonts w:ascii="Microsoft YaHei UI Light" w:eastAsia="Microsoft YaHei UI Light" w:hAnsi="Microsoft YaHei UI Light"/>
+          <w:sz w:val="20"/>
+          <w:szCs w:val="20"/>
+        </w:rPr>
+      </w:pPr>
+      <w:r>
+        <w:rPr>
+          <w:rFonts w:ascii="Microsoft YaHei UI Light" w:eastAsia="Microsoft YaHei UI Light" w:hAnsi="Microsoft YaHei UI Light"/>
+          <w:sz w:val="20"/>
+          <w:szCs w:val="20"/>
+        </w:rPr>
+        <w:t>ΕΝΑΛΛΑΚΤΙΚΗ ΡΟΗ 3:</w:t>
+      </w:r>
+      <w:r>
+        <w:rPr>
+          <w:rFonts w:ascii="Microsoft YaHei UI Light" w:eastAsia="Microsoft YaHei UI Light" w:hAnsi="Microsoft YaHei UI Light"/>
+          <w:sz w:val="20"/>
+          <w:szCs w:val="20"/>
+        </w:rPr>
+        <w:t xml:space="preserve">ΥΠΑΡΧΕΙ ΒΛΑΒΗ ΣΕ ΕΠΙΠΕΔΟ ΣΥΣΚΕΥΗΣ ΣΤΟΥΣ ΑΙΣΘΗΤΗΡΕΣ ΠΟΥ ΔΙΑΧΕΙΡΙΖΕΤΑΙ ΤΑ </w:t>
+      </w:r>
+      <w:r>
+        <w:rPr>
+          <w:rFonts w:ascii="Microsoft YaHei UI Light" w:eastAsia="Microsoft YaHei UI Light" w:hAnsi="Microsoft YaHei UI Light"/>
+          <w:sz w:val="20"/>
+          <w:szCs w:val="20"/>
+          <w:lang w:val="en-US"/>
+        </w:rPr>
+        <w:t>API</w:t>
+      </w:r>
+      <w:r>
+        <w:rPr>
+          <w:rFonts w:ascii="Microsoft YaHei UI Light" w:eastAsia="Microsoft YaHei UI Light" w:hAnsi="Microsoft YaHei UI Light"/>
+          <w:sz w:val="20"/>
+          <w:szCs w:val="20"/>
+        </w:rPr>
+        <w:t xml:space="preserve"> του </w:t>
+      </w:r>
+      <w:proofErr w:type="spellStart"/>
+      <w:r>
+        <w:rPr>
+          <w:rFonts w:ascii="Microsoft YaHei UI Light" w:eastAsia="Microsoft YaHei UI Light" w:hAnsi="Microsoft YaHei UI Light"/>
+          <w:sz w:val="20"/>
+          <w:szCs w:val="20"/>
+          <w:lang w:val="en-US"/>
+        </w:rPr>
+        <w:t>ARcore</w:t>
+      </w:r>
+      <w:proofErr w:type="spellEnd"/>
+    </w:p>
+    <w:p>
+      <w:pPr>
+        <w:rPr>
+          <w:rFonts w:ascii="Microsoft YaHei UI Light" w:eastAsia="Microsoft YaHei UI Light" w:hAnsi="Microsoft YaHei UI Light"/>
+          <w:sz w:val="20"/>
+          <w:szCs w:val="20"/>
+        </w:rPr>
+      </w:pPr>
+    </w:p>
+    <w:p>
+      <w:pPr>
+        <w:rPr>
+          <w:rFonts w:ascii="Microsoft YaHei UI Light" w:eastAsia="Microsoft YaHei UI Light" w:hAnsi="Microsoft YaHei UI Light"/>
+          <w:sz w:val="20"/>
+          <w:szCs w:val="20"/>
+        </w:rPr>
+      </w:pPr>
+      <w:r>
+        <w:rPr>
+          <w:rFonts w:ascii="Microsoft YaHei UI Light" w:eastAsia="Microsoft YaHei UI Light" w:hAnsi="Microsoft YaHei UI Light"/>
+          <w:sz w:val="20"/>
+          <w:szCs w:val="20"/>
+        </w:rPr>
+        <w:t xml:space="preserve">3.1 </w:t>
+      </w:r>
+      <w:r>
+        <w:rPr>
+          <w:rFonts w:ascii="Microsoft YaHei UI Light" w:eastAsia="Microsoft YaHei UI Light" w:hAnsi="Microsoft YaHei UI Light"/>
+          <w:sz w:val="20"/>
+          <w:szCs w:val="20"/>
+        </w:rPr>
+        <w:t>Πέρασε κάποιος χρόνος και τ</w:t>
+      </w:r>
+      <w:r>
+        <w:rPr>
+          <w:rFonts w:ascii="Microsoft YaHei UI Light" w:eastAsia="Microsoft YaHei UI Light" w:hAnsi="Microsoft YaHei UI Light"/>
+          <w:sz w:val="20"/>
+          <w:szCs w:val="20"/>
+        </w:rPr>
+        <w:t xml:space="preserve">α αντίστοιχα </w:t>
+      </w:r>
+      <w:proofErr w:type="spellStart"/>
+      <w:r>
+        <w:rPr>
+          <w:rFonts w:ascii="Microsoft YaHei UI Light" w:eastAsia="Microsoft YaHei UI Light" w:hAnsi="Microsoft YaHei UI Light"/>
+          <w:sz w:val="20"/>
+          <w:szCs w:val="20"/>
+          <w:lang w:val="en-US"/>
+        </w:rPr>
+        <w:t>ARcore</w:t>
+      </w:r>
+      <w:proofErr w:type="spellEnd"/>
+      <w:r>
+        <w:rPr>
+          <w:rFonts w:ascii="Microsoft YaHei UI Light" w:eastAsia="Microsoft YaHei UI Light" w:hAnsi="Microsoft YaHei UI Light"/>
+          <w:sz w:val="20"/>
+          <w:szCs w:val="20"/>
+        </w:rPr>
+        <w:t xml:space="preserve"> </w:t>
+      </w:r>
+      <w:r>
+        <w:rPr>
+          <w:rFonts w:ascii="Microsoft YaHei UI Light" w:eastAsia="Microsoft YaHei UI Light" w:hAnsi="Microsoft YaHei UI Light"/>
+          <w:sz w:val="20"/>
+          <w:szCs w:val="20"/>
+          <w:lang w:val="en-US"/>
+        </w:rPr>
+        <w:t>API</w:t>
+      </w:r>
+      <w:r>
+        <w:rPr>
+          <w:rFonts w:ascii="Microsoft YaHei UI Light" w:eastAsia="Microsoft YaHei UI Light" w:hAnsi="Microsoft YaHei UI Light"/>
+          <w:sz w:val="20"/>
+          <w:szCs w:val="20"/>
+        </w:rPr>
+        <w:t xml:space="preserve"> αισθητήρων</w:t>
+      </w:r>
+      <w:r>
+        <w:rPr>
+          <w:rFonts w:ascii="Microsoft YaHei UI Light" w:eastAsia="Microsoft YaHei UI Light" w:hAnsi="Microsoft YaHei UI Light"/>
+          <w:sz w:val="20"/>
+          <w:szCs w:val="20"/>
+        </w:rPr>
+        <w:t xml:space="preserve"> </w:t>
+      </w:r>
+      <w:r>
+        <w:rPr>
+          <w:rFonts w:ascii="Microsoft YaHei UI Light" w:eastAsia="Microsoft YaHei UI Light" w:hAnsi="Microsoft YaHei UI Light"/>
+          <w:sz w:val="20"/>
+          <w:szCs w:val="20"/>
+        </w:rPr>
+        <w:t>δεν κατάφεραν να λάβουν τις τιμές</w:t>
+      </w:r>
+      <w:r>
+        <w:rPr>
+          <w:rFonts w:ascii="Microsoft YaHei UI Light" w:eastAsia="Microsoft YaHei UI Light" w:hAnsi="Microsoft YaHei UI Light"/>
+          <w:sz w:val="20"/>
+          <w:szCs w:val="20"/>
+        </w:rPr>
+        <w:t xml:space="preserve"> </w:t>
+      </w:r>
+      <w:r>
+        <w:rPr>
+          <w:rFonts w:ascii="Microsoft YaHei UI Light" w:eastAsia="Microsoft YaHei UI Light" w:hAnsi="Microsoft YaHei UI Light"/>
+          <w:sz w:val="20"/>
+          <w:szCs w:val="20"/>
+        </w:rPr>
+        <w:t xml:space="preserve">που χρειάζονται </w:t>
+      </w:r>
+      <w:r>
+        <w:rPr>
+          <w:rFonts w:ascii="Microsoft YaHei UI Light" w:eastAsia="Microsoft YaHei UI Light" w:hAnsi="Microsoft YaHei UI Light"/>
+          <w:sz w:val="20"/>
+          <w:szCs w:val="20"/>
+        </w:rPr>
+        <w:t xml:space="preserve">για να δουλέψει το </w:t>
+      </w:r>
+      <w:r>
+        <w:rPr>
+          <w:rFonts w:ascii="Microsoft YaHei UI Light" w:eastAsia="Microsoft YaHei UI Light" w:hAnsi="Microsoft YaHei UI Light"/>
+          <w:sz w:val="20"/>
+          <w:szCs w:val="20"/>
+          <w:lang w:val="en-US"/>
+        </w:rPr>
+        <w:t>Augmented</w:t>
+      </w:r>
+      <w:r>
+        <w:rPr>
+          <w:rFonts w:ascii="Microsoft YaHei UI Light" w:eastAsia="Microsoft YaHei UI Light" w:hAnsi="Microsoft YaHei UI Light"/>
+          <w:sz w:val="20"/>
+          <w:szCs w:val="20"/>
+        </w:rPr>
+        <w:t xml:space="preserve"> </w:t>
+      </w:r>
+      <w:r>
+        <w:rPr>
+          <w:rFonts w:ascii="Microsoft YaHei UI Light" w:eastAsia="Microsoft YaHei UI Light" w:hAnsi="Microsoft YaHei UI Light"/>
+          <w:sz w:val="20"/>
+          <w:szCs w:val="20"/>
+          <w:lang w:val="en-US"/>
+        </w:rPr>
+        <w:t>Reality</w:t>
+      </w:r>
+      <w:r>
+        <w:rPr>
+          <w:rFonts w:ascii="Microsoft YaHei UI Light" w:eastAsia="Microsoft YaHei UI Light" w:hAnsi="Microsoft YaHei UI Light"/>
+          <w:sz w:val="20"/>
+          <w:szCs w:val="20"/>
+        </w:rPr>
+        <w:t xml:space="preserve"> όπως προβλέπεται, </w:t>
+      </w:r>
+      <w:r>
+        <w:rPr>
+          <w:rFonts w:ascii="Microsoft YaHei UI Light" w:eastAsia="Microsoft YaHei UI Light" w:hAnsi="Microsoft YaHei UI Light"/>
+          <w:sz w:val="20"/>
+          <w:szCs w:val="20"/>
+        </w:rPr>
+        <w:t xml:space="preserve">είτε λόγω προβλήματος στην κάμερα της συσκευής είτε λόγω </w:t>
+      </w:r>
+      <w:r>
+        <w:rPr>
+          <w:rFonts w:ascii="Microsoft YaHei UI Light" w:eastAsia="Microsoft YaHei UI Light" w:hAnsi="Microsoft YaHei UI Light"/>
+          <w:sz w:val="20"/>
+          <w:szCs w:val="20"/>
         </w:rPr>
         <w:lastRenderedPageBreak/>
-        <w:t xml:space="preserve">2.2Το σύστημα </w:t>
-      </w:r>
-      <w:r>
-        <w:rPr>
-          <w:rFonts w:ascii="τουργίκο σύστημα Microsoft YaHe" w:eastAsia="Microsoft YaHei UI Light" w:hAnsi="τουργίκο σύστημα Microsoft YaHe"/>
-        </w:rPr>
-        <w:t>ενημερώνει</w:t>
-      </w:r>
-      <w:r>
-        <w:rPr>
-          <w:rFonts w:ascii="τουργίκο σύστημα Microsoft YaHe" w:eastAsia="Microsoft YaHei UI Light" w:hAnsi="τουργίκο σύστημα Microsoft YaHe"/>
-        </w:rPr>
-        <w:t xml:space="preserve"> τον χρήστη για την ανάγκη κατεβάσματος </w:t>
-      </w:r>
-      <w:r>
-        <w:rPr>
-          <w:rFonts w:ascii="τουργίκο σύστημα Microsoft YaHe" w:eastAsia="Microsoft YaHei UI Light" w:hAnsi="τουργίκο σύστημα Microsoft YaHe"/>
-        </w:rPr>
-        <w:t xml:space="preserve">και εγκατάστασης </w:t>
-      </w:r>
-      <w:r>
-        <w:rPr>
-          <w:rFonts w:ascii="τουργίκο σύστημα Microsoft YaHe" w:eastAsia="Microsoft YaHei UI Light" w:hAnsi="τουργίκο σύστημα Microsoft YaHe"/>
-        </w:rPr>
-        <w:t xml:space="preserve">της </w:t>
+        <w:t xml:space="preserve">προβλήματος στο γυροσκόπιο ή επιταχυντή της </w:t>
+      </w:r>
+      <w:r>
+        <w:rPr>
+          <w:rFonts w:ascii="Microsoft YaHei UI Light" w:eastAsia="Microsoft YaHei UI Light" w:hAnsi="Microsoft YaHei UI Light"/>
+          <w:sz w:val="20"/>
+          <w:szCs w:val="20"/>
+        </w:rPr>
+        <w:t>συσκευής, ή</w:t>
+      </w:r>
+      <w:r>
+        <w:rPr>
+          <w:rFonts w:ascii="Microsoft YaHei UI Light" w:eastAsia="Microsoft YaHei UI Light" w:hAnsi="Microsoft YaHei UI Light"/>
+          <w:sz w:val="20"/>
+          <w:szCs w:val="20"/>
+        </w:rPr>
+        <w:t xml:space="preserve"> επειδή ο χρήσ</w:t>
+      </w:r>
+      <w:r>
+        <w:rPr>
+          <w:rFonts w:ascii="Microsoft YaHei UI Light" w:eastAsia="Microsoft YaHei UI Light" w:hAnsi="Microsoft YaHei UI Light"/>
+          <w:sz w:val="20"/>
+          <w:szCs w:val="20"/>
+        </w:rPr>
+        <w:t>της δεν εκτέλεσε τις οδηγίες που του ζητήθηκαν</w:t>
+      </w:r>
+    </w:p>
+    <w:p>
+      <w:pPr>
+        <w:rPr>
+          <w:rFonts w:ascii="Microsoft YaHei UI Light" w:eastAsia="Microsoft YaHei UI Light" w:hAnsi="Microsoft YaHei UI Light"/>
+          <w:sz w:val="20"/>
+          <w:szCs w:val="20"/>
+        </w:rPr>
+      </w:pPr>
+      <w:r>
+        <w:rPr>
+          <w:rFonts w:ascii="Microsoft YaHei UI Light" w:eastAsia="Microsoft YaHei UI Light" w:hAnsi="Microsoft YaHei UI Light"/>
+          <w:sz w:val="20"/>
+          <w:szCs w:val="20"/>
+        </w:rPr>
+        <w:t>3.2 Το σύστημα ενημερώνει</w:t>
+      </w:r>
+      <w:r>
+        <w:rPr>
+          <w:rFonts w:ascii="Microsoft YaHei UI Light" w:eastAsia="Microsoft YaHei UI Light" w:hAnsi="Microsoft YaHei UI Light"/>
+          <w:sz w:val="20"/>
+          <w:szCs w:val="20"/>
+        </w:rPr>
+        <w:t xml:space="preserve"> τον χ</w:t>
+      </w:r>
+      <w:r>
+        <w:rPr>
+          <w:rFonts w:ascii="Microsoft YaHei UI Light" w:eastAsia="Microsoft YaHei UI Light" w:hAnsi="Microsoft YaHei UI Light"/>
+          <w:sz w:val="20"/>
+          <w:szCs w:val="20"/>
+        </w:rPr>
+        <w:t xml:space="preserve">ρήστη να κάνει τις κινήσεις που του έχουν </w:t>
+      </w:r>
+      <w:r>
+        <w:rPr>
+          <w:rFonts w:ascii="Microsoft YaHei UI Light" w:eastAsia="Microsoft YaHei UI Light" w:hAnsi="Microsoft YaHei UI Light"/>
+          <w:sz w:val="20"/>
+          <w:szCs w:val="20"/>
+        </w:rPr>
+        <w:t>ζητηθεί</w:t>
+      </w:r>
+      <w:r>
+        <w:rPr>
+          <w:rFonts w:ascii="Microsoft YaHei UI Light" w:eastAsia="Microsoft YaHei UI Light" w:hAnsi="Microsoft YaHei UI Light"/>
+          <w:sz w:val="20"/>
+          <w:szCs w:val="20"/>
+        </w:rPr>
+        <w:t>, αν δεν τις κάνει είδη</w:t>
+      </w:r>
+      <w:r>
+        <w:rPr>
+          <w:rFonts w:ascii="Microsoft YaHei UI Light" w:eastAsia="Microsoft YaHei UI Light" w:hAnsi="Microsoft YaHei UI Light"/>
+          <w:sz w:val="20"/>
+          <w:szCs w:val="20"/>
+        </w:rPr>
+        <w:t>.</w:t>
+      </w:r>
+    </w:p>
+    <w:p>
+      <w:pPr>
+        <w:rPr>
+          <w:rFonts w:ascii="Microsoft YaHei UI Light" w:eastAsia="Microsoft YaHei UI Light" w:hAnsi="Microsoft YaHei UI Light"/>
+          <w:sz w:val="20"/>
+          <w:szCs w:val="20"/>
+        </w:rPr>
+      </w:pPr>
+      <w:r>
+        <w:rPr>
+          <w:rFonts w:ascii="Microsoft YaHei UI Light" w:eastAsia="Microsoft YaHei UI Light" w:hAnsi="Microsoft YaHei UI Light"/>
+          <w:sz w:val="20"/>
+          <w:szCs w:val="20"/>
+        </w:rPr>
+        <w:t>3.3</w:t>
+      </w:r>
+      <w:r>
+        <w:rPr>
+          <w:rFonts w:ascii="Microsoft YaHei UI Light" w:eastAsia="Microsoft YaHei UI Light" w:hAnsi="Microsoft YaHei UI Light"/>
+          <w:sz w:val="20"/>
+          <w:szCs w:val="20"/>
+          <w:vertAlign w:val="superscript"/>
+        </w:rPr>
+        <w:t xml:space="preserve"> </w:t>
+      </w:r>
+      <w:r>
+        <w:rPr>
+          <w:rFonts w:ascii="Microsoft YaHei UI Light" w:eastAsia="Microsoft YaHei UI Light" w:hAnsi="Microsoft YaHei UI Light"/>
+          <w:sz w:val="20"/>
+          <w:szCs w:val="20"/>
+          <w:vertAlign w:val="superscript"/>
+        </w:rPr>
+        <w:t xml:space="preserve"> </w:t>
+      </w:r>
+      <w:r>
+        <w:rPr>
+          <w:rFonts w:ascii="Microsoft YaHei UI Light" w:eastAsia="Microsoft YaHei UI Light" w:hAnsi="Microsoft YaHei UI Light"/>
+          <w:sz w:val="20"/>
+          <w:szCs w:val="20"/>
+        </w:rPr>
+        <w:t xml:space="preserve">Ο χρήστης κάνει τις απαραίτητες κινήσεις. Τα </w:t>
       </w:r>
       <w:proofErr w:type="spellStart"/>
       <w:r>
         <w:rPr>
-          <w:rFonts w:ascii="τουργίκο σύστημα Microsoft YaHe" w:eastAsia="Microsoft YaHei UI Light" w:hAnsi="τουργίκο σύστημα Microsoft YaHe"/>
-        </w:rPr>
-        <w:t>αναγαίας</w:t>
+          <w:rFonts w:ascii="Microsoft YaHei UI Light" w:eastAsia="Microsoft YaHei UI Light" w:hAnsi="Microsoft YaHei UI Light"/>
+          <w:sz w:val="20"/>
+          <w:szCs w:val="20"/>
+          <w:lang w:val="en-US"/>
+        </w:rPr>
+        <w:t>ARcore</w:t>
       </w:r>
       <w:proofErr w:type="spellEnd"/>
       <w:r>
         <w:rPr>
-          <w:rFonts w:ascii="τουργίκο σύστημα Microsoft YaHe" w:eastAsia="Microsoft YaHei UI Light" w:hAnsi="τουργίκο σύστημα Microsoft YaHe"/>
+          <w:rFonts w:ascii="Microsoft YaHei UI Light" w:eastAsia="Microsoft YaHei UI Light" w:hAnsi="Microsoft YaHei UI Light"/>
+          <w:sz w:val="20"/>
+          <w:szCs w:val="20"/>
         </w:rPr>
         <w:t xml:space="preserve"> </w:t>
       </w:r>
       <w:r>
         <w:rPr>
-          <w:rFonts w:ascii="τουργίκο σύστημα Microsoft YaHe" w:eastAsia="Microsoft YaHei UI Light" w:hAnsi="τουργίκο σύστημα Microsoft YaHe"/>
-        </w:rPr>
-        <w:t xml:space="preserve">(και </w:t>
-      </w:r>
-      <w:r>
-        <w:rPr>
-          <w:rFonts w:ascii="τουργίκο σύστημα Microsoft YaHe" w:eastAsia="Microsoft YaHei UI Light" w:hAnsi="τουργίκο σύστημα Microsoft YaHe"/>
-        </w:rPr>
-        <w:t xml:space="preserve">άνω) </w:t>
-      </w:r>
-      <w:r>
-        <w:rPr>
-          <w:rFonts w:ascii="τουργίκο σύστημα Microsoft YaHe" w:eastAsia="Microsoft YaHei UI Light" w:hAnsi="τουργίκο σύστημα Microsoft YaHe"/>
-        </w:rPr>
-        <w:t>έκδοσης</w:t>
-      </w:r>
-      <w:r>
-        <w:rPr>
-          <w:rFonts w:ascii="τουργίκο σύστημα Microsoft YaHe" w:eastAsia="Microsoft YaHei UI Light" w:hAnsi="τουργίκο σύστημα Microsoft YaHe"/>
-        </w:rPr>
-        <w:t xml:space="preserve"> του</w:t>
-      </w:r>
-      <w:r>
-        <w:rPr>
-          <w:rFonts w:ascii="τουργίκο σύστημα Microsoft YaHe" w:eastAsia="Microsoft YaHei UI Light" w:hAnsi="τουργίκο σύστημα Microsoft YaHe"/>
+          <w:rFonts w:ascii="Microsoft YaHei UI Light" w:eastAsia="Microsoft YaHei UI Light" w:hAnsi="Microsoft YaHei UI Light"/>
+          <w:sz w:val="20"/>
+          <w:szCs w:val="20"/>
+          <w:lang w:val="en-US"/>
+        </w:rPr>
+        <w:t>API</w:t>
+      </w:r>
+      <w:r>
+        <w:rPr>
+          <w:rFonts w:ascii="Microsoft YaHei UI Light" w:eastAsia="Microsoft YaHei UI Light" w:hAnsi="Microsoft YaHei UI Light"/>
+          <w:sz w:val="20"/>
+          <w:szCs w:val="20"/>
+        </w:rPr>
+        <w:t xml:space="preserve"> ενημερώνουν τον σύστημα για την συνέχεια του προβλήματος</w:t>
+      </w:r>
+    </w:p>
+    <w:p>
+      <w:pPr>
+        <w:rPr>
+          <w:rFonts w:ascii="Microsoft YaHei UI Light" w:eastAsia="Microsoft YaHei UI Light" w:hAnsi="Microsoft YaHei UI Light"/>
+          <w:sz w:val="20"/>
+          <w:szCs w:val="20"/>
+        </w:rPr>
+      </w:pPr>
+      <w:r>
+        <w:rPr>
+          <w:rFonts w:ascii="Microsoft YaHei UI Light" w:eastAsia="Microsoft YaHei UI Light" w:hAnsi="Microsoft YaHei UI Light"/>
+          <w:sz w:val="20"/>
+          <w:szCs w:val="20"/>
+        </w:rPr>
+        <w:t xml:space="preserve">3.4 Το σύστημα ενημερώνει τον χρήστη ότι υπάρχει πρόβλημα </w:t>
+      </w:r>
+      <w:r>
+        <w:rPr>
+          <w:rFonts w:ascii="Microsoft YaHei UI Light" w:eastAsia="Microsoft YaHei UI Light" w:hAnsi="Microsoft YaHei UI Light"/>
+          <w:sz w:val="20"/>
+          <w:szCs w:val="20"/>
+        </w:rPr>
+        <w:t xml:space="preserve">το οποίο θα εμποδίσει την σωστή λειτουργία του </w:t>
+      </w:r>
+      <w:r>
+        <w:rPr>
+          <w:rFonts w:ascii="Microsoft YaHei UI Light" w:eastAsia="Microsoft YaHei UI Light" w:hAnsi="Microsoft YaHei UI Light"/>
+          <w:sz w:val="20"/>
+          <w:szCs w:val="20"/>
+          <w:lang w:val="en-US"/>
+        </w:rPr>
+        <w:t>Augmented</w:t>
+      </w:r>
+      <w:r>
+        <w:rPr>
+          <w:rFonts w:ascii="Microsoft YaHei UI Light" w:eastAsia="Microsoft YaHei UI Light" w:hAnsi="Microsoft YaHei UI Light"/>
+          <w:sz w:val="20"/>
+          <w:szCs w:val="20"/>
         </w:rPr>
         <w:t xml:space="preserve"> </w:t>
       </w:r>
+      <w:r>
+        <w:rPr>
+          <w:rFonts w:ascii="Microsoft YaHei UI Light" w:eastAsia="Microsoft YaHei UI Light" w:hAnsi="Microsoft YaHei UI Light"/>
+          <w:sz w:val="20"/>
+          <w:szCs w:val="20"/>
+          <w:lang w:val="en-US"/>
+        </w:rPr>
+        <w:t>Reality</w:t>
+      </w:r>
+    </w:p>
+    <w:p>
+      <w:pPr>
+        <w:rPr>
+          <w:rFonts w:ascii="Microsoft YaHei UI Light" w:eastAsia="Microsoft YaHei UI Light" w:hAnsi="Microsoft YaHei UI Light"/>
+          <w:sz w:val="20"/>
+          <w:szCs w:val="20"/>
+        </w:rPr>
+      </w:pPr>
+      <w:r>
+        <w:rPr>
+          <w:rFonts w:ascii="Microsoft YaHei UI Light" w:eastAsia="Microsoft YaHei UI Light" w:hAnsi="Microsoft YaHei UI Light"/>
+          <w:sz w:val="20"/>
+          <w:szCs w:val="20"/>
+        </w:rPr>
+        <w:t xml:space="preserve"> 3.5.Το σύστημα επιστρέφει τον χρήστη στο ΔΗΜΙΟΥΡΓΙΑ ΔΩΜΑΤΙΟΥ, βήμα 14</w:t>
+      </w:r>
+    </w:p>
+    <w:p>
+      <w:pPr>
+        <w:pStyle w:val="1"/>
+        <w:rPr>
+          <w:rFonts w:ascii="Microsoft YaHei UI Light" w:eastAsia="Microsoft YaHei UI Light" w:hAnsi="Microsoft YaHei UI Light"/>
+          <w:sz w:val="20"/>
+          <w:szCs w:val="20"/>
+        </w:rPr>
+      </w:pPr>
+      <w:r>
+        <w:rPr>
+          <w:rFonts w:ascii="Microsoft YaHei UI Light" w:eastAsia="Microsoft YaHei UI Light" w:hAnsi="Microsoft YaHei UI Light"/>
+          <w:sz w:val="20"/>
+          <w:szCs w:val="20"/>
+        </w:rPr>
+        <w:t>ΕΝΑΛΛΑΚΤΙΚΗ ΡΟΗ 4</w:t>
+      </w:r>
+      <w:r>
+        <w:rPr>
+          <w:rFonts w:ascii="Microsoft YaHei UI Light" w:eastAsia="Microsoft YaHei UI Light" w:hAnsi="Microsoft YaHei UI Light"/>
+          <w:sz w:val="20"/>
+          <w:szCs w:val="20"/>
+        </w:rPr>
+        <w:t>: ΕΛΛΕΙΨΗ ΦΩΤΟΣ ΣΤΟ ΣΗΜΕΙΟ ΠΟΥ ΕΠΙΛΕΧΤΗΚΕ</w:t>
+      </w:r>
+    </w:p>
+    <w:p>
+      <w:pPr>
+        <w:rPr>
+          <w:rFonts w:ascii="Microsoft YaHei UI Light" w:eastAsia="Microsoft YaHei UI Light" w:hAnsi="Microsoft YaHei UI Light"/>
+          <w:sz w:val="20"/>
+          <w:szCs w:val="20"/>
+        </w:rPr>
+      </w:pPr>
+    </w:p>
+    <w:p>
+      <w:pPr>
+        <w:rPr>
+          <w:rFonts w:ascii="Microsoft YaHei UI Light" w:eastAsia="Microsoft YaHei UI Light" w:hAnsi="Microsoft YaHei UI Light"/>
+          <w:sz w:val="20"/>
+          <w:szCs w:val="20"/>
+        </w:rPr>
+      </w:pPr>
+      <w:r>
+        <w:rPr>
+          <w:rFonts w:ascii="Microsoft YaHei UI Light" w:eastAsia="Microsoft YaHei UI Light" w:hAnsi="Microsoft YaHei UI Light"/>
+          <w:sz w:val="20"/>
+          <w:szCs w:val="20"/>
+        </w:rPr>
+        <w:t xml:space="preserve">7.1. Το </w:t>
+      </w:r>
+      <w:r>
+        <w:rPr>
+          <w:rFonts w:ascii="Microsoft YaHei UI Light" w:eastAsia="Microsoft YaHei UI Light" w:hAnsi="Microsoft YaHei UI Light"/>
+          <w:sz w:val="20"/>
+          <w:szCs w:val="20"/>
+          <w:lang w:val="en-US"/>
+        </w:rPr>
+        <w:t>Hit</w:t>
+      </w:r>
+      <w:r>
+        <w:rPr>
+          <w:rFonts w:ascii="Microsoft YaHei UI Light" w:eastAsia="Microsoft YaHei UI Light" w:hAnsi="Microsoft YaHei UI Light"/>
+          <w:sz w:val="20"/>
+          <w:szCs w:val="20"/>
+        </w:rPr>
+        <w:t xml:space="preserve"> </w:t>
+      </w:r>
+      <w:r>
+        <w:rPr>
+          <w:rFonts w:ascii="Microsoft YaHei UI Light" w:eastAsia="Microsoft YaHei UI Light" w:hAnsi="Microsoft YaHei UI Light"/>
+          <w:sz w:val="20"/>
+          <w:szCs w:val="20"/>
+          <w:lang w:val="en-US"/>
+        </w:rPr>
+        <w:t>Test</w:t>
+      </w:r>
+      <w:r>
+        <w:rPr>
+          <w:rFonts w:ascii="Microsoft YaHei UI Light" w:eastAsia="Microsoft YaHei UI Light" w:hAnsi="Microsoft YaHei UI Light"/>
+          <w:sz w:val="20"/>
+          <w:szCs w:val="20"/>
+        </w:rPr>
+        <w:t xml:space="preserve"> του </w:t>
+      </w:r>
+      <w:r>
+        <w:rPr>
+          <w:rFonts w:ascii="Microsoft YaHei UI Light" w:eastAsia="Microsoft YaHei UI Light" w:hAnsi="Microsoft YaHei UI Light"/>
+          <w:sz w:val="20"/>
+          <w:szCs w:val="20"/>
+          <w:lang w:val="en-US"/>
+        </w:rPr>
+        <w:t>API</w:t>
+      </w:r>
+      <w:r>
+        <w:rPr>
+          <w:rFonts w:ascii="Microsoft YaHei UI Light" w:eastAsia="Microsoft YaHei UI Light" w:hAnsi="Microsoft YaHei UI Light"/>
+          <w:sz w:val="20"/>
+          <w:szCs w:val="20"/>
+        </w:rPr>
+        <w:t xml:space="preserve"> </w:t>
+      </w:r>
       <w:proofErr w:type="spellStart"/>
       <w:r>
         <w:rPr>
-          <w:rFonts w:ascii="τουργίκο σύστημα Microsoft YaHe" w:eastAsia="Microsoft YaHei UI Light" w:hAnsi="τουργίκο σύστημα Microsoft YaHe"/>
+          <w:rFonts w:ascii="Microsoft YaHei UI Light" w:eastAsia="Microsoft YaHei UI Light" w:hAnsi="Microsoft YaHei UI Light"/>
+          <w:sz w:val="20"/>
+          <w:szCs w:val="20"/>
           <w:lang w:val="en-US"/>
         </w:rPr>
-        <w:t>Arcore</w:t>
+        <w:t>ARcore</w:t>
       </w:r>
       <w:proofErr w:type="spellEnd"/>
       <w:r>
         <w:rPr>
-          <w:rFonts w:ascii="τουργίκο σύστημα Microsoft YaHe" w:eastAsia="Microsoft YaHei UI Light" w:hAnsi="τουργίκο σύστημα Microsoft YaHe"/>
-        </w:rPr>
-        <w:t xml:space="preserve"> </w:t>
-      </w:r>
-      <w:r>
-        <w:rPr>
-          <w:rFonts w:ascii="τουργίκο σύστημα Microsoft YaHe" w:eastAsia="Microsoft YaHei UI Light" w:hAnsi="τουργίκο σύστημα Microsoft YaHe"/>
-          <w:lang w:val="en-US"/>
-        </w:rPr>
-        <w:t>API</w:t>
-      </w:r>
-      <w:r>
-        <w:rPr>
-          <w:rFonts w:ascii="τουργίκο σύστημα Microsoft YaHe" w:eastAsia="Microsoft YaHei UI Light" w:hAnsi="τουργίκο σύστημα Microsoft YaHe"/>
-        </w:rPr>
-        <w:t xml:space="preserve"> </w:t>
-      </w:r>
-      <w:r>
-        <w:rPr>
-          <w:rFonts w:ascii="τουργίκο σύστημα Microsoft YaHe" w:eastAsia="Microsoft YaHei UI Light" w:hAnsi="τουργίκο σύστημα Microsoft YaHe"/>
-        </w:rPr>
-        <w:t>για να δουλέψει η συγκεκριμένη λειτουργία</w:t>
-      </w:r>
-    </w:p>
-    <w:p>
-      <w:pPr>
-        <w:rPr>
-          <w:rFonts w:ascii="Microsoft YaHei UI Light" w:eastAsia="Microsoft YaHei UI Light" w:hAnsi="Microsoft YaHei UI Light"/>
-        </w:rPr>
-      </w:pPr>
-      <w:r>
-        <w:rPr>
-          <w:rFonts w:ascii="Microsoft YaHei UI Light" w:eastAsia="Microsoft YaHei UI Light" w:hAnsi="Microsoft YaHei UI Light"/>
-        </w:rPr>
-        <w:t>2.3.Το σύστημα επιστρέφει τον χρήστη στο ΔΗΜΙΟΥΡΓΙΑ ΔΩΜΑΤΙΟΥ, βήμα 14</w:t>
-      </w:r>
-    </w:p>
-    <w:p>
-      <w:pPr>
-        <w:pStyle w:val="1"/>
-        <w:rPr>
-          <w:rFonts w:eastAsia="Microsoft YaHei UI Light"/>
-        </w:rPr>
-      </w:pPr>
-      <w:r>
-        <w:rPr>
-          <w:rFonts w:eastAsia="Microsoft YaHei UI Light"/>
-        </w:rPr>
-        <w:t>ΕΝΑΛΛΑΚΤΙΚΗ ΡΟΗ 3</w:t>
-      </w:r>
-      <w:r>
-        <w:rPr>
-          <w:rFonts w:eastAsia="Microsoft YaHei UI Light"/>
-        </w:rPr>
-        <w:t>:</w:t>
-      </w:r>
-      <w:r>
-        <w:rPr>
-          <w:rFonts w:eastAsia="Microsoft YaHei UI Light"/>
-        </w:rPr>
-        <w:t xml:space="preserve">ΥΠΑΡΧΕΙ ΒΛΑΒΗ ΣΕ ΕΠΙΠΕΔΟ ΣΥΣΚΕΥΗΣ ΣΤΟΥΣ ΑΙΣΘΗΤΗΡΕΣ ΠΟΥ ΔΙΑΧΕΙΡΙΖΕΤΑΙ ΤΑ </w:t>
-      </w:r>
-      <w:r>
-        <w:rPr>
-          <w:rFonts w:eastAsia="Microsoft YaHei UI Light"/>
-          <w:lang w:val="en-US"/>
-        </w:rPr>
-        <w:t>API</w:t>
-      </w:r>
-      <w:r>
-        <w:rPr>
-          <w:rFonts w:eastAsia="Microsoft YaHei UI Light"/>
-        </w:rPr>
-        <w:t xml:space="preserve"> </w:t>
-      </w:r>
-      <w:r>
-        <w:rPr>
-          <w:rFonts w:eastAsia="Microsoft YaHei UI Light"/>
-        </w:rPr>
-        <w:t xml:space="preserve">του </w:t>
+          <w:rFonts w:ascii="Microsoft YaHei UI Light" w:eastAsia="Microsoft YaHei UI Light" w:hAnsi="Microsoft YaHei UI Light"/>
+          <w:sz w:val="20"/>
+          <w:szCs w:val="20"/>
+        </w:rPr>
+        <w:t xml:space="preserve"> που χρησιμοποιείται δεν κατάφερε να </w:t>
       </w:r>
       <w:proofErr w:type="spellStart"/>
       <w:r>
         <w:rPr>
-          <w:rFonts w:eastAsia="Microsoft YaHei UI Light"/>
-          <w:lang w:val="en-US"/>
-        </w:rPr>
-        <w:t>ARcore</w:t>
+          <w:rFonts w:ascii="Microsoft YaHei UI Light" w:eastAsia="Microsoft YaHei UI Light" w:hAnsi="Microsoft YaHei UI Light"/>
+          <w:sz w:val="20"/>
+          <w:szCs w:val="20"/>
+        </w:rPr>
+        <w:t>σκανάρει</w:t>
       </w:r>
       <w:proofErr w:type="spellEnd"/>
-    </w:p>
-    <w:p/>
-    <w:p>
-      <w:r>
-        <w:t xml:space="preserve">3.1 </w:t>
-      </w:r>
-      <w:r>
-        <w:t>Πέρασε κάποιος χρόνος και τ</w:t>
-      </w:r>
-      <w:r>
-        <w:t xml:space="preserve">α αντίστοιχα </w:t>
-      </w:r>
-      <w:proofErr w:type="spellStart"/>
-      <w:r>
-        <w:rPr>
-          <w:lang w:val="en-US"/>
-        </w:rPr>
-        <w:t>ARcore</w:t>
-      </w:r>
-      <w:proofErr w:type="spellEnd"/>
-      <w:r>
-        <w:t xml:space="preserve"> </w:t>
-      </w:r>
-      <w:r>
-        <w:rPr>
-          <w:lang w:val="en-US"/>
-        </w:rPr>
-        <w:t>API</w:t>
-      </w:r>
-      <w:r>
-        <w:t xml:space="preserve"> αισθητήρων</w:t>
-      </w:r>
-      <w:r>
-        <w:t xml:space="preserve"> </w:t>
-      </w:r>
-      <w:r>
-        <w:t>δεν κατάφεραν να λάβουν τις τιμές</w:t>
-      </w:r>
-      <w:r>
-        <w:t xml:space="preserve"> </w:t>
-      </w:r>
-      <w:r>
-        <w:t xml:space="preserve">που χρειάζονται </w:t>
-      </w:r>
-      <w:r>
-        <w:t xml:space="preserve">για να δουλέψει το </w:t>
-      </w:r>
-      <w:r>
-        <w:rPr>
-          <w:lang w:val="en-US"/>
-        </w:rPr>
-        <w:t>Augmented</w:t>
-      </w:r>
-      <w:r>
-        <w:t xml:space="preserve"> </w:t>
-      </w:r>
-      <w:r>
-        <w:rPr>
-          <w:lang w:val="en-US"/>
-        </w:rPr>
-        <w:t>Reality</w:t>
-      </w:r>
-      <w:r>
-        <w:t xml:space="preserve"> </w:t>
-      </w:r>
-      <w:r>
-        <w:t xml:space="preserve">όπως προβλέπεται, </w:t>
-      </w:r>
-      <w:r>
-        <w:t xml:space="preserve">είτε λόγω προβλήματος στην κάμερα της συσκευής είτε λόγω προβλήματος στο γυροσκόπιο ή επιταχυντή της </w:t>
-      </w:r>
-      <w:proofErr w:type="spellStart"/>
-      <w:r>
-        <w:t>συσκευής,ή</w:t>
-      </w:r>
-      <w:proofErr w:type="spellEnd"/>
-      <w:r>
-        <w:t xml:space="preserve"> επειδή ο χρήσ</w:t>
-      </w:r>
-      <w:r>
-        <w:t>της δεν εκτέλεσε τις οδηγίες που του ζητήθηκαν</w:t>
-      </w:r>
-    </w:p>
-    <w:p>
-      <w:r>
-        <w:t>3.2 Το σύστημα ενημερώνει</w:t>
-      </w:r>
-      <w:r>
-        <w:t xml:space="preserve"> τον χ</w:t>
-      </w:r>
-      <w:r>
-        <w:t xml:space="preserve">ρήστη να κάνει τις κινήσεις που του έχουν </w:t>
-      </w:r>
-      <w:proofErr w:type="spellStart"/>
-      <w:r>
-        <w:t>ζητήθει</w:t>
-      </w:r>
-      <w:proofErr w:type="spellEnd"/>
-      <w:r>
-        <w:t>, αν δεν τις κάνει είδη</w:t>
-      </w:r>
-      <w:r>
-        <w:t>.</w:t>
-      </w:r>
-    </w:p>
-    <w:p>
-      <w:r>
-        <w:t>3.3</w:t>
-      </w:r>
-      <w:r>
-        <w:rPr>
-          <w:vertAlign w:val="superscript"/>
-        </w:rPr>
-        <w:t xml:space="preserve"> </w:t>
-      </w:r>
-      <w:r>
-        <w:rPr>
-          <w:vertAlign w:val="superscript"/>
-        </w:rPr>
-        <w:t xml:space="preserve"> </w:t>
-      </w:r>
-      <w:r>
-        <w:t xml:space="preserve">Ο χρήστης κάνει τις απαραίτητες κινήσεις. Τα </w:t>
-      </w:r>
-      <w:proofErr w:type="spellStart"/>
-      <w:r>
-        <w:rPr>
-          <w:lang w:val="en-US"/>
-        </w:rPr>
-        <w:t>ARcore</w:t>
-      </w:r>
-      <w:proofErr w:type="spellEnd"/>
-      <w:r>
-        <w:t xml:space="preserve"> </w:t>
-      </w:r>
-      <w:r>
-        <w:rPr>
-          <w:lang w:val="en-US"/>
-        </w:rPr>
-        <w:t>API</w:t>
-      </w:r>
-      <w:r>
-        <w:t xml:space="preserve"> </w:t>
-      </w:r>
-      <w:r>
-        <w:t>ενημερώνουν τον σύστημα για την συνέχεια του προβλήματος</w:t>
-      </w:r>
-    </w:p>
-    <w:p>
-      <w:r>
-        <w:t xml:space="preserve">3.4 Το σύστημα ενημερώνει τον χρήστη ότι υπάρχει πρόβλημα </w:t>
-      </w:r>
-      <w:r>
-        <w:t xml:space="preserve">το οποίο θα εμποδίσει την σωστή λειτουργία του </w:t>
-      </w:r>
-      <w:r>
-        <w:rPr>
-          <w:lang w:val="en-US"/>
-        </w:rPr>
-        <w:t>Augmented</w:t>
-      </w:r>
-      <w:r>
-        <w:t xml:space="preserve"> </w:t>
-      </w:r>
-      <w:r>
-        <w:rPr>
-          <w:lang w:val="en-US"/>
-        </w:rPr>
-        <w:t>Reality</w:t>
-      </w:r>
-    </w:p>
-    <w:p>
-      <w:pPr>
-        <w:rPr>
-          <w:rFonts w:ascii="Microsoft YaHei UI Light" w:eastAsia="Microsoft YaHei UI Light" w:hAnsi="Microsoft YaHei UI Light"/>
-        </w:rPr>
-      </w:pPr>
-      <w:r>
-        <w:t xml:space="preserve"> </w:t>
-      </w:r>
-      <w:r>
-        <w:rPr>
-          <w:rFonts w:ascii="Microsoft YaHei UI Light" w:eastAsia="Microsoft YaHei UI Light" w:hAnsi="Microsoft YaHei UI Light"/>
-        </w:rPr>
-        <w:t>3.5</w:t>
-      </w:r>
-      <w:r>
-        <w:rPr>
-          <w:rFonts w:ascii="Microsoft YaHei UI Light" w:eastAsia="Microsoft YaHei UI Light" w:hAnsi="Microsoft YaHei UI Light"/>
-        </w:rPr>
-        <w:t>.Το σύστημα επιστρέφει τον χρήστη στο ΔΗΜΙΟΥΡΓΙΑ ΔΩΜΑΤΙΟΥ, βήμα 14</w:t>
-      </w:r>
-    </w:p>
-    <w:p>
-      <w:pPr>
-        <w:pStyle w:val="1"/>
-        <w:rPr>
-          <w:rFonts w:eastAsia="Microsoft YaHei UI Light"/>
-        </w:rPr>
-      </w:pPr>
-      <w:r>
-        <w:rPr>
-          <w:rFonts w:eastAsia="Microsoft YaHei UI Light"/>
-        </w:rPr>
-        <w:t>ΕΝΑΛΛΑΚΤΙΚΗ ΡΟΗ 4</w:t>
-      </w:r>
-      <w:r>
-        <w:rPr>
-          <w:rFonts w:eastAsia="Microsoft YaHei UI Light"/>
-        </w:rPr>
-        <w:t>: ΕΛΛΕΙΨΗ ΦΩΤΟΣ ΣΤΟ ΣΗΜΕΙΟ ΠΟΥ ΕΠΙΛΕΧΤΗΚΕ</w:t>
-      </w:r>
-    </w:p>
-    <w:p>
-      <w:pPr>
-        <w:rPr>
-          <w:rFonts w:ascii="Microsoft YaHei UI Light" w:eastAsia="Microsoft YaHei UI Light" w:hAnsi="Microsoft YaHei UI Light"/>
-        </w:rPr>
-      </w:pPr>
-    </w:p>
-    <w:p>
-      <w:pPr>
-        <w:rPr>
-          <w:rFonts w:ascii="Microsoft YaHei UI Light" w:eastAsia="Microsoft YaHei UI Light" w:hAnsi="Microsoft YaHei UI Light"/>
-        </w:rPr>
-      </w:pPr>
-      <w:r>
-        <w:rPr>
-          <w:rFonts w:ascii="Microsoft YaHei UI Light" w:eastAsia="Microsoft YaHei UI Light" w:hAnsi="Microsoft YaHei UI Light"/>
-        </w:rPr>
-        <w:t xml:space="preserve">7.1. </w:t>
-      </w:r>
-      <w:r>
-        <w:rPr>
-          <w:rFonts w:ascii="Microsoft YaHei UI Light" w:eastAsia="Microsoft YaHei UI Light" w:hAnsi="Microsoft YaHei UI Light"/>
-        </w:rPr>
-        <w:t>Το</w:t>
-      </w:r>
-      <w:r>
-        <w:rPr>
-          <w:rFonts w:ascii="Microsoft YaHei UI Light" w:eastAsia="Microsoft YaHei UI Light" w:hAnsi="Microsoft YaHei UI Light"/>
-        </w:rPr>
-        <w:t xml:space="preserve"> </w:t>
-      </w:r>
-      <w:r>
-        <w:rPr>
-          <w:rFonts w:ascii="Microsoft YaHei UI Light" w:eastAsia="Microsoft YaHei UI Light" w:hAnsi="Microsoft YaHei UI Light"/>
-          <w:lang w:val="en-US"/>
-        </w:rPr>
-        <w:t>Hit</w:t>
-      </w:r>
-      <w:r>
-        <w:rPr>
-          <w:rFonts w:ascii="Microsoft YaHei UI Light" w:eastAsia="Microsoft YaHei UI Light" w:hAnsi="Microsoft YaHei UI Light"/>
-        </w:rPr>
-        <w:t xml:space="preserve"> </w:t>
-      </w:r>
-      <w:r>
-        <w:rPr>
-          <w:rFonts w:ascii="Microsoft YaHei UI Light" w:eastAsia="Microsoft YaHei UI Light" w:hAnsi="Microsoft YaHei UI Light"/>
-          <w:lang w:val="en-US"/>
-        </w:rPr>
-        <w:t>Test</w:t>
-      </w:r>
-      <w:r>
-        <w:rPr>
-          <w:rFonts w:ascii="Microsoft YaHei UI Light" w:eastAsia="Microsoft YaHei UI Light" w:hAnsi="Microsoft YaHei UI Light"/>
-        </w:rPr>
-        <w:t xml:space="preserve"> </w:t>
-      </w:r>
-      <w:r>
-        <w:rPr>
-          <w:rFonts w:ascii="Microsoft YaHei UI Light" w:eastAsia="Microsoft YaHei UI Light" w:hAnsi="Microsoft YaHei UI Light"/>
-        </w:rPr>
-        <w:t>του</w:t>
-      </w:r>
-      <w:r>
-        <w:rPr>
-          <w:rFonts w:ascii="Microsoft YaHei UI Light" w:eastAsia="Microsoft YaHei UI Light" w:hAnsi="Microsoft YaHei UI Light"/>
-        </w:rPr>
-        <w:t xml:space="preserve"> </w:t>
-      </w:r>
-      <w:r>
-        <w:rPr>
-          <w:rFonts w:ascii="Microsoft YaHei UI Light" w:eastAsia="Microsoft YaHei UI Light" w:hAnsi="Microsoft YaHei UI Light"/>
-          <w:lang w:val="en-US"/>
-        </w:rPr>
-        <w:t>API</w:t>
-      </w:r>
-      <w:r>
-        <w:rPr>
-          <w:rFonts w:ascii="Microsoft YaHei UI Light" w:eastAsia="Microsoft YaHei UI Light" w:hAnsi="Microsoft YaHei UI Light"/>
-        </w:rPr>
-        <w:t xml:space="preserve"> </w:t>
-      </w:r>
-      <w:proofErr w:type="spellStart"/>
-      <w:r>
-        <w:rPr>
-          <w:rFonts w:ascii="Microsoft YaHei UI Light" w:eastAsia="Microsoft YaHei UI Light" w:hAnsi="Microsoft YaHei UI Light"/>
-          <w:lang w:val="en-US"/>
-        </w:rPr>
-        <w:t>ARcore</w:t>
-      </w:r>
-      <w:proofErr w:type="spellEnd"/>
-      <w:r>
-        <w:rPr>
-          <w:rFonts w:ascii="Microsoft YaHei UI Light" w:eastAsia="Microsoft YaHei UI Light" w:hAnsi="Microsoft YaHei UI Light"/>
-        </w:rPr>
-        <w:t xml:space="preserve"> </w:t>
-      </w:r>
-      <w:r>
-        <w:rPr>
-          <w:rFonts w:ascii="Microsoft YaHei UI Light" w:eastAsia="Microsoft YaHei UI Light" w:hAnsi="Microsoft YaHei UI Light"/>
-        </w:rPr>
-        <w:t xml:space="preserve">που χρησιμοποιείται δεν κατάφερε να </w:t>
-      </w:r>
-      <w:proofErr w:type="spellStart"/>
-      <w:r>
-        <w:rPr>
-          <w:rFonts w:ascii="Microsoft YaHei UI Light" w:eastAsia="Microsoft YaHei UI Light" w:hAnsi="Microsoft YaHei UI Light"/>
-        </w:rPr>
-        <w:t>σκανάρει</w:t>
-      </w:r>
-      <w:proofErr w:type="spellEnd"/>
-      <w:r>
-        <w:rPr>
-          <w:rFonts w:ascii="Microsoft YaHei UI Light" w:eastAsia="Microsoft YaHei UI Light" w:hAnsi="Microsoft YaHei UI Light"/>
+      <w:r>
+        <w:rPr>
+          <w:rFonts w:ascii="Microsoft YaHei UI Light" w:eastAsia="Microsoft YaHei UI Light" w:hAnsi="Microsoft YaHei UI Light"/>
+          <w:sz w:val="20"/>
+          <w:szCs w:val="20"/>
         </w:rPr>
         <w:t xml:space="preserve"> το σημείο που επιλέχτηκε λόγω έλλειψης φωτός</w:t>
       </w:r>
@@ -3226,17 +3851,23 @@
       <w:pPr>
         <w:rPr>
           <w:rFonts w:ascii="Microsoft YaHei UI Light" w:eastAsia="Microsoft YaHei UI Light" w:hAnsi="Microsoft YaHei UI Light"/>
-        </w:rPr>
-      </w:pPr>
-      <w:r>
-        <w:rPr>
-          <w:rFonts w:ascii="Microsoft YaHei UI Light" w:eastAsia="Microsoft YaHei UI Light" w:hAnsi="Microsoft YaHei UI Light"/>
+          <w:sz w:val="20"/>
+          <w:szCs w:val="20"/>
+        </w:rPr>
+      </w:pPr>
+      <w:r>
+        <w:rPr>
+          <w:rFonts w:ascii="Microsoft YaHei UI Light" w:eastAsia="Microsoft YaHei UI Light" w:hAnsi="Microsoft YaHei UI Light"/>
+          <w:sz w:val="20"/>
+          <w:szCs w:val="20"/>
         </w:rPr>
         <w:t xml:space="preserve">7.2 Το σύστημα ενημερώνει τον </w:t>
       </w:r>
       <w:r>
         <w:rPr>
           <w:rFonts w:ascii="Microsoft YaHei UI Light" w:eastAsia="Microsoft YaHei UI Light" w:hAnsi="Microsoft YaHei UI Light"/>
+          <w:sz w:val="20"/>
+          <w:szCs w:val="20"/>
         </w:rPr>
         <w:t>χρήστη για το παραπάνω. Ο χρήστης προσθέτει παραπάνω φως στο πραγματικό σκηνικό</w:t>
       </w:r>
@@ -3245,11 +3876,15 @@
       <w:pPr>
         <w:rPr>
           <w:rFonts w:ascii="Microsoft YaHei UI Light" w:eastAsia="Microsoft YaHei UI Light" w:hAnsi="Microsoft YaHei UI Light"/>
-        </w:rPr>
-      </w:pPr>
-      <w:r>
-        <w:rPr>
-          <w:rFonts w:ascii="Microsoft YaHei UI Light" w:eastAsia="Microsoft YaHei UI Light" w:hAnsi="Microsoft YaHei UI Light"/>
+          <w:sz w:val="20"/>
+          <w:szCs w:val="20"/>
+        </w:rPr>
+      </w:pPr>
+      <w:r>
+        <w:rPr>
+          <w:rFonts w:ascii="Microsoft YaHei UI Light" w:eastAsia="Microsoft YaHei UI Light" w:hAnsi="Microsoft YaHei UI Light"/>
+          <w:sz w:val="20"/>
+          <w:szCs w:val="20"/>
         </w:rPr>
         <w:t>7.3 Συνεχεία στο βήμα 8</w:t>
       </w:r>
@@ -3258,6 +3893,8 @@
       <w:pPr>
         <w:rPr>
           <w:rFonts w:ascii="Microsoft YaHei UI Light" w:eastAsia="Microsoft YaHei UI Light" w:hAnsi="Microsoft YaHei UI Light"/>
+          <w:sz w:val="20"/>
+          <w:szCs w:val="20"/>
         </w:rPr>
       </w:pPr>
     </w:p>
@@ -3266,23 +3903,74 @@
         <w:pStyle w:val="1"/>
         <w:jc w:val="center"/>
         <w:rPr>
-          <w:rFonts w:ascii="Microsoft YaHei Light" w:eastAsia="Microsoft YaHei Light" w:hAnsi="Microsoft YaHei Light"/>
-        </w:rPr>
-      </w:pPr>
-      <w:r>
-        <w:rPr>
-          <w:rFonts w:ascii="Microsoft YaHei Light" w:eastAsia="Microsoft YaHei Light" w:hAnsi="Microsoft YaHei Light"/>
+          <w:rFonts w:ascii="Microsoft YaHei UI Light" w:eastAsia="Microsoft YaHei UI Light" w:hAnsi="Microsoft YaHei UI Light"/>
+          <w:sz w:val="20"/>
+          <w:szCs w:val="20"/>
+        </w:rPr>
+      </w:pPr>
+      <w:r>
+        <w:rPr>
+          <w:rFonts w:ascii="Microsoft YaHei UI Light" w:eastAsia="Microsoft YaHei UI Light" w:hAnsi="Microsoft YaHei UI Light"/>
+          <w:sz w:val="20"/>
+          <w:szCs w:val="20"/>
         </w:rPr>
         <w:t>Αρχικός σχεδιασμός δωματ</w:t>
       </w:r>
       <w:r>
         <w:rPr>
-          <w:rFonts w:ascii="Microsoft YaHei Light" w:eastAsia="Microsoft YaHei Light" w:hAnsi="Microsoft YaHei Light"/>
+          <w:rFonts w:ascii="Microsoft YaHei UI Light" w:eastAsia="Microsoft YaHei UI Light" w:hAnsi="Microsoft YaHei UI Light"/>
+          <w:sz w:val="20"/>
+          <w:szCs w:val="20"/>
         </w:rPr>
         <w:t>ίου στο περιβάλλον της εφαρμογής</w:t>
       </w:r>
     </w:p>
-    <w:p/>
+    <w:p>
+      <w:pPr>
+        <w:rPr>
+          <w:rFonts w:ascii="Microsoft YaHei UI Light" w:eastAsia="Microsoft YaHei UI Light" w:hAnsi="Microsoft YaHei UI Light"/>
+          <w:sz w:val="20"/>
+          <w:szCs w:val="20"/>
+        </w:rPr>
+      </w:pPr>
+    </w:p>
+    <w:p>
+      <w:pPr>
+        <w:pStyle w:val="2"/>
+        <w:rPr>
+          <w:rFonts w:ascii="Microsoft YaHei UI Light" w:eastAsia="Microsoft YaHei UI Light" w:hAnsi="Microsoft YaHei UI Light"/>
+          <w:sz w:val="20"/>
+          <w:szCs w:val="20"/>
+        </w:rPr>
+      </w:pPr>
+    </w:p>
+    <w:p>
+      <w:pPr>
+        <w:pStyle w:val="2"/>
+        <w:rPr>
+          <w:rFonts w:ascii="Microsoft YaHei UI Light" w:eastAsia="Microsoft YaHei UI Light" w:hAnsi="Microsoft YaHei UI Light"/>
+          <w:sz w:val="20"/>
+          <w:szCs w:val="20"/>
+        </w:rPr>
+      </w:pPr>
+      <w:r>
+        <w:rPr>
+          <w:rFonts w:ascii="Microsoft YaHei UI Light" w:eastAsia="Microsoft YaHei UI Light" w:hAnsi="Microsoft YaHei UI Light"/>
+          <w:sz w:val="20"/>
+          <w:szCs w:val="20"/>
+        </w:rPr>
+        <w:t>ΒΑΣΙΚΗ ΡΟΗ</w:t>
+      </w:r>
+    </w:p>
+    <w:p>
+      <w:pPr>
+        <w:rPr>
+          <w:rFonts w:ascii="Microsoft YaHei UI Light" w:eastAsia="Microsoft YaHei UI Light" w:hAnsi="Microsoft YaHei UI Light"/>
+          <w:sz w:val="20"/>
+          <w:szCs w:val="20"/>
+        </w:rPr>
+      </w:pPr>
+    </w:p>
     <w:p>
       <w:pPr>
         <w:pStyle w:val="a4"/>
@@ -3307,37 +3995,7 @@
           <w:sz w:val="20"/>
           <w:szCs w:val="20"/>
         </w:rPr>
-        <w:t xml:space="preserve">Ο χρήστης </w:t>
-      </w:r>
-      <w:r>
-        <w:rPr>
-          <w:rFonts w:ascii="Microsoft YaHei UI Light" w:eastAsia="Microsoft YaHei UI Light" w:hAnsi="Microsoft YaHei UI Light"/>
-          <w:sz w:val="20"/>
-          <w:szCs w:val="20"/>
-        </w:rPr>
-        <w:t xml:space="preserve">στην </w:t>
-      </w:r>
-      <w:r>
-        <w:rPr>
-          <w:rFonts w:ascii="Microsoft YaHei UI Light" w:eastAsia="Microsoft YaHei UI Light" w:hAnsi="Microsoft YaHei UI Light"/>
-        </w:rPr>
-        <w:t xml:space="preserve">ΔΗΜΙΟΥΡΓΙΑ ΔΩΜΑΤΙΟΥ, βήμα 14 </w:t>
-      </w:r>
-      <w:r>
-        <w:rPr>
-          <w:rFonts w:ascii="Microsoft YaHei UI Light" w:eastAsia="Microsoft YaHei UI Light" w:hAnsi="Microsoft YaHei UI Light"/>
-          <w:sz w:val="20"/>
-          <w:szCs w:val="20"/>
-        </w:rPr>
-        <w:t>επιλέγει να κάνει τον α</w:t>
-      </w:r>
-      <w:r>
-        <w:rPr>
-          <w:rFonts w:ascii="Microsoft YaHei UI Light" w:eastAsia="Microsoft YaHei UI Light" w:hAnsi="Microsoft YaHei UI Light"/>
-          <w:sz w:val="20"/>
-          <w:szCs w:val="20"/>
-        </w:rPr>
-        <w:t>ρχικό σχεδιασμό του δωμάτιου στο περιβάλλον της εφαρμογής</w:t>
+        <w:t>Ο χρήστης στην ΔΗΜΙΟΥΡΓΙΑ ΔΩΜΑΤΙΟΥ, βήμα 14 επιλέγει να κάνει τον αρχικό σχεδιασμό του δωμάτιου στο περιβάλλον της εφαρμογής</w:t>
       </w:r>
     </w:p>
     <w:p>
@@ -3347,13 +4005,43 @@
           <w:ilvl w:val="0"/>
           <w:numId w:val="39"/>
         </w:numPr>
-      </w:pPr>
-      <w:r>
-        <w:lastRenderedPageBreak/>
+        <w:rPr>
+          <w:rFonts w:ascii="Microsoft YaHei UI Light" w:eastAsia="Microsoft YaHei UI Light" w:hAnsi="Microsoft YaHei UI Light"/>
+          <w:sz w:val="20"/>
+          <w:szCs w:val="20"/>
+        </w:rPr>
+      </w:pPr>
+      <w:r>
+        <w:rPr>
+          <w:rFonts w:ascii="Microsoft YaHei UI Light" w:eastAsia="Microsoft YaHei UI Light" w:hAnsi="Microsoft YaHei UI Light"/>
+          <w:sz w:val="20"/>
+          <w:szCs w:val="20"/>
+        </w:rPr>
         <w:t>Ο χρήστης μπορεί να επιλέξει μεταξύ</w:t>
       </w:r>
       <w:r>
-        <w:t xml:space="preserve"> του να βάλει απλώς τιμές ύψους και μήκους ή να σχεδιάσει ο ίδιος το σπίτι</w:t>
+        <w:rPr>
+          <w:rFonts w:ascii="Microsoft YaHei UI Light" w:eastAsia="Microsoft YaHei UI Light" w:hAnsi="Microsoft YaHei UI Light"/>
+          <w:sz w:val="20"/>
+          <w:szCs w:val="20"/>
+        </w:rPr>
+        <w:t xml:space="preserve"> του να βάλει απλώς </w:t>
+      </w:r>
+      <w:r>
+        <w:rPr>
+          <w:rFonts w:ascii="Microsoft YaHei UI Light" w:eastAsia="Microsoft YaHei UI Light" w:hAnsi="Microsoft YaHei UI Light"/>
+          <w:sz w:val="20"/>
+          <w:szCs w:val="20"/>
+        </w:rPr>
+        <w:t xml:space="preserve">τις διαστάσεις των τιμών μήκους και πλάτους </w:t>
+      </w:r>
+      <w:r>
+        <w:rPr>
+          <w:rFonts w:ascii="Microsoft YaHei UI Light" w:eastAsia="Microsoft YaHei UI Light" w:hAnsi="Microsoft YaHei UI Light"/>
+          <w:sz w:val="20"/>
+          <w:szCs w:val="20"/>
+        </w:rPr>
+        <w:t>ή να σχεδιάσει ο ίδιος το σπίτι</w:t>
       </w:r>
     </w:p>
     <w:p>
@@ -3363,17 +4051,42 @@
           <w:ilvl w:val="0"/>
           <w:numId w:val="39"/>
         </w:numPr>
-      </w:pPr>
-      <w:r>
+        <w:rPr>
+          <w:rFonts w:ascii="Microsoft YaHei UI Light" w:eastAsia="Microsoft YaHei UI Light" w:hAnsi="Microsoft YaHei UI Light"/>
+          <w:sz w:val="20"/>
+          <w:szCs w:val="20"/>
+        </w:rPr>
+      </w:pPr>
+      <w:r>
+        <w:rPr>
+          <w:rFonts w:ascii="Microsoft YaHei UI Light" w:eastAsia="Microsoft YaHei UI Light" w:hAnsi="Microsoft YaHei UI Light"/>
+          <w:sz w:val="20"/>
+          <w:szCs w:val="20"/>
+        </w:rPr>
         <w:t>Επιλέγει να το σχεδιάσει ο ίδιος. Το σ</w:t>
       </w:r>
       <w:r>
+        <w:rPr>
+          <w:rFonts w:ascii="Microsoft YaHei UI Light" w:eastAsia="Microsoft YaHei UI Light" w:hAnsi="Microsoft YaHei UI Light"/>
+          <w:sz w:val="20"/>
+          <w:szCs w:val="20"/>
+        </w:rPr>
         <w:t xml:space="preserve">ύστημα δημιουργεί ένα κενό </w:t>
       </w:r>
       <w:r>
+        <w:rPr>
+          <w:rFonts w:ascii="Microsoft YaHei UI Light" w:eastAsia="Microsoft YaHei UI Light" w:hAnsi="Microsoft YaHei UI Light"/>
+          <w:sz w:val="20"/>
+          <w:szCs w:val="20"/>
+        </w:rPr>
         <w:t>περιβάλλον σχεδιασ</w:t>
       </w:r>
       <w:r>
+        <w:rPr>
+          <w:rFonts w:ascii="Microsoft YaHei UI Light" w:eastAsia="Microsoft YaHei UI Light" w:hAnsi="Microsoft YaHei UI Light"/>
+          <w:sz w:val="20"/>
+          <w:szCs w:val="20"/>
+        </w:rPr>
         <w:t>μού.</w:t>
       </w:r>
     </w:p>
@@ -3384,28 +4097,66 @@
           <w:ilvl w:val="0"/>
           <w:numId w:val="39"/>
         </w:numPr>
-      </w:pPr>
-      <w:r>
+        <w:rPr>
+          <w:rFonts w:ascii="Microsoft YaHei UI Light" w:eastAsia="Microsoft YaHei UI Light" w:hAnsi="Microsoft YaHei UI Light"/>
+          <w:sz w:val="20"/>
+          <w:szCs w:val="20"/>
+        </w:rPr>
+      </w:pPr>
+      <w:r>
+        <w:rPr>
+          <w:rFonts w:ascii="Microsoft YaHei UI Light" w:eastAsia="Microsoft YaHei UI Light" w:hAnsi="Microsoft YaHei UI Light"/>
+          <w:sz w:val="20"/>
+          <w:szCs w:val="20"/>
+        </w:rPr>
         <w:t>Ο χρήστης</w:t>
       </w:r>
       <w:r>
+        <w:rPr>
+          <w:rFonts w:ascii="Microsoft YaHei UI Light" w:eastAsia="Microsoft YaHei UI Light" w:hAnsi="Microsoft YaHei UI Light"/>
+          <w:sz w:val="20"/>
+          <w:szCs w:val="20"/>
+        </w:rPr>
         <w:t xml:space="preserve"> εισά</w:t>
       </w:r>
       <w:r>
+        <w:rPr>
+          <w:rFonts w:ascii="Microsoft YaHei UI Light" w:eastAsia="Microsoft YaHei UI Light" w:hAnsi="Microsoft YaHei UI Light"/>
+          <w:sz w:val="20"/>
+          <w:szCs w:val="20"/>
+        </w:rPr>
         <w:t xml:space="preserve">γει το σημείο στο οποίο επιθυμεί να </w:t>
       </w:r>
       <w:r>
+        <w:rPr>
+          <w:rFonts w:ascii="Microsoft YaHei UI Light" w:eastAsia="Microsoft YaHei UI Light" w:hAnsi="Microsoft YaHei UI Light"/>
+          <w:sz w:val="20"/>
+          <w:szCs w:val="20"/>
+        </w:rPr>
         <w:t>ξεκινήσε</w:t>
       </w:r>
       <w:r>
+        <w:rPr>
+          <w:rFonts w:ascii="Microsoft YaHei UI Light" w:eastAsia="Microsoft YaHei UI Light" w:hAnsi="Microsoft YaHei UI Light"/>
+          <w:sz w:val="20"/>
+          <w:szCs w:val="20"/>
+        </w:rPr>
         <w:t xml:space="preserve">ι την </w:t>
       </w:r>
-      <w:proofErr w:type="spellStart"/>
-      <w:r>
-        <w:t>σχεδιάση</w:t>
-      </w:r>
-      <w:proofErr w:type="spellEnd"/>
-      <w:r>
+      <w:r>
+        <w:rPr>
+          <w:rFonts w:ascii="Microsoft YaHei UI Light" w:eastAsia="Microsoft YaHei UI Light" w:hAnsi="Microsoft YaHei UI Light"/>
+          <w:sz w:val="20"/>
+          <w:szCs w:val="20"/>
+        </w:rPr>
+        <w:t>σχεδίαση</w:t>
+      </w:r>
+      <w:r>
+        <w:rPr>
+          <w:rFonts w:ascii="Microsoft YaHei UI Light" w:eastAsia="Microsoft YaHei UI Light" w:hAnsi="Microsoft YaHei UI Light"/>
+          <w:sz w:val="20"/>
+          <w:szCs w:val="20"/>
+        </w:rPr>
         <w:t xml:space="preserve"> του πρώτου τοίχο και έπειτα σχεδιάζει μία ευθεία γραμμή.</w:t>
       </w:r>
     </w:p>
@@ -3416,53 +4167,132 @@
           <w:ilvl w:val="0"/>
           <w:numId w:val="39"/>
         </w:numPr>
-      </w:pPr>
-      <w:r>
+        <w:rPr>
+          <w:rFonts w:ascii="Microsoft YaHei UI Light" w:eastAsia="Microsoft YaHei UI Light" w:hAnsi="Microsoft YaHei UI Light"/>
+          <w:sz w:val="20"/>
+          <w:szCs w:val="20"/>
+        </w:rPr>
+      </w:pPr>
+      <w:r>
+        <w:rPr>
+          <w:rFonts w:ascii="Microsoft YaHei UI Light" w:eastAsia="Microsoft YaHei UI Light" w:hAnsi="Microsoft YaHei UI Light"/>
+          <w:sz w:val="20"/>
+          <w:szCs w:val="20"/>
+        </w:rPr>
         <w:t xml:space="preserve">Το σύστημα </w:t>
       </w:r>
-      <w:proofErr w:type="spellStart"/>
-      <w:r>
-        <w:t>α</w:t>
-      </w:r>
-      <w:r>
-        <w:t>ντιστοίχει</w:t>
-      </w:r>
-      <w:proofErr w:type="spellEnd"/>
-      <w:r>
+      <w:r>
+        <w:rPr>
+          <w:rFonts w:ascii="Microsoft YaHei UI Light" w:eastAsia="Microsoft YaHei UI Light" w:hAnsi="Microsoft YaHei UI Light"/>
+          <w:sz w:val="20"/>
+          <w:szCs w:val="20"/>
+        </w:rPr>
+        <w:t>αντιστοιχεί</w:t>
+      </w:r>
+      <w:r>
+        <w:rPr>
+          <w:rFonts w:ascii="Microsoft YaHei UI Light" w:eastAsia="Microsoft YaHei UI Light" w:hAnsi="Microsoft YaHei UI Light"/>
+          <w:sz w:val="20"/>
+          <w:szCs w:val="20"/>
+        </w:rPr>
         <w:t xml:space="preserve"> </w:t>
       </w:r>
       <w:r>
-        <w:t xml:space="preserve">το μήκος της γραμμής που </w:t>
-      </w:r>
-      <w:proofErr w:type="spellStart"/>
-      <w:r>
-        <w:t>σχεδιάσε</w:t>
-      </w:r>
-      <w:proofErr w:type="spellEnd"/>
-      <w:r>
+        <w:rPr>
+          <w:rFonts w:ascii="Microsoft YaHei UI Light" w:eastAsia="Microsoft YaHei UI Light" w:hAnsi="Microsoft YaHei UI Light"/>
+          <w:sz w:val="20"/>
+          <w:szCs w:val="20"/>
+        </w:rPr>
+        <w:t xml:space="preserve">το μήκος </w:t>
+      </w:r>
+      <w:r>
+        <w:rPr>
+          <w:rFonts w:ascii="Microsoft YaHei UI Light" w:eastAsia="Microsoft YaHei UI Light" w:hAnsi="Microsoft YaHei UI Light"/>
+          <w:sz w:val="20"/>
+          <w:szCs w:val="20"/>
+        </w:rPr>
+        <w:t xml:space="preserve">του τοίχους </w:t>
+      </w:r>
+      <w:r>
+        <w:rPr>
+          <w:rFonts w:ascii="Microsoft YaHei UI Light" w:eastAsia="Microsoft YaHei UI Light" w:hAnsi="Microsoft YaHei UI Light"/>
+          <w:sz w:val="20"/>
+          <w:szCs w:val="20"/>
+        </w:rPr>
+        <w:t xml:space="preserve">που </w:t>
+      </w:r>
+      <w:r>
+        <w:rPr>
+          <w:rFonts w:ascii="Microsoft YaHei UI Light" w:eastAsia="Microsoft YaHei UI Light" w:hAnsi="Microsoft YaHei UI Light"/>
+          <w:sz w:val="20"/>
+          <w:szCs w:val="20"/>
+        </w:rPr>
+        <w:t>σχεδίασε</w:t>
+      </w:r>
+      <w:r>
+        <w:rPr>
+          <w:rFonts w:ascii="Microsoft YaHei UI Light" w:eastAsia="Microsoft YaHei UI Light" w:hAnsi="Microsoft YaHei UI Light"/>
+          <w:sz w:val="20"/>
+          <w:szCs w:val="20"/>
+        </w:rPr>
         <w:t xml:space="preserve"> ο χρήστης στο επίπεδο του </w:t>
       </w:r>
-      <w:proofErr w:type="spellStart"/>
-      <w:r>
-        <w:t>περιβάλοντ</w:t>
-      </w:r>
-      <w:r>
-        <w:t>ος</w:t>
-      </w:r>
-      <w:proofErr w:type="spellEnd"/>
-      <w:r>
+      <w:r>
+        <w:rPr>
+          <w:rFonts w:ascii="Microsoft YaHei UI Light" w:eastAsia="Microsoft YaHei UI Light" w:hAnsi="Microsoft YaHei UI Light"/>
+          <w:sz w:val="20"/>
+          <w:szCs w:val="20"/>
+        </w:rPr>
+        <w:t>περιβάλλοντος</w:t>
+      </w:r>
+      <w:r>
+        <w:rPr>
+          <w:rFonts w:ascii="Microsoft YaHei UI Light" w:eastAsia="Microsoft YaHei UI Light" w:hAnsi="Microsoft YaHei UI Light"/>
+          <w:sz w:val="20"/>
+          <w:szCs w:val="20"/>
+        </w:rPr>
         <w:t xml:space="preserve"> σε μέτρα με κατάλληλη κλίμακα  μετατροπής. </w:t>
       </w:r>
       <w:r>
-        <w:t xml:space="preserve">Τονίζει τις </w:t>
-      </w:r>
-      <w:proofErr w:type="spellStart"/>
-      <w:r>
-        <w:t>ακρές</w:t>
-      </w:r>
-      <w:proofErr w:type="spellEnd"/>
-      <w:r>
-        <w:t xml:space="preserve"> του τοίχους που σχεδίασε ο χρήστης.</w:t>
+        <w:rPr>
+          <w:rFonts w:ascii="Microsoft YaHei UI Light" w:eastAsia="Microsoft YaHei UI Light" w:hAnsi="Microsoft YaHei UI Light"/>
+          <w:sz w:val="20"/>
+          <w:szCs w:val="20"/>
+        </w:rPr>
+        <w:lastRenderedPageBreak/>
+        <w:t xml:space="preserve">Παίρνει τα σημεία στα δύο άκρα των τοίχων και τα μετατρέπει σε κόμβους όπου </w:t>
+      </w:r>
+      <w:r>
+        <w:rPr>
+          <w:rFonts w:ascii="Microsoft YaHei UI Light" w:eastAsia="Microsoft YaHei UI Light" w:hAnsi="Microsoft YaHei UI Light"/>
+          <w:sz w:val="20"/>
+          <w:szCs w:val="20"/>
+        </w:rPr>
+        <w:t>αναπαρίστανε</w:t>
+      </w:r>
+      <w:r>
+        <w:rPr>
+          <w:rFonts w:ascii="Microsoft YaHei UI Light" w:eastAsia="Microsoft YaHei UI Light" w:hAnsi="Microsoft YaHei UI Light"/>
+          <w:sz w:val="20"/>
+          <w:szCs w:val="20"/>
+        </w:rPr>
+        <w:t xml:space="preserve"> τις γωνίες των </w:t>
+      </w:r>
+      <w:r>
+        <w:rPr>
+          <w:rFonts w:ascii="Microsoft YaHei UI Light" w:eastAsia="Microsoft YaHei UI Light" w:hAnsi="Microsoft YaHei UI Light"/>
+          <w:sz w:val="20"/>
+          <w:szCs w:val="20"/>
+        </w:rPr>
+        <w:t>τοίχων</w:t>
+      </w:r>
+      <w:r>
+        <w:rPr>
+          <w:rFonts w:ascii="Microsoft YaHei UI Light" w:eastAsia="Microsoft YaHei UI Light" w:hAnsi="Microsoft YaHei UI Light"/>
+          <w:sz w:val="20"/>
+          <w:szCs w:val="20"/>
+        </w:rPr>
+        <w:t>, όπου θα ενώνονται δύο τοίχοι</w:t>
       </w:r>
     </w:p>
     <w:p>
@@ -3472,44 +4302,803 @@
           <w:ilvl w:val="0"/>
           <w:numId w:val="39"/>
         </w:numPr>
-      </w:pPr>
-      <w:r>
-        <w:t xml:space="preserve">Ο χρήστης επιλέγει μία από τις δύο άκρες του τοίχους </w:t>
-      </w:r>
-      <w:r>
-        <w:t>που δημιουργήθηκαν στο βήμα 5, και με εναρκτήριο την άκρη που επέλεξε,</w:t>
-      </w:r>
-      <w:r>
+        <w:rPr>
+          <w:rFonts w:ascii="Microsoft YaHei UI Light" w:eastAsia="Microsoft YaHei UI Light" w:hAnsi="Microsoft YaHei UI Light"/>
+          <w:sz w:val="20"/>
+          <w:szCs w:val="20"/>
+        </w:rPr>
+      </w:pPr>
+      <w:r>
+        <w:rPr>
+          <w:rFonts w:ascii="Microsoft YaHei UI Light" w:eastAsia="Microsoft YaHei UI Light" w:hAnsi="Microsoft YaHei UI Light"/>
+          <w:sz w:val="20"/>
+          <w:szCs w:val="20"/>
+        </w:rPr>
+        <w:t xml:space="preserve">Ο χρήστης επιλέγει μία από </w:t>
+      </w:r>
+      <w:r>
+        <w:rPr>
+          <w:rFonts w:ascii="Microsoft YaHei UI Light" w:eastAsia="Microsoft YaHei UI Light" w:hAnsi="Microsoft YaHei UI Light"/>
+          <w:sz w:val="20"/>
+          <w:szCs w:val="20"/>
+        </w:rPr>
+        <w:t xml:space="preserve">τους δύο κόμβους </w:t>
+      </w:r>
+      <w:r>
+        <w:rPr>
+          <w:rFonts w:ascii="Microsoft YaHei UI Light" w:eastAsia="Microsoft YaHei UI Light" w:hAnsi="Microsoft YaHei UI Light"/>
+          <w:sz w:val="20"/>
+          <w:szCs w:val="20"/>
+        </w:rPr>
+        <w:t xml:space="preserve">του τοίχους </w:t>
+      </w:r>
+      <w:r>
+        <w:rPr>
+          <w:rFonts w:ascii="Microsoft YaHei UI Light" w:eastAsia="Microsoft YaHei UI Light" w:hAnsi="Microsoft YaHei UI Light"/>
+          <w:sz w:val="20"/>
+          <w:szCs w:val="20"/>
+        </w:rPr>
+        <w:t>που δημιουργήθηκαν στο βήμα 5, και με εναρκτήριο τ</w:t>
+      </w:r>
+      <w:r>
+        <w:rPr>
+          <w:rFonts w:ascii="Microsoft YaHei UI Light" w:eastAsia="Microsoft YaHei UI Light" w:hAnsi="Microsoft YaHei UI Light"/>
+          <w:sz w:val="20"/>
+          <w:szCs w:val="20"/>
+        </w:rPr>
+        <w:t xml:space="preserve">ον κόμβο </w:t>
+      </w:r>
+      <w:r>
+        <w:rPr>
+          <w:rFonts w:ascii="Microsoft YaHei UI Light" w:eastAsia="Microsoft YaHei UI Light" w:hAnsi="Microsoft YaHei UI Light"/>
+          <w:sz w:val="20"/>
+          <w:szCs w:val="20"/>
+        </w:rPr>
+        <w:t>που επέλεξε,</w:t>
+      </w:r>
+      <w:r>
+        <w:rPr>
+          <w:rFonts w:ascii="Microsoft YaHei UI Light" w:eastAsia="Microsoft YaHei UI Light" w:hAnsi="Microsoft YaHei UI Light"/>
+          <w:sz w:val="20"/>
+          <w:szCs w:val="20"/>
+        </w:rPr>
         <w:t xml:space="preserve"> </w:t>
       </w:r>
       <w:r>
+        <w:rPr>
+          <w:rFonts w:ascii="Microsoft YaHei UI Light" w:eastAsia="Microsoft YaHei UI Light" w:hAnsi="Microsoft YaHei UI Light"/>
+          <w:sz w:val="20"/>
+          <w:szCs w:val="20"/>
+        </w:rPr>
         <w:t>σχεδιάζει το δεύτερο τοίχο όπως το σχεδίασε στο βήμα 4.</w:t>
       </w:r>
-      <w:bookmarkStart w:id="0" w:name="_GoBack"/>
-      <w:bookmarkEnd w:id="0"/>
-    </w:p>
-    <w:p>
-      <w:pPr>
-        <w:rPr>
-          <w:rFonts w:ascii="Microsoft YaHei UI Light" w:eastAsia="Microsoft YaHei UI Light" w:hAnsi="Microsoft YaHei UI Light"/>
-        </w:rPr>
-      </w:pPr>
-    </w:p>
-    <w:p>
-      <w:pPr>
-        <w:rPr>
-          <w:rFonts w:ascii="Microsoft YaHei UI Light" w:eastAsia="Microsoft YaHei UI Light" w:hAnsi="Microsoft YaHei UI Light"/>
-        </w:rPr>
-      </w:pPr>
-    </w:p>
-    <w:p>
-      <w:pPr>
-        <w:rPr>
-          <w:rFonts w:ascii="Microsoft YaHei UI Light" w:eastAsia="Microsoft YaHei UI Light" w:hAnsi="Microsoft YaHei UI Light"/>
-        </w:rPr>
-      </w:pPr>
-    </w:p>
-    <w:p/>
+    </w:p>
+    <w:p>
+      <w:pPr>
+        <w:pStyle w:val="a4"/>
+        <w:numPr>
+          <w:ilvl w:val="0"/>
+          <w:numId w:val="39"/>
+        </w:numPr>
+        <w:rPr>
+          <w:rFonts w:ascii="Microsoft YaHei UI Light" w:eastAsia="Microsoft YaHei UI Light" w:hAnsi="Microsoft YaHei UI Light"/>
+          <w:sz w:val="20"/>
+          <w:szCs w:val="20"/>
+        </w:rPr>
+      </w:pPr>
+      <w:r>
+        <w:rPr>
+          <w:rFonts w:ascii="Microsoft YaHei UI Light" w:eastAsia="Microsoft YaHei UI Light" w:hAnsi="Microsoft YaHei UI Light"/>
+          <w:sz w:val="20"/>
+          <w:szCs w:val="20"/>
+        </w:rPr>
+        <w:t xml:space="preserve">Το </w:t>
+      </w:r>
+      <w:r>
+        <w:rPr>
+          <w:rFonts w:ascii="Microsoft YaHei UI Light" w:eastAsia="Microsoft YaHei UI Light" w:hAnsi="Microsoft YaHei UI Light"/>
+          <w:sz w:val="20"/>
+          <w:szCs w:val="20"/>
+        </w:rPr>
+        <w:t>σύστημα</w:t>
+      </w:r>
+      <w:r>
+        <w:rPr>
+          <w:rFonts w:ascii="Microsoft YaHei UI Light" w:eastAsia="Microsoft YaHei UI Light" w:hAnsi="Microsoft YaHei UI Light"/>
+          <w:sz w:val="20"/>
+          <w:szCs w:val="20"/>
+        </w:rPr>
+        <w:t xml:space="preserve"> το μήκος του τοίχου σε μέτρα με την  αντίστοιχη κλίμακα που έκανε και στο βήμα 5. Κάθε κόμβος που δεν βρίσκεται ενδιάμεσα σε δύο τοίχους θα μπορεί να αποτελέσει σημείο δημιουργίας τοίχου (πάντα </w:t>
+      </w:r>
+      <w:r>
+        <w:rPr>
+          <w:rFonts w:ascii="Microsoft YaHei UI Light" w:eastAsia="Microsoft YaHei UI Light" w:hAnsi="Microsoft YaHei UI Light"/>
+          <w:sz w:val="20"/>
+          <w:szCs w:val="20"/>
+          <w:lang w:val="en-US"/>
+        </w:rPr>
+        <w:t>maximum</w:t>
+      </w:r>
+      <w:r>
+        <w:rPr>
+          <w:rFonts w:ascii="Microsoft YaHei UI Light" w:eastAsia="Microsoft YaHei UI Light" w:hAnsi="Microsoft YaHei UI Light"/>
+          <w:sz w:val="20"/>
+          <w:szCs w:val="20"/>
+        </w:rPr>
+        <w:t xml:space="preserve"> δύο)</w:t>
+      </w:r>
+    </w:p>
+    <w:p>
+      <w:pPr>
+        <w:pStyle w:val="a4"/>
+        <w:numPr>
+          <w:ilvl w:val="0"/>
+          <w:numId w:val="39"/>
+        </w:numPr>
+        <w:rPr>
+          <w:rFonts w:ascii="Microsoft YaHei UI Light" w:eastAsia="Microsoft YaHei UI Light" w:hAnsi="Microsoft YaHei UI Light"/>
+          <w:sz w:val="20"/>
+          <w:szCs w:val="20"/>
+        </w:rPr>
+      </w:pPr>
+      <w:r>
+        <w:rPr>
+          <w:rFonts w:ascii="Microsoft YaHei UI Light" w:eastAsia="Microsoft YaHei UI Light" w:hAnsi="Microsoft YaHei UI Light"/>
+          <w:sz w:val="20"/>
+          <w:szCs w:val="20"/>
+        </w:rPr>
+        <w:t xml:space="preserve">Ο χρήστης </w:t>
+      </w:r>
+      <w:r>
+        <w:rPr>
+          <w:rFonts w:ascii="Microsoft YaHei UI Light" w:eastAsia="Microsoft YaHei UI Light" w:hAnsi="Microsoft YaHei UI Light"/>
+          <w:sz w:val="20"/>
+          <w:szCs w:val="20"/>
+        </w:rPr>
+        <w:t>συνεχίζει να σχεδιάζει μέχρι να έχει δημιουργήσει όλους τους τοίχους που επιθυμεί</w:t>
+      </w:r>
+    </w:p>
+    <w:p>
+      <w:pPr>
+        <w:pStyle w:val="a4"/>
+        <w:numPr>
+          <w:ilvl w:val="0"/>
+          <w:numId w:val="39"/>
+        </w:numPr>
+        <w:rPr>
+          <w:rFonts w:ascii="Microsoft YaHei UI Light" w:eastAsia="Microsoft YaHei UI Light" w:hAnsi="Microsoft YaHei UI Light"/>
+          <w:sz w:val="20"/>
+          <w:szCs w:val="20"/>
+        </w:rPr>
+      </w:pPr>
+      <w:r>
+        <w:rPr>
+          <w:rFonts w:ascii="Microsoft YaHei UI Light" w:eastAsia="Microsoft YaHei UI Light" w:hAnsi="Microsoft YaHei UI Light"/>
+          <w:sz w:val="20"/>
+          <w:szCs w:val="20"/>
+        </w:rPr>
+        <w:t xml:space="preserve">Το σύστημα ζητάει από τον χρήστη να δώσει ύψος για το δωμάτιο. </w:t>
+      </w:r>
+    </w:p>
+    <w:p>
+      <w:pPr>
+        <w:pStyle w:val="a4"/>
+        <w:numPr>
+          <w:ilvl w:val="0"/>
+          <w:numId w:val="39"/>
+        </w:numPr>
+        <w:rPr>
+          <w:rFonts w:ascii="Microsoft YaHei UI Light" w:eastAsia="Microsoft YaHei UI Light" w:hAnsi="Microsoft YaHei UI Light"/>
+          <w:sz w:val="20"/>
+          <w:szCs w:val="20"/>
+        </w:rPr>
+      </w:pPr>
+      <w:r>
+        <w:rPr>
+          <w:rFonts w:ascii="Microsoft YaHei UI Light" w:eastAsia="Microsoft YaHei UI Light" w:hAnsi="Microsoft YaHei UI Light"/>
+          <w:sz w:val="20"/>
+          <w:szCs w:val="20"/>
+        </w:rPr>
+        <w:t xml:space="preserve">Το σύστημα οριστικοποιεί το όρια του δωματίου και τις διαστάσεις του. </w:t>
+      </w:r>
+    </w:p>
+    <w:p>
+      <w:pPr>
+        <w:ind w:left="360"/>
+        <w:rPr>
+          <w:rFonts w:ascii="Microsoft YaHei UI Light" w:eastAsia="Microsoft YaHei UI Light" w:hAnsi="Microsoft YaHei UI Light"/>
+          <w:sz w:val="20"/>
+          <w:szCs w:val="20"/>
+        </w:rPr>
+      </w:pPr>
+    </w:p>
+    <w:p>
+      <w:pPr>
+        <w:rPr>
+          <w:rFonts w:ascii="Microsoft YaHei UI Light" w:eastAsia="Microsoft YaHei UI Light" w:hAnsi="Microsoft YaHei UI Light"/>
+          <w:sz w:val="20"/>
+          <w:szCs w:val="20"/>
+        </w:rPr>
+      </w:pPr>
+    </w:p>
+    <w:p>
+      <w:pPr>
+        <w:pStyle w:val="1"/>
+        <w:rPr>
+          <w:rFonts w:ascii="Microsoft YaHei UI Light" w:eastAsia="Microsoft YaHei UI Light" w:hAnsi="Microsoft YaHei UI Light"/>
+          <w:sz w:val="20"/>
+          <w:szCs w:val="20"/>
+        </w:rPr>
+      </w:pPr>
+      <w:r>
+        <w:rPr>
+          <w:rFonts w:ascii="Microsoft YaHei UI Light" w:eastAsia="Microsoft YaHei UI Light" w:hAnsi="Microsoft YaHei UI Light"/>
+          <w:sz w:val="20"/>
+          <w:szCs w:val="20"/>
+        </w:rPr>
+        <w:t xml:space="preserve">ΕΝΑΛΛΑΚΤΙΚΗ ΡΟΗ </w:t>
+      </w:r>
+      <w:r>
+        <w:rPr>
+          <w:rFonts w:ascii="Microsoft YaHei UI Light" w:eastAsia="Microsoft YaHei UI Light" w:hAnsi="Microsoft YaHei UI Light"/>
+          <w:sz w:val="20"/>
+          <w:szCs w:val="20"/>
+        </w:rPr>
+        <w:t>1</w:t>
+      </w:r>
+      <w:r>
+        <w:rPr>
+          <w:rFonts w:ascii="Microsoft YaHei UI Light" w:eastAsia="Microsoft YaHei UI Light" w:hAnsi="Microsoft YaHei UI Light"/>
+          <w:sz w:val="20"/>
+          <w:szCs w:val="20"/>
+        </w:rPr>
+        <w:t>:</w:t>
+      </w:r>
+      <w:r>
+        <w:rPr>
+          <w:rFonts w:ascii="Microsoft YaHei UI Light" w:eastAsia="Microsoft YaHei UI Light" w:hAnsi="Microsoft YaHei UI Light"/>
+          <w:sz w:val="20"/>
+          <w:szCs w:val="20"/>
+        </w:rPr>
+        <w:t>Ο ΧΡΗΣΤΗΣ ΒΑΖΕΙ ΜΟΝΟ ΤΙΣ ΔΙΑΣΤΑΣΕΙΣ ΜΗΚΟΥΣ ΚΑΙ ΠΛΑΤΟΥΣ</w:t>
+      </w:r>
+    </w:p>
+    <w:p>
+      <w:pPr>
+        <w:rPr>
+          <w:rFonts w:ascii="Microsoft YaHei UI Light" w:eastAsia="Microsoft YaHei UI Light" w:hAnsi="Microsoft YaHei UI Light"/>
+          <w:sz w:val="20"/>
+          <w:szCs w:val="20"/>
+        </w:rPr>
+      </w:pPr>
+    </w:p>
+    <w:p>
+      <w:pPr>
+        <w:rPr>
+          <w:rFonts w:ascii="Microsoft YaHei UI Light" w:eastAsia="Microsoft YaHei UI Light" w:hAnsi="Microsoft YaHei UI Light"/>
+          <w:sz w:val="20"/>
+          <w:szCs w:val="20"/>
+        </w:rPr>
+      </w:pPr>
+      <w:r>
+        <w:rPr>
+          <w:rFonts w:ascii="Microsoft YaHei UI Light" w:eastAsia="Microsoft YaHei UI Light" w:hAnsi="Microsoft YaHei UI Light"/>
+          <w:sz w:val="20"/>
+          <w:szCs w:val="20"/>
+        </w:rPr>
+        <w:tab/>
+        <w:t>2.1 Ο χρήστης επιλέγει να βάλει απλώς τις διαστάσεις του δωματίου</w:t>
+      </w:r>
+    </w:p>
+    <w:p>
+      <w:pPr>
+        <w:ind w:left="720"/>
+        <w:rPr>
+          <w:rFonts w:ascii="Microsoft YaHei UI Light" w:eastAsia="Microsoft YaHei UI Light" w:hAnsi="Microsoft YaHei UI Light"/>
+          <w:sz w:val="20"/>
+          <w:szCs w:val="20"/>
+        </w:rPr>
+      </w:pPr>
+      <w:r>
+        <w:rPr>
+          <w:rFonts w:ascii="Microsoft YaHei UI Light" w:eastAsia="Microsoft YaHei UI Light" w:hAnsi="Microsoft YaHei UI Light"/>
+          <w:sz w:val="20"/>
+          <w:szCs w:val="20"/>
+        </w:rPr>
+        <w:t>2.2 Το σύστημα δέχεται τις διαστάσεις και διαμορφώνει ένα τετράγωνο δωμάτιο με 4 τοίχους</w:t>
+      </w:r>
+    </w:p>
+    <w:p>
+      <w:pPr>
+        <w:ind w:firstLine="720"/>
+        <w:rPr>
+          <w:rFonts w:ascii="Microsoft YaHei UI Light" w:eastAsia="Microsoft YaHei UI Light" w:hAnsi="Microsoft YaHei UI Light"/>
+          <w:sz w:val="20"/>
+          <w:szCs w:val="20"/>
+        </w:rPr>
+      </w:pPr>
+      <w:r>
+        <w:rPr>
+          <w:rFonts w:ascii="Microsoft YaHei UI Light" w:eastAsia="Microsoft YaHei UI Light" w:hAnsi="Microsoft YaHei UI Light"/>
+          <w:sz w:val="20"/>
+          <w:szCs w:val="20"/>
+        </w:rPr>
+        <w:t xml:space="preserve">2.3 </w:t>
+      </w:r>
+      <w:r>
+        <w:rPr>
+          <w:rFonts w:ascii="Microsoft YaHei UI Light" w:eastAsia="Microsoft YaHei UI Light" w:hAnsi="Microsoft YaHei UI Light"/>
+          <w:sz w:val="20"/>
+          <w:szCs w:val="20"/>
+        </w:rPr>
+        <w:t xml:space="preserve">Συνεχεία στο βήμα </w:t>
+      </w:r>
+      <w:r>
+        <w:rPr>
+          <w:rFonts w:ascii="Microsoft YaHei UI Light" w:eastAsia="Microsoft YaHei UI Light" w:hAnsi="Microsoft YaHei UI Light"/>
+          <w:sz w:val="20"/>
+          <w:szCs w:val="20"/>
+        </w:rPr>
+        <w:t>9</w:t>
+      </w:r>
+    </w:p>
+    <w:p>
+      <w:pPr>
+        <w:pStyle w:val="1"/>
+        <w:rPr>
+          <w:rFonts w:ascii="Microsoft YaHei UI Light" w:eastAsia="Microsoft YaHei UI Light" w:hAnsi="Microsoft YaHei UI Light"/>
+          <w:sz w:val="20"/>
+          <w:szCs w:val="20"/>
+        </w:rPr>
+      </w:pPr>
+      <w:r>
+        <w:rPr>
+          <w:rFonts w:ascii="Microsoft YaHei UI Light" w:eastAsia="Microsoft YaHei UI Light" w:hAnsi="Microsoft YaHei UI Light"/>
+          <w:sz w:val="20"/>
+          <w:szCs w:val="20"/>
+        </w:rPr>
+        <w:t xml:space="preserve">ΕΝΑΛΛΑΚΤΙΚΗ ΡΟΗ </w:t>
+      </w:r>
+      <w:r>
+        <w:rPr>
+          <w:rFonts w:ascii="Microsoft YaHei UI Light" w:eastAsia="Microsoft YaHei UI Light" w:hAnsi="Microsoft YaHei UI Light"/>
+          <w:sz w:val="20"/>
+          <w:szCs w:val="20"/>
+        </w:rPr>
+        <w:t>2</w:t>
+      </w:r>
+      <w:r>
+        <w:rPr>
+          <w:rFonts w:ascii="Microsoft YaHei UI Light" w:eastAsia="Microsoft YaHei UI Light" w:hAnsi="Microsoft YaHei UI Light"/>
+          <w:sz w:val="20"/>
+          <w:szCs w:val="20"/>
+        </w:rPr>
+        <w:t xml:space="preserve">:Ο ΧΡΗΣΤΗΣ </w:t>
+      </w:r>
+      <w:r>
+        <w:rPr>
+          <w:rFonts w:ascii="Microsoft YaHei UI Light" w:eastAsia="Microsoft YaHei UI Light" w:hAnsi="Microsoft YaHei UI Light"/>
+          <w:sz w:val="20"/>
+          <w:szCs w:val="20"/>
+        </w:rPr>
+        <w:t>ΔΕΝ ΚΑΛΥΠΤΕΙ ΤΟ ΔΩΜΑΤΙΟ ΜΕ ΤΟΙΧΟΥΣ</w:t>
+      </w:r>
+    </w:p>
+    <w:p>
+      <w:pPr>
+        <w:rPr>
+          <w:rFonts w:ascii="Microsoft YaHei UI Light" w:eastAsia="Microsoft YaHei UI Light" w:hAnsi="Microsoft YaHei UI Light"/>
+          <w:sz w:val="20"/>
+          <w:szCs w:val="20"/>
+        </w:rPr>
+      </w:pPr>
+    </w:p>
+    <w:p>
+      <w:pPr>
+        <w:rPr>
+          <w:rFonts w:ascii="Microsoft YaHei UI Light" w:eastAsia="Microsoft YaHei UI Light" w:hAnsi="Microsoft YaHei UI Light"/>
+          <w:sz w:val="20"/>
+          <w:szCs w:val="20"/>
+        </w:rPr>
+      </w:pPr>
+      <w:r>
+        <w:rPr>
+          <w:rFonts w:ascii="Microsoft YaHei UI Light" w:eastAsia="Microsoft YaHei UI Light" w:hAnsi="Microsoft YaHei UI Light"/>
+          <w:sz w:val="20"/>
+          <w:szCs w:val="20"/>
+        </w:rPr>
+        <w:t xml:space="preserve">8.1 Δεν είναι όλο το δωμάτιο </w:t>
+      </w:r>
+      <w:r>
+        <w:rPr>
+          <w:rFonts w:ascii="Microsoft YaHei UI Light" w:eastAsia="Microsoft YaHei UI Light" w:hAnsi="Microsoft YaHei UI Light"/>
+          <w:sz w:val="20"/>
+          <w:szCs w:val="20"/>
+        </w:rPr>
+        <w:t>καλυμμένο</w:t>
+      </w:r>
+      <w:r>
+        <w:rPr>
+          <w:rFonts w:ascii="Microsoft YaHei UI Light" w:eastAsia="Microsoft YaHei UI Light" w:hAnsi="Microsoft YaHei UI Light"/>
+          <w:sz w:val="20"/>
+          <w:szCs w:val="20"/>
+        </w:rPr>
+        <w:t xml:space="preserve"> με τοίχους και ο χρήστης επέλεξε ότι δεν θα φτιάξει άλλους τοίχους.</w:t>
+      </w:r>
+    </w:p>
+    <w:p>
+      <w:pPr>
+        <w:rPr>
+          <w:rFonts w:ascii="Microsoft YaHei UI Light" w:eastAsia="Microsoft YaHei UI Light" w:hAnsi="Microsoft YaHei UI Light"/>
+          <w:sz w:val="20"/>
+          <w:szCs w:val="20"/>
+        </w:rPr>
+      </w:pPr>
+      <w:r>
+        <w:rPr>
+          <w:rFonts w:ascii="Microsoft YaHei UI Light" w:eastAsia="Microsoft YaHei UI Light" w:hAnsi="Microsoft YaHei UI Light"/>
+          <w:sz w:val="20"/>
+          <w:szCs w:val="20"/>
+        </w:rPr>
+        <w:t xml:space="preserve">8.2 Το σύστημα βρίσκει τις δύο ακμές των </w:t>
+      </w:r>
+      <w:r>
+        <w:rPr>
+          <w:rFonts w:ascii="Microsoft YaHei UI Light" w:eastAsia="Microsoft YaHei UI Light" w:hAnsi="Microsoft YaHei UI Light"/>
+          <w:sz w:val="20"/>
+          <w:szCs w:val="20"/>
+        </w:rPr>
+        <w:t>τοίχων</w:t>
+      </w:r>
+      <w:r>
+        <w:rPr>
+          <w:rFonts w:ascii="Microsoft YaHei UI Light" w:eastAsia="Microsoft YaHei UI Light" w:hAnsi="Microsoft YaHei UI Light"/>
+          <w:sz w:val="20"/>
+          <w:szCs w:val="20"/>
+        </w:rPr>
+        <w:t xml:space="preserve"> που δεν έχουν </w:t>
+      </w:r>
+      <w:r>
+        <w:rPr>
+          <w:rFonts w:ascii="Microsoft YaHei UI Light" w:eastAsia="Microsoft YaHei UI Light" w:hAnsi="Microsoft YaHei UI Light"/>
+          <w:sz w:val="20"/>
+          <w:szCs w:val="20"/>
+        </w:rPr>
+        <w:t xml:space="preserve">και στις δύο άκρες κάποιον τοίχο και τις ενώνει, χωρίς </w:t>
+      </w:r>
+      <w:r>
+        <w:rPr>
+          <w:rFonts w:ascii="Microsoft YaHei UI Light" w:eastAsia="Microsoft YaHei UI Light" w:hAnsi="Microsoft YaHei UI Light"/>
+          <w:sz w:val="20"/>
+          <w:szCs w:val="20"/>
+        </w:rPr>
+        <w:t>όμως</w:t>
+      </w:r>
+      <w:r>
+        <w:rPr>
+          <w:rFonts w:ascii="Microsoft YaHei UI Light" w:eastAsia="Microsoft YaHei UI Light" w:hAnsi="Microsoft YaHei UI Light"/>
+          <w:sz w:val="20"/>
+          <w:szCs w:val="20"/>
+        </w:rPr>
+        <w:t xml:space="preserve"> να φαίνεται αυτό στο γραφιστικό περιβάλλον</w:t>
+      </w:r>
+      <w:r>
+        <w:rPr>
+          <w:rFonts w:ascii="Microsoft YaHei UI Light" w:eastAsia="Microsoft YaHei UI Light" w:hAnsi="Microsoft YaHei UI Light"/>
+          <w:sz w:val="20"/>
+          <w:szCs w:val="20"/>
+        </w:rPr>
+        <w:t>.</w:t>
+      </w:r>
+    </w:p>
+    <w:p>
+      <w:pPr>
+        <w:rPr>
+          <w:rFonts w:ascii="Microsoft YaHei UI Light" w:eastAsia="Microsoft YaHei UI Light" w:hAnsi="Microsoft YaHei UI Light"/>
+          <w:sz w:val="20"/>
+          <w:szCs w:val="20"/>
+        </w:rPr>
+      </w:pPr>
+      <w:r>
+        <w:rPr>
+          <w:rFonts w:ascii="Microsoft YaHei UI Light" w:eastAsia="Microsoft YaHei UI Light" w:hAnsi="Microsoft YaHei UI Light"/>
+          <w:sz w:val="20"/>
+          <w:szCs w:val="20"/>
+        </w:rPr>
+        <w:t xml:space="preserve">8.3 </w:t>
+      </w:r>
+      <w:r>
+        <w:rPr>
+          <w:rFonts w:ascii="Microsoft YaHei UI Light" w:eastAsia="Microsoft YaHei UI Light" w:hAnsi="Microsoft YaHei UI Light"/>
+          <w:sz w:val="20"/>
+          <w:szCs w:val="20"/>
+        </w:rPr>
+        <w:t>Συνεχεία στο βήμα 9</w:t>
+      </w:r>
+    </w:p>
+    <w:p>
+      <w:pPr>
+        <w:rPr>
+          <w:rFonts w:ascii="Microsoft YaHei UI Light" w:eastAsia="Microsoft YaHei UI Light" w:hAnsi="Microsoft YaHei UI Light"/>
+          <w:sz w:val="20"/>
+          <w:szCs w:val="20"/>
+        </w:rPr>
+      </w:pPr>
+    </w:p>
+    <w:p>
+      <w:pPr>
+        <w:pStyle w:val="1"/>
+        <w:rPr>
+          <w:rFonts w:ascii="Microsoft YaHei UI Light" w:eastAsia="Microsoft YaHei UI Light" w:hAnsi="Microsoft YaHei UI Light"/>
+          <w:sz w:val="20"/>
+          <w:szCs w:val="20"/>
+        </w:rPr>
+      </w:pPr>
+      <w:r>
+        <w:rPr>
+          <w:rFonts w:ascii="Microsoft YaHei UI Light" w:eastAsia="Microsoft YaHei UI Light" w:hAnsi="Microsoft YaHei UI Light"/>
+          <w:sz w:val="20"/>
+          <w:szCs w:val="20"/>
+        </w:rPr>
+        <w:lastRenderedPageBreak/>
+        <w:t xml:space="preserve">ΕΝΑΛΛΑΚΤΙΚΗ ΡΟΗ </w:t>
+      </w:r>
+      <w:r>
+        <w:rPr>
+          <w:rFonts w:ascii="Microsoft YaHei UI Light" w:eastAsia="Microsoft YaHei UI Light" w:hAnsi="Microsoft YaHei UI Light"/>
+          <w:sz w:val="20"/>
+          <w:szCs w:val="20"/>
+        </w:rPr>
+        <w:t>3</w:t>
+      </w:r>
+      <w:r>
+        <w:rPr>
+          <w:rFonts w:ascii="Microsoft YaHei UI Light" w:eastAsia="Microsoft YaHei UI Light" w:hAnsi="Microsoft YaHei UI Light"/>
+          <w:sz w:val="20"/>
+          <w:szCs w:val="20"/>
+        </w:rPr>
+        <w:t xml:space="preserve">:Ο ΧΡΗΣΤΗΣ </w:t>
+      </w:r>
+      <w:r>
+        <w:rPr>
+          <w:rFonts w:ascii="Microsoft YaHei UI Light" w:eastAsia="Microsoft YaHei UI Light" w:hAnsi="Microsoft YaHei UI Light"/>
+          <w:sz w:val="20"/>
+          <w:szCs w:val="20"/>
+        </w:rPr>
+        <w:t>ΣΕ ΚΑΠΟΙΕΣ ΑΠΟ ΤΙΣ ΤΙΜΕΣ ΠΟΥ ΖΗΤΗΘΗΚΕ ΝΑ ΒΑΛΕΙ ΔΕΝ ΕΒΑΛΕ ΤΙΜΗ</w:t>
+      </w:r>
+    </w:p>
+    <w:p>
+      <w:pPr>
+        <w:rPr>
+          <w:rFonts w:ascii="Microsoft YaHei UI Light" w:eastAsia="Microsoft YaHei UI Light" w:hAnsi="Microsoft YaHei UI Light"/>
+          <w:sz w:val="20"/>
+          <w:szCs w:val="20"/>
+        </w:rPr>
+      </w:pPr>
+    </w:p>
+    <w:p>
+      <w:pPr>
+        <w:rPr>
+          <w:rFonts w:ascii="Microsoft YaHei UI Light" w:eastAsia="Microsoft YaHei UI Light" w:hAnsi="Microsoft YaHei UI Light"/>
+          <w:sz w:val="20"/>
+          <w:szCs w:val="20"/>
+        </w:rPr>
+      </w:pPr>
+      <w:r>
+        <w:rPr>
+          <w:rFonts w:ascii="Microsoft YaHei UI Light" w:eastAsia="Microsoft YaHei UI Light" w:hAnsi="Microsoft YaHei UI Light"/>
+          <w:sz w:val="20"/>
+          <w:szCs w:val="20"/>
+        </w:rPr>
+        <w:t>9.1 Ο χρήστης είτε δεν έβαλε ύψος, είτε διάλεξε την επιλογή της εναλλακτικής ροής 1 και δεν έβαλε τιμές στο μήκος ή το πλάτος.</w:t>
+      </w:r>
+    </w:p>
+    <w:p>
+      <w:pPr>
+        <w:rPr>
+          <w:rFonts w:ascii="Microsoft YaHei UI Light" w:eastAsia="Microsoft YaHei UI Light" w:hAnsi="Microsoft YaHei UI Light"/>
+          <w:sz w:val="20"/>
+          <w:szCs w:val="20"/>
+        </w:rPr>
+      </w:pPr>
+      <w:r>
+        <w:rPr>
+          <w:rFonts w:ascii="Microsoft YaHei UI Light" w:eastAsia="Microsoft YaHei UI Light" w:hAnsi="Microsoft YaHei UI Light"/>
+          <w:sz w:val="20"/>
+          <w:szCs w:val="20"/>
+        </w:rPr>
+        <w:t xml:space="preserve">9.2. Το σύστημα συμπληρώνει όποια τιμή λείπει με τις προκαθορισμένες τιμές που υπάρχουν για το συγκεκριμένο είδος δωματίου με βάση του είδος σπιτιού που έχει επιλέξει ο χρήστης. Σε περίπτωση πολλαπλών </w:t>
+      </w:r>
+      <w:proofErr w:type="spellStart"/>
+      <w:r>
+        <w:rPr>
+          <w:rFonts w:ascii="Microsoft YaHei UI Light" w:eastAsia="Microsoft YaHei UI Light" w:hAnsi="Microsoft YaHei UI Light"/>
+          <w:sz w:val="20"/>
+          <w:szCs w:val="20"/>
+        </w:rPr>
+        <w:t>είδων</w:t>
+      </w:r>
+      <w:proofErr w:type="spellEnd"/>
+      <w:r>
+        <w:rPr>
+          <w:rFonts w:ascii="Microsoft YaHei UI Light" w:eastAsia="Microsoft YaHei UI Light" w:hAnsi="Microsoft YaHei UI Light"/>
+          <w:sz w:val="20"/>
+          <w:szCs w:val="20"/>
+        </w:rPr>
+        <w:t xml:space="preserve"> δωματίων, επιλέγει αυτό που είναι μεγαλύτερο.</w:t>
+      </w:r>
+    </w:p>
+    <w:p>
+      <w:pPr>
+        <w:rPr>
+          <w:rFonts w:ascii="Microsoft YaHei UI Light" w:eastAsia="Microsoft YaHei UI Light" w:hAnsi="Microsoft YaHei UI Light"/>
+          <w:sz w:val="20"/>
+          <w:szCs w:val="20"/>
+        </w:rPr>
+      </w:pPr>
+      <w:r>
+        <w:rPr>
+          <w:rFonts w:ascii="Microsoft YaHei UI Light" w:eastAsia="Microsoft YaHei UI Light" w:hAnsi="Microsoft YaHei UI Light"/>
+          <w:sz w:val="20"/>
+          <w:szCs w:val="20"/>
+        </w:rPr>
+        <w:t>9</w:t>
+      </w:r>
+      <w:r>
+        <w:rPr>
+          <w:rFonts w:ascii="Microsoft YaHei UI Light" w:eastAsia="Microsoft YaHei UI Light" w:hAnsi="Microsoft YaHei UI Light"/>
+          <w:sz w:val="20"/>
+          <w:szCs w:val="20"/>
+        </w:rPr>
+        <w:t xml:space="preserve">.3 Συνεχεία στο βήμα </w:t>
+      </w:r>
+      <w:r>
+        <w:rPr>
+          <w:rFonts w:ascii="Microsoft YaHei UI Light" w:eastAsia="Microsoft YaHei UI Light" w:hAnsi="Microsoft YaHei UI Light"/>
+          <w:sz w:val="20"/>
+          <w:szCs w:val="20"/>
+        </w:rPr>
+        <w:t>10.</w:t>
+      </w:r>
+    </w:p>
+    <w:p>
+      <w:pPr>
+        <w:rPr>
+          <w:rFonts w:ascii="Microsoft YaHei UI Light" w:eastAsia="Microsoft YaHei UI Light" w:hAnsi="Microsoft YaHei UI Light"/>
+          <w:sz w:val="20"/>
+          <w:szCs w:val="20"/>
+        </w:rPr>
+      </w:pPr>
+    </w:p>
+    <w:p>
+      <w:pPr>
+        <w:rPr>
+          <w:rFonts w:ascii="Microsoft YaHei UI Light" w:eastAsia="Microsoft YaHei UI Light" w:hAnsi="Microsoft YaHei UI Light"/>
+          <w:sz w:val="20"/>
+          <w:szCs w:val="20"/>
+        </w:rPr>
+      </w:pPr>
+    </w:p>
+    <w:p>
+      <w:pPr>
+        <w:rPr>
+          <w:rFonts w:ascii="Microsoft YaHei UI Light" w:eastAsia="Microsoft YaHei UI Light" w:hAnsi="Microsoft YaHei UI Light"/>
+          <w:sz w:val="20"/>
+          <w:szCs w:val="20"/>
+        </w:rPr>
+      </w:pPr>
+    </w:p>
+    <w:p>
+      <w:pPr>
+        <w:ind w:firstLine="720"/>
+        <w:rPr>
+          <w:rFonts w:ascii="Microsoft YaHei UI Light" w:eastAsia="Microsoft YaHei UI Light" w:hAnsi="Microsoft YaHei UI Light"/>
+          <w:sz w:val="20"/>
+          <w:szCs w:val="20"/>
+        </w:rPr>
+      </w:pPr>
+    </w:p>
+    <w:p>
+      <w:pPr>
+        <w:ind w:left="720"/>
+        <w:rPr>
+          <w:rFonts w:ascii="Microsoft YaHei UI Light" w:eastAsia="Microsoft YaHei UI Light" w:hAnsi="Microsoft YaHei UI Light"/>
+          <w:sz w:val="20"/>
+          <w:szCs w:val="20"/>
+        </w:rPr>
+      </w:pPr>
+    </w:p>
+    <w:p>
+      <w:pPr>
+        <w:rPr>
+          <w:rFonts w:ascii="Microsoft YaHei UI Light" w:eastAsia="Microsoft YaHei UI Light" w:hAnsi="Microsoft YaHei UI Light"/>
+          <w:sz w:val="20"/>
+          <w:szCs w:val="20"/>
+        </w:rPr>
+      </w:pPr>
+    </w:p>
+    <w:p>
+      <w:pPr>
+        <w:rPr>
+          <w:rFonts w:ascii="Microsoft YaHei UI Light" w:eastAsia="Microsoft YaHei UI Light" w:hAnsi="Microsoft YaHei UI Light"/>
+          <w:sz w:val="20"/>
+          <w:szCs w:val="20"/>
+        </w:rPr>
+      </w:pPr>
+    </w:p>
+    <w:p>
+      <w:pPr>
+        <w:rPr>
+          <w:rFonts w:ascii="Microsoft YaHei UI Light" w:eastAsia="Microsoft YaHei UI Light" w:hAnsi="Microsoft YaHei UI Light"/>
+          <w:sz w:val="20"/>
+          <w:szCs w:val="20"/>
+        </w:rPr>
+      </w:pPr>
+    </w:p>
+    <w:p>
+      <w:pPr>
+        <w:rPr>
+          <w:rFonts w:ascii="Microsoft YaHei UI Light" w:eastAsia="Microsoft YaHei UI Light" w:hAnsi="Microsoft YaHei UI Light"/>
+          <w:sz w:val="20"/>
+          <w:szCs w:val="20"/>
+        </w:rPr>
+      </w:pPr>
+    </w:p>
+    <w:p>
+      <w:pPr>
+        <w:rPr>
+          <w:rFonts w:ascii="Microsoft YaHei UI Light" w:eastAsia="Microsoft YaHei UI Light" w:hAnsi="Microsoft YaHei UI Light"/>
+          <w:sz w:val="20"/>
+          <w:szCs w:val="20"/>
+        </w:rPr>
+      </w:pPr>
+    </w:p>
+    <w:p>
+      <w:pPr>
+        <w:rPr>
+          <w:rFonts w:ascii="Microsoft YaHei UI Light" w:eastAsia="Microsoft YaHei UI Light" w:hAnsi="Microsoft YaHei UI Light"/>
+          <w:sz w:val="20"/>
+          <w:szCs w:val="20"/>
+        </w:rPr>
+      </w:pPr>
+    </w:p>
+    <w:p>
+      <w:pPr>
+        <w:rPr>
+          <w:rFonts w:ascii="Microsoft YaHei UI Light" w:eastAsia="Microsoft YaHei UI Light" w:hAnsi="Microsoft YaHei UI Light"/>
+          <w:sz w:val="20"/>
+          <w:szCs w:val="20"/>
+        </w:rPr>
+      </w:pPr>
+    </w:p>
+    <w:p>
+      <w:pPr>
+        <w:rPr>
+          <w:rFonts w:ascii="Microsoft YaHei UI Light" w:eastAsia="Microsoft YaHei UI Light" w:hAnsi="Microsoft YaHei UI Light"/>
+          <w:sz w:val="20"/>
+          <w:szCs w:val="20"/>
+        </w:rPr>
+      </w:pPr>
+    </w:p>
+    <w:p>
+      <w:pPr>
+        <w:rPr>
+          <w:rFonts w:ascii="Microsoft YaHei UI Light" w:eastAsia="Microsoft YaHei UI Light" w:hAnsi="Microsoft YaHei UI Light"/>
+          <w:sz w:val="20"/>
+          <w:szCs w:val="20"/>
+        </w:rPr>
+      </w:pPr>
+    </w:p>
+    <w:p>
+      <w:pPr>
+        <w:rPr>
+          <w:rFonts w:ascii="Microsoft YaHei UI Light" w:eastAsia="Microsoft YaHei UI Light" w:hAnsi="Microsoft YaHei UI Light"/>
+          <w:sz w:val="20"/>
+          <w:szCs w:val="20"/>
+        </w:rPr>
+      </w:pPr>
+    </w:p>
     <w:p>
       <w:pPr>
         <w:suppressAutoHyphens/>
@@ -3534,8 +5123,8 @@
 </file>
 
 <file path=word/numbering.xml><?xml version="1.0" encoding="utf-8"?>
-<w:numbering xmlns:wpc="http://schemas.microsoft.com/office/word/2010/wordprocessingCanvas" xmlns:mc="http://schemas.openxmlformats.org/markup-compatibility/2006" xmlns:o="urn:schemas-microsoft-com:office:office" xmlns:r="http://schemas.openxmlformats.org/officeDocument/2006/relationships" xmlns:m="http://schemas.openxmlformats.org/officeDocument/2006/math" xmlns:v="urn:schemas-microsoft-com:vml" xmlns:wp14="http://schemas.microsoft.com/office/word/2010/wordprocessingDrawing" xmlns:wp="http://schemas.openxmlformats.org/drawingml/2006/wordprocessingDrawing" xmlns:w10="urn:schemas-microsoft-com:office:word" xmlns:w="http://schemas.openxmlformats.org/wordprocessingml/2006/main" xmlns:w14="http://schemas.microsoft.com/office/word/2010/wordml" xmlns:w15="http://schemas.microsoft.com/office/word/2012/wordml" xmlns:wpg="http://schemas.microsoft.com/office/word/2010/wordprocessingGroup" xmlns:wpi="http://schemas.microsoft.com/office/word/2010/wordprocessingInk" xmlns:wne="http://schemas.microsoft.com/office/word/2006/wordml" xmlns:wps="http://schemas.microsoft.com/office/word/2010/wordprocessingShape" mc:Ignorable="w14 w15 wp14">
-  <w:abstractNum w:abstractNumId="0">
+<w:numbering xmlns:wpc="http://schemas.microsoft.com/office/word/2010/wordprocessingCanvas" xmlns:cx="http://schemas.microsoft.com/office/drawing/2014/chartex" xmlns:cx1="http://schemas.microsoft.com/office/drawing/2015/9/8/chartex" xmlns:cx2="http://schemas.microsoft.com/office/drawing/2015/10/21/chartex" xmlns:cx3="http://schemas.microsoft.com/office/drawing/2016/5/9/chartex" xmlns:cx4="http://schemas.microsoft.com/office/drawing/2016/5/10/chartex" xmlns:cx5="http://schemas.microsoft.com/office/drawing/2016/5/11/chartex" xmlns:cx6="http://schemas.microsoft.com/office/drawing/2016/5/12/chartex" xmlns:cx7="http://schemas.microsoft.com/office/drawing/2016/5/13/chartex" xmlns:cx8="http://schemas.microsoft.com/office/drawing/2016/5/14/chartex" xmlns:mc="http://schemas.openxmlformats.org/markup-compatibility/2006" xmlns:aink="http://schemas.microsoft.com/office/drawing/2016/ink" xmlns:am3d="http://schemas.microsoft.com/office/drawing/2017/model3d" xmlns:o="urn:schemas-microsoft-com:office:office" xmlns:oel="http://schemas.microsoft.com/office/2019/extlst" xmlns:r="http://schemas.openxmlformats.org/officeDocument/2006/relationships" xmlns:m="http://schemas.openxmlformats.org/officeDocument/2006/math" xmlns:v="urn:schemas-microsoft-com:vml" xmlns:wp14="http://schemas.microsoft.com/office/word/2010/wordprocessingDrawing" xmlns:wp="http://schemas.openxmlformats.org/drawingml/2006/wordprocessingDrawing" xmlns:w10="urn:schemas-microsoft-com:office:word" xmlns:w="http://schemas.openxmlformats.org/wordprocessingml/2006/main" xmlns:w14="http://schemas.microsoft.com/office/word/2010/wordml" xmlns:w15="http://schemas.microsoft.com/office/word/2012/wordml" xmlns:w16cex="http://schemas.microsoft.com/office/word/2018/wordml/cex" xmlns:w16cid="http://schemas.microsoft.com/office/word/2016/wordml/cid" xmlns:w16="http://schemas.microsoft.com/office/word/2018/wordml" xmlns:w16sdtdh="http://schemas.microsoft.com/office/word/2020/wordml/sdtdatahash" xmlns:w16se="http://schemas.microsoft.com/office/word/2015/wordml/symex" xmlns:wpg="http://schemas.microsoft.com/office/word/2010/wordprocessingGroup" xmlns:wpi="http://schemas.microsoft.com/office/word/2010/wordprocessingInk" xmlns:wne="http://schemas.microsoft.com/office/word/2006/wordml" xmlns:wps="http://schemas.microsoft.com/office/word/2010/wordprocessingShape" mc:Ignorable="w14 w15 w16se w16cid w16 w16cex w16sdtdh wp14">
+  <w:abstractNum w:abstractNumId="0" w15:restartNumberingAfterBreak="0">
     <w:nsid w:val="04084496"/>
     <w:multiLevelType w:val="multilevel"/>
     <w:tmpl w:val="C7DE0578"/>
@@ -3621,7 +5210,7 @@
       </w:pPr>
     </w:lvl>
   </w:abstractNum>
-  <w:abstractNum w:abstractNumId="1">
+  <w:abstractNum w:abstractNumId="1" w15:restartNumberingAfterBreak="0">
     <w:nsid w:val="053864EF"/>
     <w:multiLevelType w:val="hybridMultilevel"/>
     <w:tmpl w:val="D550D922"/>
@@ -3710,7 +5299,7 @@
       </w:pPr>
     </w:lvl>
   </w:abstractNum>
-  <w:abstractNum w:abstractNumId="2">
+  <w:abstractNum w:abstractNumId="2" w15:restartNumberingAfterBreak="0">
     <w:nsid w:val="056F1D2E"/>
     <w:multiLevelType w:val="multilevel"/>
     <w:tmpl w:val="FDA6577C"/>
@@ -3823,7 +5412,7 @@
       </w:rPr>
     </w:lvl>
   </w:abstractNum>
-  <w:abstractNum w:abstractNumId="3">
+  <w:abstractNum w:abstractNumId="3" w15:restartNumberingAfterBreak="0">
     <w:nsid w:val="058E4A1A"/>
     <w:multiLevelType w:val="hybridMultilevel"/>
     <w:tmpl w:val="21784846"/>
@@ -3909,7 +5498,7 @@
       </w:pPr>
     </w:lvl>
   </w:abstractNum>
-  <w:abstractNum w:abstractNumId="4">
+  <w:abstractNum w:abstractNumId="4" w15:restartNumberingAfterBreak="0">
     <w:nsid w:val="05ED7C8B"/>
     <w:multiLevelType w:val="multilevel"/>
     <w:tmpl w:val="FDA6577C"/>
@@ -4022,7 +5611,7 @@
       </w:rPr>
     </w:lvl>
   </w:abstractNum>
-  <w:abstractNum w:abstractNumId="5">
+  <w:abstractNum w:abstractNumId="5" w15:restartNumberingAfterBreak="0">
     <w:nsid w:val="06510FD8"/>
     <w:multiLevelType w:val="multilevel"/>
     <w:tmpl w:val="FDA6577C"/>
@@ -4135,7 +5724,7 @@
       </w:rPr>
     </w:lvl>
   </w:abstractNum>
-  <w:abstractNum w:abstractNumId="6">
+  <w:abstractNum w:abstractNumId="6" w15:restartNumberingAfterBreak="0">
     <w:nsid w:val="07044E21"/>
     <w:multiLevelType w:val="hybridMultilevel"/>
     <w:tmpl w:val="05E0AF94"/>
@@ -4221,7 +5810,7 @@
       </w:pPr>
     </w:lvl>
   </w:abstractNum>
-  <w:abstractNum w:abstractNumId="7">
+  <w:abstractNum w:abstractNumId="7" w15:restartNumberingAfterBreak="0">
     <w:nsid w:val="07451700"/>
     <w:multiLevelType w:val="multilevel"/>
     <w:tmpl w:val="FDA6577C"/>
@@ -4334,7 +5923,7 @@
       </w:rPr>
     </w:lvl>
   </w:abstractNum>
-  <w:abstractNum w:abstractNumId="8">
+  <w:abstractNum w:abstractNumId="8" w15:restartNumberingAfterBreak="0">
     <w:nsid w:val="085F4393"/>
     <w:multiLevelType w:val="hybridMultilevel"/>
     <w:tmpl w:val="60CE486E"/>
@@ -4420,7 +6009,7 @@
       </w:pPr>
     </w:lvl>
   </w:abstractNum>
-  <w:abstractNum w:abstractNumId="9">
+  <w:abstractNum w:abstractNumId="9" w15:restartNumberingAfterBreak="0">
     <w:nsid w:val="0B403AC9"/>
     <w:multiLevelType w:val="multilevel"/>
     <w:tmpl w:val="FDA6577C"/>
@@ -4533,7 +6122,7 @@
       </w:rPr>
     </w:lvl>
   </w:abstractNum>
-  <w:abstractNum w:abstractNumId="10">
+  <w:abstractNum w:abstractNumId="10" w15:restartNumberingAfterBreak="0">
     <w:nsid w:val="0B8512DA"/>
     <w:multiLevelType w:val="multilevel"/>
     <w:tmpl w:val="FDA6577C"/>
@@ -4646,7 +6235,7 @@
       </w:rPr>
     </w:lvl>
   </w:abstractNum>
-  <w:abstractNum w:abstractNumId="11">
+  <w:abstractNum w:abstractNumId="11" w15:restartNumberingAfterBreak="0">
     <w:nsid w:val="0BBF4495"/>
     <w:multiLevelType w:val="hybridMultilevel"/>
     <w:tmpl w:val="AF7819C0"/>
@@ -4732,7 +6321,7 @@
       </w:pPr>
     </w:lvl>
   </w:abstractNum>
-  <w:abstractNum w:abstractNumId="12">
+  <w:abstractNum w:abstractNumId="12" w15:restartNumberingAfterBreak="0">
     <w:nsid w:val="0F1253E8"/>
     <w:multiLevelType w:val="multilevel"/>
     <w:tmpl w:val="FDA6577C"/>
@@ -4845,7 +6434,7 @@
       </w:rPr>
     </w:lvl>
   </w:abstractNum>
-  <w:abstractNum w:abstractNumId="13">
+  <w:abstractNum w:abstractNumId="13" w15:restartNumberingAfterBreak="0">
     <w:nsid w:val="0F7A6C71"/>
     <w:multiLevelType w:val="hybridMultilevel"/>
     <w:tmpl w:val="151C4F0C"/>
@@ -4931,7 +6520,7 @@
       </w:pPr>
     </w:lvl>
   </w:abstractNum>
-  <w:abstractNum w:abstractNumId="14">
+  <w:abstractNum w:abstractNumId="14" w15:restartNumberingAfterBreak="0">
     <w:nsid w:val="14292663"/>
     <w:multiLevelType w:val="hybridMultilevel"/>
     <w:tmpl w:val="D62624DC"/>
@@ -5017,7 +6606,7 @@
       </w:pPr>
     </w:lvl>
   </w:abstractNum>
-  <w:abstractNum w:abstractNumId="15">
+  <w:abstractNum w:abstractNumId="15" w15:restartNumberingAfterBreak="0">
     <w:nsid w:val="16B1496A"/>
     <w:multiLevelType w:val="hybridMultilevel"/>
     <w:tmpl w:val="6E7CE594"/>
@@ -5103,7 +6692,7 @@
       </w:pPr>
     </w:lvl>
   </w:abstractNum>
-  <w:abstractNum w:abstractNumId="16">
+  <w:abstractNum w:abstractNumId="16" w15:restartNumberingAfterBreak="0">
     <w:nsid w:val="17FD04F2"/>
     <w:multiLevelType w:val="hybridMultilevel"/>
     <w:tmpl w:val="B93E3866"/>
@@ -5189,7 +6778,7 @@
       </w:pPr>
     </w:lvl>
   </w:abstractNum>
-  <w:abstractNum w:abstractNumId="17">
+  <w:abstractNum w:abstractNumId="17" w15:restartNumberingAfterBreak="0">
     <w:nsid w:val="1BC76617"/>
     <w:multiLevelType w:val="multilevel"/>
     <w:tmpl w:val="FDA6577C"/>
@@ -5302,7 +6891,7 @@
       </w:rPr>
     </w:lvl>
   </w:abstractNum>
-  <w:abstractNum w:abstractNumId="18">
+  <w:abstractNum w:abstractNumId="18" w15:restartNumberingAfterBreak="0">
     <w:nsid w:val="1BD72E9A"/>
     <w:multiLevelType w:val="hybridMultilevel"/>
     <w:tmpl w:val="29228608"/>
@@ -5388,7 +6977,7 @@
       </w:pPr>
     </w:lvl>
   </w:abstractNum>
-  <w:abstractNum w:abstractNumId="19">
+  <w:abstractNum w:abstractNumId="19" w15:restartNumberingAfterBreak="0">
     <w:nsid w:val="1E462A49"/>
     <w:multiLevelType w:val="hybridMultilevel"/>
     <w:tmpl w:val="BFBE8380"/>
@@ -5474,7 +7063,7 @@
       </w:pPr>
     </w:lvl>
   </w:abstractNum>
-  <w:abstractNum w:abstractNumId="20">
+  <w:abstractNum w:abstractNumId="20" w15:restartNumberingAfterBreak="0">
     <w:nsid w:val="1F634A01"/>
     <w:multiLevelType w:val="hybridMultilevel"/>
     <w:tmpl w:val="91DA0504"/>
@@ -5560,7 +7149,7 @@
       </w:pPr>
     </w:lvl>
   </w:abstractNum>
-  <w:abstractNum w:abstractNumId="21">
+  <w:abstractNum w:abstractNumId="21" w15:restartNumberingAfterBreak="0">
     <w:nsid w:val="1F6A5CCF"/>
     <w:multiLevelType w:val="hybridMultilevel"/>
     <w:tmpl w:val="96E694DA"/>
@@ -5646,7 +7235,7 @@
       </w:pPr>
     </w:lvl>
   </w:abstractNum>
-  <w:abstractNum w:abstractNumId="22">
+  <w:abstractNum w:abstractNumId="22" w15:restartNumberingAfterBreak="0">
     <w:nsid w:val="297A56E7"/>
     <w:multiLevelType w:val="multilevel"/>
     <w:tmpl w:val="FDA6577C"/>
@@ -5759,7 +7348,7 @@
       </w:rPr>
     </w:lvl>
   </w:abstractNum>
-  <w:abstractNum w:abstractNumId="23">
+  <w:abstractNum w:abstractNumId="23" w15:restartNumberingAfterBreak="0">
     <w:nsid w:val="38444F55"/>
     <w:multiLevelType w:val="multilevel"/>
     <w:tmpl w:val="FDA6577C"/>
@@ -5872,7 +7461,7 @@
       </w:rPr>
     </w:lvl>
   </w:abstractNum>
-  <w:abstractNum w:abstractNumId="24">
+  <w:abstractNum w:abstractNumId="24" w15:restartNumberingAfterBreak="0">
     <w:nsid w:val="3C095645"/>
     <w:multiLevelType w:val="multilevel"/>
     <w:tmpl w:val="FDA6577C"/>
@@ -5985,7 +7574,7 @@
       </w:rPr>
     </w:lvl>
   </w:abstractNum>
-  <w:abstractNum w:abstractNumId="25">
+  <w:abstractNum w:abstractNumId="25" w15:restartNumberingAfterBreak="0">
     <w:nsid w:val="3F7C2AB7"/>
     <w:multiLevelType w:val="multilevel"/>
     <w:tmpl w:val="FDA6577C"/>
@@ -6098,7 +7687,7 @@
       </w:rPr>
     </w:lvl>
   </w:abstractNum>
-  <w:abstractNum w:abstractNumId="26">
+  <w:abstractNum w:abstractNumId="26" w15:restartNumberingAfterBreak="0">
     <w:nsid w:val="411F0EC7"/>
     <w:multiLevelType w:val="multilevel"/>
     <w:tmpl w:val="FDA6577C"/>
@@ -6211,7 +7800,7 @@
       </w:rPr>
     </w:lvl>
   </w:abstractNum>
-  <w:abstractNum w:abstractNumId="27">
+  <w:abstractNum w:abstractNumId="27" w15:restartNumberingAfterBreak="0">
     <w:nsid w:val="49150197"/>
     <w:multiLevelType w:val="multilevel"/>
     <w:tmpl w:val="FDA6577C"/>
@@ -6324,7 +7913,7 @@
       </w:rPr>
     </w:lvl>
   </w:abstractNum>
-  <w:abstractNum w:abstractNumId="28">
+  <w:abstractNum w:abstractNumId="28" w15:restartNumberingAfterBreak="0">
     <w:nsid w:val="4A295A0E"/>
     <w:multiLevelType w:val="multilevel"/>
     <w:tmpl w:val="FDA6577C"/>
@@ -6437,7 +8026,7 @@
       </w:rPr>
     </w:lvl>
   </w:abstractNum>
-  <w:abstractNum w:abstractNumId="29">
+  <w:abstractNum w:abstractNumId="29" w15:restartNumberingAfterBreak="0">
     <w:nsid w:val="51EC1932"/>
     <w:multiLevelType w:val="hybridMultilevel"/>
     <w:tmpl w:val="A3209E3A"/>
@@ -6523,7 +8112,7 @@
       </w:pPr>
     </w:lvl>
   </w:abstractNum>
-  <w:abstractNum w:abstractNumId="30">
+  <w:abstractNum w:abstractNumId="30" w15:restartNumberingAfterBreak="0">
     <w:nsid w:val="56E42AA7"/>
     <w:multiLevelType w:val="multilevel"/>
     <w:tmpl w:val="FDA6577C"/>
@@ -6636,7 +8225,7 @@
       </w:rPr>
     </w:lvl>
   </w:abstractNum>
-  <w:abstractNum w:abstractNumId="31">
+  <w:abstractNum w:abstractNumId="31" w15:restartNumberingAfterBreak="0">
     <w:nsid w:val="5B66285D"/>
     <w:multiLevelType w:val="hybridMultilevel"/>
     <w:tmpl w:val="3EB87B60"/>
@@ -6722,7 +8311,7 @@
       </w:pPr>
     </w:lvl>
   </w:abstractNum>
-  <w:abstractNum w:abstractNumId="32">
+  <w:abstractNum w:abstractNumId="32" w15:restartNumberingAfterBreak="0">
     <w:nsid w:val="626A5188"/>
     <w:multiLevelType w:val="multilevel"/>
     <w:tmpl w:val="FDA6577C"/>
@@ -6835,7 +8424,7 @@
       </w:rPr>
     </w:lvl>
   </w:abstractNum>
-  <w:abstractNum w:abstractNumId="33">
+  <w:abstractNum w:abstractNumId="33" w15:restartNumberingAfterBreak="0">
     <w:nsid w:val="631F75C9"/>
     <w:multiLevelType w:val="hybridMultilevel"/>
     <w:tmpl w:val="CA9AEEC4"/>
@@ -6921,7 +8510,7 @@
       </w:pPr>
     </w:lvl>
   </w:abstractNum>
-  <w:abstractNum w:abstractNumId="34">
+  <w:abstractNum w:abstractNumId="34" w15:restartNumberingAfterBreak="0">
     <w:nsid w:val="634F23BD"/>
     <w:multiLevelType w:val="hybridMultilevel"/>
     <w:tmpl w:val="A268FAB6"/>
@@ -7007,7 +8596,7 @@
       </w:pPr>
     </w:lvl>
   </w:abstractNum>
-  <w:abstractNum w:abstractNumId="35">
+  <w:abstractNum w:abstractNumId="35" w15:restartNumberingAfterBreak="0">
     <w:nsid w:val="65291DE1"/>
     <w:multiLevelType w:val="hybridMultilevel"/>
     <w:tmpl w:val="DE9EF1DC"/>
@@ -7093,7 +8682,7 @@
       </w:pPr>
     </w:lvl>
   </w:abstractNum>
-  <w:abstractNum w:abstractNumId="36">
+  <w:abstractNum w:abstractNumId="36" w15:restartNumberingAfterBreak="0">
     <w:nsid w:val="65C63A17"/>
     <w:multiLevelType w:val="hybridMultilevel"/>
     <w:tmpl w:val="A9547296"/>
@@ -7179,7 +8768,7 @@
       </w:pPr>
     </w:lvl>
   </w:abstractNum>
-  <w:abstractNum w:abstractNumId="37">
+  <w:abstractNum w:abstractNumId="37" w15:restartNumberingAfterBreak="0">
     <w:nsid w:val="72D92D20"/>
     <w:multiLevelType w:val="hybridMultilevel"/>
     <w:tmpl w:val="E4C4C1AC"/>
@@ -7265,7 +8854,7 @@
       </w:pPr>
     </w:lvl>
   </w:abstractNum>
-  <w:abstractNum w:abstractNumId="38">
+  <w:abstractNum w:abstractNumId="38" w15:restartNumberingAfterBreak="0">
     <w:nsid w:val="7F066AF1"/>
     <w:multiLevelType w:val="multilevel"/>
     <w:tmpl w:val="FDA6577C"/>
@@ -7378,128 +8967,128 @@
       </w:rPr>
     </w:lvl>
   </w:abstractNum>
-  <w:num w:numId="1">
+  <w:num w:numId="1" w16cid:durableId="1729298557">
     <w:abstractNumId w:val="19"/>
   </w:num>
-  <w:num w:numId="2">
+  <w:num w:numId="2" w16cid:durableId="359360171">
     <w:abstractNumId w:val="1"/>
   </w:num>
-  <w:num w:numId="3">
+  <w:num w:numId="3" w16cid:durableId="637684196">
     <w:abstractNumId w:val="16"/>
   </w:num>
-  <w:num w:numId="4">
+  <w:num w:numId="4" w16cid:durableId="1525250046">
     <w:abstractNumId w:val="7"/>
   </w:num>
-  <w:num w:numId="5">
+  <w:num w:numId="5" w16cid:durableId="1893274729">
     <w:abstractNumId w:val="38"/>
   </w:num>
-  <w:num w:numId="6">
+  <w:num w:numId="6" w16cid:durableId="1398018438">
     <w:abstractNumId w:val="4"/>
   </w:num>
-  <w:num w:numId="7">
+  <w:num w:numId="7" w16cid:durableId="3216137">
     <w:abstractNumId w:val="10"/>
   </w:num>
-  <w:num w:numId="8">
+  <w:num w:numId="8" w16cid:durableId="53428902">
     <w:abstractNumId w:val="28"/>
   </w:num>
-  <w:num w:numId="9">
+  <w:num w:numId="9" w16cid:durableId="1919289110">
     <w:abstractNumId w:val="26"/>
   </w:num>
-  <w:num w:numId="10">
+  <w:num w:numId="10" w16cid:durableId="514350074">
     <w:abstractNumId w:val="2"/>
   </w:num>
-  <w:num w:numId="11">
+  <w:num w:numId="11" w16cid:durableId="622268957">
     <w:abstractNumId w:val="3"/>
   </w:num>
-  <w:num w:numId="12">
+  <w:num w:numId="12" w16cid:durableId="714157226">
     <w:abstractNumId w:val="18"/>
   </w:num>
-  <w:num w:numId="13">
+  <w:num w:numId="13" w16cid:durableId="1585140896">
     <w:abstractNumId w:val="34"/>
   </w:num>
-  <w:num w:numId="14">
+  <w:num w:numId="14" w16cid:durableId="909384640">
     <w:abstractNumId w:val="21"/>
   </w:num>
-  <w:num w:numId="15">
+  <w:num w:numId="15" w16cid:durableId="1847134191">
     <w:abstractNumId w:val="6"/>
   </w:num>
-  <w:num w:numId="16">
+  <w:num w:numId="16" w16cid:durableId="993030352">
     <w:abstractNumId w:val="11"/>
   </w:num>
-  <w:num w:numId="17">
+  <w:num w:numId="17" w16cid:durableId="180362841">
     <w:abstractNumId w:val="8"/>
   </w:num>
-  <w:num w:numId="18">
+  <w:num w:numId="18" w16cid:durableId="1025906393">
     <w:abstractNumId w:val="35"/>
   </w:num>
-  <w:num w:numId="19">
+  <w:num w:numId="19" w16cid:durableId="820198234">
     <w:abstractNumId w:val="20"/>
   </w:num>
-  <w:num w:numId="20">
+  <w:num w:numId="20" w16cid:durableId="1012800420">
     <w:abstractNumId w:val="31"/>
   </w:num>
-  <w:num w:numId="21">
+  <w:num w:numId="21" w16cid:durableId="1772509571">
     <w:abstractNumId w:val="29"/>
   </w:num>
-  <w:num w:numId="22">
+  <w:num w:numId="22" w16cid:durableId="1503012938">
     <w:abstractNumId w:val="36"/>
   </w:num>
-  <w:num w:numId="23">
+  <w:num w:numId="23" w16cid:durableId="1677417195">
     <w:abstractNumId w:val="15"/>
   </w:num>
-  <w:num w:numId="24">
+  <w:num w:numId="24" w16cid:durableId="232665402">
     <w:abstractNumId w:val="9"/>
   </w:num>
-  <w:num w:numId="25">
+  <w:num w:numId="25" w16cid:durableId="1613393258">
     <w:abstractNumId w:val="25"/>
   </w:num>
-  <w:num w:numId="26">
+  <w:num w:numId="26" w16cid:durableId="88431774">
     <w:abstractNumId w:val="27"/>
   </w:num>
-  <w:num w:numId="27">
+  <w:num w:numId="27" w16cid:durableId="1409810677">
     <w:abstractNumId w:val="17"/>
   </w:num>
-  <w:num w:numId="28">
+  <w:num w:numId="28" w16cid:durableId="1077284866">
     <w:abstractNumId w:val="23"/>
   </w:num>
-  <w:num w:numId="29">
+  <w:num w:numId="29" w16cid:durableId="6953002">
     <w:abstractNumId w:val="12"/>
   </w:num>
-  <w:num w:numId="30">
+  <w:num w:numId="30" w16cid:durableId="1141583567">
     <w:abstractNumId w:val="30"/>
   </w:num>
-  <w:num w:numId="31">
+  <w:num w:numId="31" w16cid:durableId="979770319">
     <w:abstractNumId w:val="22"/>
   </w:num>
-  <w:num w:numId="32">
+  <w:num w:numId="32" w16cid:durableId="1671366235">
     <w:abstractNumId w:val="5"/>
   </w:num>
-  <w:num w:numId="33">
+  <w:num w:numId="33" w16cid:durableId="133304633">
     <w:abstractNumId w:val="24"/>
   </w:num>
-  <w:num w:numId="34">
+  <w:num w:numId="34" w16cid:durableId="1721858470">
     <w:abstractNumId w:val="32"/>
   </w:num>
-  <w:num w:numId="35">
+  <w:num w:numId="35" w16cid:durableId="437456250">
     <w:abstractNumId w:val="0"/>
   </w:num>
-  <w:num w:numId="36">
+  <w:num w:numId="36" w16cid:durableId="837504249">
     <w:abstractNumId w:val="33"/>
   </w:num>
-  <w:num w:numId="37">
+  <w:num w:numId="37" w16cid:durableId="30301099">
     <w:abstractNumId w:val="13"/>
   </w:num>
-  <w:num w:numId="38">
+  <w:num w:numId="38" w16cid:durableId="1876191601">
     <w:abstractNumId w:val="37"/>
   </w:num>
-  <w:num w:numId="39">
+  <w:num w:numId="39" w16cid:durableId="967394493">
     <w:abstractNumId w:val="14"/>
   </w:num>
 </w:numbering>
 </file>
 
 <file path=word/styles.xml><?xml version="1.0" encoding="utf-8"?>
-<w:styles xmlns:mc="http://schemas.openxmlformats.org/markup-compatibility/2006" xmlns:r="http://schemas.openxmlformats.org/officeDocument/2006/relationships" xmlns:w="http://schemas.openxmlformats.org/wordprocessingml/2006/main" xmlns:w14="http://schemas.microsoft.com/office/word/2010/wordml" xmlns:w15="http://schemas.microsoft.com/office/word/2012/wordml" mc:Ignorable="w14 w15">
+<w:styles xmlns:mc="http://schemas.openxmlformats.org/markup-compatibility/2006" xmlns:r="http://schemas.openxmlformats.org/officeDocument/2006/relationships" xmlns:w="http://schemas.openxmlformats.org/wordprocessingml/2006/main" xmlns:w14="http://schemas.microsoft.com/office/word/2010/wordml" xmlns:w15="http://schemas.microsoft.com/office/word/2012/wordml" xmlns:w16cex="http://schemas.microsoft.com/office/word/2018/wordml/cex" xmlns:w16cid="http://schemas.microsoft.com/office/word/2016/wordml/cid" xmlns:w16="http://schemas.microsoft.com/office/word/2018/wordml" xmlns:w16sdtdh="http://schemas.microsoft.com/office/word/2020/wordml/sdtdatahash" xmlns:w16se="http://schemas.microsoft.com/office/word/2015/wordml/symex" mc:Ignorable="w14 w15 w16se w16cid w16 w16cex w16sdtdh">
   <w:docDefaults>
     <w:rPrDefault>
       <w:rPr>
@@ -7517,7 +9106,7 @@
       </w:pPr>
     </w:pPrDefault>
   </w:docDefaults>
-  <w:latentStyles w:defLockedState="0" w:defUIPriority="99" w:defSemiHidden="0" w:defUnhideWhenUsed="0" w:defQFormat="0" w:count="371">
+  <w:latentStyles w:defLockedState="0" w:defUIPriority="99" w:defSemiHidden="0" w:defUnhideWhenUsed="0" w:defQFormat="0" w:count="376">
     <w:lsdException w:name="Normal" w:uiPriority="0" w:qFormat="1"/>
     <w:lsdException w:name="heading 1" w:uiPriority="9" w:qFormat="1"/>
     <w:lsdException w:name="heading 2" w:semiHidden="1" w:uiPriority="9" w:unhideWhenUsed="1" w:qFormat="1"/>
@@ -7623,7 +9212,6 @@
     <w:lsdException w:name="HTML Sample" w:semiHidden="1" w:unhideWhenUsed="1"/>
     <w:lsdException w:name="HTML Typewriter" w:semiHidden="1" w:unhideWhenUsed="1"/>
     <w:lsdException w:name="HTML Variable" w:semiHidden="1" w:unhideWhenUsed="1"/>
-    <w:lsdException w:name="Normal Table" w:semiHidden="1" w:unhideWhenUsed="1"/>
     <w:lsdException w:name="annotation subject" w:semiHidden="1" w:unhideWhenUsed="1"/>
     <w:lsdException w:name="No List" w:semiHidden="1" w:unhideWhenUsed="1"/>
     <w:lsdException w:name="Outline List 1" w:semiHidden="1" w:unhideWhenUsed="1"/>
@@ -7666,11 +9254,8 @@
     <w:lsdException w:name="Table Contemporary" w:semiHidden="1" w:unhideWhenUsed="1"/>
     <w:lsdException w:name="Table Elegant" w:semiHidden="1" w:unhideWhenUsed="1"/>
     <w:lsdException w:name="Table Professional" w:semiHidden="1" w:unhideWhenUsed="1"/>
-    <w:lsdException w:name="Table Subtle 1" w:semiHidden="1" w:unhideWhenUsed="1"/>
     <w:lsdException w:name="Table Subtle 2" w:semiHidden="1" w:unhideWhenUsed="1"/>
     <w:lsdException w:name="Table Web 1" w:semiHidden="1" w:unhideWhenUsed="1"/>
-    <w:lsdException w:name="Table Web 2" w:semiHidden="1" w:unhideWhenUsed="1"/>
-    <w:lsdException w:name="Table Web 3" w:semiHidden="1" w:unhideWhenUsed="1"/>
     <w:lsdException w:name="Balloon Text" w:semiHidden="1" w:unhideWhenUsed="1"/>
     <w:lsdException w:name="Table Grid" w:uiPriority="39"/>
     <w:lsdException w:name="Table Theme" w:semiHidden="1" w:unhideWhenUsed="1"/>
@@ -7889,6 +9474,11 @@
     <w:lsdException w:name="List Table 5 Dark Accent 6" w:uiPriority="50"/>
     <w:lsdException w:name="List Table 6 Colorful Accent 6" w:uiPriority="51"/>
     <w:lsdException w:name="List Table 7 Colorful Accent 6" w:uiPriority="52"/>
+    <w:lsdException w:name="Mention" w:semiHidden="1" w:unhideWhenUsed="1"/>
+    <w:lsdException w:name="Smart Hyperlink" w:semiHidden="1" w:unhideWhenUsed="1"/>
+    <w:lsdException w:name="Hashtag" w:semiHidden="1" w:unhideWhenUsed="1"/>
+    <w:lsdException w:name="Unresolved Mention" w:semiHidden="1" w:unhideWhenUsed="1"/>
+    <w:lsdException w:name="Smart Link" w:semiHidden="1" w:unhideWhenUsed="1"/>
   </w:latentStyles>
   <w:style w:type="paragraph" w:default="1" w:styleId="a">
     <w:name w:val="Normal"/>
